--- a/documents/Техническое задание_ТП (3) (2) (2).docx
+++ b/documents/Техническое задание_ТП (3) (2) (2).docx
@@ -1,6 +1,6 @@
 
 <file path=word/document.xml><?xml version="1.0" encoding="utf-8"?>
-<w:document xmlns:wpc="http://schemas.microsoft.com/office/word/2010/wordprocessingCanvas" xmlns:cx="http://schemas.microsoft.com/office/drawing/2014/chartex" xmlns:cx1="http://schemas.microsoft.com/office/drawing/2015/9/8/chartex" xmlns:cx2="http://schemas.microsoft.com/office/drawing/2015/10/21/chartex" xmlns:cx3="http://schemas.microsoft.com/office/drawing/2016/5/9/chartex" xmlns:cx4="http://schemas.microsoft.com/office/drawing/2016/5/10/chartex" xmlns:cx5="http://schemas.microsoft.com/office/drawing/2016/5/11/chartex" xmlns:cx6="http://schemas.microsoft.com/office/drawing/2016/5/12/chartex" xmlns:cx7="http://schemas.microsoft.com/office/drawing/2016/5/13/chartex" xmlns:cx8="http://schemas.microsoft.com/office/drawing/2016/5/14/chartex" xmlns:mc="http://schemas.openxmlformats.org/markup-compatibility/2006" xmlns:aink="http://schemas.microsoft.com/office/drawing/2016/ink" xmlns:am3d="http://schemas.microsoft.com/office/drawing/2017/model3d" xmlns:o="urn:schemas-microsoft-com:office:office" xmlns:oel="http://schemas.microsoft.com/office/2019/extlst" xmlns:r="http://schemas.openxmlformats.org/officeDocument/2006/relationships" xmlns:m="http://schemas.openxmlformats.org/officeDocument/2006/math" xmlns:v="urn:schemas-microsoft-com:vml" xmlns:wp14="http://schemas.microsoft.com/office/word/2010/wordprocessingDrawing" xmlns:wp="http://schemas.openxmlformats.org/drawingml/2006/wordprocessingDrawing" xmlns:w10="urn:schemas-microsoft-com:office:word" xmlns:w="http://schemas.openxmlformats.org/wordprocessingml/2006/main" xmlns:w14="http://schemas.microsoft.com/office/word/2010/wordml" xmlns:w15="http://schemas.microsoft.com/office/word/2012/wordml" xmlns:w16cex="http://schemas.microsoft.com/office/word/2018/wordml/cex" xmlns:w16cid="http://schemas.microsoft.com/office/word/2016/wordml/cid" xmlns:w16="http://schemas.microsoft.com/office/word/2018/wordml" xmlns:w16sdtdh="http://schemas.microsoft.com/office/word/2020/wordml/sdtdatahash" xmlns:w16se="http://schemas.microsoft.com/office/word/2015/wordml/symex" xmlns:wpg="http://schemas.microsoft.com/office/word/2010/wordprocessingGroup" xmlns:wpi="http://schemas.microsoft.com/office/word/2010/wordprocessingInk" xmlns:wne="http://schemas.microsoft.com/office/word/2006/wordml" xmlns:wps="http://schemas.microsoft.com/office/word/2010/wordprocessingShape" mc:Ignorable="w14 w15 w16se w16cid w16 w16cex w16sdtdh wp14">
+<w:document xmlns:wpc="http://schemas.microsoft.com/office/word/2010/wordprocessingCanvas" xmlns:cx="http://schemas.microsoft.com/office/drawing/2014/chartex" xmlns:cx1="http://schemas.microsoft.com/office/drawing/2015/9/8/chartex" xmlns:cx2="http://schemas.microsoft.com/office/drawing/2015/10/21/chartex" xmlns:cx3="http://schemas.microsoft.com/office/drawing/2016/5/9/chartex" xmlns:cx4="http://schemas.microsoft.com/office/drawing/2016/5/10/chartex" xmlns:cx5="http://schemas.microsoft.com/office/drawing/2016/5/11/chartex" xmlns:cx6="http://schemas.microsoft.com/office/drawing/2016/5/12/chartex" xmlns:cx7="http://schemas.microsoft.com/office/drawing/2016/5/13/chartex" xmlns:cx8="http://schemas.microsoft.com/office/drawing/2016/5/14/chartex" xmlns:mc="http://schemas.openxmlformats.org/markup-compatibility/2006" xmlns:aink="http://schemas.microsoft.com/office/drawing/2016/ink" xmlns:am3d="http://schemas.microsoft.com/office/drawing/2017/model3d" xmlns:o="urn:schemas-microsoft-com:office:office" xmlns:oel="http://schemas.microsoft.com/office/2019/extlst" xmlns:r="http://schemas.openxmlformats.org/officeDocument/2006/relationships" xmlns:m="http://schemas.openxmlformats.org/officeDocument/2006/math" xmlns:v="urn:schemas-microsoft-com:vml" xmlns:wp14="http://schemas.microsoft.com/office/word/2010/wordprocessingDrawing" xmlns:wp="http://schemas.openxmlformats.org/drawingml/2006/wordprocessingDrawing" xmlns:w10="urn:schemas-microsoft-com:office:word" xmlns:w="http://schemas.openxmlformats.org/wordprocessingml/2006/main" xmlns:w14="http://schemas.microsoft.com/office/word/2010/wordml" xmlns:w15="http://schemas.microsoft.com/office/word/2012/wordml" xmlns:w16cex="http://schemas.microsoft.com/office/word/2018/wordml/cex" xmlns:w16cid="http://schemas.microsoft.com/office/word/2016/wordml/cid" xmlns:w16="http://schemas.microsoft.com/office/word/2018/wordml" xmlns:w16du="http://schemas.microsoft.com/office/word/2023/wordml/word16du" xmlns:w16sdtdh="http://schemas.microsoft.com/office/word/2020/wordml/sdtdatahash" xmlns:w16se="http://schemas.microsoft.com/office/word/2015/wordml/symex" xmlns:wpg="http://schemas.microsoft.com/office/word/2010/wordprocessingGroup" xmlns:wpi="http://schemas.microsoft.com/office/word/2010/wordprocessingInk" xmlns:wne="http://schemas.microsoft.com/office/word/2006/wordml" xmlns:wps="http://schemas.microsoft.com/office/word/2010/wordprocessingShape" mc:Ignorable="w14 w15 w16se w16cid w16 w16cex w16sdtdh w16du wp14">
   <w:body>
     <w:p>
       <w:pPr>
@@ -236,7 +236,23 @@
           <w:color w:val="000000"/>
           <w:sz w:val="28"/>
         </w:rPr>
-        <w:t>на разработку мобильного приложения</w:t>
+        <w:t xml:space="preserve">на разработку </w:t>
+      </w:r>
+      <w:r>
+        <w:rPr>
+          <w:rFonts w:ascii="Times New Roman" w:eastAsia="Times New Roman" w:hAnsi="Times New Roman" w:cs="Times New Roman"/>
+          <w:color w:val="000000"/>
+          <w:sz w:val="28"/>
+        </w:rPr>
+        <w:t>веб-</w:t>
+      </w:r>
+      <w:r>
+        <w:rPr>
+          <w:rFonts w:ascii="Times New Roman" w:eastAsia="Times New Roman" w:hAnsi="Times New Roman" w:cs="Times New Roman"/>
+          <w:color w:val="000000"/>
+          <w:sz w:val="28"/>
+        </w:rPr>
+        <w:t>приложения</w:t>
       </w:r>
     </w:p>
     <w:p>
@@ -2340,7 +2356,21 @@
           <w:rFonts w:ascii="Times New Roman" w:eastAsia="Times New Roman" w:hAnsi="Times New Roman" w:cs="Times New Roman"/>
           <w:sz w:val="28"/>
         </w:rPr>
-        <w:t>Полное наименование: «Мобильное приложение</w:t>
+        <w:t>Полное наименование: «</w:t>
+      </w:r>
+      <w:r>
+        <w:rPr>
+          <w:rFonts w:ascii="Times New Roman" w:eastAsia="Times New Roman" w:hAnsi="Times New Roman" w:cs="Times New Roman"/>
+          <w:sz w:val="28"/>
+        </w:rPr>
+        <w:t>Веб-</w:t>
+      </w:r>
+      <w:r>
+        <w:rPr>
+          <w:rFonts w:ascii="Times New Roman" w:eastAsia="Times New Roman" w:hAnsi="Times New Roman" w:cs="Times New Roman"/>
+          <w:sz w:val="28"/>
+        </w:rPr>
+        <w:t>приложение</w:t>
       </w:r>
       <w:r>
         <w:rPr>
@@ -3225,7 +3255,14 @@
           <w:rFonts w:ascii="Times New Roman" w:eastAsia="Times New Roman" w:hAnsi="Times New Roman" w:cs="Times New Roman"/>
           <w:sz w:val="28"/>
         </w:rPr>
-        <w:t>мобильного приложения для онлайн обучения с удобной и доступной платформой</w:t>
+        <w:t>веб-</w:t>
+      </w:r>
+      <w:r>
+        <w:rPr>
+          <w:rFonts w:ascii="Times New Roman" w:eastAsia="Times New Roman" w:hAnsi="Times New Roman" w:cs="Times New Roman"/>
+          <w:sz w:val="28"/>
+        </w:rPr>
+        <w:t>приложения для онлайн обучения с удобной и доступной платформой</w:t>
       </w:r>
       <w:r>
         <w:rPr>
@@ -3325,7 +3362,6 @@
           <w:b/>
           <w:sz w:val="28"/>
         </w:rPr>
-        <w:lastRenderedPageBreak/>
         <w:t xml:space="preserve">3.2.1 </w:t>
       </w:r>
       <w:r>
@@ -3359,6 +3395,7 @@
           <w:rFonts w:ascii="Times New Roman" w:eastAsia="Times New Roman" w:hAnsi="Times New Roman" w:cs="Times New Roman"/>
           <w:sz w:val="28"/>
         </w:rPr>
+        <w:lastRenderedPageBreak/>
         <w:t xml:space="preserve">Обеспечение возможности для </w:t>
       </w:r>
       <w:r>
@@ -3721,7 +3758,6 @@
           <w:rFonts w:ascii="Times New Roman" w:eastAsia="Times New Roman" w:hAnsi="Times New Roman" w:cs="Times New Roman"/>
           <w:sz w:val="28"/>
         </w:rPr>
-        <w:lastRenderedPageBreak/>
         <w:t>Обеспечение возможности присваивать уровень обучения студент</w:t>
       </w:r>
       <w:r>
@@ -3761,6 +3797,7 @@
           <w:rFonts w:ascii="Times New Roman" w:eastAsia="Times New Roman" w:hAnsi="Times New Roman" w:cs="Times New Roman"/>
           <w:sz w:val="28"/>
         </w:rPr>
+        <w:lastRenderedPageBreak/>
         <w:t>Обеспечение возможности отвечать на вопросы обучающихся.</w:t>
       </w:r>
     </w:p>
@@ -4126,6 +4163,7 @@
           <w:b/>
           <w:sz w:val="28"/>
         </w:rPr>
+        <w:lastRenderedPageBreak/>
         <w:t xml:space="preserve">4 </w:t>
       </w:r>
       <w:r>
@@ -4392,30 +4430,53 @@
         <w:rPr>
           <w:rFonts w:ascii="Times New Roman" w:eastAsia="Times New Roman" w:hAnsi="Times New Roman" w:cs="Times New Roman"/>
           <w:sz w:val="28"/>
+        </w:rPr>
+      </w:pPr>
+      <w:r>
+        <w:rPr>
+          <w:rFonts w:ascii="Times New Roman" w:eastAsia="Times New Roman" w:hAnsi="Times New Roman" w:cs="Times New Roman"/>
+          <w:sz w:val="28"/>
+        </w:rPr>
+        <w:t xml:space="preserve">СУБД </w:t>
+      </w:r>
+      <w:r>
+        <w:rPr>
+          <w:rFonts w:ascii="Times New Roman" w:eastAsia="Times New Roman" w:hAnsi="Times New Roman" w:cs="Times New Roman"/>
+          <w:sz w:val="28"/>
           <w:lang w:val="en-US"/>
         </w:rPr>
-      </w:pPr>
-      <w:r>
-        <w:rPr>
-          <w:rFonts w:ascii="Times New Roman" w:eastAsia="Times New Roman" w:hAnsi="Times New Roman" w:cs="Times New Roman"/>
-          <w:sz w:val="28"/>
-        </w:rPr>
-        <w:t>Фреймворк</w:t>
-      </w:r>
-      <w:r>
-        <w:rPr>
-          <w:rFonts w:ascii="Times New Roman" w:eastAsia="Times New Roman" w:hAnsi="Times New Roman" w:cs="Times New Roman"/>
-          <w:sz w:val="28"/>
-          <w:lang w:val="en-US"/>
-        </w:rPr>
-        <w:t xml:space="preserve"> Android SDK (Software Development Kit);</w:t>
-      </w:r>
-    </w:p>
-    <w:p>
-      <w:pPr>
-        <w:numPr>
-          <w:ilvl w:val="0"/>
-          <w:numId w:val="9"/>
+        <w:t>PostgreSQL</w:t>
+      </w:r>
+      <w:r>
+        <w:rPr>
+          <w:rFonts w:ascii="Times New Roman" w:eastAsia="Times New Roman" w:hAnsi="Times New Roman" w:cs="Times New Roman"/>
+          <w:sz w:val="28"/>
+        </w:rPr>
+        <w:t>.</w:t>
+      </w:r>
+    </w:p>
+    <w:p>
+      <w:pPr>
+        <w:spacing w:after="0" w:line="360" w:lineRule="auto"/>
+        <w:ind w:firstLine="709"/>
+        <w:rPr>
+          <w:rFonts w:ascii="Times New Roman" w:eastAsia="Times New Roman" w:hAnsi="Times New Roman" w:cs="Times New Roman"/>
+          <w:sz w:val="28"/>
+        </w:rPr>
+      </w:pPr>
+      <w:r>
+        <w:rPr>
+          <w:rFonts w:ascii="Times New Roman" w:eastAsia="Times New Roman" w:hAnsi="Times New Roman" w:cs="Times New Roman"/>
+          <w:sz w:val="28"/>
+        </w:rPr>
+        <w:t>Для реализации клиентской части были выбраны следующие технологии:</w:t>
+      </w:r>
+    </w:p>
+    <w:p>
+      <w:pPr>
+        <w:numPr>
+          <w:ilvl w:val="0"/>
+          <w:numId w:val="10"/>
         </w:numPr>
         <w:tabs>
           <w:tab w:val="left" w:pos="2834"/>
@@ -4433,7 +4494,57 @@
           <w:rFonts w:ascii="Times New Roman" w:eastAsia="Times New Roman" w:hAnsi="Times New Roman" w:cs="Times New Roman"/>
           <w:sz w:val="28"/>
         </w:rPr>
-        <w:t xml:space="preserve">СУБД </w:t>
+        <w:t>Язык программирования JavaScript;</w:t>
+      </w:r>
+    </w:p>
+    <w:p>
+      <w:pPr>
+        <w:numPr>
+          <w:ilvl w:val="0"/>
+          <w:numId w:val="10"/>
+        </w:numPr>
+        <w:tabs>
+          <w:tab w:val="left" w:pos="2834"/>
+        </w:tabs>
+        <w:spacing w:line="360" w:lineRule="auto"/>
+        <w:ind w:left="1219" w:hanging="357"/>
+        <w:jc w:val="both"/>
+        <w:rPr>
+          <w:rFonts w:ascii="Times New Roman" w:eastAsia="Times New Roman" w:hAnsi="Times New Roman" w:cs="Times New Roman"/>
+          <w:sz w:val="28"/>
+        </w:rPr>
+      </w:pPr>
+      <w:r>
+        <w:rPr>
+          <w:rFonts w:ascii="Times New Roman" w:eastAsia="Times New Roman" w:hAnsi="Times New Roman" w:cs="Times New Roman"/>
+          <w:sz w:val="28"/>
+        </w:rPr>
+        <w:t>Язык стилей CSS;</w:t>
+      </w:r>
+    </w:p>
+    <w:p>
+      <w:pPr>
+        <w:numPr>
+          <w:ilvl w:val="0"/>
+          <w:numId w:val="10"/>
+        </w:numPr>
+        <w:tabs>
+          <w:tab w:val="left" w:pos="2834"/>
+        </w:tabs>
+        <w:spacing w:line="360" w:lineRule="auto"/>
+        <w:ind w:left="1219" w:hanging="357"/>
+        <w:jc w:val="both"/>
+        <w:rPr>
+          <w:rFonts w:ascii="Times New Roman" w:eastAsia="Times New Roman" w:hAnsi="Times New Roman" w:cs="Times New Roman"/>
+          <w:sz w:val="28"/>
+        </w:rPr>
+      </w:pPr>
+      <w:r>
+        <w:rPr>
+          <w:rFonts w:ascii="Times New Roman" w:eastAsia="Times New Roman" w:hAnsi="Times New Roman" w:cs="Times New Roman"/>
+          <w:sz w:val="28"/>
+        </w:rPr>
+        <w:t xml:space="preserve">Фреймворк </w:t>
       </w:r>
       <w:proofErr w:type="spellStart"/>
       <w:r>
@@ -4441,7 +4552,7 @@
           <w:rFonts w:ascii="Times New Roman" w:eastAsia="Times New Roman" w:hAnsi="Times New Roman" w:cs="Times New Roman"/>
           <w:sz w:val="28"/>
         </w:rPr>
-        <w:t>SQLite</w:t>
+        <w:t>React</w:t>
       </w:r>
       <w:proofErr w:type="spellEnd"/>
       <w:r>
@@ -4449,7 +4560,67 @@
           <w:rFonts w:ascii="Times New Roman" w:eastAsia="Times New Roman" w:hAnsi="Times New Roman" w:cs="Times New Roman"/>
           <w:sz w:val="28"/>
         </w:rPr>
-        <w:t>.</w:t>
+        <w:t>;</w:t>
+      </w:r>
+    </w:p>
+    <w:p>
+      <w:pPr>
+        <w:numPr>
+          <w:ilvl w:val="0"/>
+          <w:numId w:val="10"/>
+        </w:numPr>
+        <w:tabs>
+          <w:tab w:val="left" w:pos="2834"/>
+        </w:tabs>
+        <w:spacing w:line="360" w:lineRule="auto"/>
+        <w:ind w:left="1219" w:hanging="357"/>
+        <w:jc w:val="both"/>
+        <w:rPr>
+          <w:rFonts w:ascii="Times New Roman" w:eastAsia="Times New Roman" w:hAnsi="Times New Roman" w:cs="Times New Roman"/>
+          <w:sz w:val="28"/>
+        </w:rPr>
+      </w:pPr>
+      <w:r>
+        <w:rPr>
+          <w:rFonts w:ascii="Times New Roman" w:eastAsia="Times New Roman" w:hAnsi="Times New Roman" w:cs="Times New Roman"/>
+          <w:sz w:val="28"/>
+        </w:rPr>
+        <w:t>Язык разметки HTML.</w:t>
+      </w:r>
+    </w:p>
+    <w:p>
+      <w:pPr>
+        <w:numPr>
+          <w:ilvl w:val="0"/>
+          <w:numId w:val="10"/>
+        </w:numPr>
+        <w:tabs>
+          <w:tab w:val="left" w:pos="2536"/>
+        </w:tabs>
+        <w:spacing w:before="240" w:after="240" w:line="360" w:lineRule="auto"/>
+        <w:ind w:left="720" w:hanging="363"/>
+        <w:jc w:val="both"/>
+        <w:rPr>
+          <w:rFonts w:ascii="Times New Roman" w:eastAsia="Times New Roman" w:hAnsi="Times New Roman" w:cs="Times New Roman"/>
+          <w:b/>
+          <w:sz w:val="28"/>
+        </w:rPr>
+      </w:pPr>
+      <w:r>
+        <w:rPr>
+          <w:rFonts w:ascii="Times New Roman" w:eastAsia="Times New Roman" w:hAnsi="Times New Roman" w:cs="Times New Roman"/>
+          <w:b/>
+          <w:sz w:val="28"/>
+        </w:rPr>
+        <w:t xml:space="preserve">4.2 </w:t>
+      </w:r>
+      <w:r>
+        <w:rPr>
+          <w:rFonts w:ascii="Times New Roman" w:eastAsia="Times New Roman" w:hAnsi="Times New Roman" w:cs="Times New Roman"/>
+          <w:b/>
+          <w:sz w:val="28"/>
+        </w:rPr>
+        <w:t>Общие требования к оформлению и верстке страниц</w:t>
       </w:r>
     </w:p>
     <w:p>
@@ -4466,14 +4637,219 @@
           <w:rFonts w:ascii="Times New Roman" w:eastAsia="Times New Roman" w:hAnsi="Times New Roman" w:cs="Times New Roman"/>
           <w:sz w:val="28"/>
         </w:rPr>
-        <w:t>Для реализации клиентской части были выбраны следующие технологии:</w:t>
-      </w:r>
-    </w:p>
-    <w:p>
-      <w:pPr>
-        <w:numPr>
-          <w:ilvl w:val="0"/>
-          <w:numId w:val="10"/>
+        <w:t xml:space="preserve">Оформление страниц </w:t>
+      </w:r>
+      <w:r>
+        <w:rPr>
+          <w:rFonts w:ascii="Times New Roman" w:eastAsia="Times New Roman" w:hAnsi="Times New Roman" w:cs="Times New Roman"/>
+          <w:sz w:val="28"/>
+        </w:rPr>
+        <w:t>вею-</w:t>
+      </w:r>
+      <w:r>
+        <w:rPr>
+          <w:rFonts w:ascii="Times New Roman" w:eastAsia="Times New Roman" w:hAnsi="Times New Roman" w:cs="Times New Roman"/>
+          <w:sz w:val="28"/>
+        </w:rPr>
+        <w:t xml:space="preserve">приложения должно быть выдержано в едином стиле и </w:t>
+      </w:r>
+      <w:r>
+        <w:rPr>
+          <w:rFonts w:ascii="Times New Roman" w:eastAsia="Times New Roman" w:hAnsi="Times New Roman" w:cs="Times New Roman"/>
+          <w:sz w:val="28"/>
+        </w:rPr>
+        <w:t>однотонной</w:t>
+      </w:r>
+      <w:r>
+        <w:rPr>
+          <w:rFonts w:ascii="Times New Roman" w:eastAsia="Times New Roman" w:hAnsi="Times New Roman" w:cs="Times New Roman"/>
+          <w:sz w:val="28"/>
+        </w:rPr>
+        <w:t xml:space="preserve"> цветовой палитре, а также содержать удобочитаемые шрифты и размер текста.</w:t>
+      </w:r>
+    </w:p>
+    <w:p>
+      <w:pPr>
+        <w:spacing w:after="0" w:line="360" w:lineRule="auto"/>
+        <w:ind w:firstLine="709"/>
+        <w:rPr>
+          <w:rFonts w:ascii="Times New Roman" w:eastAsia="Times New Roman" w:hAnsi="Times New Roman" w:cs="Times New Roman"/>
+          <w:sz w:val="28"/>
+        </w:rPr>
+      </w:pPr>
+    </w:p>
+    <w:p>
+      <w:pPr>
+        <w:spacing w:after="0" w:line="360" w:lineRule="auto"/>
+        <w:ind w:firstLine="709"/>
+        <w:rPr>
+          <w:rFonts w:ascii="Times New Roman" w:eastAsia="Times New Roman" w:hAnsi="Times New Roman" w:cs="Times New Roman"/>
+          <w:sz w:val="28"/>
+        </w:rPr>
+      </w:pPr>
+      <w:r>
+        <w:rPr>
+          <w:rFonts w:ascii="Times New Roman" w:eastAsia="Times New Roman" w:hAnsi="Times New Roman" w:cs="Times New Roman"/>
+          <w:sz w:val="28"/>
+        </w:rPr>
+        <w:lastRenderedPageBreak/>
+        <w:t>При верстке страниц используются язык разметки HTML и каскадные таблицы стилей CSS.</w:t>
+      </w:r>
+    </w:p>
+    <w:p>
+      <w:pPr>
+        <w:numPr>
+          <w:ilvl w:val="0"/>
+          <w:numId w:val="11"/>
+        </w:numPr>
+        <w:tabs>
+          <w:tab w:val="left" w:pos="2536"/>
+        </w:tabs>
+        <w:spacing w:before="240" w:after="240" w:line="360" w:lineRule="auto"/>
+        <w:ind w:left="720" w:hanging="363"/>
+        <w:jc w:val="both"/>
+        <w:rPr>
+          <w:rFonts w:ascii="Times New Roman" w:eastAsia="Times New Roman" w:hAnsi="Times New Roman" w:cs="Times New Roman"/>
+          <w:b/>
+          <w:sz w:val="28"/>
+        </w:rPr>
+      </w:pPr>
+      <w:r>
+        <w:rPr>
+          <w:rFonts w:ascii="Times New Roman" w:eastAsia="Times New Roman" w:hAnsi="Times New Roman" w:cs="Times New Roman"/>
+          <w:b/>
+          <w:sz w:val="28"/>
+        </w:rPr>
+        <w:t xml:space="preserve">4.3 </w:t>
+      </w:r>
+      <w:r>
+        <w:rPr>
+          <w:rFonts w:ascii="Times New Roman" w:eastAsia="Times New Roman" w:hAnsi="Times New Roman" w:cs="Times New Roman"/>
+          <w:b/>
+          <w:sz w:val="28"/>
+        </w:rPr>
+        <w:t>Требования к системе администрирования</w:t>
+      </w:r>
+    </w:p>
+    <w:p>
+      <w:pPr>
+        <w:spacing w:after="0" w:line="360" w:lineRule="auto"/>
+        <w:ind w:firstLine="709"/>
+        <w:rPr>
+          <w:rFonts w:ascii="Times New Roman" w:eastAsia="Times New Roman" w:hAnsi="Times New Roman" w:cs="Times New Roman"/>
+          <w:sz w:val="28"/>
+        </w:rPr>
+      </w:pPr>
+      <w:r>
+        <w:rPr>
+          <w:rFonts w:ascii="Times New Roman" w:eastAsia="Times New Roman" w:hAnsi="Times New Roman" w:cs="Times New Roman"/>
+          <w:sz w:val="28"/>
+        </w:rPr>
+        <w:t xml:space="preserve">Для обслуживания системы необходимы администраторы. </w:t>
+      </w:r>
+    </w:p>
+    <w:p>
+      <w:pPr>
+        <w:spacing w:after="0" w:line="360" w:lineRule="auto"/>
+        <w:ind w:firstLine="709"/>
+        <w:rPr>
+          <w:rFonts w:ascii="Times New Roman" w:eastAsia="Times New Roman" w:hAnsi="Times New Roman" w:cs="Times New Roman"/>
+          <w:sz w:val="28"/>
+        </w:rPr>
+      </w:pPr>
+      <w:r>
+        <w:rPr>
+          <w:rFonts w:ascii="Times New Roman" w:eastAsia="Times New Roman" w:hAnsi="Times New Roman" w:cs="Times New Roman"/>
+          <w:sz w:val="28"/>
+        </w:rPr>
+        <w:t xml:space="preserve">Для старта работы системы достаточного одного администратора и 2 преподавателей. </w:t>
+      </w:r>
+    </w:p>
+    <w:p>
+      <w:pPr>
+        <w:spacing w:after="0" w:line="360" w:lineRule="auto"/>
+        <w:ind w:firstLine="709"/>
+        <w:rPr>
+          <w:rFonts w:ascii="Times New Roman" w:eastAsia="Times New Roman" w:hAnsi="Times New Roman" w:cs="Times New Roman"/>
+          <w:sz w:val="28"/>
+        </w:rPr>
+      </w:pPr>
+    </w:p>
+    <w:p>
+      <w:pPr>
+        <w:numPr>
+          <w:ilvl w:val="0"/>
+          <w:numId w:val="12"/>
+        </w:numPr>
+        <w:tabs>
+          <w:tab w:val="left" w:pos="2327"/>
+        </w:tabs>
+        <w:spacing w:before="240" w:after="240" w:line="360" w:lineRule="auto"/>
+        <w:ind w:left="357" w:hanging="357"/>
+        <w:jc w:val="both"/>
+        <w:rPr>
+          <w:rFonts w:ascii="Times New Roman" w:eastAsia="Times New Roman" w:hAnsi="Times New Roman" w:cs="Times New Roman"/>
+          <w:b/>
+          <w:sz w:val="28"/>
+        </w:rPr>
+      </w:pPr>
+      <w:r>
+        <w:rPr>
+          <w:rFonts w:ascii="Times New Roman" w:eastAsia="Times New Roman" w:hAnsi="Times New Roman" w:cs="Times New Roman"/>
+          <w:b/>
+          <w:sz w:val="28"/>
+        </w:rPr>
+        <w:t>5</w:t>
+      </w:r>
+      <w:r>
+        <w:rPr>
+          <w:rFonts w:ascii="Times New Roman" w:eastAsia="Times New Roman" w:hAnsi="Times New Roman" w:cs="Times New Roman"/>
+          <w:b/>
+          <w:sz w:val="28"/>
+        </w:rPr>
+        <w:t>Структура мобильного приложения</w:t>
+      </w:r>
+    </w:p>
+    <w:p>
+      <w:pPr>
+        <w:numPr>
+          <w:ilvl w:val="0"/>
+          <w:numId w:val="12"/>
+        </w:numPr>
+        <w:tabs>
+          <w:tab w:val="left" w:pos="2536"/>
+        </w:tabs>
+        <w:spacing w:before="240" w:after="240" w:line="360" w:lineRule="auto"/>
+        <w:ind w:left="720" w:hanging="363"/>
+        <w:jc w:val="both"/>
+        <w:rPr>
+          <w:rFonts w:ascii="Times New Roman" w:eastAsia="Times New Roman" w:hAnsi="Times New Roman" w:cs="Times New Roman"/>
+          <w:b/>
+          <w:sz w:val="28"/>
+        </w:rPr>
+      </w:pPr>
+      <w:r>
+        <w:rPr>
+          <w:rFonts w:ascii="Times New Roman" w:eastAsia="Times New Roman" w:hAnsi="Times New Roman" w:cs="Times New Roman"/>
+          <w:b/>
+          <w:sz w:val="28"/>
+        </w:rPr>
+        <w:t xml:space="preserve">5.1 </w:t>
+      </w:r>
+      <w:r>
+        <w:rPr>
+          <w:rFonts w:ascii="Times New Roman" w:eastAsia="Times New Roman" w:hAnsi="Times New Roman" w:cs="Times New Roman"/>
+          <w:b/>
+          <w:sz w:val="28"/>
+        </w:rPr>
+        <w:t>Статические страницы</w:t>
+      </w:r>
+    </w:p>
+    <w:p>
+      <w:pPr>
+        <w:numPr>
+          <w:ilvl w:val="0"/>
+          <w:numId w:val="12"/>
         </w:numPr>
         <w:tabs>
           <w:tab w:val="left" w:pos="2834"/>
@@ -4491,14 +4867,49 @@
           <w:rFonts w:ascii="Times New Roman" w:eastAsia="Times New Roman" w:hAnsi="Times New Roman" w:cs="Times New Roman"/>
           <w:sz w:val="28"/>
         </w:rPr>
-        <w:t>Язык программирования JavaScript;</w:t>
-      </w:r>
-    </w:p>
-    <w:p>
-      <w:pPr>
-        <w:numPr>
-          <w:ilvl w:val="0"/>
-          <w:numId w:val="10"/>
+        <w:t>Страница с описанием курса.</w:t>
+      </w:r>
+    </w:p>
+    <w:p>
+      <w:pPr>
+        <w:numPr>
+          <w:ilvl w:val="0"/>
+          <w:numId w:val="12"/>
+        </w:numPr>
+        <w:tabs>
+          <w:tab w:val="left" w:pos="2536"/>
+        </w:tabs>
+        <w:spacing w:before="240" w:after="240" w:line="360" w:lineRule="auto"/>
+        <w:ind w:left="720" w:hanging="363"/>
+        <w:jc w:val="both"/>
+        <w:rPr>
+          <w:rFonts w:ascii="Times New Roman" w:eastAsia="Times New Roman" w:hAnsi="Times New Roman" w:cs="Times New Roman"/>
+          <w:b/>
+          <w:sz w:val="28"/>
+        </w:rPr>
+      </w:pPr>
+      <w:r>
+        <w:rPr>
+          <w:rFonts w:ascii="Times New Roman" w:eastAsia="Times New Roman" w:hAnsi="Times New Roman" w:cs="Times New Roman"/>
+          <w:b/>
+          <w:sz w:val="28"/>
+        </w:rPr>
+        <w:t xml:space="preserve">5.2 </w:t>
+      </w:r>
+      <w:r>
+        <w:rPr>
+          <w:rFonts w:ascii="Times New Roman" w:eastAsia="Times New Roman" w:hAnsi="Times New Roman" w:cs="Times New Roman"/>
+          <w:b/>
+          <w:sz w:val="28"/>
+        </w:rPr>
+        <w:t>Динамические страницы</w:t>
+      </w:r>
+    </w:p>
+    <w:p>
+      <w:pPr>
+        <w:numPr>
+          <w:ilvl w:val="0"/>
+          <w:numId w:val="12"/>
         </w:numPr>
         <w:tabs>
           <w:tab w:val="left" w:pos="2834"/>
@@ -4516,14 +4927,14 @@
           <w:rFonts w:ascii="Times New Roman" w:eastAsia="Times New Roman" w:hAnsi="Times New Roman" w:cs="Times New Roman"/>
           <w:sz w:val="28"/>
         </w:rPr>
-        <w:t>Язык стилей CSS;</w:t>
-      </w:r>
-    </w:p>
-    <w:p>
-      <w:pPr>
-        <w:numPr>
-          <w:ilvl w:val="0"/>
-          <w:numId w:val="10"/>
+        <w:t>Личный кабинет всех видов пользователей;</w:t>
+      </w:r>
+    </w:p>
+    <w:p>
+      <w:pPr>
+        <w:numPr>
+          <w:ilvl w:val="0"/>
+          <w:numId w:val="12"/>
         </w:numPr>
         <w:tabs>
           <w:tab w:val="left" w:pos="2834"/>
@@ -4541,30 +4952,14 @@
           <w:rFonts w:ascii="Times New Roman" w:eastAsia="Times New Roman" w:hAnsi="Times New Roman" w:cs="Times New Roman"/>
           <w:sz w:val="28"/>
         </w:rPr>
-        <w:t xml:space="preserve">Фреймворк </w:t>
-      </w:r>
-      <w:proofErr w:type="spellStart"/>
-      <w:r>
-        <w:rPr>
-          <w:rFonts w:ascii="Times New Roman" w:eastAsia="Times New Roman" w:hAnsi="Times New Roman" w:cs="Times New Roman"/>
-          <w:sz w:val="28"/>
-        </w:rPr>
-        <w:t>React</w:t>
-      </w:r>
-      <w:proofErr w:type="spellEnd"/>
-      <w:r>
-        <w:rPr>
-          <w:rFonts w:ascii="Times New Roman" w:eastAsia="Times New Roman" w:hAnsi="Times New Roman" w:cs="Times New Roman"/>
-          <w:sz w:val="28"/>
-        </w:rPr>
-        <w:t>;</w:t>
-      </w:r>
-    </w:p>
-    <w:p>
-      <w:pPr>
-        <w:numPr>
-          <w:ilvl w:val="0"/>
-          <w:numId w:val="10"/>
+        <w:t>Главная страница;</w:t>
+      </w:r>
+    </w:p>
+    <w:p>
+      <w:pPr>
+        <w:numPr>
+          <w:ilvl w:val="0"/>
+          <w:numId w:val="12"/>
         </w:numPr>
         <w:tabs>
           <w:tab w:val="left" w:pos="2834"/>
@@ -4582,14 +4977,409 @@
           <w:rFonts w:ascii="Times New Roman" w:eastAsia="Times New Roman" w:hAnsi="Times New Roman" w:cs="Times New Roman"/>
           <w:sz w:val="28"/>
         </w:rPr>
-        <w:t>Язык разметки HTML.</w:t>
-      </w:r>
-    </w:p>
-    <w:p>
-      <w:pPr>
-        <w:numPr>
-          <w:ilvl w:val="0"/>
-          <w:numId w:val="10"/>
+        <w:t>Каталог курсов;</w:t>
+      </w:r>
+    </w:p>
+    <w:p>
+      <w:pPr>
+        <w:numPr>
+          <w:ilvl w:val="0"/>
+          <w:numId w:val="12"/>
+        </w:numPr>
+        <w:tabs>
+          <w:tab w:val="left" w:pos="2834"/>
+        </w:tabs>
+        <w:spacing w:line="360" w:lineRule="auto"/>
+        <w:ind w:left="1219" w:hanging="357"/>
+        <w:jc w:val="both"/>
+        <w:rPr>
+          <w:rFonts w:ascii="Times New Roman" w:eastAsia="Times New Roman" w:hAnsi="Times New Roman" w:cs="Times New Roman"/>
+          <w:sz w:val="28"/>
+        </w:rPr>
+      </w:pPr>
+      <w:r>
+        <w:rPr>
+          <w:rFonts w:ascii="Times New Roman" w:eastAsia="Times New Roman" w:hAnsi="Times New Roman" w:cs="Times New Roman"/>
+          <w:sz w:val="28"/>
+        </w:rPr>
+        <w:t>Страница поддержки;</w:t>
+      </w:r>
+    </w:p>
+    <w:p>
+      <w:pPr>
+        <w:numPr>
+          <w:ilvl w:val="0"/>
+          <w:numId w:val="12"/>
+        </w:numPr>
+        <w:tabs>
+          <w:tab w:val="left" w:pos="2834"/>
+        </w:tabs>
+        <w:spacing w:line="360" w:lineRule="auto"/>
+        <w:ind w:left="1219" w:hanging="357"/>
+        <w:jc w:val="both"/>
+        <w:rPr>
+          <w:rFonts w:ascii="Times New Roman" w:eastAsia="Times New Roman" w:hAnsi="Times New Roman" w:cs="Times New Roman"/>
+          <w:sz w:val="28"/>
+        </w:rPr>
+      </w:pPr>
+      <w:r>
+        <w:rPr>
+          <w:rFonts w:ascii="Times New Roman" w:eastAsia="Times New Roman" w:hAnsi="Times New Roman" w:cs="Times New Roman"/>
+          <w:sz w:val="28"/>
+        </w:rPr>
+        <w:t>Страница регистрация клиентов;</w:t>
+      </w:r>
+    </w:p>
+    <w:p>
+      <w:pPr>
+        <w:numPr>
+          <w:ilvl w:val="0"/>
+          <w:numId w:val="12"/>
+        </w:numPr>
+        <w:tabs>
+          <w:tab w:val="left" w:pos="2834"/>
+        </w:tabs>
+        <w:spacing w:line="360" w:lineRule="auto"/>
+        <w:ind w:left="1219" w:hanging="357"/>
+        <w:jc w:val="both"/>
+        <w:rPr>
+          <w:rFonts w:ascii="Times New Roman" w:eastAsia="Times New Roman" w:hAnsi="Times New Roman" w:cs="Times New Roman"/>
+          <w:sz w:val="28"/>
+        </w:rPr>
+      </w:pPr>
+      <w:r>
+        <w:rPr>
+          <w:rFonts w:ascii="Times New Roman" w:eastAsia="Times New Roman" w:hAnsi="Times New Roman" w:cs="Times New Roman"/>
+          <w:sz w:val="28"/>
+        </w:rPr>
+        <w:t>Страница авторизация всех видов пользователей;</w:t>
+      </w:r>
+    </w:p>
+    <w:p>
+      <w:pPr>
+        <w:numPr>
+          <w:ilvl w:val="0"/>
+          <w:numId w:val="12"/>
+        </w:numPr>
+        <w:tabs>
+          <w:tab w:val="left" w:pos="2834"/>
+        </w:tabs>
+        <w:spacing w:line="360" w:lineRule="auto"/>
+        <w:ind w:left="1219" w:hanging="357"/>
+        <w:jc w:val="both"/>
+        <w:rPr>
+          <w:rFonts w:ascii="Times New Roman" w:eastAsia="Times New Roman" w:hAnsi="Times New Roman" w:cs="Times New Roman"/>
+          <w:sz w:val="28"/>
+        </w:rPr>
+      </w:pPr>
+      <w:r>
+        <w:rPr>
+          <w:rFonts w:ascii="Times New Roman" w:eastAsia="Times New Roman" w:hAnsi="Times New Roman" w:cs="Times New Roman"/>
+          <w:sz w:val="28"/>
+        </w:rPr>
+        <w:t>Страница с проверкой уровня знаний.</w:t>
+      </w:r>
+    </w:p>
+    <w:p>
+      <w:pPr>
+        <w:numPr>
+          <w:ilvl w:val="0"/>
+          <w:numId w:val="12"/>
+        </w:numPr>
+        <w:tabs>
+          <w:tab w:val="left" w:pos="2834"/>
+        </w:tabs>
+        <w:spacing w:line="360" w:lineRule="auto"/>
+        <w:ind w:left="1219" w:hanging="357"/>
+        <w:jc w:val="both"/>
+        <w:rPr>
+          <w:rFonts w:ascii="Times New Roman" w:eastAsia="Times New Roman" w:hAnsi="Times New Roman" w:cs="Times New Roman"/>
+          <w:sz w:val="28"/>
+        </w:rPr>
+      </w:pPr>
+      <w:r>
+        <w:rPr>
+          <w:rFonts w:ascii="Times New Roman" w:eastAsia="Times New Roman" w:hAnsi="Times New Roman" w:cs="Times New Roman"/>
+          <w:sz w:val="28"/>
+        </w:rPr>
+        <w:t>Страница в</w:t>
+      </w:r>
+      <w:r>
+        <w:rPr>
+          <w:rFonts w:ascii="Times New Roman" w:eastAsia="Times New Roman" w:hAnsi="Times New Roman" w:cs="Times New Roman"/>
+          <w:sz w:val="28"/>
+        </w:rPr>
+        <w:t>осстановление пароля клиента.</w:t>
+      </w:r>
+    </w:p>
+    <w:p>
+      <w:pPr>
+        <w:spacing w:after="0" w:line="360" w:lineRule="auto"/>
+        <w:jc w:val="both"/>
+        <w:rPr>
+          <w:rFonts w:ascii="Times New Roman" w:eastAsia="Times New Roman" w:hAnsi="Times New Roman" w:cs="Times New Roman"/>
+          <w:sz w:val="28"/>
+        </w:rPr>
+      </w:pPr>
+      <w:r>
+        <w:rPr>
+          <w:rFonts w:ascii="Times New Roman" w:eastAsia="Times New Roman" w:hAnsi="Times New Roman" w:cs="Times New Roman"/>
+          <w:sz w:val="28"/>
+        </w:rPr>
+        <w:t xml:space="preserve"> </w:t>
+      </w:r>
+    </w:p>
+    <w:p>
+      <w:pPr>
+        <w:spacing w:after="0" w:line="360" w:lineRule="auto"/>
+        <w:jc w:val="both"/>
+        <w:rPr>
+          <w:rFonts w:ascii="Times New Roman" w:eastAsia="Times New Roman" w:hAnsi="Times New Roman" w:cs="Times New Roman"/>
+          <w:b/>
+          <w:sz w:val="28"/>
+        </w:rPr>
+      </w:pPr>
+    </w:p>
+    <w:p>
+      <w:pPr>
+        <w:numPr>
+          <w:ilvl w:val="0"/>
+          <w:numId w:val="13"/>
+        </w:numPr>
+        <w:tabs>
+          <w:tab w:val="left" w:pos="2327"/>
+        </w:tabs>
+        <w:spacing w:before="240" w:after="240" w:line="360" w:lineRule="auto"/>
+        <w:ind w:left="357" w:hanging="357"/>
+        <w:jc w:val="both"/>
+        <w:rPr>
+          <w:rFonts w:ascii="Times New Roman" w:eastAsia="Times New Roman" w:hAnsi="Times New Roman" w:cs="Times New Roman"/>
+          <w:b/>
+          <w:sz w:val="28"/>
+        </w:rPr>
+      </w:pPr>
+      <w:r>
+        <w:rPr>
+          <w:rFonts w:ascii="Times New Roman" w:eastAsia="Times New Roman" w:hAnsi="Times New Roman" w:cs="Times New Roman"/>
+          <w:b/>
+          <w:sz w:val="28"/>
+        </w:rPr>
+        <w:t xml:space="preserve">6 </w:t>
+      </w:r>
+      <w:r>
+        <w:rPr>
+          <w:rFonts w:ascii="Times New Roman" w:eastAsia="Times New Roman" w:hAnsi="Times New Roman" w:cs="Times New Roman"/>
+          <w:b/>
+          <w:sz w:val="28"/>
+        </w:rPr>
+        <w:t>Языковые версии мобильного приложения</w:t>
+      </w:r>
+    </w:p>
+    <w:p>
+      <w:pPr>
+        <w:spacing w:after="0" w:line="360" w:lineRule="auto"/>
+        <w:ind w:firstLine="709"/>
+        <w:rPr>
+          <w:rFonts w:ascii="Times New Roman" w:eastAsia="Times New Roman" w:hAnsi="Times New Roman" w:cs="Times New Roman"/>
+          <w:sz w:val="28"/>
+        </w:rPr>
+      </w:pPr>
+      <w:r>
+        <w:rPr>
+          <w:rFonts w:ascii="Times New Roman" w:eastAsia="Times New Roman" w:hAnsi="Times New Roman" w:cs="Times New Roman"/>
+          <w:sz w:val="28"/>
+        </w:rPr>
+        <w:lastRenderedPageBreak/>
+        <w:t>Все страницы мобильного приложения должны быть реализованы с поддержкой русск</w:t>
+      </w:r>
+      <w:r>
+        <w:rPr>
+          <w:rFonts w:ascii="Times New Roman" w:eastAsia="Times New Roman" w:hAnsi="Times New Roman" w:cs="Times New Roman"/>
+          <w:sz w:val="28"/>
+        </w:rPr>
+        <w:t>им</w:t>
+      </w:r>
+      <w:r>
+        <w:rPr>
+          <w:rFonts w:ascii="Times New Roman" w:eastAsia="Times New Roman" w:hAnsi="Times New Roman" w:cs="Times New Roman"/>
+          <w:sz w:val="28"/>
+        </w:rPr>
+        <w:t xml:space="preserve"> и английск</w:t>
+      </w:r>
+      <w:r>
+        <w:rPr>
+          <w:rFonts w:ascii="Times New Roman" w:eastAsia="Times New Roman" w:hAnsi="Times New Roman" w:cs="Times New Roman"/>
+          <w:sz w:val="28"/>
+        </w:rPr>
+        <w:t>им</w:t>
+      </w:r>
+      <w:r>
+        <w:rPr>
+          <w:rFonts w:ascii="Times New Roman" w:eastAsia="Times New Roman" w:hAnsi="Times New Roman" w:cs="Times New Roman"/>
+          <w:sz w:val="28"/>
+        </w:rPr>
+        <w:t xml:space="preserve"> языковыми версиями.</w:t>
+      </w:r>
+    </w:p>
+    <w:p>
+      <w:pPr>
+        <w:spacing w:after="0" w:line="360" w:lineRule="auto"/>
+        <w:jc w:val="both"/>
+        <w:rPr>
+          <w:rFonts w:ascii="Times New Roman" w:eastAsia="Times New Roman" w:hAnsi="Times New Roman" w:cs="Times New Roman"/>
+          <w:sz w:val="28"/>
+        </w:rPr>
+      </w:pPr>
+      <w:r>
+        <w:rPr>
+          <w:rFonts w:ascii="Times New Roman" w:eastAsia="Times New Roman" w:hAnsi="Times New Roman" w:cs="Times New Roman"/>
+          <w:sz w:val="28"/>
+        </w:rPr>
+        <w:t xml:space="preserve"> </w:t>
+      </w:r>
+    </w:p>
+    <w:p>
+      <w:pPr>
+        <w:spacing w:after="0" w:line="360" w:lineRule="auto"/>
+        <w:jc w:val="both"/>
+        <w:rPr>
+          <w:rFonts w:ascii="Times New Roman" w:eastAsia="Times New Roman" w:hAnsi="Times New Roman" w:cs="Times New Roman"/>
+          <w:sz w:val="28"/>
+        </w:rPr>
+      </w:pPr>
+    </w:p>
+    <w:p>
+      <w:pPr>
+        <w:numPr>
+          <w:ilvl w:val="0"/>
+          <w:numId w:val="14"/>
+        </w:numPr>
+        <w:tabs>
+          <w:tab w:val="left" w:pos="2327"/>
+        </w:tabs>
+        <w:spacing w:before="240" w:after="240" w:line="360" w:lineRule="auto"/>
+        <w:ind w:left="357" w:hanging="357"/>
+        <w:jc w:val="both"/>
+        <w:rPr>
+          <w:rFonts w:ascii="Times New Roman" w:eastAsia="Times New Roman" w:hAnsi="Times New Roman" w:cs="Times New Roman"/>
+          <w:b/>
+          <w:sz w:val="28"/>
+        </w:rPr>
+      </w:pPr>
+      <w:r>
+        <w:rPr>
+          <w:rFonts w:ascii="Times New Roman" w:eastAsia="Times New Roman" w:hAnsi="Times New Roman" w:cs="Times New Roman"/>
+          <w:b/>
+          <w:sz w:val="28"/>
+        </w:rPr>
+        <w:t xml:space="preserve">7 </w:t>
+      </w:r>
+      <w:r>
+        <w:rPr>
+          <w:rFonts w:ascii="Times New Roman" w:eastAsia="Times New Roman" w:hAnsi="Times New Roman" w:cs="Times New Roman"/>
+          <w:b/>
+          <w:sz w:val="28"/>
+        </w:rPr>
+        <w:t>Группы пользователей</w:t>
+      </w:r>
+    </w:p>
+    <w:p>
+      <w:pPr>
+        <w:spacing w:after="0" w:line="360" w:lineRule="auto"/>
+        <w:ind w:firstLine="709"/>
+        <w:rPr>
+          <w:rFonts w:ascii="Times New Roman" w:eastAsia="Times New Roman" w:hAnsi="Times New Roman" w:cs="Times New Roman"/>
+          <w:sz w:val="28"/>
+        </w:rPr>
+      </w:pPr>
+      <w:r>
+        <w:rPr>
+          <w:rFonts w:ascii="Times New Roman" w:eastAsia="Times New Roman" w:hAnsi="Times New Roman" w:cs="Times New Roman"/>
+          <w:sz w:val="28"/>
+        </w:rPr>
+        <w:t>Разрабатываемая система должна содержать следующие виды пользователей:</w:t>
+      </w:r>
+    </w:p>
+    <w:p>
+      <w:pPr>
+        <w:numPr>
+          <w:ilvl w:val="0"/>
+          <w:numId w:val="15"/>
+        </w:numPr>
+        <w:tabs>
+          <w:tab w:val="left" w:pos="2834"/>
+        </w:tabs>
+        <w:spacing w:line="360" w:lineRule="auto"/>
+        <w:ind w:left="1219" w:hanging="357"/>
+        <w:jc w:val="both"/>
+        <w:rPr>
+          <w:rFonts w:ascii="Times New Roman" w:eastAsia="Times New Roman" w:hAnsi="Times New Roman" w:cs="Times New Roman"/>
+          <w:sz w:val="28"/>
+        </w:rPr>
+      </w:pPr>
+      <w:r>
+        <w:rPr>
+          <w:rFonts w:ascii="Times New Roman" w:eastAsia="Times New Roman" w:hAnsi="Times New Roman" w:cs="Times New Roman"/>
+          <w:sz w:val="28"/>
+        </w:rPr>
+        <w:t>Администратор;</w:t>
+      </w:r>
+    </w:p>
+    <w:p>
+      <w:pPr>
+        <w:numPr>
+          <w:ilvl w:val="0"/>
+          <w:numId w:val="15"/>
+        </w:numPr>
+        <w:tabs>
+          <w:tab w:val="left" w:pos="2834"/>
+        </w:tabs>
+        <w:spacing w:line="360" w:lineRule="auto"/>
+        <w:ind w:left="1219" w:hanging="357"/>
+        <w:jc w:val="both"/>
+        <w:rPr>
+          <w:rFonts w:ascii="Times New Roman" w:eastAsia="Times New Roman" w:hAnsi="Times New Roman" w:cs="Times New Roman"/>
+          <w:sz w:val="28"/>
+        </w:rPr>
+      </w:pPr>
+      <w:r>
+        <w:rPr>
+          <w:rFonts w:ascii="Times New Roman" w:eastAsia="Times New Roman" w:hAnsi="Times New Roman" w:cs="Times New Roman"/>
+          <w:sz w:val="28"/>
+        </w:rPr>
+        <w:t>Преподаватель;</w:t>
+      </w:r>
+    </w:p>
+    <w:p>
+      <w:pPr>
+        <w:numPr>
+          <w:ilvl w:val="0"/>
+          <w:numId w:val="15"/>
+        </w:numPr>
+        <w:tabs>
+          <w:tab w:val="left" w:pos="2834"/>
+        </w:tabs>
+        <w:spacing w:line="360" w:lineRule="auto"/>
+        <w:ind w:left="1219" w:hanging="357"/>
+        <w:jc w:val="both"/>
+        <w:rPr>
+          <w:rFonts w:ascii="Times New Roman" w:eastAsia="Times New Roman" w:hAnsi="Times New Roman" w:cs="Times New Roman"/>
+          <w:sz w:val="28"/>
+        </w:rPr>
+      </w:pPr>
+      <w:r>
+        <w:rPr>
+          <w:rFonts w:ascii="Times New Roman" w:eastAsia="Times New Roman" w:hAnsi="Times New Roman" w:cs="Times New Roman"/>
+          <w:sz w:val="28"/>
+        </w:rPr>
+        <w:t>Пользователь (Клиент).</w:t>
+      </w:r>
+    </w:p>
+    <w:p>
+      <w:pPr>
+        <w:numPr>
+          <w:ilvl w:val="0"/>
+          <w:numId w:val="15"/>
         </w:numPr>
         <w:tabs>
           <w:tab w:val="left" w:pos="2536"/>
@@ -4609,15 +5399,15 @@
           <w:b/>
           <w:sz w:val="28"/>
         </w:rPr>
-        <w:t xml:space="preserve">4.2 </w:t>
-      </w:r>
-      <w:r>
-        <w:rPr>
-          <w:rFonts w:ascii="Times New Roman" w:eastAsia="Times New Roman" w:hAnsi="Times New Roman" w:cs="Times New Roman"/>
-          <w:b/>
-          <w:sz w:val="28"/>
-        </w:rPr>
-        <w:t>Общие требования к оформлению и верстке страниц</w:t>
+        <w:t xml:space="preserve">7.1 </w:t>
+      </w:r>
+      <w:r>
+        <w:rPr>
+          <w:rFonts w:ascii="Times New Roman" w:eastAsia="Times New Roman" w:hAnsi="Times New Roman" w:cs="Times New Roman"/>
+          <w:b/>
+          <w:sz w:val="28"/>
+        </w:rPr>
+        <w:t>Администратор</w:t>
       </w:r>
     </w:p>
     <w:p>
@@ -4634,22 +5424,344 @@
           <w:rFonts w:ascii="Times New Roman" w:eastAsia="Times New Roman" w:hAnsi="Times New Roman" w:cs="Times New Roman"/>
           <w:sz w:val="28"/>
         </w:rPr>
-        <w:lastRenderedPageBreak/>
-        <w:t xml:space="preserve">Оформление страниц мобильного приложения должно быть выдержано в едином стиле и </w:t>
-      </w:r>
-      <w:r>
-        <w:rPr>
-          <w:rFonts w:ascii="Times New Roman" w:eastAsia="Times New Roman" w:hAnsi="Times New Roman" w:cs="Times New Roman"/>
-          <w:sz w:val="28"/>
-        </w:rPr>
-        <w:t>однотонной</w:t>
-      </w:r>
-      <w:r>
-        <w:rPr>
-          <w:rFonts w:ascii="Times New Roman" w:eastAsia="Times New Roman" w:hAnsi="Times New Roman" w:cs="Times New Roman"/>
-          <w:sz w:val="28"/>
-        </w:rPr>
-        <w:t xml:space="preserve"> цветовой палитре, а также содержать удобочитаемые шрифты и размер текста.</w:t>
+        <w:t xml:space="preserve">В </w:t>
+      </w:r>
+      <w:r>
+        <w:rPr>
+          <w:rFonts w:ascii="Times New Roman" w:eastAsia="Times New Roman" w:hAnsi="Times New Roman" w:cs="Times New Roman"/>
+          <w:sz w:val="28"/>
+        </w:rPr>
+        <w:t>функционал</w:t>
+      </w:r>
+      <w:r>
+        <w:rPr>
+          <w:rFonts w:ascii="Times New Roman" w:eastAsia="Times New Roman" w:hAnsi="Times New Roman" w:cs="Times New Roman"/>
+          <w:sz w:val="28"/>
+        </w:rPr>
+        <w:t xml:space="preserve"> администратора входят:</w:t>
+      </w:r>
+    </w:p>
+    <w:p>
+      <w:pPr>
+        <w:numPr>
+          <w:ilvl w:val="0"/>
+          <w:numId w:val="16"/>
+        </w:numPr>
+        <w:tabs>
+          <w:tab w:val="left" w:pos="2834"/>
+        </w:tabs>
+        <w:spacing w:line="360" w:lineRule="auto"/>
+        <w:ind w:left="1219" w:hanging="357"/>
+        <w:jc w:val="both"/>
+        <w:rPr>
+          <w:rFonts w:ascii="Times New Roman" w:eastAsia="Times New Roman" w:hAnsi="Times New Roman" w:cs="Times New Roman"/>
+          <w:sz w:val="28"/>
+        </w:rPr>
+      </w:pPr>
+      <w:r>
+        <w:rPr>
+          <w:rFonts w:ascii="Times New Roman" w:eastAsia="Times New Roman" w:hAnsi="Times New Roman" w:cs="Times New Roman"/>
+          <w:sz w:val="28"/>
+        </w:rPr>
+        <w:t>Просмотр подробной информации о вы</w:t>
+      </w:r>
+      <w:r>
+        <w:rPr>
+          <w:rFonts w:ascii="Times New Roman" w:eastAsia="Times New Roman" w:hAnsi="Times New Roman" w:cs="Times New Roman"/>
+          <w:sz w:val="28"/>
+        </w:rPr>
+        <w:t>бранном курсе</w:t>
+      </w:r>
+      <w:r>
+        <w:rPr>
+          <w:rFonts w:ascii="Times New Roman" w:eastAsia="Times New Roman" w:hAnsi="Times New Roman" w:cs="Times New Roman"/>
+          <w:sz w:val="28"/>
+        </w:rPr>
+        <w:t>;</w:t>
+      </w:r>
+    </w:p>
+    <w:p>
+      <w:pPr>
+        <w:numPr>
+          <w:ilvl w:val="0"/>
+          <w:numId w:val="16"/>
+        </w:numPr>
+        <w:tabs>
+          <w:tab w:val="left" w:pos="2834"/>
+        </w:tabs>
+        <w:spacing w:line="360" w:lineRule="auto"/>
+        <w:ind w:left="1219" w:hanging="357"/>
+        <w:jc w:val="both"/>
+        <w:rPr>
+          <w:rFonts w:ascii="Times New Roman" w:eastAsia="Times New Roman" w:hAnsi="Times New Roman" w:cs="Times New Roman"/>
+          <w:sz w:val="28"/>
+        </w:rPr>
+      </w:pPr>
+      <w:r>
+        <w:rPr>
+          <w:rFonts w:ascii="Times New Roman" w:eastAsia="Times New Roman" w:hAnsi="Times New Roman" w:cs="Times New Roman"/>
+          <w:sz w:val="28"/>
+        </w:rPr>
+        <w:t xml:space="preserve">Просмотр каталога </w:t>
+      </w:r>
+      <w:r>
+        <w:rPr>
+          <w:rFonts w:ascii="Times New Roman" w:eastAsia="Times New Roman" w:hAnsi="Times New Roman" w:cs="Times New Roman"/>
+          <w:sz w:val="28"/>
+        </w:rPr>
+        <w:t>курсов</w:t>
+      </w:r>
+      <w:r>
+        <w:rPr>
+          <w:rFonts w:ascii="Times New Roman" w:eastAsia="Times New Roman" w:hAnsi="Times New Roman" w:cs="Times New Roman"/>
+          <w:sz w:val="28"/>
+        </w:rPr>
+        <w:t>;</w:t>
+      </w:r>
+    </w:p>
+    <w:p>
+      <w:pPr>
+        <w:numPr>
+          <w:ilvl w:val="0"/>
+          <w:numId w:val="16"/>
+        </w:numPr>
+        <w:tabs>
+          <w:tab w:val="left" w:pos="2834"/>
+        </w:tabs>
+        <w:spacing w:line="360" w:lineRule="auto"/>
+        <w:ind w:left="1219" w:hanging="357"/>
+        <w:jc w:val="both"/>
+        <w:rPr>
+          <w:rFonts w:ascii="Times New Roman" w:eastAsia="Times New Roman" w:hAnsi="Times New Roman" w:cs="Times New Roman"/>
+          <w:sz w:val="28"/>
+        </w:rPr>
+      </w:pPr>
+      <w:r>
+        <w:rPr>
+          <w:rFonts w:ascii="Times New Roman" w:eastAsia="Times New Roman" w:hAnsi="Times New Roman" w:cs="Times New Roman"/>
+          <w:sz w:val="28"/>
+        </w:rPr>
+        <w:t>Просмотр главной страницы веб-приложения;</w:t>
+      </w:r>
+    </w:p>
+    <w:p>
+      <w:pPr>
+        <w:numPr>
+          <w:ilvl w:val="0"/>
+          <w:numId w:val="16"/>
+        </w:numPr>
+        <w:tabs>
+          <w:tab w:val="left" w:pos="2834"/>
+        </w:tabs>
+        <w:spacing w:line="360" w:lineRule="auto"/>
+        <w:ind w:left="1219" w:hanging="357"/>
+        <w:jc w:val="both"/>
+        <w:rPr>
+          <w:rFonts w:ascii="Times New Roman" w:eastAsia="Times New Roman" w:hAnsi="Times New Roman" w:cs="Times New Roman"/>
+          <w:sz w:val="28"/>
+        </w:rPr>
+      </w:pPr>
+      <w:r>
+        <w:rPr>
+          <w:rFonts w:ascii="Times New Roman" w:eastAsia="Times New Roman" w:hAnsi="Times New Roman" w:cs="Times New Roman"/>
+          <w:sz w:val="28"/>
+        </w:rPr>
+        <w:t>Заполнение формы для оформления</w:t>
+      </w:r>
+      <w:r>
+        <w:rPr>
+          <w:rFonts w:ascii="Times New Roman" w:eastAsia="Times New Roman" w:hAnsi="Times New Roman" w:cs="Times New Roman"/>
+          <w:sz w:val="28"/>
+        </w:rPr>
+        <w:t xml:space="preserve"> курса</w:t>
+      </w:r>
+      <w:r>
+        <w:rPr>
+          <w:rFonts w:ascii="Times New Roman" w:eastAsia="Times New Roman" w:hAnsi="Times New Roman" w:cs="Times New Roman"/>
+          <w:sz w:val="28"/>
+        </w:rPr>
+        <w:t>;</w:t>
+      </w:r>
+    </w:p>
+    <w:p>
+      <w:pPr>
+        <w:numPr>
+          <w:ilvl w:val="0"/>
+          <w:numId w:val="16"/>
+        </w:numPr>
+        <w:tabs>
+          <w:tab w:val="left" w:pos="2834"/>
+        </w:tabs>
+        <w:spacing w:line="360" w:lineRule="auto"/>
+        <w:ind w:left="1219" w:hanging="357"/>
+        <w:jc w:val="both"/>
+        <w:rPr>
+          <w:rFonts w:ascii="Times New Roman" w:eastAsia="Times New Roman" w:hAnsi="Times New Roman" w:cs="Times New Roman"/>
+          <w:sz w:val="28"/>
+        </w:rPr>
+      </w:pPr>
+      <w:r>
+        <w:rPr>
+          <w:rFonts w:ascii="Times New Roman" w:eastAsia="Times New Roman" w:hAnsi="Times New Roman" w:cs="Times New Roman"/>
+          <w:sz w:val="28"/>
+        </w:rPr>
+        <w:t>Авторизация;</w:t>
+      </w:r>
+    </w:p>
+    <w:p>
+      <w:pPr>
+        <w:numPr>
+          <w:ilvl w:val="0"/>
+          <w:numId w:val="16"/>
+        </w:numPr>
+        <w:tabs>
+          <w:tab w:val="left" w:pos="2834"/>
+        </w:tabs>
+        <w:spacing w:line="360" w:lineRule="auto"/>
+        <w:ind w:left="1219" w:hanging="357"/>
+        <w:jc w:val="both"/>
+        <w:rPr>
+          <w:rFonts w:ascii="Times New Roman" w:eastAsia="Times New Roman" w:hAnsi="Times New Roman" w:cs="Times New Roman"/>
+          <w:sz w:val="28"/>
+        </w:rPr>
+      </w:pPr>
+      <w:r>
+        <w:rPr>
+          <w:rFonts w:ascii="Times New Roman" w:eastAsia="Times New Roman" w:hAnsi="Times New Roman" w:cs="Times New Roman"/>
+          <w:sz w:val="28"/>
+        </w:rPr>
+        <w:t>Просмотр контактных данных компании;</w:t>
+      </w:r>
+    </w:p>
+    <w:p>
+      <w:pPr>
+        <w:numPr>
+          <w:ilvl w:val="0"/>
+          <w:numId w:val="16"/>
+        </w:numPr>
+        <w:tabs>
+          <w:tab w:val="left" w:pos="2834"/>
+        </w:tabs>
+        <w:spacing w:line="360" w:lineRule="auto"/>
+        <w:ind w:left="1219" w:hanging="357"/>
+        <w:jc w:val="both"/>
+        <w:rPr>
+          <w:rFonts w:ascii="Times New Roman" w:eastAsia="Times New Roman" w:hAnsi="Times New Roman" w:cs="Times New Roman"/>
+          <w:sz w:val="28"/>
+        </w:rPr>
+      </w:pPr>
+      <w:r>
+        <w:rPr>
+          <w:rFonts w:ascii="Times New Roman" w:eastAsia="Times New Roman" w:hAnsi="Times New Roman" w:cs="Times New Roman"/>
+          <w:sz w:val="28"/>
+        </w:rPr>
+        <w:t xml:space="preserve">Просмотр условий </w:t>
+      </w:r>
+      <w:r>
+        <w:rPr>
+          <w:rFonts w:ascii="Times New Roman" w:eastAsia="Times New Roman" w:hAnsi="Times New Roman" w:cs="Times New Roman"/>
+          <w:sz w:val="28"/>
+        </w:rPr>
+        <w:t>оформления курса</w:t>
+      </w:r>
+    </w:p>
+    <w:p>
+      <w:pPr>
+        <w:numPr>
+          <w:ilvl w:val="0"/>
+          <w:numId w:val="16"/>
+        </w:numPr>
+        <w:tabs>
+          <w:tab w:val="left" w:pos="2834"/>
+        </w:tabs>
+        <w:spacing w:line="360" w:lineRule="auto"/>
+        <w:ind w:left="1219" w:hanging="357"/>
+        <w:jc w:val="both"/>
+        <w:rPr>
+          <w:rFonts w:ascii="Times New Roman" w:eastAsia="Times New Roman" w:hAnsi="Times New Roman" w:cs="Times New Roman"/>
+          <w:sz w:val="28"/>
+        </w:rPr>
+      </w:pPr>
+      <w:r>
+        <w:rPr>
+          <w:rFonts w:ascii="Times New Roman" w:eastAsia="Times New Roman" w:hAnsi="Times New Roman" w:cs="Times New Roman"/>
+          <w:sz w:val="28"/>
+        </w:rPr>
+        <w:t xml:space="preserve">Одобрение/удаление конкретной заявки на </w:t>
+      </w:r>
+      <w:r>
+        <w:rPr>
+          <w:rFonts w:ascii="Times New Roman" w:eastAsia="Times New Roman" w:hAnsi="Times New Roman" w:cs="Times New Roman"/>
+          <w:sz w:val="28"/>
+        </w:rPr>
+        <w:t>курс</w:t>
+      </w:r>
+      <w:r>
+        <w:rPr>
+          <w:rFonts w:ascii="Times New Roman" w:eastAsia="Times New Roman" w:hAnsi="Times New Roman" w:cs="Times New Roman"/>
+          <w:sz w:val="28"/>
+        </w:rPr>
+        <w:t>;</w:t>
+      </w:r>
+    </w:p>
+    <w:p>
+      <w:pPr>
+        <w:numPr>
+          <w:ilvl w:val="0"/>
+          <w:numId w:val="16"/>
+        </w:numPr>
+        <w:tabs>
+          <w:tab w:val="left" w:pos="2834"/>
+        </w:tabs>
+        <w:spacing w:line="360" w:lineRule="auto"/>
+        <w:ind w:left="1219" w:hanging="357"/>
+        <w:jc w:val="both"/>
+        <w:rPr>
+          <w:rFonts w:ascii="Times New Roman" w:eastAsia="Times New Roman" w:hAnsi="Times New Roman" w:cs="Times New Roman"/>
+          <w:sz w:val="28"/>
+        </w:rPr>
+      </w:pPr>
+      <w:r>
+        <w:rPr>
+          <w:rFonts w:ascii="Times New Roman" w:eastAsia="Times New Roman" w:hAnsi="Times New Roman" w:cs="Times New Roman"/>
+          <w:sz w:val="28"/>
+        </w:rPr>
+        <w:t>Просмотр информации о клиентах;</w:t>
+      </w:r>
+    </w:p>
+    <w:p>
+      <w:pPr>
+        <w:numPr>
+          <w:ilvl w:val="0"/>
+          <w:numId w:val="16"/>
+        </w:numPr>
+        <w:tabs>
+          <w:tab w:val="left" w:pos="2536"/>
+        </w:tabs>
+        <w:spacing w:before="240" w:after="240" w:line="360" w:lineRule="auto"/>
+        <w:ind w:left="720" w:hanging="363"/>
+        <w:jc w:val="both"/>
+        <w:rPr>
+          <w:rFonts w:ascii="Times New Roman" w:eastAsia="Times New Roman" w:hAnsi="Times New Roman" w:cs="Times New Roman"/>
+          <w:b/>
+          <w:sz w:val="28"/>
+        </w:rPr>
+      </w:pPr>
+      <w:r>
+        <w:rPr>
+          <w:rFonts w:ascii="Times New Roman" w:eastAsia="Times New Roman" w:hAnsi="Times New Roman" w:cs="Times New Roman"/>
+          <w:b/>
+          <w:sz w:val="28"/>
+        </w:rPr>
+        <w:t xml:space="preserve">7.2 </w:t>
+      </w:r>
+      <w:r>
+        <w:rPr>
+          <w:rFonts w:ascii="Times New Roman" w:eastAsia="Times New Roman" w:hAnsi="Times New Roman" w:cs="Times New Roman"/>
+          <w:b/>
+          <w:sz w:val="28"/>
+        </w:rPr>
+        <w:t>Преподаватель</w:t>
       </w:r>
     </w:p>
     <w:p>
@@ -4661,6 +5773,124 @@
           <w:sz w:val="28"/>
         </w:rPr>
       </w:pPr>
+      <w:r>
+        <w:rPr>
+          <w:rFonts w:ascii="Times New Roman" w:eastAsia="Times New Roman" w:hAnsi="Times New Roman" w:cs="Times New Roman"/>
+          <w:sz w:val="28"/>
+        </w:rPr>
+        <w:t>В возможности преподавателя входит:</w:t>
+      </w:r>
+    </w:p>
+    <w:p>
+      <w:pPr>
+        <w:numPr>
+          <w:ilvl w:val="0"/>
+          <w:numId w:val="17"/>
+        </w:numPr>
+        <w:tabs>
+          <w:tab w:val="left" w:pos="2834"/>
+        </w:tabs>
+        <w:spacing w:line="360" w:lineRule="auto"/>
+        <w:ind w:left="1219" w:hanging="357"/>
+        <w:jc w:val="both"/>
+        <w:rPr>
+          <w:rFonts w:ascii="Times New Roman" w:eastAsia="Times New Roman" w:hAnsi="Times New Roman" w:cs="Times New Roman"/>
+          <w:sz w:val="28"/>
+        </w:rPr>
+      </w:pPr>
+      <w:r>
+        <w:rPr>
+          <w:rFonts w:ascii="Times New Roman" w:eastAsia="Times New Roman" w:hAnsi="Times New Roman" w:cs="Times New Roman"/>
+          <w:sz w:val="28"/>
+        </w:rPr>
+        <w:t>Просмотр успеваемости клиента</w:t>
+      </w:r>
+    </w:p>
+    <w:p>
+      <w:pPr>
+        <w:numPr>
+          <w:ilvl w:val="0"/>
+          <w:numId w:val="17"/>
+        </w:numPr>
+        <w:tabs>
+          <w:tab w:val="left" w:pos="2834"/>
+        </w:tabs>
+        <w:spacing w:line="360" w:lineRule="auto"/>
+        <w:ind w:left="1219" w:hanging="357"/>
+        <w:jc w:val="both"/>
+        <w:rPr>
+          <w:rFonts w:ascii="Times New Roman" w:eastAsia="Times New Roman" w:hAnsi="Times New Roman" w:cs="Times New Roman"/>
+          <w:sz w:val="28"/>
+        </w:rPr>
+      </w:pPr>
+      <w:r>
+        <w:rPr>
+          <w:rFonts w:ascii="Times New Roman" w:eastAsia="Times New Roman" w:hAnsi="Times New Roman" w:cs="Times New Roman"/>
+          <w:sz w:val="28"/>
+        </w:rPr>
+        <w:lastRenderedPageBreak/>
+        <w:t>Просмотр статистики курса</w:t>
+      </w:r>
+    </w:p>
+    <w:p>
+      <w:pPr>
+        <w:numPr>
+          <w:ilvl w:val="0"/>
+          <w:numId w:val="17"/>
+        </w:numPr>
+        <w:tabs>
+          <w:tab w:val="left" w:pos="2834"/>
+        </w:tabs>
+        <w:spacing w:line="360" w:lineRule="auto"/>
+        <w:ind w:left="1219" w:hanging="357"/>
+        <w:jc w:val="both"/>
+        <w:rPr>
+          <w:rFonts w:ascii="Times New Roman" w:eastAsia="Times New Roman" w:hAnsi="Times New Roman" w:cs="Times New Roman"/>
+          <w:sz w:val="28"/>
+        </w:rPr>
+      </w:pPr>
+      <w:r>
+        <w:rPr>
+          <w:rFonts w:ascii="Times New Roman" w:eastAsia="Times New Roman" w:hAnsi="Times New Roman" w:cs="Times New Roman"/>
+          <w:sz w:val="28"/>
+        </w:rPr>
+        <w:t>Внесение изменений в курс</w:t>
+      </w:r>
+    </w:p>
+    <w:p>
+      <w:pPr>
+        <w:numPr>
+          <w:ilvl w:val="0"/>
+          <w:numId w:val="17"/>
+        </w:numPr>
+        <w:tabs>
+          <w:tab w:val="left" w:pos="2536"/>
+        </w:tabs>
+        <w:spacing w:before="240" w:after="240" w:line="360" w:lineRule="auto"/>
+        <w:ind w:left="720" w:hanging="363"/>
+        <w:jc w:val="both"/>
+        <w:rPr>
+          <w:rFonts w:ascii="Times New Roman" w:eastAsia="Times New Roman" w:hAnsi="Times New Roman" w:cs="Times New Roman"/>
+          <w:b/>
+          <w:sz w:val="28"/>
+        </w:rPr>
+      </w:pPr>
+      <w:r>
+        <w:rPr>
+          <w:rFonts w:ascii="Times New Roman" w:eastAsia="Times New Roman" w:hAnsi="Times New Roman" w:cs="Times New Roman"/>
+          <w:b/>
+          <w:sz w:val="28"/>
+        </w:rPr>
+        <w:t xml:space="preserve">7.3 </w:t>
+      </w:r>
+      <w:r>
+        <w:rPr>
+          <w:rFonts w:ascii="Times New Roman" w:eastAsia="Times New Roman" w:hAnsi="Times New Roman" w:cs="Times New Roman"/>
+          <w:b/>
+          <w:sz w:val="28"/>
+        </w:rPr>
+        <w:t>Клиент!!!</w:t>
+      </w:r>
     </w:p>
     <w:p>
       <w:pPr>
@@ -4669,21 +5899,449 @@
         <w:rPr>
           <w:rFonts w:ascii="Times New Roman" w:eastAsia="Times New Roman" w:hAnsi="Times New Roman" w:cs="Times New Roman"/>
           <w:sz w:val="28"/>
-        </w:rPr>
-      </w:pPr>
-      <w:r>
-        <w:rPr>
-          <w:rFonts w:ascii="Times New Roman" w:eastAsia="Times New Roman" w:hAnsi="Times New Roman" w:cs="Times New Roman"/>
-          <w:sz w:val="28"/>
-        </w:rPr>
-        <w:t>При верстке страниц используются язык разметки HTML и каскадные таблицы стилей CSS.</w:t>
-      </w:r>
-    </w:p>
-    <w:p>
-      <w:pPr>
-        <w:numPr>
-          <w:ilvl w:val="0"/>
-          <w:numId w:val="11"/>
+          <w:lang w:val="en-US"/>
+        </w:rPr>
+      </w:pPr>
+      <w:r>
+        <w:rPr>
+          <w:rFonts w:ascii="Times New Roman" w:eastAsia="Times New Roman" w:hAnsi="Times New Roman" w:cs="Times New Roman"/>
+          <w:sz w:val="28"/>
+        </w:rPr>
+        <w:t>В возможности клиента входят:</w:t>
+      </w:r>
+    </w:p>
+    <w:p>
+      <w:pPr>
+        <w:pStyle w:val="a7"/>
+        <w:numPr>
+          <w:ilvl w:val="0"/>
+          <w:numId w:val="36"/>
+        </w:numPr>
+        <w:spacing w:after="0" w:line="360" w:lineRule="auto"/>
+        <w:rPr>
+          <w:rFonts w:ascii="Times New Roman" w:eastAsia="Times New Roman" w:hAnsi="Times New Roman" w:cs="Times New Roman"/>
+          <w:sz w:val="28"/>
+          <w:lang w:val="en-US"/>
+        </w:rPr>
+      </w:pPr>
+      <w:r>
+        <w:rPr>
+          <w:rFonts w:ascii="Times New Roman" w:eastAsia="Times New Roman" w:hAnsi="Times New Roman" w:cs="Times New Roman"/>
+          <w:sz w:val="28"/>
+        </w:rPr>
+        <w:t>Просмотр веб-страницы приложения</w:t>
+      </w:r>
+    </w:p>
+    <w:p>
+      <w:pPr>
+        <w:pStyle w:val="a7"/>
+        <w:numPr>
+          <w:ilvl w:val="0"/>
+          <w:numId w:val="36"/>
+        </w:numPr>
+        <w:spacing w:after="0" w:line="360" w:lineRule="auto"/>
+        <w:rPr>
+          <w:rFonts w:ascii="Times New Roman" w:eastAsia="Times New Roman" w:hAnsi="Times New Roman" w:cs="Times New Roman"/>
+          <w:sz w:val="28"/>
+          <w:lang w:val="en-US"/>
+        </w:rPr>
+      </w:pPr>
+      <w:r>
+        <w:rPr>
+          <w:rFonts w:ascii="Times New Roman" w:eastAsia="Times New Roman" w:hAnsi="Times New Roman" w:cs="Times New Roman"/>
+          <w:sz w:val="28"/>
+        </w:rPr>
+        <w:t>Оформление курса</w:t>
+      </w:r>
+    </w:p>
+    <w:p>
+      <w:pPr>
+        <w:pStyle w:val="a7"/>
+        <w:numPr>
+          <w:ilvl w:val="0"/>
+          <w:numId w:val="36"/>
+        </w:numPr>
+        <w:spacing w:after="0" w:line="360" w:lineRule="auto"/>
+        <w:rPr>
+          <w:rFonts w:ascii="Times New Roman" w:eastAsia="Times New Roman" w:hAnsi="Times New Roman" w:cs="Times New Roman"/>
+          <w:sz w:val="28"/>
+          <w:lang w:val="en-US"/>
+        </w:rPr>
+      </w:pPr>
+      <w:r>
+        <w:rPr>
+          <w:rFonts w:ascii="Times New Roman" w:eastAsia="Times New Roman" w:hAnsi="Times New Roman" w:cs="Times New Roman"/>
+          <w:sz w:val="28"/>
+        </w:rPr>
+        <w:t>Возможность просмотреть свои курсы</w:t>
+      </w:r>
+    </w:p>
+    <w:p>
+      <w:pPr>
+        <w:pStyle w:val="a7"/>
+        <w:numPr>
+          <w:ilvl w:val="0"/>
+          <w:numId w:val="36"/>
+        </w:numPr>
+        <w:spacing w:after="0" w:line="360" w:lineRule="auto"/>
+        <w:rPr>
+          <w:rFonts w:ascii="Times New Roman" w:eastAsia="Times New Roman" w:hAnsi="Times New Roman" w:cs="Times New Roman"/>
+          <w:sz w:val="28"/>
+          <w:lang w:val="en-US"/>
+        </w:rPr>
+      </w:pPr>
+      <w:r>
+        <w:rPr>
+          <w:rFonts w:ascii="Times New Roman" w:eastAsia="Times New Roman" w:hAnsi="Times New Roman" w:cs="Times New Roman"/>
+          <w:sz w:val="28"/>
+        </w:rPr>
+        <w:t>Возможность просмотреть успеваемость курсов</w:t>
+      </w:r>
+    </w:p>
+    <w:p>
+      <w:pPr>
+        <w:pStyle w:val="a7"/>
+        <w:numPr>
+          <w:ilvl w:val="0"/>
+          <w:numId w:val="36"/>
+        </w:numPr>
+        <w:spacing w:after="0" w:line="360" w:lineRule="auto"/>
+        <w:rPr>
+          <w:rFonts w:ascii="Times New Roman" w:eastAsia="Times New Roman" w:hAnsi="Times New Roman" w:cs="Times New Roman"/>
+          <w:sz w:val="28"/>
+        </w:rPr>
+      </w:pPr>
+      <w:r>
+        <w:rPr>
+          <w:rFonts w:ascii="Times New Roman" w:eastAsia="Times New Roman" w:hAnsi="Times New Roman" w:cs="Times New Roman"/>
+          <w:sz w:val="28"/>
+        </w:rPr>
+        <w:t>Возможность просмотреть домашнее задание по курсам</w:t>
+      </w:r>
+    </w:p>
+    <w:p>
+      <w:pPr>
+        <w:spacing w:after="0" w:line="360" w:lineRule="auto"/>
+        <w:jc w:val="both"/>
+        <w:rPr>
+          <w:rFonts w:ascii="Times New Roman" w:eastAsia="Times New Roman" w:hAnsi="Times New Roman" w:cs="Times New Roman"/>
+          <w:sz w:val="28"/>
+        </w:rPr>
+      </w:pPr>
+      <w:r>
+        <w:rPr>
+          <w:rFonts w:ascii="Times New Roman" w:eastAsia="Times New Roman" w:hAnsi="Times New Roman" w:cs="Times New Roman"/>
+          <w:sz w:val="28"/>
+        </w:rPr>
+        <w:t xml:space="preserve"> </w:t>
+      </w:r>
+    </w:p>
+    <w:p>
+      <w:pPr>
+        <w:spacing w:after="0" w:line="360" w:lineRule="auto"/>
+        <w:jc w:val="both"/>
+        <w:rPr>
+          <w:rFonts w:ascii="Times New Roman" w:eastAsia="Times New Roman" w:hAnsi="Times New Roman" w:cs="Times New Roman"/>
+          <w:sz w:val="28"/>
+        </w:rPr>
+      </w:pPr>
+    </w:p>
+    <w:p>
+      <w:pPr>
+        <w:numPr>
+          <w:ilvl w:val="0"/>
+          <w:numId w:val="18"/>
+        </w:numPr>
+        <w:tabs>
+          <w:tab w:val="left" w:pos="2327"/>
+        </w:tabs>
+        <w:spacing w:before="240" w:after="240" w:line="360" w:lineRule="auto"/>
+        <w:ind w:left="357" w:hanging="357"/>
+        <w:jc w:val="both"/>
+        <w:rPr>
+          <w:rFonts w:ascii="Times New Roman" w:eastAsia="Times New Roman" w:hAnsi="Times New Roman" w:cs="Times New Roman"/>
+          <w:b/>
+          <w:sz w:val="28"/>
+        </w:rPr>
+      </w:pPr>
+      <w:r>
+        <w:rPr>
+          <w:rFonts w:ascii="Times New Roman" w:eastAsia="Times New Roman" w:hAnsi="Times New Roman" w:cs="Times New Roman"/>
+          <w:b/>
+          <w:sz w:val="28"/>
+        </w:rPr>
+        <w:t xml:space="preserve">8 </w:t>
+      </w:r>
+      <w:r>
+        <w:rPr>
+          <w:rFonts w:ascii="Times New Roman" w:eastAsia="Times New Roman" w:hAnsi="Times New Roman" w:cs="Times New Roman"/>
+          <w:b/>
+          <w:sz w:val="28"/>
+        </w:rPr>
+        <w:t xml:space="preserve">Дизайн </w:t>
+      </w:r>
+      <w:r>
+        <w:rPr>
+          <w:rFonts w:ascii="Times New Roman" w:eastAsia="Times New Roman" w:hAnsi="Times New Roman" w:cs="Times New Roman"/>
+          <w:b/>
+          <w:sz w:val="28"/>
+        </w:rPr>
+        <w:t>веб-</w:t>
+      </w:r>
+      <w:r>
+        <w:rPr>
+          <w:rFonts w:ascii="Times New Roman" w:eastAsia="Times New Roman" w:hAnsi="Times New Roman" w:cs="Times New Roman"/>
+          <w:b/>
+          <w:sz w:val="28"/>
+        </w:rPr>
+        <w:t>приложения</w:t>
+      </w:r>
+    </w:p>
+    <w:p>
+      <w:pPr>
+        <w:numPr>
+          <w:ilvl w:val="0"/>
+          <w:numId w:val="18"/>
+        </w:numPr>
+        <w:tabs>
+          <w:tab w:val="left" w:pos="2834"/>
+        </w:tabs>
+        <w:spacing w:line="360" w:lineRule="auto"/>
+        <w:ind w:left="1219" w:hanging="357"/>
+        <w:jc w:val="both"/>
+        <w:rPr>
+          <w:rFonts w:ascii="Times New Roman" w:eastAsia="Times New Roman" w:hAnsi="Times New Roman" w:cs="Times New Roman"/>
+          <w:sz w:val="28"/>
+        </w:rPr>
+      </w:pPr>
+      <w:r>
+        <w:rPr>
+          <w:rFonts w:ascii="Times New Roman" w:eastAsia="Times New Roman" w:hAnsi="Times New Roman" w:cs="Times New Roman"/>
+          <w:sz w:val="28"/>
+        </w:rPr>
+        <w:t>Все страницы должны быть выполнены в одном стиле;</w:t>
+      </w:r>
+    </w:p>
+    <w:p>
+      <w:pPr>
+        <w:numPr>
+          <w:ilvl w:val="0"/>
+          <w:numId w:val="18"/>
+        </w:numPr>
+        <w:tabs>
+          <w:tab w:val="left" w:pos="2834"/>
+        </w:tabs>
+        <w:spacing w:line="360" w:lineRule="auto"/>
+        <w:ind w:left="1219" w:hanging="357"/>
+        <w:jc w:val="both"/>
+        <w:rPr>
+          <w:rFonts w:ascii="Times New Roman" w:eastAsia="Times New Roman" w:hAnsi="Times New Roman" w:cs="Times New Roman"/>
+          <w:sz w:val="28"/>
+        </w:rPr>
+      </w:pPr>
+      <w:r>
+        <w:rPr>
+          <w:rFonts w:ascii="Times New Roman" w:eastAsia="Times New Roman" w:hAnsi="Times New Roman" w:cs="Times New Roman"/>
+          <w:sz w:val="28"/>
+        </w:rPr>
+        <w:t>Все страницы должны корректно отображаться на экранах;</w:t>
+      </w:r>
+    </w:p>
+    <w:p>
+      <w:pPr>
+        <w:numPr>
+          <w:ilvl w:val="0"/>
+          <w:numId w:val="18"/>
+        </w:numPr>
+        <w:tabs>
+          <w:tab w:val="left" w:pos="2834"/>
+        </w:tabs>
+        <w:spacing w:line="360" w:lineRule="auto"/>
+        <w:ind w:left="1219" w:hanging="357"/>
+        <w:jc w:val="both"/>
+        <w:rPr>
+          <w:rFonts w:ascii="Times New Roman" w:eastAsia="Times New Roman" w:hAnsi="Times New Roman" w:cs="Times New Roman"/>
+          <w:sz w:val="28"/>
+        </w:rPr>
+      </w:pPr>
+      <w:r>
+        <w:rPr>
+          <w:rFonts w:ascii="Times New Roman" w:eastAsia="Times New Roman" w:hAnsi="Times New Roman" w:cs="Times New Roman"/>
+          <w:sz w:val="28"/>
+        </w:rPr>
+        <w:t>Верстка страниц должна соответствовать ТЗ;</w:t>
+      </w:r>
+    </w:p>
+    <w:p>
+      <w:pPr>
+        <w:numPr>
+          <w:ilvl w:val="0"/>
+          <w:numId w:val="18"/>
+        </w:numPr>
+        <w:tabs>
+          <w:tab w:val="left" w:pos="2834"/>
+        </w:tabs>
+        <w:spacing w:line="360" w:lineRule="auto"/>
+        <w:ind w:left="1219" w:hanging="357"/>
+        <w:jc w:val="both"/>
+        <w:rPr>
+          <w:rFonts w:ascii="Times New Roman" w:eastAsia="Times New Roman" w:hAnsi="Times New Roman" w:cs="Times New Roman"/>
+          <w:sz w:val="28"/>
+        </w:rPr>
+      </w:pPr>
+      <w:r>
+        <w:rPr>
+          <w:rFonts w:ascii="Times New Roman" w:eastAsia="Times New Roman" w:hAnsi="Times New Roman" w:cs="Times New Roman"/>
+          <w:sz w:val="28"/>
+        </w:rPr>
+        <w:t xml:space="preserve">Все элементы управления </w:t>
+      </w:r>
+      <w:r>
+        <w:rPr>
+          <w:rFonts w:ascii="Times New Roman" w:eastAsia="Times New Roman" w:hAnsi="Times New Roman" w:cs="Times New Roman"/>
+          <w:sz w:val="28"/>
+        </w:rPr>
+        <w:t>веб-</w:t>
+      </w:r>
+      <w:r>
+        <w:rPr>
+          <w:rFonts w:ascii="Times New Roman" w:eastAsia="Times New Roman" w:hAnsi="Times New Roman" w:cs="Times New Roman"/>
+          <w:sz w:val="28"/>
+        </w:rPr>
+        <w:t>приложением должны быть заметны и выделены на общем фоне;</w:t>
+      </w:r>
+    </w:p>
+    <w:p>
+      <w:pPr>
+        <w:numPr>
+          <w:ilvl w:val="0"/>
+          <w:numId w:val="18"/>
+        </w:numPr>
+        <w:tabs>
+          <w:tab w:val="left" w:pos="2834"/>
+        </w:tabs>
+        <w:spacing w:line="360" w:lineRule="auto"/>
+        <w:ind w:left="1219" w:hanging="357"/>
+        <w:jc w:val="both"/>
+        <w:rPr>
+          <w:rFonts w:ascii="Times New Roman" w:eastAsia="Times New Roman" w:hAnsi="Times New Roman" w:cs="Times New Roman"/>
+          <w:sz w:val="28"/>
+        </w:rPr>
+      </w:pPr>
+      <w:r>
+        <w:rPr>
+          <w:rFonts w:ascii="Times New Roman" w:eastAsia="Times New Roman" w:hAnsi="Times New Roman" w:cs="Times New Roman"/>
+          <w:sz w:val="28"/>
+        </w:rPr>
+        <w:t xml:space="preserve">Основное меню </w:t>
+      </w:r>
+      <w:r>
+        <w:rPr>
+          <w:rFonts w:ascii="Times New Roman" w:eastAsia="Times New Roman" w:hAnsi="Times New Roman" w:cs="Times New Roman"/>
+          <w:sz w:val="28"/>
+        </w:rPr>
+        <w:t>веб-</w:t>
+      </w:r>
+      <w:r>
+        <w:rPr>
+          <w:rFonts w:ascii="Times New Roman" w:eastAsia="Times New Roman" w:hAnsi="Times New Roman" w:cs="Times New Roman"/>
+          <w:sz w:val="28"/>
+        </w:rPr>
+        <w:t>приложения должно находиться в верхней части каждой страницы;</w:t>
+      </w:r>
+    </w:p>
+    <w:p>
+      <w:pPr>
+        <w:numPr>
+          <w:ilvl w:val="0"/>
+          <w:numId w:val="18"/>
+        </w:numPr>
+        <w:tabs>
+          <w:tab w:val="left" w:pos="2834"/>
+        </w:tabs>
+        <w:spacing w:line="360" w:lineRule="auto"/>
+        <w:ind w:left="1219" w:hanging="357"/>
+        <w:jc w:val="both"/>
+        <w:rPr>
+          <w:rFonts w:ascii="Times New Roman" w:eastAsia="Times New Roman" w:hAnsi="Times New Roman" w:cs="Times New Roman"/>
+          <w:sz w:val="28"/>
+        </w:rPr>
+      </w:pPr>
+      <w:r>
+        <w:rPr>
+          <w:rFonts w:ascii="Times New Roman" w:eastAsia="Times New Roman" w:hAnsi="Times New Roman" w:cs="Times New Roman"/>
+          <w:sz w:val="28"/>
+        </w:rPr>
+        <w:t>Подвал (футер) должен находиться в нижней части каждой страницы.</w:t>
+      </w:r>
+    </w:p>
+    <w:p>
+      <w:pPr>
+        <w:spacing w:after="0" w:line="360" w:lineRule="auto"/>
+        <w:jc w:val="both"/>
+        <w:rPr>
+          <w:rFonts w:ascii="Times New Roman" w:eastAsia="Times New Roman" w:hAnsi="Times New Roman" w:cs="Times New Roman"/>
+          <w:sz w:val="28"/>
+        </w:rPr>
+      </w:pPr>
+      <w:r>
+        <w:rPr>
+          <w:rFonts w:ascii="Times New Roman" w:eastAsia="Times New Roman" w:hAnsi="Times New Roman" w:cs="Times New Roman"/>
+          <w:sz w:val="28"/>
+        </w:rPr>
+        <w:t xml:space="preserve"> </w:t>
+      </w:r>
+    </w:p>
+    <w:p>
+      <w:pPr>
+        <w:spacing w:after="0" w:line="360" w:lineRule="auto"/>
+        <w:jc w:val="both"/>
+        <w:rPr>
+          <w:rFonts w:ascii="Times New Roman" w:eastAsia="Times New Roman" w:hAnsi="Times New Roman" w:cs="Times New Roman"/>
+          <w:sz w:val="28"/>
+        </w:rPr>
+      </w:pPr>
+    </w:p>
+    <w:p>
+      <w:pPr>
+        <w:numPr>
+          <w:ilvl w:val="0"/>
+          <w:numId w:val="19"/>
+        </w:numPr>
+        <w:tabs>
+          <w:tab w:val="left" w:pos="2327"/>
+        </w:tabs>
+        <w:spacing w:before="240" w:after="240" w:line="360" w:lineRule="auto"/>
+        <w:ind w:left="357" w:hanging="357"/>
+        <w:jc w:val="both"/>
+        <w:rPr>
+          <w:rFonts w:ascii="Times New Roman" w:eastAsia="Times New Roman" w:hAnsi="Times New Roman" w:cs="Times New Roman"/>
+          <w:b/>
+          <w:sz w:val="28"/>
+        </w:rPr>
+      </w:pPr>
+      <w:r>
+        <w:rPr>
+          <w:rFonts w:ascii="Times New Roman" w:eastAsia="Times New Roman" w:hAnsi="Times New Roman" w:cs="Times New Roman"/>
+          <w:b/>
+          <w:sz w:val="28"/>
+        </w:rPr>
+        <w:t xml:space="preserve">9 </w:t>
+      </w:r>
+      <w:r>
+        <w:rPr>
+          <w:rFonts w:ascii="Times New Roman" w:eastAsia="Times New Roman" w:hAnsi="Times New Roman" w:cs="Times New Roman"/>
+          <w:b/>
+          <w:sz w:val="28"/>
+        </w:rPr>
+        <w:t>Навигация по мобильному приложению</w:t>
+      </w:r>
+    </w:p>
+    <w:p>
+      <w:pPr>
+        <w:numPr>
+          <w:ilvl w:val="0"/>
+          <w:numId w:val="19"/>
         </w:numPr>
         <w:tabs>
           <w:tab w:val="left" w:pos="2536"/>
@@ -4703,15 +6361,16 @@
           <w:b/>
           <w:sz w:val="28"/>
         </w:rPr>
-        <w:t xml:space="preserve">4.3 </w:t>
-      </w:r>
-      <w:r>
-        <w:rPr>
-          <w:rFonts w:ascii="Times New Roman" w:eastAsia="Times New Roman" w:hAnsi="Times New Roman" w:cs="Times New Roman"/>
-          <w:b/>
-          <w:sz w:val="28"/>
-        </w:rPr>
-        <w:t>Требования к системе администрирования</w:t>
+        <w:lastRenderedPageBreak/>
+        <w:t xml:space="preserve">9.1 </w:t>
+      </w:r>
+      <w:r>
+        <w:rPr>
+          <w:rFonts w:ascii="Times New Roman" w:eastAsia="Times New Roman" w:hAnsi="Times New Roman" w:cs="Times New Roman"/>
+          <w:b/>
+          <w:sz w:val="28"/>
+        </w:rPr>
+        <w:t>Основное навигационное меню</w:t>
       </w:r>
     </w:p>
     <w:p>
@@ -4728,7 +6387,181 @@
           <w:rFonts w:ascii="Times New Roman" w:eastAsia="Times New Roman" w:hAnsi="Times New Roman" w:cs="Times New Roman"/>
           <w:sz w:val="28"/>
         </w:rPr>
-        <w:t xml:space="preserve">Для обслуживания системы необходимы администраторы. </w:t>
+        <w:t>Логотип закреплен в верхнем левом углу. Основное меню навигации</w:t>
+      </w:r>
+      <w:r>
+        <w:rPr>
+          <w:rFonts w:ascii="Times New Roman" w:eastAsia="Times New Roman" w:hAnsi="Times New Roman" w:cs="Times New Roman"/>
+          <w:sz w:val="28"/>
+        </w:rPr>
+        <w:t xml:space="preserve"> </w:t>
+      </w:r>
+      <w:r>
+        <w:rPr>
+          <w:rFonts w:ascii="Times New Roman" w:eastAsia="Times New Roman" w:hAnsi="Times New Roman" w:cs="Times New Roman"/>
+          <w:sz w:val="28"/>
+        </w:rPr>
+        <w:t>расположено в верхней части экрана (в шапке). Оно позволяет переходить на страницы:</w:t>
+      </w:r>
+    </w:p>
+    <w:p>
+      <w:pPr>
+        <w:numPr>
+          <w:ilvl w:val="0"/>
+          <w:numId w:val="20"/>
+        </w:numPr>
+        <w:tabs>
+          <w:tab w:val="left" w:pos="2834"/>
+        </w:tabs>
+        <w:spacing w:line="360" w:lineRule="auto"/>
+        <w:ind w:left="1219" w:hanging="357"/>
+        <w:jc w:val="both"/>
+        <w:rPr>
+          <w:rFonts w:ascii="Times New Roman" w:eastAsia="Times New Roman" w:hAnsi="Times New Roman" w:cs="Times New Roman"/>
+          <w:sz w:val="28"/>
+        </w:rPr>
+      </w:pPr>
+      <w:r>
+        <w:rPr>
+          <w:rFonts w:ascii="Times New Roman" w:eastAsia="Times New Roman" w:hAnsi="Times New Roman" w:cs="Times New Roman"/>
+          <w:sz w:val="28"/>
+        </w:rPr>
+        <w:t>Главная страница;</w:t>
+      </w:r>
+    </w:p>
+    <w:p>
+      <w:pPr>
+        <w:numPr>
+          <w:ilvl w:val="0"/>
+          <w:numId w:val="20"/>
+        </w:numPr>
+        <w:tabs>
+          <w:tab w:val="left" w:pos="2834"/>
+        </w:tabs>
+        <w:spacing w:line="360" w:lineRule="auto"/>
+        <w:ind w:left="1219" w:hanging="357"/>
+        <w:jc w:val="both"/>
+        <w:rPr>
+          <w:rFonts w:ascii="Times New Roman" w:eastAsia="Times New Roman" w:hAnsi="Times New Roman" w:cs="Times New Roman"/>
+          <w:sz w:val="28"/>
+        </w:rPr>
+      </w:pPr>
+      <w:r>
+        <w:rPr>
+          <w:rFonts w:ascii="Times New Roman" w:eastAsia="Times New Roman" w:hAnsi="Times New Roman" w:cs="Times New Roman"/>
+          <w:sz w:val="28"/>
+        </w:rPr>
+        <w:t>Каталог;</w:t>
+      </w:r>
+    </w:p>
+    <w:p>
+      <w:pPr>
+        <w:numPr>
+          <w:ilvl w:val="0"/>
+          <w:numId w:val="20"/>
+        </w:numPr>
+        <w:tabs>
+          <w:tab w:val="left" w:pos="2834"/>
+        </w:tabs>
+        <w:spacing w:line="360" w:lineRule="auto"/>
+        <w:ind w:left="1219" w:hanging="357"/>
+        <w:jc w:val="both"/>
+        <w:rPr>
+          <w:rFonts w:ascii="Times New Roman" w:eastAsia="Times New Roman" w:hAnsi="Times New Roman" w:cs="Times New Roman"/>
+          <w:sz w:val="28"/>
+        </w:rPr>
+      </w:pPr>
+      <w:r>
+        <w:rPr>
+          <w:rFonts w:ascii="Times New Roman" w:eastAsia="Times New Roman" w:hAnsi="Times New Roman" w:cs="Times New Roman"/>
+          <w:sz w:val="28"/>
+        </w:rPr>
+        <w:t>Личный кабинет;</w:t>
+      </w:r>
+    </w:p>
+    <w:p>
+      <w:pPr>
+        <w:numPr>
+          <w:ilvl w:val="0"/>
+          <w:numId w:val="20"/>
+        </w:numPr>
+        <w:tabs>
+          <w:tab w:val="left" w:pos="2834"/>
+        </w:tabs>
+        <w:spacing w:line="360" w:lineRule="auto"/>
+        <w:ind w:left="1219" w:hanging="357"/>
+        <w:jc w:val="both"/>
+        <w:rPr>
+          <w:rFonts w:ascii="Times New Roman" w:eastAsia="Times New Roman" w:hAnsi="Times New Roman" w:cs="Times New Roman"/>
+          <w:sz w:val="28"/>
+        </w:rPr>
+      </w:pPr>
+      <w:r>
+        <w:rPr>
+          <w:rFonts w:ascii="Times New Roman" w:eastAsia="Times New Roman" w:hAnsi="Times New Roman" w:cs="Times New Roman"/>
+          <w:sz w:val="28"/>
+        </w:rPr>
+        <w:t>Связь с администратором;</w:t>
+      </w:r>
+    </w:p>
+    <w:p>
+      <w:pPr>
+        <w:numPr>
+          <w:ilvl w:val="0"/>
+          <w:numId w:val="20"/>
+        </w:numPr>
+        <w:tabs>
+          <w:tab w:val="left" w:pos="2834"/>
+        </w:tabs>
+        <w:spacing w:line="360" w:lineRule="auto"/>
+        <w:ind w:left="1219" w:hanging="357"/>
+        <w:jc w:val="both"/>
+        <w:rPr>
+          <w:rFonts w:ascii="Times New Roman" w:eastAsia="Times New Roman" w:hAnsi="Times New Roman" w:cs="Times New Roman"/>
+          <w:sz w:val="28"/>
+        </w:rPr>
+      </w:pPr>
+      <w:r>
+        <w:rPr>
+          <w:rFonts w:ascii="Times New Roman" w:eastAsia="Times New Roman" w:hAnsi="Times New Roman" w:cs="Times New Roman"/>
+          <w:sz w:val="28"/>
+        </w:rPr>
+        <w:t>Тест на проверку уровня знаний.</w:t>
+      </w:r>
+    </w:p>
+    <w:p>
+      <w:pPr>
+        <w:numPr>
+          <w:ilvl w:val="0"/>
+          <w:numId w:val="20"/>
+        </w:numPr>
+        <w:tabs>
+          <w:tab w:val="left" w:pos="2536"/>
+        </w:tabs>
+        <w:spacing w:before="240" w:after="240" w:line="360" w:lineRule="auto"/>
+        <w:ind w:left="720" w:hanging="363"/>
+        <w:jc w:val="both"/>
+        <w:rPr>
+          <w:rFonts w:ascii="Times New Roman" w:eastAsia="Times New Roman" w:hAnsi="Times New Roman" w:cs="Times New Roman"/>
+          <w:b/>
+          <w:sz w:val="28"/>
+        </w:rPr>
+      </w:pPr>
+      <w:r>
+        <w:rPr>
+          <w:rFonts w:ascii="Times New Roman" w:eastAsia="Times New Roman" w:hAnsi="Times New Roman" w:cs="Times New Roman"/>
+          <w:b/>
+          <w:sz w:val="28"/>
+        </w:rPr>
+        <w:t xml:space="preserve">9.2 </w:t>
+      </w:r>
+      <w:r>
+        <w:rPr>
+          <w:rFonts w:ascii="Times New Roman" w:eastAsia="Times New Roman" w:hAnsi="Times New Roman" w:cs="Times New Roman"/>
+          <w:b/>
+          <w:sz w:val="28"/>
+        </w:rPr>
+        <w:t>Дополнительное навигационное меню</w:t>
       </w:r>
     </w:p>
     <w:p>
@@ -4745,7 +6578,7 @@
           <w:rFonts w:ascii="Times New Roman" w:eastAsia="Times New Roman" w:hAnsi="Times New Roman" w:cs="Times New Roman"/>
           <w:sz w:val="28"/>
         </w:rPr>
-        <w:t xml:space="preserve">Для старта работы системы достаточного одного администратора и 2 преподавателей. </w:t>
+        <w:t>Дополнительное навигационное меню представлено кнопкой «Контакты», находящейся в шапке каждой страницы. Данная кнопка при нажатии на нее осуществляет переход на главную страницу сайта в ту ее часть, где расположены контакты компании.</w:t>
       </w:r>
     </w:p>
     <w:p>
@@ -4757,12 +6590,45 @@
           <w:sz w:val="28"/>
         </w:rPr>
       </w:pPr>
-    </w:p>
-    <w:p>
-      <w:pPr>
-        <w:numPr>
-          <w:ilvl w:val="0"/>
-          <w:numId w:val="12"/>
+      <w:r>
+        <w:rPr>
+          <w:rFonts w:ascii="Times New Roman" w:eastAsia="Times New Roman" w:hAnsi="Times New Roman" w:cs="Times New Roman"/>
+          <w:sz w:val="28"/>
+        </w:rPr>
+        <w:t xml:space="preserve">Также, дополнительное навигационное меню представляется кнопками «Подробнее» на странице каталога компании, расположенными под каждом из представленных в приложении курса. Данная кнопка открывает страницу с подробным описанием выбранного курса, где, также, расположена кнопка для оплаты </w:t>
+      </w:r>
+      <w:proofErr w:type="gramStart"/>
+      <w:r>
+        <w:rPr>
+          <w:rFonts w:ascii="Times New Roman" w:eastAsia="Times New Roman" w:hAnsi="Times New Roman" w:cs="Times New Roman"/>
+          <w:sz w:val="28"/>
+        </w:rPr>
+        <w:t>курса(</w:t>
+      </w:r>
+      <w:proofErr w:type="gramEnd"/>
+      <w:r>
+        <w:rPr>
+          <w:rFonts w:ascii="Times New Roman" w:eastAsia="Times New Roman" w:hAnsi="Times New Roman" w:cs="Times New Roman"/>
+          <w:sz w:val="28"/>
+        </w:rPr>
+        <w:t xml:space="preserve">в случае если пользователь не авторизирован в системе – вместо кнопки «Оплата курса» представлена кнопка «Личный кабинет», благодаря которой будет осуществлен переход на страницу с авторизацией). </w:t>
+      </w:r>
+    </w:p>
+    <w:p>
+      <w:pPr>
+        <w:spacing w:after="0" w:line="360" w:lineRule="auto"/>
+        <w:ind w:firstLine="709"/>
+        <w:rPr>
+          <w:rFonts w:ascii="Times New Roman" w:eastAsia="Times New Roman" w:hAnsi="Times New Roman" w:cs="Times New Roman"/>
+          <w:sz w:val="28"/>
+        </w:rPr>
+      </w:pPr>
+    </w:p>
+    <w:p>
+      <w:pPr>
+        <w:numPr>
+          <w:ilvl w:val="0"/>
+          <w:numId w:val="21"/>
         </w:numPr>
         <w:tabs>
           <w:tab w:val="left" w:pos="2327"/>
@@ -4782,22 +6648,22 @@
           <w:b/>
           <w:sz w:val="28"/>
         </w:rPr>
-        <w:t>5</w:t>
-      </w:r>
-      <w:r>
-        <w:rPr>
-          <w:rFonts w:ascii="Times New Roman" w:eastAsia="Times New Roman" w:hAnsi="Times New Roman" w:cs="Times New Roman"/>
-          <w:b/>
-          <w:sz w:val="28"/>
-        </w:rPr>
-        <w:t>Структура мобильного приложения</w:t>
-      </w:r>
-    </w:p>
-    <w:p>
-      <w:pPr>
-        <w:numPr>
-          <w:ilvl w:val="0"/>
-          <w:numId w:val="12"/>
+        <w:t xml:space="preserve">10 </w:t>
+      </w:r>
+      <w:r>
+        <w:rPr>
+          <w:rFonts w:ascii="Times New Roman" w:eastAsia="Times New Roman" w:hAnsi="Times New Roman" w:cs="Times New Roman"/>
+          <w:b/>
+          <w:sz w:val="28"/>
+        </w:rPr>
+        <w:t>Описание страниц приложения</w:t>
+      </w:r>
+    </w:p>
+    <w:p>
+      <w:pPr>
+        <w:numPr>
+          <w:ilvl w:val="0"/>
+          <w:numId w:val="21"/>
         </w:numPr>
         <w:tabs>
           <w:tab w:val="left" w:pos="2536"/>
@@ -4817,22 +6683,39 @@
           <w:b/>
           <w:sz w:val="28"/>
         </w:rPr>
-        <w:t xml:space="preserve">5.1 </w:t>
-      </w:r>
-      <w:r>
-        <w:rPr>
-          <w:rFonts w:ascii="Times New Roman" w:eastAsia="Times New Roman" w:hAnsi="Times New Roman" w:cs="Times New Roman"/>
-          <w:b/>
-          <w:sz w:val="28"/>
-        </w:rPr>
-        <w:t>Статические страницы</w:t>
-      </w:r>
-    </w:p>
-    <w:p>
-      <w:pPr>
-        <w:numPr>
-          <w:ilvl w:val="0"/>
-          <w:numId w:val="12"/>
+        <w:t xml:space="preserve">10.1 </w:t>
+      </w:r>
+      <w:r>
+        <w:rPr>
+          <w:rFonts w:ascii="Times New Roman" w:eastAsia="Times New Roman" w:hAnsi="Times New Roman" w:cs="Times New Roman"/>
+          <w:b/>
+          <w:sz w:val="28"/>
+        </w:rPr>
+        <w:t>Описание статических страниц</w:t>
+      </w:r>
+    </w:p>
+    <w:p>
+      <w:pPr>
+        <w:spacing w:after="0" w:line="360" w:lineRule="auto"/>
+        <w:ind w:firstLine="709"/>
+        <w:rPr>
+          <w:rFonts w:ascii="Times New Roman" w:eastAsia="Times New Roman" w:hAnsi="Times New Roman" w:cs="Times New Roman"/>
+          <w:sz w:val="28"/>
+        </w:rPr>
+      </w:pPr>
+      <w:r>
+        <w:rPr>
+          <w:rFonts w:ascii="Times New Roman" w:eastAsia="Times New Roman" w:hAnsi="Times New Roman" w:cs="Times New Roman"/>
+          <w:sz w:val="28"/>
+        </w:rPr>
+        <w:t>Страница «Описание курса» включает в себя:</w:t>
+      </w:r>
+    </w:p>
+    <w:p>
+      <w:pPr>
+        <w:numPr>
+          <w:ilvl w:val="0"/>
+          <w:numId w:val="22"/>
         </w:numPr>
         <w:tabs>
           <w:tab w:val="left" w:pos="2834"/>
@@ -4850,14 +6733,40 @@
           <w:rFonts w:ascii="Times New Roman" w:eastAsia="Times New Roman" w:hAnsi="Times New Roman" w:cs="Times New Roman"/>
           <w:sz w:val="28"/>
         </w:rPr>
-        <w:t>Страница с описанием курса.</w:t>
-      </w:r>
-    </w:p>
-    <w:p>
-      <w:pPr>
-        <w:numPr>
-          <w:ilvl w:val="0"/>
-          <w:numId w:val="12"/>
+        <w:t>Приветственный блок страницы;</w:t>
+      </w:r>
+    </w:p>
+    <w:p>
+      <w:pPr>
+        <w:numPr>
+          <w:ilvl w:val="0"/>
+          <w:numId w:val="22"/>
+        </w:numPr>
+        <w:tabs>
+          <w:tab w:val="left" w:pos="2834"/>
+        </w:tabs>
+        <w:spacing w:line="360" w:lineRule="auto"/>
+        <w:ind w:left="1219" w:hanging="357"/>
+        <w:jc w:val="both"/>
+        <w:rPr>
+          <w:rFonts w:ascii="Times New Roman" w:eastAsia="Times New Roman" w:hAnsi="Times New Roman" w:cs="Times New Roman"/>
+          <w:sz w:val="28"/>
+        </w:rPr>
+      </w:pPr>
+      <w:r>
+        <w:rPr>
+          <w:rFonts w:ascii="Times New Roman" w:eastAsia="Times New Roman" w:hAnsi="Times New Roman" w:cs="Times New Roman"/>
+          <w:sz w:val="28"/>
+        </w:rPr>
+        <w:lastRenderedPageBreak/>
+        <w:t>Список условий, необходимых для пользования услугами компании.</w:t>
+      </w:r>
+    </w:p>
+    <w:p>
+      <w:pPr>
+        <w:numPr>
+          <w:ilvl w:val="0"/>
+          <w:numId w:val="22"/>
         </w:numPr>
         <w:tabs>
           <w:tab w:val="left" w:pos="2536"/>
@@ -4877,22 +6786,39 @@
           <w:b/>
           <w:sz w:val="28"/>
         </w:rPr>
-        <w:t xml:space="preserve">5.2 </w:t>
-      </w:r>
-      <w:r>
-        <w:rPr>
-          <w:rFonts w:ascii="Times New Roman" w:eastAsia="Times New Roman" w:hAnsi="Times New Roman" w:cs="Times New Roman"/>
-          <w:b/>
-          <w:sz w:val="28"/>
-        </w:rPr>
-        <w:t>Динамические страницы</w:t>
-      </w:r>
-    </w:p>
-    <w:p>
-      <w:pPr>
-        <w:numPr>
-          <w:ilvl w:val="0"/>
-          <w:numId w:val="12"/>
+        <w:t xml:space="preserve">10.2 </w:t>
+      </w:r>
+      <w:r>
+        <w:rPr>
+          <w:rFonts w:ascii="Times New Roman" w:eastAsia="Times New Roman" w:hAnsi="Times New Roman" w:cs="Times New Roman"/>
+          <w:b/>
+          <w:sz w:val="28"/>
+        </w:rPr>
+        <w:t>Описание динамических страниц</w:t>
+      </w:r>
+    </w:p>
+    <w:p>
+      <w:pPr>
+        <w:spacing w:after="0" w:line="360" w:lineRule="auto"/>
+        <w:ind w:firstLine="709"/>
+        <w:rPr>
+          <w:rFonts w:ascii="Times New Roman" w:eastAsia="Times New Roman" w:hAnsi="Times New Roman" w:cs="Times New Roman"/>
+          <w:sz w:val="28"/>
+        </w:rPr>
+      </w:pPr>
+      <w:r>
+        <w:rPr>
+          <w:rFonts w:ascii="Times New Roman" w:eastAsia="Times New Roman" w:hAnsi="Times New Roman" w:cs="Times New Roman"/>
+          <w:sz w:val="28"/>
+        </w:rPr>
+        <w:t>Страница «Личный кабинет» Клиента включает в себя:</w:t>
+      </w:r>
+    </w:p>
+    <w:p>
+      <w:pPr>
+        <w:numPr>
+          <w:ilvl w:val="0"/>
+          <w:numId w:val="23"/>
         </w:numPr>
         <w:tabs>
           <w:tab w:val="left" w:pos="2834"/>
@@ -4910,14 +6836,14 @@
           <w:rFonts w:ascii="Times New Roman" w:eastAsia="Times New Roman" w:hAnsi="Times New Roman" w:cs="Times New Roman"/>
           <w:sz w:val="28"/>
         </w:rPr>
-        <w:t>Личный кабинет всех видов пользователей;</w:t>
-      </w:r>
-    </w:p>
-    <w:p>
-      <w:pPr>
-        <w:numPr>
-          <w:ilvl w:val="0"/>
-          <w:numId w:val="12"/>
+        <w:t>Страница с формой редактированием личных данных;</w:t>
+      </w:r>
+    </w:p>
+    <w:p>
+      <w:pPr>
+        <w:numPr>
+          <w:ilvl w:val="0"/>
+          <w:numId w:val="23"/>
         </w:numPr>
         <w:tabs>
           <w:tab w:val="left" w:pos="2834"/>
@@ -4935,14 +6861,14 @@
           <w:rFonts w:ascii="Times New Roman" w:eastAsia="Times New Roman" w:hAnsi="Times New Roman" w:cs="Times New Roman"/>
           <w:sz w:val="28"/>
         </w:rPr>
-        <w:t>Главная страница;</w:t>
-      </w:r>
-    </w:p>
-    <w:p>
-      <w:pPr>
-        <w:numPr>
-          <w:ilvl w:val="0"/>
-          <w:numId w:val="12"/>
+        <w:t>Страница с текущим курсом клиента;</w:t>
+      </w:r>
+    </w:p>
+    <w:p>
+      <w:pPr>
+        <w:numPr>
+          <w:ilvl w:val="0"/>
+          <w:numId w:val="23"/>
         </w:numPr>
         <w:tabs>
           <w:tab w:val="left" w:pos="2834"/>
@@ -4960,14 +6886,31 @@
           <w:rFonts w:ascii="Times New Roman" w:eastAsia="Times New Roman" w:hAnsi="Times New Roman" w:cs="Times New Roman"/>
           <w:sz w:val="28"/>
         </w:rPr>
-        <w:t>Каталог курсов;</w:t>
-      </w:r>
-    </w:p>
-    <w:p>
-      <w:pPr>
-        <w:numPr>
-          <w:ilvl w:val="0"/>
-          <w:numId w:val="12"/>
+        <w:t>Страница с историей заказов клиента.</w:t>
+      </w:r>
+    </w:p>
+    <w:p>
+      <w:pPr>
+        <w:spacing w:after="0" w:line="360" w:lineRule="auto"/>
+        <w:ind w:firstLine="709"/>
+        <w:rPr>
+          <w:rFonts w:ascii="Times New Roman" w:eastAsia="Times New Roman" w:hAnsi="Times New Roman" w:cs="Times New Roman"/>
+          <w:sz w:val="28"/>
+        </w:rPr>
+      </w:pPr>
+      <w:r>
+        <w:rPr>
+          <w:rFonts w:ascii="Times New Roman" w:eastAsia="Times New Roman" w:hAnsi="Times New Roman" w:cs="Times New Roman"/>
+          <w:sz w:val="28"/>
+        </w:rPr>
+        <w:t>Страница «Личный кабинет» Администратора включает в себя:</w:t>
+      </w:r>
+    </w:p>
+    <w:p>
+      <w:pPr>
+        <w:numPr>
+          <w:ilvl w:val="0"/>
+          <w:numId w:val="24"/>
         </w:numPr>
         <w:tabs>
           <w:tab w:val="left" w:pos="2834"/>
@@ -4985,14 +6928,14 @@
           <w:rFonts w:ascii="Times New Roman" w:eastAsia="Times New Roman" w:hAnsi="Times New Roman" w:cs="Times New Roman"/>
           <w:sz w:val="28"/>
         </w:rPr>
-        <w:t>Страница поддержки;</w:t>
-      </w:r>
-    </w:p>
-    <w:p>
-      <w:pPr>
-        <w:numPr>
-          <w:ilvl w:val="0"/>
-          <w:numId w:val="12"/>
+        <w:t>Страница со списком покупок определенного курса;</w:t>
+      </w:r>
+    </w:p>
+    <w:p>
+      <w:pPr>
+        <w:numPr>
+          <w:ilvl w:val="0"/>
+          <w:numId w:val="24"/>
         </w:numPr>
         <w:tabs>
           <w:tab w:val="left" w:pos="2834"/>
@@ -5010,14 +6953,14 @@
           <w:rFonts w:ascii="Times New Roman" w:eastAsia="Times New Roman" w:hAnsi="Times New Roman" w:cs="Times New Roman"/>
           <w:sz w:val="28"/>
         </w:rPr>
-        <w:t>Страница регистрация клиентов;</w:t>
-      </w:r>
-    </w:p>
-    <w:p>
-      <w:pPr>
-        <w:numPr>
-          <w:ilvl w:val="0"/>
-          <w:numId w:val="12"/>
+        <w:t>Страница с информацией о клиентах;</w:t>
+      </w:r>
+    </w:p>
+    <w:p>
+      <w:pPr>
+        <w:numPr>
+          <w:ilvl w:val="0"/>
+          <w:numId w:val="24"/>
         </w:numPr>
         <w:tabs>
           <w:tab w:val="left" w:pos="2834"/>
@@ -5035,14 +6978,48 @@
           <w:rFonts w:ascii="Times New Roman" w:eastAsia="Times New Roman" w:hAnsi="Times New Roman" w:cs="Times New Roman"/>
           <w:sz w:val="28"/>
         </w:rPr>
-        <w:t>Страница авторизация всех видов пользователей;</w:t>
-      </w:r>
-    </w:p>
-    <w:p>
-      <w:pPr>
-        <w:numPr>
-          <w:ilvl w:val="0"/>
-          <w:numId w:val="12"/>
+        <w:t>Страница с успешными покупками курса;</w:t>
+      </w:r>
+    </w:p>
+    <w:p>
+      <w:pPr>
+        <w:spacing w:after="0" w:line="360" w:lineRule="auto"/>
+        <w:ind w:firstLine="709"/>
+        <w:rPr>
+          <w:rFonts w:ascii="Times New Roman" w:eastAsia="Times New Roman" w:hAnsi="Times New Roman" w:cs="Times New Roman"/>
+          <w:sz w:val="28"/>
+        </w:rPr>
+      </w:pPr>
+      <w:r>
+        <w:rPr>
+          <w:rFonts w:ascii="Times New Roman" w:eastAsia="Times New Roman" w:hAnsi="Times New Roman" w:cs="Times New Roman"/>
+          <w:sz w:val="28"/>
+        </w:rPr>
+        <w:t>Страница «Личный кабинет» Преподавателя включает в себя страницу со списком курсов и закрепленных к ним студентов.</w:t>
+      </w:r>
+    </w:p>
+    <w:p>
+      <w:pPr>
+        <w:spacing w:after="0" w:line="360" w:lineRule="auto"/>
+        <w:ind w:firstLine="709"/>
+        <w:rPr>
+          <w:rFonts w:ascii="Times New Roman" w:eastAsia="Times New Roman" w:hAnsi="Times New Roman" w:cs="Times New Roman"/>
+          <w:sz w:val="28"/>
+        </w:rPr>
+      </w:pPr>
+      <w:r>
+        <w:rPr>
+          <w:rFonts w:ascii="Times New Roman" w:eastAsia="Times New Roman" w:hAnsi="Times New Roman" w:cs="Times New Roman"/>
+          <w:sz w:val="28"/>
+        </w:rPr>
+        <w:t>Главная страница включает в себя:</w:t>
+      </w:r>
+    </w:p>
+    <w:p>
+      <w:pPr>
+        <w:numPr>
+          <w:ilvl w:val="0"/>
+          <w:numId w:val="25"/>
         </w:numPr>
         <w:tabs>
           <w:tab w:val="left" w:pos="2834"/>
@@ -5060,14 +7037,14 @@
           <w:rFonts w:ascii="Times New Roman" w:eastAsia="Times New Roman" w:hAnsi="Times New Roman" w:cs="Times New Roman"/>
           <w:sz w:val="28"/>
         </w:rPr>
-        <w:t>Страница с проверкой уровня знаний.</w:t>
-      </w:r>
-    </w:p>
-    <w:p>
-      <w:pPr>
-        <w:numPr>
-          <w:ilvl w:val="0"/>
-          <w:numId w:val="12"/>
+        <w:t>Приветственный блок страницы;</w:t>
+      </w:r>
+    </w:p>
+    <w:p>
+      <w:pPr>
+        <w:numPr>
+          <w:ilvl w:val="0"/>
+          <w:numId w:val="25"/>
         </w:numPr>
         <w:tabs>
           <w:tab w:val="left" w:pos="2834"/>
@@ -5085,49 +7062,200 @@
           <w:rFonts w:ascii="Times New Roman" w:eastAsia="Times New Roman" w:hAnsi="Times New Roman" w:cs="Times New Roman"/>
           <w:sz w:val="28"/>
         </w:rPr>
-        <w:t>Страница в</w:t>
-      </w:r>
-      <w:r>
-        <w:rPr>
-          <w:rFonts w:ascii="Times New Roman" w:eastAsia="Times New Roman" w:hAnsi="Times New Roman" w:cs="Times New Roman"/>
-          <w:sz w:val="28"/>
-        </w:rPr>
-        <w:t>осстановление пароля клиента.</w:t>
+        <w:t>Блок «о сервисе компании»;</w:t>
+      </w:r>
+    </w:p>
+    <w:p>
+      <w:pPr>
+        <w:numPr>
+          <w:ilvl w:val="0"/>
+          <w:numId w:val="25"/>
+        </w:numPr>
+        <w:tabs>
+          <w:tab w:val="left" w:pos="2834"/>
+        </w:tabs>
+        <w:spacing w:line="360" w:lineRule="auto"/>
+        <w:ind w:left="1219" w:hanging="357"/>
+        <w:jc w:val="both"/>
+        <w:rPr>
+          <w:rFonts w:ascii="Times New Roman" w:eastAsia="Times New Roman" w:hAnsi="Times New Roman" w:cs="Times New Roman"/>
+          <w:sz w:val="28"/>
+        </w:rPr>
+      </w:pPr>
+      <w:r>
+        <w:rPr>
+          <w:rFonts w:ascii="Times New Roman" w:eastAsia="Times New Roman" w:hAnsi="Times New Roman" w:cs="Times New Roman"/>
+          <w:sz w:val="28"/>
+        </w:rPr>
+        <w:t>Блок с переходом к каталогу;</w:t>
+      </w:r>
+    </w:p>
+    <w:p>
+      <w:pPr>
+        <w:numPr>
+          <w:ilvl w:val="0"/>
+          <w:numId w:val="25"/>
+        </w:numPr>
+        <w:tabs>
+          <w:tab w:val="left" w:pos="2834"/>
+        </w:tabs>
+        <w:spacing w:line="360" w:lineRule="auto"/>
+        <w:ind w:left="1219" w:hanging="357"/>
+        <w:jc w:val="both"/>
+        <w:rPr>
+          <w:rFonts w:ascii="Times New Roman" w:eastAsia="Times New Roman" w:hAnsi="Times New Roman" w:cs="Times New Roman"/>
+          <w:sz w:val="28"/>
+        </w:rPr>
+      </w:pPr>
+      <w:r>
+        <w:rPr>
+          <w:rFonts w:ascii="Times New Roman" w:eastAsia="Times New Roman" w:hAnsi="Times New Roman" w:cs="Times New Roman"/>
+          <w:sz w:val="28"/>
+        </w:rPr>
+        <w:t>Блок с контактами компании;</w:t>
       </w:r>
     </w:p>
     <w:p>
       <w:pPr>
         <w:spacing w:after="0" w:line="360" w:lineRule="auto"/>
-        <w:jc w:val="both"/>
-        <w:rPr>
-          <w:rFonts w:ascii="Times New Roman" w:eastAsia="Times New Roman" w:hAnsi="Times New Roman" w:cs="Times New Roman"/>
-          <w:sz w:val="28"/>
-        </w:rPr>
-      </w:pPr>
-      <w:r>
-        <w:rPr>
-          <w:rFonts w:ascii="Times New Roman" w:eastAsia="Times New Roman" w:hAnsi="Times New Roman" w:cs="Times New Roman"/>
-          <w:sz w:val="28"/>
-        </w:rPr>
-        <w:t xml:space="preserve"> </w:t>
+        <w:ind w:firstLine="709"/>
+        <w:rPr>
+          <w:rFonts w:ascii="Times New Roman" w:eastAsia="Times New Roman" w:hAnsi="Times New Roman" w:cs="Times New Roman"/>
+          <w:sz w:val="28"/>
+        </w:rPr>
+      </w:pPr>
+      <w:r>
+        <w:rPr>
+          <w:rFonts w:ascii="Times New Roman" w:eastAsia="Times New Roman" w:hAnsi="Times New Roman" w:cs="Times New Roman"/>
+          <w:sz w:val="28"/>
+        </w:rPr>
+        <w:t>Страница «Каталог» включает в себя:</w:t>
+      </w:r>
+    </w:p>
+    <w:p>
+      <w:pPr>
+        <w:numPr>
+          <w:ilvl w:val="0"/>
+          <w:numId w:val="26"/>
+        </w:numPr>
+        <w:tabs>
+          <w:tab w:val="left" w:pos="2834"/>
+        </w:tabs>
+        <w:spacing w:line="360" w:lineRule="auto"/>
+        <w:ind w:left="1219" w:hanging="357"/>
+        <w:jc w:val="both"/>
+        <w:rPr>
+          <w:rFonts w:ascii="Times New Roman" w:eastAsia="Times New Roman" w:hAnsi="Times New Roman" w:cs="Times New Roman"/>
+          <w:sz w:val="28"/>
+        </w:rPr>
+      </w:pPr>
+      <w:r>
+        <w:rPr>
+          <w:rFonts w:ascii="Times New Roman" w:eastAsia="Times New Roman" w:hAnsi="Times New Roman" w:cs="Times New Roman"/>
+          <w:sz w:val="28"/>
+        </w:rPr>
+        <w:t>Приветственный блок страницы;</w:t>
+      </w:r>
+    </w:p>
+    <w:p>
+      <w:pPr>
+        <w:numPr>
+          <w:ilvl w:val="0"/>
+          <w:numId w:val="26"/>
+        </w:numPr>
+        <w:tabs>
+          <w:tab w:val="left" w:pos="2834"/>
+        </w:tabs>
+        <w:spacing w:line="360" w:lineRule="auto"/>
+        <w:ind w:left="1219" w:hanging="357"/>
+        <w:jc w:val="both"/>
+        <w:rPr>
+          <w:rFonts w:ascii="Times New Roman" w:eastAsia="Times New Roman" w:hAnsi="Times New Roman" w:cs="Times New Roman"/>
+          <w:sz w:val="28"/>
+        </w:rPr>
+      </w:pPr>
+      <w:r>
+        <w:rPr>
+          <w:rFonts w:ascii="Times New Roman" w:eastAsia="Times New Roman" w:hAnsi="Times New Roman" w:cs="Times New Roman"/>
+          <w:sz w:val="28"/>
+        </w:rPr>
+        <w:t>Перечень курсов, представленных в приложении компании.</w:t>
       </w:r>
     </w:p>
     <w:p>
       <w:pPr>
         <w:spacing w:after="0" w:line="360" w:lineRule="auto"/>
-        <w:jc w:val="both"/>
-        <w:rPr>
-          <w:rFonts w:ascii="Times New Roman" w:eastAsia="Times New Roman" w:hAnsi="Times New Roman" w:cs="Times New Roman"/>
-          <w:b/>
-          <w:sz w:val="28"/>
-        </w:rPr>
-      </w:pPr>
-    </w:p>
-    <w:p>
-      <w:pPr>
-        <w:numPr>
-          <w:ilvl w:val="0"/>
-          <w:numId w:val="13"/>
+        <w:ind w:firstLine="709"/>
+        <w:rPr>
+          <w:rFonts w:ascii="Times New Roman" w:eastAsia="Times New Roman" w:hAnsi="Times New Roman" w:cs="Times New Roman"/>
+          <w:sz w:val="28"/>
+        </w:rPr>
+      </w:pPr>
+      <w:r>
+        <w:rPr>
+          <w:rFonts w:ascii="Times New Roman" w:eastAsia="Times New Roman" w:hAnsi="Times New Roman" w:cs="Times New Roman"/>
+          <w:sz w:val="28"/>
+        </w:rPr>
+        <w:t>Страница «Поддержка» включает в себя форму для отправки письма администратору приложения и кнопку «Отправить».</w:t>
+      </w:r>
+    </w:p>
+    <w:p>
+      <w:pPr>
+        <w:spacing w:after="0" w:line="360" w:lineRule="auto"/>
+        <w:ind w:firstLine="709"/>
+        <w:rPr>
+          <w:rFonts w:ascii="Times New Roman" w:eastAsia="Times New Roman" w:hAnsi="Times New Roman" w:cs="Times New Roman"/>
+          <w:sz w:val="28"/>
+        </w:rPr>
+      </w:pPr>
+      <w:r>
+        <w:rPr>
+          <w:rFonts w:ascii="Times New Roman" w:eastAsia="Times New Roman" w:hAnsi="Times New Roman" w:cs="Times New Roman"/>
+          <w:sz w:val="28"/>
+        </w:rPr>
+        <w:t>Страница «Регистрация клиентов» включает в себя поля ввода данных о клиенте и кнопку «Зарегистрироваться».</w:t>
+      </w:r>
+    </w:p>
+    <w:p>
+      <w:pPr>
+        <w:spacing w:after="0" w:line="360" w:lineRule="auto"/>
+        <w:ind w:firstLine="709"/>
+        <w:rPr>
+          <w:rFonts w:ascii="Times New Roman" w:eastAsia="Times New Roman" w:hAnsi="Times New Roman" w:cs="Times New Roman"/>
+          <w:sz w:val="28"/>
+        </w:rPr>
+      </w:pPr>
+      <w:r>
+        <w:rPr>
+          <w:rFonts w:ascii="Times New Roman" w:eastAsia="Times New Roman" w:hAnsi="Times New Roman" w:cs="Times New Roman"/>
+          <w:sz w:val="28"/>
+        </w:rPr>
+        <w:lastRenderedPageBreak/>
+        <w:t>Страница «Авторизация всех видов пользователей» включает в себя поля ввода логина (номера телефона) и пароля, а также кнопки «Вход» и «Регистрация», позволяющую перейти на страницу регистрации клиентов.</w:t>
+      </w:r>
+    </w:p>
+    <w:p>
+      <w:pPr>
+        <w:spacing w:after="0" w:line="360" w:lineRule="auto"/>
+        <w:ind w:firstLine="709"/>
+        <w:rPr>
+          <w:rFonts w:ascii="Times New Roman" w:eastAsia="Times New Roman" w:hAnsi="Times New Roman" w:cs="Times New Roman"/>
+          <w:sz w:val="28"/>
+        </w:rPr>
+      </w:pPr>
+      <w:r>
+        <w:rPr>
+          <w:rFonts w:ascii="Times New Roman" w:eastAsia="Times New Roman" w:hAnsi="Times New Roman" w:cs="Times New Roman"/>
+          <w:sz w:val="28"/>
+        </w:rPr>
+        <w:t>Страница «Восстановление пароля клиента» включает в себя поле для ввода «секретного слова», введенного клиентом на этапе регистрации.</w:t>
+      </w:r>
+    </w:p>
+    <w:p>
+      <w:pPr>
+        <w:numPr>
+          <w:ilvl w:val="0"/>
+          <w:numId w:val="27"/>
         </w:numPr>
         <w:tabs>
           <w:tab w:val="left" w:pos="2327"/>
@@ -5147,15 +7275,58 @@
           <w:b/>
           <w:sz w:val="28"/>
         </w:rPr>
-        <w:t xml:space="preserve">6 </w:t>
-      </w:r>
-      <w:r>
-        <w:rPr>
-          <w:rFonts w:ascii="Times New Roman" w:eastAsia="Times New Roman" w:hAnsi="Times New Roman" w:cs="Times New Roman"/>
-          <w:b/>
-          <w:sz w:val="28"/>
-        </w:rPr>
-        <w:t>Языковые версии мобильного приложения</w:t>
+        <w:t xml:space="preserve"> </w:t>
+      </w:r>
+    </w:p>
+    <w:p>
+      <w:pPr>
+        <w:numPr>
+          <w:ilvl w:val="0"/>
+          <w:numId w:val="27"/>
+        </w:numPr>
+        <w:tabs>
+          <w:tab w:val="left" w:pos="2327"/>
+        </w:tabs>
+        <w:spacing w:before="240" w:after="240" w:line="360" w:lineRule="auto"/>
+        <w:ind w:left="357" w:hanging="357"/>
+        <w:jc w:val="both"/>
+        <w:rPr>
+          <w:rFonts w:ascii="Times New Roman" w:eastAsia="Times New Roman" w:hAnsi="Times New Roman" w:cs="Times New Roman"/>
+          <w:b/>
+          <w:sz w:val="28"/>
+        </w:rPr>
+      </w:pPr>
+      <w:r>
+        <w:rPr>
+          <w:rFonts w:ascii="Times New Roman" w:eastAsia="Times New Roman" w:hAnsi="Times New Roman" w:cs="Times New Roman"/>
+          <w:b/>
+          <w:sz w:val="28"/>
+        </w:rPr>
+        <w:t xml:space="preserve">11 </w:t>
+      </w:r>
+      <w:r>
+        <w:rPr>
+          <w:rFonts w:ascii="Times New Roman" w:eastAsia="Times New Roman" w:hAnsi="Times New Roman" w:cs="Times New Roman"/>
+          <w:b/>
+          <w:sz w:val="28"/>
+        </w:rPr>
+        <w:t xml:space="preserve">Функциональность </w:t>
+      </w:r>
+      <w:r>
+        <w:rPr>
+          <w:rFonts w:ascii="Times New Roman" w:eastAsia="Times New Roman" w:hAnsi="Times New Roman" w:cs="Times New Roman"/>
+          <w:b/>
+          <w:sz w:val="28"/>
+        </w:rPr>
+        <w:t>веб-</w:t>
+      </w:r>
+      <w:r>
+        <w:rPr>
+          <w:rFonts w:ascii="Times New Roman" w:eastAsia="Times New Roman" w:hAnsi="Times New Roman" w:cs="Times New Roman"/>
+          <w:b/>
+          <w:sz w:val="28"/>
+        </w:rPr>
+        <w:t>приложения</w:t>
       </w:r>
     </w:p>
     <w:p>
@@ -5172,35 +7343,142 @@
           <w:rFonts w:ascii="Times New Roman" w:eastAsia="Times New Roman" w:hAnsi="Times New Roman" w:cs="Times New Roman"/>
           <w:sz w:val="28"/>
         </w:rPr>
-        <w:t>Все страницы мобильного приложения должны быть реализованы с поддержкой русск</w:t>
-      </w:r>
-      <w:r>
-        <w:rPr>
-          <w:rFonts w:ascii="Times New Roman" w:eastAsia="Times New Roman" w:hAnsi="Times New Roman" w:cs="Times New Roman"/>
-          <w:sz w:val="28"/>
-        </w:rPr>
-        <w:t>им</w:t>
-      </w:r>
-      <w:r>
-        <w:rPr>
-          <w:rFonts w:ascii="Times New Roman" w:eastAsia="Times New Roman" w:hAnsi="Times New Roman" w:cs="Times New Roman"/>
-          <w:sz w:val="28"/>
-        </w:rPr>
-        <w:t xml:space="preserve"> и английск</w:t>
-      </w:r>
-      <w:r>
-        <w:rPr>
-          <w:rFonts w:ascii="Times New Roman" w:eastAsia="Times New Roman" w:hAnsi="Times New Roman" w:cs="Times New Roman"/>
-          <w:sz w:val="28"/>
-        </w:rPr>
-        <w:t>им</w:t>
-      </w:r>
-      <w:r>
-        <w:rPr>
-          <w:rFonts w:ascii="Times New Roman" w:eastAsia="Times New Roman" w:hAnsi="Times New Roman" w:cs="Times New Roman"/>
-          <w:sz w:val="28"/>
-        </w:rPr>
-        <w:t xml:space="preserve"> языковыми версиями.</w:t>
+        <w:t>Веб-</w:t>
+      </w:r>
+      <w:r>
+        <w:rPr>
+          <w:rFonts w:ascii="Times New Roman" w:eastAsia="Times New Roman" w:hAnsi="Times New Roman" w:cs="Times New Roman"/>
+          <w:sz w:val="28"/>
+        </w:rPr>
+        <w:t>приложение предоставляет возможности для:</w:t>
+      </w:r>
+    </w:p>
+    <w:p>
+      <w:pPr>
+        <w:numPr>
+          <w:ilvl w:val="0"/>
+          <w:numId w:val="28"/>
+        </w:numPr>
+        <w:tabs>
+          <w:tab w:val="left" w:pos="2834"/>
+        </w:tabs>
+        <w:spacing w:line="360" w:lineRule="auto"/>
+        <w:ind w:left="1219" w:hanging="357"/>
+        <w:jc w:val="both"/>
+        <w:rPr>
+          <w:rFonts w:ascii="Times New Roman" w:eastAsia="Times New Roman" w:hAnsi="Times New Roman" w:cs="Times New Roman"/>
+          <w:sz w:val="28"/>
+        </w:rPr>
+      </w:pPr>
+      <w:r>
+        <w:rPr>
+          <w:rFonts w:ascii="Times New Roman" w:eastAsia="Times New Roman" w:hAnsi="Times New Roman" w:cs="Times New Roman"/>
+          <w:sz w:val="28"/>
+        </w:rPr>
+        <w:t>Просмотра каталога сайта;</w:t>
+      </w:r>
+    </w:p>
+    <w:p>
+      <w:pPr>
+        <w:numPr>
+          <w:ilvl w:val="0"/>
+          <w:numId w:val="28"/>
+        </w:numPr>
+        <w:tabs>
+          <w:tab w:val="left" w:pos="2834"/>
+        </w:tabs>
+        <w:spacing w:line="360" w:lineRule="auto"/>
+        <w:ind w:left="1219" w:hanging="357"/>
+        <w:jc w:val="both"/>
+        <w:rPr>
+          <w:rFonts w:ascii="Times New Roman" w:eastAsia="Times New Roman" w:hAnsi="Times New Roman" w:cs="Times New Roman"/>
+          <w:sz w:val="28"/>
+        </w:rPr>
+      </w:pPr>
+      <w:r>
+        <w:rPr>
+          <w:rFonts w:ascii="Times New Roman" w:eastAsia="Times New Roman" w:hAnsi="Times New Roman" w:cs="Times New Roman"/>
+          <w:sz w:val="28"/>
+        </w:rPr>
+        <w:t>Авторизации;</w:t>
+      </w:r>
+    </w:p>
+    <w:p>
+      <w:pPr>
+        <w:numPr>
+          <w:ilvl w:val="0"/>
+          <w:numId w:val="28"/>
+        </w:numPr>
+        <w:tabs>
+          <w:tab w:val="left" w:pos="2834"/>
+        </w:tabs>
+        <w:spacing w:line="360" w:lineRule="auto"/>
+        <w:ind w:left="1219" w:hanging="357"/>
+        <w:jc w:val="both"/>
+        <w:rPr>
+          <w:rFonts w:ascii="Times New Roman" w:eastAsia="Times New Roman" w:hAnsi="Times New Roman" w:cs="Times New Roman"/>
+          <w:sz w:val="28"/>
+        </w:rPr>
+      </w:pPr>
+      <w:r>
+        <w:rPr>
+          <w:rFonts w:ascii="Times New Roman" w:eastAsia="Times New Roman" w:hAnsi="Times New Roman" w:cs="Times New Roman"/>
+          <w:color w:val="000000"/>
+          <w:sz w:val="27"/>
+        </w:rPr>
+        <w:t>Доступа к личному кабинету для всех видов пользователей;</w:t>
+      </w:r>
+    </w:p>
+    <w:p>
+      <w:pPr>
+        <w:numPr>
+          <w:ilvl w:val="0"/>
+          <w:numId w:val="28"/>
+        </w:numPr>
+        <w:tabs>
+          <w:tab w:val="left" w:pos="2834"/>
+        </w:tabs>
+        <w:spacing w:line="360" w:lineRule="auto"/>
+        <w:ind w:left="1219" w:hanging="357"/>
+        <w:jc w:val="both"/>
+        <w:rPr>
+          <w:rFonts w:ascii="Times New Roman" w:eastAsia="Times New Roman" w:hAnsi="Times New Roman" w:cs="Times New Roman"/>
+          <w:sz w:val="28"/>
+        </w:rPr>
+      </w:pPr>
+      <w:r>
+        <w:rPr>
+          <w:rFonts w:ascii="Times New Roman" w:eastAsia="Times New Roman" w:hAnsi="Times New Roman" w:cs="Times New Roman"/>
+          <w:color w:val="000000"/>
+          <w:sz w:val="27"/>
+        </w:rPr>
+        <w:t>Покупка курсов;</w:t>
+      </w:r>
+    </w:p>
+    <w:p>
+      <w:pPr>
+        <w:numPr>
+          <w:ilvl w:val="0"/>
+          <w:numId w:val="28"/>
+        </w:numPr>
+        <w:tabs>
+          <w:tab w:val="left" w:pos="2834"/>
+        </w:tabs>
+        <w:spacing w:line="360" w:lineRule="auto"/>
+        <w:ind w:left="1219" w:hanging="357"/>
+        <w:jc w:val="both"/>
+        <w:rPr>
+          <w:rFonts w:ascii="Times New Roman" w:eastAsia="Times New Roman" w:hAnsi="Times New Roman" w:cs="Times New Roman"/>
+          <w:sz w:val="28"/>
+        </w:rPr>
+      </w:pPr>
+      <w:r>
+        <w:rPr>
+          <w:rFonts w:ascii="Times New Roman" w:eastAsia="Times New Roman" w:hAnsi="Times New Roman" w:cs="Times New Roman"/>
+          <w:color w:val="000000"/>
+          <w:sz w:val="27"/>
+        </w:rPr>
+        <w:t>Просмотр страницы с описанием курса.</w:t>
       </w:r>
     </w:p>
     <w:p>
@@ -5234,7 +7512,7 @@
       <w:pPr>
         <w:numPr>
           <w:ilvl w:val="0"/>
-          <w:numId w:val="14"/>
+          <w:numId w:val="29"/>
         </w:numPr>
         <w:tabs>
           <w:tab w:val="left" w:pos="2327"/>
@@ -5254,15 +7532,15 @@
           <w:b/>
           <w:sz w:val="28"/>
         </w:rPr>
-        <w:t xml:space="preserve">7 </w:t>
-      </w:r>
-      <w:r>
-        <w:rPr>
-          <w:rFonts w:ascii="Times New Roman" w:eastAsia="Times New Roman" w:hAnsi="Times New Roman" w:cs="Times New Roman"/>
-          <w:b/>
-          <w:sz w:val="28"/>
-        </w:rPr>
-        <w:t>Группы пользователей</w:t>
+        <w:t xml:space="preserve">12 </w:t>
+      </w:r>
+      <w:r>
+        <w:rPr>
+          <w:rFonts w:ascii="Times New Roman" w:eastAsia="Times New Roman" w:hAnsi="Times New Roman" w:cs="Times New Roman"/>
+          <w:b/>
+          <w:sz w:val="28"/>
+        </w:rPr>
+        <w:t>Контент и наполнение мобильного приложения</w:t>
       </w:r>
     </w:p>
     <w:p>
@@ -5279,14 +7557,833 @@
           <w:rFonts w:ascii="Times New Roman" w:eastAsia="Times New Roman" w:hAnsi="Times New Roman" w:cs="Times New Roman"/>
           <w:sz w:val="28"/>
         </w:rPr>
-        <w:t>Разрабатываемая система должна содержать следующие виды пользователей:</w:t>
-      </w:r>
-    </w:p>
-    <w:p>
-      <w:pPr>
-        <w:numPr>
-          <w:ilvl w:val="0"/>
-          <w:numId w:val="15"/>
+        <w:t>Основным наполнением сайта служит сущность «Каталог», благодаря которой пользователь имеет возможность просматривать перечень курсов, представленных у компании и дополнительную информацию о выбранном курсе, а также, заполнять формы для заявки на оплату конкретного курса.</w:t>
+      </w:r>
+    </w:p>
+    <w:p>
+      <w:pPr>
+        <w:numPr>
+          <w:ilvl w:val="0"/>
+          <w:numId w:val="30"/>
+        </w:numPr>
+        <w:tabs>
+          <w:tab w:val="left" w:pos="2536"/>
+        </w:tabs>
+        <w:spacing w:before="240" w:after="240" w:line="360" w:lineRule="auto"/>
+        <w:ind w:left="720" w:hanging="363"/>
+        <w:jc w:val="both"/>
+        <w:rPr>
+          <w:rFonts w:ascii="Times New Roman" w:eastAsia="Times New Roman" w:hAnsi="Times New Roman" w:cs="Times New Roman"/>
+          <w:b/>
+          <w:sz w:val="28"/>
+        </w:rPr>
+      </w:pPr>
+      <w:r>
+        <w:rPr>
+          <w:rFonts w:ascii="Times New Roman" w:eastAsia="Times New Roman" w:hAnsi="Times New Roman" w:cs="Times New Roman"/>
+          <w:b/>
+          <w:sz w:val="28"/>
+        </w:rPr>
+        <w:t xml:space="preserve">12.1 </w:t>
+      </w:r>
+      <w:r>
+        <w:rPr>
+          <w:rFonts w:ascii="Times New Roman" w:eastAsia="Times New Roman" w:hAnsi="Times New Roman" w:cs="Times New Roman"/>
+          <w:b/>
+          <w:sz w:val="28"/>
+        </w:rPr>
+        <w:t>Формат предоставления материалов для мобильного приложения</w:t>
+      </w:r>
+    </w:p>
+    <w:p>
+      <w:pPr>
+        <w:spacing w:after="0" w:line="360" w:lineRule="auto"/>
+        <w:ind w:firstLine="709"/>
+        <w:rPr>
+          <w:rFonts w:ascii="Times New Roman" w:eastAsia="Times New Roman" w:hAnsi="Times New Roman" w:cs="Times New Roman"/>
+          <w:sz w:val="28"/>
+        </w:rPr>
+      </w:pPr>
+      <w:r>
+        <w:rPr>
+          <w:rFonts w:ascii="Times New Roman" w:eastAsia="Times New Roman" w:hAnsi="Times New Roman" w:cs="Times New Roman"/>
+          <w:sz w:val="28"/>
+        </w:rPr>
+        <w:t>Все материалы, необходимые для реализации</w:t>
+      </w:r>
+      <w:r>
+        <w:rPr>
+          <w:rFonts w:ascii="Times New Roman" w:eastAsia="Times New Roman" w:hAnsi="Times New Roman" w:cs="Times New Roman"/>
+          <w:sz w:val="28"/>
+        </w:rPr>
+        <w:t xml:space="preserve"> веб-</w:t>
+      </w:r>
+      <w:r>
+        <w:rPr>
+          <w:rFonts w:ascii="Times New Roman" w:eastAsia="Times New Roman" w:hAnsi="Times New Roman" w:cs="Times New Roman"/>
+          <w:sz w:val="28"/>
+        </w:rPr>
+        <w:t xml:space="preserve">приложения, должны быть размещены на </w:t>
+      </w:r>
+      <w:proofErr w:type="spellStart"/>
+      <w:r>
+        <w:rPr>
+          <w:rFonts w:ascii="Times New Roman" w:eastAsia="Times New Roman" w:hAnsi="Times New Roman" w:cs="Times New Roman"/>
+          <w:sz w:val="28"/>
+        </w:rPr>
+        <w:t>GitHub</w:t>
+      </w:r>
+      <w:proofErr w:type="spellEnd"/>
+      <w:r>
+        <w:rPr>
+          <w:rFonts w:ascii="Times New Roman" w:eastAsia="Times New Roman" w:hAnsi="Times New Roman" w:cs="Times New Roman"/>
+          <w:sz w:val="28"/>
+        </w:rPr>
+        <w:t xml:space="preserve">. </w:t>
+      </w:r>
+    </w:p>
+    <w:p>
+      <w:pPr>
+        <w:spacing w:after="0" w:line="360" w:lineRule="auto"/>
+        <w:ind w:firstLine="709"/>
+        <w:rPr>
+          <w:rFonts w:ascii="Times New Roman" w:eastAsia="Times New Roman" w:hAnsi="Times New Roman" w:cs="Times New Roman"/>
+          <w:sz w:val="28"/>
+        </w:rPr>
+      </w:pPr>
+    </w:p>
+    <w:p>
+      <w:pPr>
+        <w:numPr>
+          <w:ilvl w:val="0"/>
+          <w:numId w:val="31"/>
+        </w:numPr>
+        <w:tabs>
+          <w:tab w:val="left" w:pos="2327"/>
+        </w:tabs>
+        <w:spacing w:before="240" w:after="240" w:line="360" w:lineRule="auto"/>
+        <w:ind w:left="357" w:hanging="357"/>
+        <w:jc w:val="both"/>
+        <w:rPr>
+          <w:rFonts w:ascii="Times New Roman" w:eastAsia="Times New Roman" w:hAnsi="Times New Roman" w:cs="Times New Roman"/>
+          <w:b/>
+          <w:sz w:val="28"/>
+        </w:rPr>
+      </w:pPr>
+      <w:r>
+        <w:rPr>
+          <w:rFonts w:ascii="Times New Roman" w:eastAsia="Times New Roman" w:hAnsi="Times New Roman" w:cs="Times New Roman"/>
+          <w:b/>
+          <w:sz w:val="28"/>
+        </w:rPr>
+        <w:lastRenderedPageBreak/>
+        <w:t xml:space="preserve">13 </w:t>
+      </w:r>
+      <w:r>
+        <w:rPr>
+          <w:rFonts w:ascii="Times New Roman" w:eastAsia="Times New Roman" w:hAnsi="Times New Roman" w:cs="Times New Roman"/>
+          <w:b/>
+          <w:sz w:val="28"/>
+        </w:rPr>
+        <w:t>Порядок</w:t>
+      </w:r>
+      <w:r>
+        <w:rPr>
+          <w:rFonts w:ascii="Times New Roman" w:eastAsia="Times New Roman" w:hAnsi="Times New Roman" w:cs="Times New Roman"/>
+          <w:b/>
+          <w:spacing w:val="-4"/>
+          <w:sz w:val="28"/>
+        </w:rPr>
+        <w:t xml:space="preserve"> </w:t>
+      </w:r>
+      <w:r>
+        <w:rPr>
+          <w:rFonts w:ascii="Times New Roman" w:eastAsia="Times New Roman" w:hAnsi="Times New Roman" w:cs="Times New Roman"/>
+          <w:b/>
+          <w:sz w:val="28"/>
+        </w:rPr>
+        <w:t>контроля</w:t>
+      </w:r>
+      <w:r>
+        <w:rPr>
+          <w:rFonts w:ascii="Times New Roman" w:eastAsia="Times New Roman" w:hAnsi="Times New Roman" w:cs="Times New Roman"/>
+          <w:b/>
+          <w:spacing w:val="-7"/>
+          <w:sz w:val="28"/>
+        </w:rPr>
+        <w:t xml:space="preserve"> </w:t>
+      </w:r>
+      <w:r>
+        <w:rPr>
+          <w:rFonts w:ascii="Times New Roman" w:eastAsia="Times New Roman" w:hAnsi="Times New Roman" w:cs="Times New Roman"/>
+          <w:b/>
+          <w:sz w:val="28"/>
+        </w:rPr>
+        <w:t>и</w:t>
+      </w:r>
+      <w:r>
+        <w:rPr>
+          <w:rFonts w:ascii="Times New Roman" w:eastAsia="Times New Roman" w:hAnsi="Times New Roman" w:cs="Times New Roman"/>
+          <w:b/>
+          <w:spacing w:val="-4"/>
+          <w:sz w:val="28"/>
+        </w:rPr>
+        <w:t xml:space="preserve"> </w:t>
+      </w:r>
+      <w:r>
+        <w:rPr>
+          <w:rFonts w:ascii="Times New Roman" w:eastAsia="Times New Roman" w:hAnsi="Times New Roman" w:cs="Times New Roman"/>
+          <w:b/>
+          <w:sz w:val="28"/>
+        </w:rPr>
+        <w:t>приемки</w:t>
+      </w:r>
+      <w:r>
+        <w:rPr>
+          <w:rFonts w:ascii="Times New Roman" w:eastAsia="Times New Roman" w:hAnsi="Times New Roman" w:cs="Times New Roman"/>
+          <w:b/>
+          <w:spacing w:val="-4"/>
+          <w:sz w:val="28"/>
+        </w:rPr>
+        <w:t xml:space="preserve"> </w:t>
+      </w:r>
+      <w:r>
+        <w:rPr>
+          <w:rFonts w:ascii="Times New Roman" w:eastAsia="Times New Roman" w:hAnsi="Times New Roman" w:cs="Times New Roman"/>
+          <w:b/>
+          <w:sz w:val="28"/>
+        </w:rPr>
+        <w:t>работ</w:t>
+      </w:r>
+    </w:p>
+    <w:p>
+      <w:pPr>
+        <w:spacing w:after="0" w:line="360" w:lineRule="auto"/>
+        <w:ind w:firstLine="709"/>
+        <w:rPr>
+          <w:rFonts w:ascii="Times New Roman" w:eastAsia="Times New Roman" w:hAnsi="Times New Roman" w:cs="Times New Roman"/>
+          <w:sz w:val="28"/>
+        </w:rPr>
+      </w:pPr>
+      <w:r>
+        <w:rPr>
+          <w:rFonts w:ascii="Times New Roman" w:eastAsia="Times New Roman" w:hAnsi="Times New Roman" w:cs="Times New Roman"/>
+          <w:sz w:val="28"/>
+        </w:rPr>
+        <w:t>Контроль разработки</w:t>
+      </w:r>
+      <w:r>
+        <w:rPr>
+          <w:rFonts w:ascii="Times New Roman" w:eastAsia="Times New Roman" w:hAnsi="Times New Roman" w:cs="Times New Roman"/>
+          <w:sz w:val="28"/>
+        </w:rPr>
+        <w:t xml:space="preserve"> веб-</w:t>
+      </w:r>
+      <w:r>
+        <w:rPr>
+          <w:rFonts w:ascii="Times New Roman" w:eastAsia="Times New Roman" w:hAnsi="Times New Roman" w:cs="Times New Roman"/>
+          <w:sz w:val="28"/>
+        </w:rPr>
+        <w:t>приложения осуществляется путем обсуждения</w:t>
+      </w:r>
+      <w:r>
+        <w:rPr>
+          <w:rFonts w:ascii="Times New Roman" w:eastAsia="Times New Roman" w:hAnsi="Times New Roman" w:cs="Times New Roman"/>
+          <w:spacing w:val="1"/>
+          <w:sz w:val="28"/>
+        </w:rPr>
+        <w:t xml:space="preserve"> </w:t>
+      </w:r>
+      <w:r>
+        <w:rPr>
+          <w:rFonts w:ascii="Times New Roman" w:eastAsia="Times New Roman" w:hAnsi="Times New Roman" w:cs="Times New Roman"/>
+          <w:sz w:val="28"/>
+        </w:rPr>
+        <w:t>текущего</w:t>
+      </w:r>
+      <w:r>
+        <w:rPr>
+          <w:rFonts w:ascii="Times New Roman" w:eastAsia="Times New Roman" w:hAnsi="Times New Roman" w:cs="Times New Roman"/>
+          <w:spacing w:val="1"/>
+          <w:sz w:val="28"/>
+        </w:rPr>
+        <w:t xml:space="preserve"> </w:t>
+      </w:r>
+      <w:r>
+        <w:rPr>
+          <w:rFonts w:ascii="Times New Roman" w:eastAsia="Times New Roman" w:hAnsi="Times New Roman" w:cs="Times New Roman"/>
+          <w:sz w:val="28"/>
+        </w:rPr>
+        <w:t>этапа</w:t>
+      </w:r>
+      <w:r>
+        <w:rPr>
+          <w:rFonts w:ascii="Times New Roman" w:eastAsia="Times New Roman" w:hAnsi="Times New Roman" w:cs="Times New Roman"/>
+          <w:spacing w:val="1"/>
+          <w:sz w:val="28"/>
+        </w:rPr>
+        <w:t xml:space="preserve"> </w:t>
+      </w:r>
+      <w:r>
+        <w:rPr>
+          <w:rFonts w:ascii="Times New Roman" w:eastAsia="Times New Roman" w:hAnsi="Times New Roman" w:cs="Times New Roman"/>
+          <w:sz w:val="28"/>
+        </w:rPr>
+        <w:t>разработки</w:t>
+      </w:r>
+      <w:r>
+        <w:rPr>
+          <w:rFonts w:ascii="Times New Roman" w:eastAsia="Times New Roman" w:hAnsi="Times New Roman" w:cs="Times New Roman"/>
+          <w:spacing w:val="1"/>
+          <w:sz w:val="28"/>
+        </w:rPr>
+        <w:t xml:space="preserve"> </w:t>
+      </w:r>
+      <w:r>
+        <w:rPr>
+          <w:rFonts w:ascii="Times New Roman" w:eastAsia="Times New Roman" w:hAnsi="Times New Roman" w:cs="Times New Roman"/>
+          <w:sz w:val="28"/>
+        </w:rPr>
+        <w:t>среди</w:t>
+      </w:r>
+      <w:r>
+        <w:rPr>
+          <w:rFonts w:ascii="Times New Roman" w:eastAsia="Times New Roman" w:hAnsi="Times New Roman" w:cs="Times New Roman"/>
+          <w:spacing w:val="1"/>
+          <w:sz w:val="28"/>
+        </w:rPr>
+        <w:t xml:space="preserve"> </w:t>
+      </w:r>
+      <w:r>
+        <w:rPr>
+          <w:rFonts w:ascii="Times New Roman" w:eastAsia="Times New Roman" w:hAnsi="Times New Roman" w:cs="Times New Roman"/>
+          <w:sz w:val="28"/>
+        </w:rPr>
+        <w:t>исполнителей, а</w:t>
+      </w:r>
+      <w:r>
+        <w:rPr>
+          <w:rFonts w:ascii="Times New Roman" w:eastAsia="Times New Roman" w:hAnsi="Times New Roman" w:cs="Times New Roman"/>
+          <w:spacing w:val="1"/>
+          <w:sz w:val="28"/>
+        </w:rPr>
+        <w:t xml:space="preserve"> </w:t>
+      </w:r>
+      <w:r>
+        <w:rPr>
+          <w:rFonts w:ascii="Times New Roman" w:eastAsia="Times New Roman" w:hAnsi="Times New Roman" w:cs="Times New Roman"/>
+          <w:sz w:val="28"/>
+        </w:rPr>
+        <w:t>также</w:t>
+      </w:r>
+      <w:r>
+        <w:rPr>
+          <w:rFonts w:ascii="Times New Roman" w:eastAsia="Times New Roman" w:hAnsi="Times New Roman" w:cs="Times New Roman"/>
+          <w:spacing w:val="1"/>
+          <w:sz w:val="28"/>
+        </w:rPr>
+        <w:t xml:space="preserve"> </w:t>
+      </w:r>
+      <w:r>
+        <w:rPr>
+          <w:rFonts w:ascii="Times New Roman" w:eastAsia="Times New Roman" w:hAnsi="Times New Roman" w:cs="Times New Roman"/>
+          <w:sz w:val="28"/>
+        </w:rPr>
+        <w:t>путем</w:t>
+      </w:r>
+      <w:r>
+        <w:rPr>
+          <w:rFonts w:ascii="Times New Roman" w:eastAsia="Times New Roman" w:hAnsi="Times New Roman" w:cs="Times New Roman"/>
+          <w:spacing w:val="1"/>
+          <w:sz w:val="28"/>
+        </w:rPr>
+        <w:t xml:space="preserve"> </w:t>
+      </w:r>
+      <w:r>
+        <w:rPr>
+          <w:rFonts w:ascii="Times New Roman" w:eastAsia="Times New Roman" w:hAnsi="Times New Roman" w:cs="Times New Roman"/>
+          <w:sz w:val="28"/>
+        </w:rPr>
+        <w:t>встреч</w:t>
+      </w:r>
+      <w:r>
+        <w:rPr>
+          <w:rFonts w:ascii="Times New Roman" w:eastAsia="Times New Roman" w:hAnsi="Times New Roman" w:cs="Times New Roman"/>
+          <w:spacing w:val="1"/>
+          <w:sz w:val="28"/>
+        </w:rPr>
+        <w:t xml:space="preserve"> </w:t>
+      </w:r>
+      <w:r>
+        <w:rPr>
+          <w:rFonts w:ascii="Times New Roman" w:eastAsia="Times New Roman" w:hAnsi="Times New Roman" w:cs="Times New Roman"/>
+          <w:sz w:val="28"/>
+        </w:rPr>
+        <w:t>с</w:t>
+      </w:r>
+      <w:r>
+        <w:rPr>
+          <w:rFonts w:ascii="Times New Roman" w:eastAsia="Times New Roman" w:hAnsi="Times New Roman" w:cs="Times New Roman"/>
+          <w:spacing w:val="1"/>
+          <w:sz w:val="28"/>
+        </w:rPr>
+        <w:t xml:space="preserve"> </w:t>
+      </w:r>
+      <w:r>
+        <w:rPr>
+          <w:rFonts w:ascii="Times New Roman" w:eastAsia="Times New Roman" w:hAnsi="Times New Roman" w:cs="Times New Roman"/>
+          <w:sz w:val="28"/>
+        </w:rPr>
+        <w:t>заказчиком.</w:t>
+      </w:r>
+    </w:p>
+    <w:p>
+      <w:pPr>
+        <w:spacing w:after="0" w:line="360" w:lineRule="auto"/>
+        <w:ind w:firstLine="709"/>
+        <w:rPr>
+          <w:rFonts w:ascii="Times New Roman" w:eastAsia="Times New Roman" w:hAnsi="Times New Roman" w:cs="Times New Roman"/>
+          <w:sz w:val="28"/>
+        </w:rPr>
+      </w:pPr>
+      <w:r>
+        <w:rPr>
+          <w:rFonts w:ascii="Times New Roman" w:eastAsia="Times New Roman" w:hAnsi="Times New Roman" w:cs="Times New Roman"/>
+          <w:sz w:val="28"/>
+        </w:rPr>
+        <w:t>Готовое</w:t>
+      </w:r>
+      <w:r>
+        <w:rPr>
+          <w:rFonts w:ascii="Times New Roman" w:eastAsia="Times New Roman" w:hAnsi="Times New Roman" w:cs="Times New Roman"/>
+          <w:spacing w:val="1"/>
+          <w:sz w:val="28"/>
+        </w:rPr>
+        <w:t xml:space="preserve"> </w:t>
+      </w:r>
+      <w:r>
+        <w:rPr>
+          <w:rFonts w:ascii="Times New Roman" w:eastAsia="Times New Roman" w:hAnsi="Times New Roman" w:cs="Times New Roman"/>
+          <w:spacing w:val="1"/>
+          <w:sz w:val="28"/>
+        </w:rPr>
+        <w:t>веб-</w:t>
+      </w:r>
+      <w:r>
+        <w:rPr>
+          <w:rFonts w:ascii="Times New Roman" w:eastAsia="Times New Roman" w:hAnsi="Times New Roman" w:cs="Times New Roman"/>
+          <w:sz w:val="28"/>
+        </w:rPr>
+        <w:t>приложение</w:t>
+      </w:r>
+      <w:r>
+        <w:rPr>
+          <w:rFonts w:ascii="Times New Roman" w:eastAsia="Times New Roman" w:hAnsi="Times New Roman" w:cs="Times New Roman"/>
+          <w:spacing w:val="1"/>
+          <w:sz w:val="28"/>
+        </w:rPr>
+        <w:t xml:space="preserve"> </w:t>
+      </w:r>
+      <w:r>
+        <w:rPr>
+          <w:rFonts w:ascii="Times New Roman" w:eastAsia="Times New Roman" w:hAnsi="Times New Roman" w:cs="Times New Roman"/>
+          <w:sz w:val="28"/>
+        </w:rPr>
+        <w:t>со</w:t>
+      </w:r>
+      <w:r>
+        <w:rPr>
+          <w:rFonts w:ascii="Times New Roman" w:eastAsia="Times New Roman" w:hAnsi="Times New Roman" w:cs="Times New Roman"/>
+          <w:spacing w:val="1"/>
+          <w:sz w:val="28"/>
+        </w:rPr>
+        <w:t xml:space="preserve"> </w:t>
+      </w:r>
+      <w:r>
+        <w:rPr>
+          <w:rFonts w:ascii="Times New Roman" w:eastAsia="Times New Roman" w:hAnsi="Times New Roman" w:cs="Times New Roman"/>
+          <w:sz w:val="28"/>
+        </w:rPr>
+        <w:t>всей</w:t>
+      </w:r>
+      <w:r>
+        <w:rPr>
+          <w:rFonts w:ascii="Times New Roman" w:eastAsia="Times New Roman" w:hAnsi="Times New Roman" w:cs="Times New Roman"/>
+          <w:spacing w:val="1"/>
+          <w:sz w:val="28"/>
+        </w:rPr>
+        <w:t xml:space="preserve"> </w:t>
+      </w:r>
+      <w:r>
+        <w:rPr>
+          <w:rFonts w:ascii="Times New Roman" w:eastAsia="Times New Roman" w:hAnsi="Times New Roman" w:cs="Times New Roman"/>
+          <w:sz w:val="28"/>
+        </w:rPr>
+        <w:t>необходимой</w:t>
+      </w:r>
+      <w:r>
+        <w:rPr>
+          <w:rFonts w:ascii="Times New Roman" w:eastAsia="Times New Roman" w:hAnsi="Times New Roman" w:cs="Times New Roman"/>
+          <w:spacing w:val="1"/>
+          <w:sz w:val="28"/>
+        </w:rPr>
+        <w:t xml:space="preserve"> </w:t>
+      </w:r>
+      <w:r>
+        <w:rPr>
+          <w:rFonts w:ascii="Times New Roman" w:eastAsia="Times New Roman" w:hAnsi="Times New Roman" w:cs="Times New Roman"/>
+          <w:sz w:val="28"/>
+        </w:rPr>
+        <w:t>документацией</w:t>
+      </w:r>
+      <w:r>
+        <w:rPr>
+          <w:rFonts w:ascii="Times New Roman" w:eastAsia="Times New Roman" w:hAnsi="Times New Roman" w:cs="Times New Roman"/>
+          <w:spacing w:val="1"/>
+          <w:sz w:val="28"/>
+        </w:rPr>
+        <w:t xml:space="preserve"> </w:t>
+      </w:r>
+      <w:r>
+        <w:rPr>
+          <w:rFonts w:ascii="Times New Roman" w:eastAsia="Times New Roman" w:hAnsi="Times New Roman" w:cs="Times New Roman"/>
+          <w:sz w:val="28"/>
+        </w:rPr>
+        <w:t>предоставляется</w:t>
+      </w:r>
+      <w:r>
+        <w:rPr>
+          <w:rFonts w:ascii="Times New Roman" w:eastAsia="Times New Roman" w:hAnsi="Times New Roman" w:cs="Times New Roman"/>
+          <w:spacing w:val="-1"/>
+          <w:sz w:val="28"/>
+        </w:rPr>
+        <w:t xml:space="preserve"> </w:t>
+      </w:r>
+      <w:r>
+        <w:rPr>
+          <w:rFonts w:ascii="Times New Roman" w:eastAsia="Times New Roman" w:hAnsi="Times New Roman" w:cs="Times New Roman"/>
+          <w:sz w:val="28"/>
+        </w:rPr>
+        <w:t>заказчику</w:t>
+      </w:r>
+      <w:r>
+        <w:rPr>
+          <w:rFonts w:ascii="Times New Roman" w:eastAsia="Times New Roman" w:hAnsi="Times New Roman" w:cs="Times New Roman"/>
+          <w:spacing w:val="1"/>
+          <w:sz w:val="28"/>
+        </w:rPr>
+        <w:t xml:space="preserve"> </w:t>
+      </w:r>
+      <w:r>
+        <w:rPr>
+          <w:rFonts w:ascii="Times New Roman" w:eastAsia="Times New Roman" w:hAnsi="Times New Roman" w:cs="Times New Roman"/>
+          <w:sz w:val="28"/>
+        </w:rPr>
+        <w:t>в</w:t>
+      </w:r>
+      <w:r>
+        <w:rPr>
+          <w:rFonts w:ascii="Times New Roman" w:eastAsia="Times New Roman" w:hAnsi="Times New Roman" w:cs="Times New Roman"/>
+          <w:spacing w:val="-1"/>
+          <w:sz w:val="28"/>
+        </w:rPr>
+        <w:t xml:space="preserve"> </w:t>
+      </w:r>
+      <w:r>
+        <w:rPr>
+          <w:rFonts w:ascii="Times New Roman" w:eastAsia="Times New Roman" w:hAnsi="Times New Roman" w:cs="Times New Roman"/>
+          <w:sz w:val="28"/>
+        </w:rPr>
+        <w:t>обозначенный</w:t>
+      </w:r>
+      <w:r>
+        <w:rPr>
+          <w:rFonts w:ascii="Times New Roman" w:eastAsia="Times New Roman" w:hAnsi="Times New Roman" w:cs="Times New Roman"/>
+          <w:spacing w:val="-3"/>
+          <w:sz w:val="28"/>
+        </w:rPr>
+        <w:t xml:space="preserve"> </w:t>
+      </w:r>
+      <w:r>
+        <w:rPr>
+          <w:rFonts w:ascii="Times New Roman" w:eastAsia="Times New Roman" w:hAnsi="Times New Roman" w:cs="Times New Roman"/>
+          <w:sz w:val="28"/>
+        </w:rPr>
+        <w:t>им срок.</w:t>
+      </w:r>
+    </w:p>
+    <w:p>
+      <w:pPr>
+        <w:spacing w:after="0" w:line="360" w:lineRule="auto"/>
+        <w:ind w:firstLine="709"/>
+        <w:rPr>
+          <w:rFonts w:ascii="Times New Roman" w:eastAsia="Times New Roman" w:hAnsi="Times New Roman" w:cs="Times New Roman"/>
+          <w:sz w:val="28"/>
+        </w:rPr>
+      </w:pPr>
+      <w:r>
+        <w:rPr>
+          <w:rFonts w:ascii="Times New Roman" w:eastAsia="Times New Roman" w:hAnsi="Times New Roman" w:cs="Times New Roman"/>
+          <w:sz w:val="28"/>
+        </w:rPr>
+        <w:t>За</w:t>
+      </w:r>
+      <w:r>
+        <w:rPr>
+          <w:rFonts w:ascii="Times New Roman" w:eastAsia="Times New Roman" w:hAnsi="Times New Roman" w:cs="Times New Roman"/>
+          <w:spacing w:val="1"/>
+          <w:sz w:val="28"/>
+        </w:rPr>
+        <w:t xml:space="preserve"> </w:t>
+      </w:r>
+      <w:r>
+        <w:rPr>
+          <w:rFonts w:ascii="Times New Roman" w:eastAsia="Times New Roman" w:hAnsi="Times New Roman" w:cs="Times New Roman"/>
+          <w:sz w:val="28"/>
+        </w:rPr>
+        <w:t>заказчиком</w:t>
+      </w:r>
+      <w:r>
+        <w:rPr>
+          <w:rFonts w:ascii="Times New Roman" w:eastAsia="Times New Roman" w:hAnsi="Times New Roman" w:cs="Times New Roman"/>
+          <w:spacing w:val="1"/>
+          <w:sz w:val="28"/>
+        </w:rPr>
+        <w:t xml:space="preserve"> </w:t>
+      </w:r>
+      <w:r>
+        <w:rPr>
+          <w:rFonts w:ascii="Times New Roman" w:eastAsia="Times New Roman" w:hAnsi="Times New Roman" w:cs="Times New Roman"/>
+          <w:sz w:val="28"/>
+        </w:rPr>
+        <w:t>остается</w:t>
+      </w:r>
+      <w:r>
+        <w:rPr>
+          <w:rFonts w:ascii="Times New Roman" w:eastAsia="Times New Roman" w:hAnsi="Times New Roman" w:cs="Times New Roman"/>
+          <w:spacing w:val="1"/>
+          <w:sz w:val="28"/>
+        </w:rPr>
+        <w:t xml:space="preserve"> </w:t>
+      </w:r>
+      <w:r>
+        <w:rPr>
+          <w:rFonts w:ascii="Times New Roman" w:eastAsia="Times New Roman" w:hAnsi="Times New Roman" w:cs="Times New Roman"/>
+          <w:sz w:val="28"/>
+        </w:rPr>
+        <w:t>осуществление</w:t>
+      </w:r>
+      <w:r>
+        <w:rPr>
+          <w:rFonts w:ascii="Times New Roman" w:eastAsia="Times New Roman" w:hAnsi="Times New Roman" w:cs="Times New Roman"/>
+          <w:spacing w:val="1"/>
+          <w:sz w:val="28"/>
+        </w:rPr>
+        <w:t xml:space="preserve"> </w:t>
+      </w:r>
+      <w:r>
+        <w:rPr>
+          <w:rFonts w:ascii="Times New Roman" w:eastAsia="Times New Roman" w:hAnsi="Times New Roman" w:cs="Times New Roman"/>
+          <w:sz w:val="28"/>
+        </w:rPr>
+        <w:t>проверки</w:t>
+      </w:r>
+      <w:r>
+        <w:rPr>
+          <w:rFonts w:ascii="Times New Roman" w:eastAsia="Times New Roman" w:hAnsi="Times New Roman" w:cs="Times New Roman"/>
+          <w:spacing w:val="1"/>
+          <w:sz w:val="28"/>
+        </w:rPr>
+        <w:t xml:space="preserve"> </w:t>
+      </w:r>
+      <w:r>
+        <w:rPr>
+          <w:rFonts w:ascii="Times New Roman" w:eastAsia="Times New Roman" w:hAnsi="Times New Roman" w:cs="Times New Roman"/>
+          <w:sz w:val="28"/>
+        </w:rPr>
+        <w:t>соответствия</w:t>
+      </w:r>
+      <w:r>
+        <w:rPr>
+          <w:rFonts w:ascii="Times New Roman" w:eastAsia="Times New Roman" w:hAnsi="Times New Roman" w:cs="Times New Roman"/>
+          <w:spacing w:val="1"/>
+          <w:sz w:val="28"/>
+        </w:rPr>
+        <w:t xml:space="preserve"> </w:t>
+      </w:r>
+      <w:r>
+        <w:rPr>
+          <w:rFonts w:ascii="Times New Roman" w:eastAsia="Times New Roman" w:hAnsi="Times New Roman" w:cs="Times New Roman"/>
+          <w:sz w:val="28"/>
+        </w:rPr>
+        <w:t>функциональности приложения согласно Техническому Заданию.</w:t>
+      </w:r>
+    </w:p>
+    <w:p>
+      <w:pPr>
+        <w:spacing w:after="0" w:line="360" w:lineRule="auto"/>
+        <w:ind w:firstLine="709"/>
+        <w:rPr>
+          <w:rFonts w:ascii="Times New Roman" w:eastAsia="Times New Roman" w:hAnsi="Times New Roman" w:cs="Times New Roman"/>
+          <w:sz w:val="28"/>
+        </w:rPr>
+      </w:pPr>
+      <w:r>
+        <w:rPr>
+          <w:rFonts w:ascii="Times New Roman" w:eastAsia="Times New Roman" w:hAnsi="Times New Roman" w:cs="Times New Roman"/>
+          <w:sz w:val="28"/>
+        </w:rPr>
+        <w:t>Исполнитель</w:t>
+      </w:r>
+      <w:r>
+        <w:rPr>
+          <w:rFonts w:ascii="Times New Roman" w:eastAsia="Times New Roman" w:hAnsi="Times New Roman" w:cs="Times New Roman"/>
+          <w:spacing w:val="1"/>
+          <w:sz w:val="28"/>
+        </w:rPr>
+        <w:t xml:space="preserve"> </w:t>
+      </w:r>
+      <w:r>
+        <w:rPr>
+          <w:rFonts w:ascii="Times New Roman" w:eastAsia="Times New Roman" w:hAnsi="Times New Roman" w:cs="Times New Roman"/>
+          <w:sz w:val="28"/>
+        </w:rPr>
+        <w:t>также</w:t>
+      </w:r>
+      <w:r>
+        <w:rPr>
+          <w:rFonts w:ascii="Times New Roman" w:eastAsia="Times New Roman" w:hAnsi="Times New Roman" w:cs="Times New Roman"/>
+          <w:spacing w:val="1"/>
+          <w:sz w:val="28"/>
+        </w:rPr>
+        <w:t xml:space="preserve"> </w:t>
+      </w:r>
+      <w:r>
+        <w:rPr>
+          <w:rFonts w:ascii="Times New Roman" w:eastAsia="Times New Roman" w:hAnsi="Times New Roman" w:cs="Times New Roman"/>
+          <w:sz w:val="28"/>
+        </w:rPr>
+        <w:t>обязан</w:t>
+      </w:r>
+      <w:r>
+        <w:rPr>
+          <w:rFonts w:ascii="Times New Roman" w:eastAsia="Times New Roman" w:hAnsi="Times New Roman" w:cs="Times New Roman"/>
+          <w:spacing w:val="1"/>
+          <w:sz w:val="28"/>
+        </w:rPr>
+        <w:t xml:space="preserve"> </w:t>
+      </w:r>
+      <w:r>
+        <w:rPr>
+          <w:rFonts w:ascii="Times New Roman" w:eastAsia="Times New Roman" w:hAnsi="Times New Roman" w:cs="Times New Roman"/>
+          <w:sz w:val="28"/>
+        </w:rPr>
+        <w:t>предоставить</w:t>
+      </w:r>
+      <w:r>
+        <w:rPr>
+          <w:rFonts w:ascii="Times New Roman" w:eastAsia="Times New Roman" w:hAnsi="Times New Roman" w:cs="Times New Roman"/>
+          <w:spacing w:val="1"/>
+          <w:sz w:val="28"/>
+        </w:rPr>
+        <w:t xml:space="preserve"> </w:t>
+      </w:r>
+      <w:r>
+        <w:rPr>
+          <w:rFonts w:ascii="Times New Roman" w:eastAsia="Times New Roman" w:hAnsi="Times New Roman" w:cs="Times New Roman"/>
+          <w:sz w:val="28"/>
+        </w:rPr>
+        <w:t>заказчику</w:t>
+      </w:r>
+      <w:r>
+        <w:rPr>
+          <w:rFonts w:ascii="Times New Roman" w:eastAsia="Times New Roman" w:hAnsi="Times New Roman" w:cs="Times New Roman"/>
+          <w:spacing w:val="1"/>
+          <w:sz w:val="28"/>
+        </w:rPr>
+        <w:t xml:space="preserve"> </w:t>
+      </w:r>
+      <w:r>
+        <w:rPr>
+          <w:rFonts w:ascii="Times New Roman" w:eastAsia="Times New Roman" w:hAnsi="Times New Roman" w:cs="Times New Roman"/>
+          <w:sz w:val="28"/>
+        </w:rPr>
+        <w:t>следующий</w:t>
+      </w:r>
+      <w:r>
+        <w:rPr>
+          <w:rFonts w:ascii="Times New Roman" w:eastAsia="Times New Roman" w:hAnsi="Times New Roman" w:cs="Times New Roman"/>
+          <w:spacing w:val="-67"/>
+          <w:sz w:val="28"/>
+        </w:rPr>
+        <w:t xml:space="preserve"> </w:t>
+      </w:r>
+      <w:r>
+        <w:rPr>
+          <w:rFonts w:ascii="Times New Roman" w:eastAsia="Times New Roman" w:hAnsi="Times New Roman" w:cs="Times New Roman"/>
+          <w:sz w:val="28"/>
+        </w:rPr>
+        <w:t>комплект</w:t>
+      </w:r>
+      <w:r>
+        <w:rPr>
+          <w:rFonts w:ascii="Times New Roman" w:eastAsia="Times New Roman" w:hAnsi="Times New Roman" w:cs="Times New Roman"/>
+          <w:spacing w:val="-1"/>
+          <w:sz w:val="28"/>
+        </w:rPr>
+        <w:t>,</w:t>
+      </w:r>
+      <w:r>
+        <w:rPr>
+          <w:rFonts w:ascii="Times New Roman" w:eastAsia="Times New Roman" w:hAnsi="Times New Roman" w:cs="Times New Roman"/>
+          <w:spacing w:val="-3"/>
+          <w:sz w:val="28"/>
+        </w:rPr>
+        <w:t xml:space="preserve"> </w:t>
+      </w:r>
+      <w:r>
+        <w:rPr>
+          <w:rFonts w:ascii="Times New Roman" w:eastAsia="Times New Roman" w:hAnsi="Times New Roman" w:cs="Times New Roman"/>
+          <w:sz w:val="28"/>
+        </w:rPr>
+        <w:t>необходимый для</w:t>
+      </w:r>
+      <w:r>
+        <w:rPr>
+          <w:rFonts w:ascii="Times New Roman" w:eastAsia="Times New Roman" w:hAnsi="Times New Roman" w:cs="Times New Roman"/>
+          <w:spacing w:val="-1"/>
+          <w:sz w:val="28"/>
+        </w:rPr>
+        <w:t xml:space="preserve"> </w:t>
+      </w:r>
+      <w:r>
+        <w:rPr>
+          <w:rFonts w:ascii="Times New Roman" w:eastAsia="Times New Roman" w:hAnsi="Times New Roman" w:cs="Times New Roman"/>
+          <w:sz w:val="28"/>
+        </w:rPr>
+        <w:t>защиты</w:t>
+      </w:r>
+      <w:r>
+        <w:rPr>
+          <w:rFonts w:ascii="Times New Roman" w:eastAsia="Times New Roman" w:hAnsi="Times New Roman" w:cs="Times New Roman"/>
+          <w:spacing w:val="-3"/>
+          <w:sz w:val="28"/>
+        </w:rPr>
+        <w:t xml:space="preserve"> </w:t>
+      </w:r>
+      <w:r>
+        <w:rPr>
+          <w:rFonts w:ascii="Times New Roman" w:eastAsia="Times New Roman" w:hAnsi="Times New Roman" w:cs="Times New Roman"/>
+          <w:sz w:val="28"/>
+        </w:rPr>
+        <w:t>проекта:</w:t>
+      </w:r>
+    </w:p>
+    <w:p>
+      <w:pPr>
+        <w:numPr>
+          <w:ilvl w:val="0"/>
+          <w:numId w:val="32"/>
         </w:numPr>
         <w:tabs>
           <w:tab w:val="left" w:pos="2834"/>
@@ -5304,14 +8401,29 @@
           <w:rFonts w:ascii="Times New Roman" w:eastAsia="Times New Roman" w:hAnsi="Times New Roman" w:cs="Times New Roman"/>
           <w:sz w:val="28"/>
         </w:rPr>
-        <w:t>Администратор;</w:t>
-      </w:r>
-    </w:p>
-    <w:p>
-      <w:pPr>
-        <w:numPr>
-          <w:ilvl w:val="0"/>
-          <w:numId w:val="15"/>
+        <w:t>Техническое</w:t>
+      </w:r>
+      <w:r>
+        <w:rPr>
+          <w:rFonts w:ascii="Times New Roman" w:eastAsia="Times New Roman" w:hAnsi="Times New Roman" w:cs="Times New Roman"/>
+          <w:spacing w:val="-4"/>
+          <w:sz w:val="28"/>
+        </w:rPr>
+        <w:t xml:space="preserve"> </w:t>
+      </w:r>
+      <w:r>
+        <w:rPr>
+          <w:rFonts w:ascii="Times New Roman" w:eastAsia="Times New Roman" w:hAnsi="Times New Roman" w:cs="Times New Roman"/>
+          <w:sz w:val="28"/>
+        </w:rPr>
+        <w:t>Задание;</w:t>
+      </w:r>
+    </w:p>
+    <w:p>
+      <w:pPr>
+        <w:numPr>
+          <w:ilvl w:val="0"/>
+          <w:numId w:val="32"/>
         </w:numPr>
         <w:tabs>
           <w:tab w:val="left" w:pos="2834"/>
@@ -5329,14 +8441,29 @@
           <w:rFonts w:ascii="Times New Roman" w:eastAsia="Times New Roman" w:hAnsi="Times New Roman" w:cs="Times New Roman"/>
           <w:sz w:val="28"/>
         </w:rPr>
-        <w:t>Преподаватель;</w:t>
-      </w:r>
-    </w:p>
-    <w:p>
-      <w:pPr>
-        <w:numPr>
-          <w:ilvl w:val="0"/>
-          <w:numId w:val="15"/>
+        <w:t>Курсовой</w:t>
+      </w:r>
+      <w:r>
+        <w:rPr>
+          <w:rFonts w:ascii="Times New Roman" w:eastAsia="Times New Roman" w:hAnsi="Times New Roman" w:cs="Times New Roman"/>
+          <w:spacing w:val="-5"/>
+          <w:sz w:val="28"/>
+        </w:rPr>
+        <w:t xml:space="preserve"> </w:t>
+      </w:r>
+      <w:r>
+        <w:rPr>
+          <w:rFonts w:ascii="Times New Roman" w:eastAsia="Times New Roman" w:hAnsi="Times New Roman" w:cs="Times New Roman"/>
+          <w:sz w:val="28"/>
+        </w:rPr>
+        <w:t>Проект;</w:t>
+      </w:r>
+    </w:p>
+    <w:p>
+      <w:pPr>
+        <w:numPr>
+          <w:ilvl w:val="0"/>
+          <w:numId w:val="32"/>
         </w:numPr>
         <w:tabs>
           <w:tab w:val="left" w:pos="2834"/>
@@ -5354,42 +8481,70 @@
           <w:rFonts w:ascii="Times New Roman" w:eastAsia="Times New Roman" w:hAnsi="Times New Roman" w:cs="Times New Roman"/>
           <w:sz w:val="28"/>
         </w:rPr>
-        <w:t>Пользователь (Клиент).</w:t>
-      </w:r>
-    </w:p>
-    <w:p>
-      <w:pPr>
-        <w:numPr>
-          <w:ilvl w:val="0"/>
-          <w:numId w:val="15"/>
-        </w:numPr>
-        <w:tabs>
-          <w:tab w:val="left" w:pos="2536"/>
-        </w:tabs>
-        <w:spacing w:before="240" w:after="240" w:line="360" w:lineRule="auto"/>
-        <w:ind w:left="720" w:hanging="363"/>
-        <w:jc w:val="both"/>
-        <w:rPr>
-          <w:rFonts w:ascii="Times New Roman" w:eastAsia="Times New Roman" w:hAnsi="Times New Roman" w:cs="Times New Roman"/>
-          <w:b/>
-          <w:sz w:val="28"/>
-        </w:rPr>
-      </w:pPr>
-      <w:r>
-        <w:rPr>
-          <w:rFonts w:ascii="Times New Roman" w:eastAsia="Times New Roman" w:hAnsi="Times New Roman" w:cs="Times New Roman"/>
-          <w:b/>
-          <w:sz w:val="28"/>
-        </w:rPr>
-        <w:t xml:space="preserve">7.1 </w:t>
-      </w:r>
-      <w:r>
-        <w:rPr>
-          <w:rFonts w:ascii="Times New Roman" w:eastAsia="Times New Roman" w:hAnsi="Times New Roman" w:cs="Times New Roman"/>
-          <w:b/>
-          <w:sz w:val="28"/>
-        </w:rPr>
-        <w:t>Администратор</w:t>
+        <w:t>Демонстрационная</w:t>
+      </w:r>
+      <w:r>
+        <w:rPr>
+          <w:rFonts w:ascii="Times New Roman" w:eastAsia="Times New Roman" w:hAnsi="Times New Roman" w:cs="Times New Roman"/>
+          <w:sz w:val="28"/>
+        </w:rPr>
+        <w:tab/>
+        <w:t>версия приложения со всеми основными сценариями;</w:t>
+      </w:r>
+    </w:p>
+    <w:p>
+      <w:pPr>
+        <w:numPr>
+          <w:ilvl w:val="0"/>
+          <w:numId w:val="32"/>
+        </w:numPr>
+        <w:tabs>
+          <w:tab w:val="left" w:pos="2834"/>
+        </w:tabs>
+        <w:spacing w:line="360" w:lineRule="auto"/>
+        <w:ind w:left="1219" w:hanging="357"/>
+        <w:jc w:val="both"/>
+        <w:rPr>
+          <w:rFonts w:ascii="Times New Roman" w:eastAsia="Times New Roman" w:hAnsi="Times New Roman" w:cs="Times New Roman"/>
+          <w:sz w:val="28"/>
+        </w:rPr>
+      </w:pPr>
+      <w:r>
+        <w:rPr>
+          <w:rFonts w:ascii="Times New Roman" w:eastAsia="Times New Roman" w:hAnsi="Times New Roman" w:cs="Times New Roman"/>
+          <w:sz w:val="28"/>
+        </w:rPr>
+        <w:t>Исходный</w:t>
+      </w:r>
+      <w:r>
+        <w:rPr>
+          <w:rFonts w:ascii="Times New Roman" w:eastAsia="Times New Roman" w:hAnsi="Times New Roman" w:cs="Times New Roman"/>
+          <w:spacing w:val="-6"/>
+          <w:sz w:val="28"/>
+        </w:rPr>
+        <w:t xml:space="preserve"> </w:t>
+      </w:r>
+      <w:r>
+        <w:rPr>
+          <w:rFonts w:ascii="Times New Roman" w:eastAsia="Times New Roman" w:hAnsi="Times New Roman" w:cs="Times New Roman"/>
+          <w:sz w:val="28"/>
+        </w:rPr>
+        <w:t>код</w:t>
+      </w:r>
+      <w:r>
+        <w:rPr>
+          <w:rFonts w:ascii="Times New Roman" w:eastAsia="Times New Roman" w:hAnsi="Times New Roman" w:cs="Times New Roman"/>
+          <w:spacing w:val="-1"/>
+          <w:sz w:val="28"/>
+        </w:rPr>
+        <w:t xml:space="preserve"> </w:t>
+      </w:r>
+      <w:r>
+        <w:rPr>
+          <w:rFonts w:ascii="Times New Roman" w:eastAsia="Times New Roman" w:hAnsi="Times New Roman" w:cs="Times New Roman"/>
+          <w:sz w:val="28"/>
+        </w:rPr>
+        <w:t>приложения.</w:t>
       </w:r>
     </w:p>
     <w:p>
@@ -5406,528 +8561,30 @@
           <w:rFonts w:ascii="Times New Roman" w:eastAsia="Times New Roman" w:hAnsi="Times New Roman" w:cs="Times New Roman"/>
           <w:sz w:val="28"/>
         </w:rPr>
-        <w:t xml:space="preserve">В </w:t>
-      </w:r>
-      <w:r>
-        <w:rPr>
-          <w:rFonts w:ascii="Times New Roman" w:eastAsia="Times New Roman" w:hAnsi="Times New Roman" w:cs="Times New Roman"/>
-          <w:sz w:val="28"/>
-        </w:rPr>
-        <w:t>функционал</w:t>
-      </w:r>
-      <w:r>
-        <w:rPr>
-          <w:rFonts w:ascii="Times New Roman" w:eastAsia="Times New Roman" w:hAnsi="Times New Roman" w:cs="Times New Roman"/>
-          <w:sz w:val="28"/>
-        </w:rPr>
-        <w:t xml:space="preserve"> администратора входят:</w:t>
-      </w:r>
-    </w:p>
-    <w:p>
-      <w:pPr>
-        <w:numPr>
-          <w:ilvl w:val="0"/>
-          <w:numId w:val="16"/>
-        </w:numPr>
-        <w:tabs>
-          <w:tab w:val="left" w:pos="2834"/>
-        </w:tabs>
-        <w:spacing w:line="360" w:lineRule="auto"/>
-        <w:ind w:left="1219" w:hanging="357"/>
-        <w:jc w:val="both"/>
-        <w:rPr>
-          <w:rFonts w:ascii="Times New Roman" w:eastAsia="Times New Roman" w:hAnsi="Times New Roman" w:cs="Times New Roman"/>
-          <w:sz w:val="28"/>
-        </w:rPr>
-      </w:pPr>
-      <w:r>
-        <w:rPr>
-          <w:rFonts w:ascii="Times New Roman" w:eastAsia="Times New Roman" w:hAnsi="Times New Roman" w:cs="Times New Roman"/>
-          <w:sz w:val="28"/>
-        </w:rPr>
-        <w:t>Просмотр подробной информации о выбранной машине;</w:t>
-      </w:r>
-    </w:p>
-    <w:p>
-      <w:pPr>
-        <w:numPr>
-          <w:ilvl w:val="0"/>
-          <w:numId w:val="16"/>
-        </w:numPr>
-        <w:tabs>
-          <w:tab w:val="left" w:pos="2834"/>
-        </w:tabs>
-        <w:spacing w:line="360" w:lineRule="auto"/>
-        <w:ind w:left="1219" w:hanging="357"/>
-        <w:jc w:val="both"/>
-        <w:rPr>
-          <w:rFonts w:ascii="Times New Roman" w:eastAsia="Times New Roman" w:hAnsi="Times New Roman" w:cs="Times New Roman"/>
-          <w:sz w:val="28"/>
-        </w:rPr>
-      </w:pPr>
-      <w:r>
-        <w:rPr>
-          <w:rFonts w:ascii="Times New Roman" w:eastAsia="Times New Roman" w:hAnsi="Times New Roman" w:cs="Times New Roman"/>
-          <w:sz w:val="28"/>
-        </w:rPr>
-        <w:t>Просмотр каталога компании;</w:t>
-      </w:r>
-    </w:p>
-    <w:p>
-      <w:pPr>
-        <w:numPr>
-          <w:ilvl w:val="0"/>
-          <w:numId w:val="16"/>
-        </w:numPr>
-        <w:tabs>
-          <w:tab w:val="left" w:pos="2834"/>
-        </w:tabs>
-        <w:spacing w:line="360" w:lineRule="auto"/>
-        <w:ind w:left="1219" w:hanging="357"/>
-        <w:jc w:val="both"/>
-        <w:rPr>
-          <w:rFonts w:ascii="Times New Roman" w:eastAsia="Times New Roman" w:hAnsi="Times New Roman" w:cs="Times New Roman"/>
-          <w:sz w:val="28"/>
-        </w:rPr>
-      </w:pPr>
-      <w:r>
-        <w:rPr>
-          <w:rFonts w:ascii="Times New Roman" w:eastAsia="Times New Roman" w:hAnsi="Times New Roman" w:cs="Times New Roman"/>
-          <w:sz w:val="28"/>
-        </w:rPr>
-        <w:t>Просмотр главной страницы веб-приложения;</w:t>
-      </w:r>
-    </w:p>
-    <w:p>
-      <w:pPr>
-        <w:numPr>
-          <w:ilvl w:val="0"/>
-          <w:numId w:val="16"/>
-        </w:numPr>
-        <w:tabs>
-          <w:tab w:val="left" w:pos="2834"/>
-        </w:tabs>
-        <w:spacing w:line="360" w:lineRule="auto"/>
-        <w:ind w:left="1219" w:hanging="357"/>
-        <w:jc w:val="both"/>
-        <w:rPr>
-          <w:rFonts w:ascii="Times New Roman" w:eastAsia="Times New Roman" w:hAnsi="Times New Roman" w:cs="Times New Roman"/>
-          <w:sz w:val="28"/>
-        </w:rPr>
-      </w:pPr>
-      <w:r>
-        <w:rPr>
-          <w:rFonts w:ascii="Times New Roman" w:eastAsia="Times New Roman" w:hAnsi="Times New Roman" w:cs="Times New Roman"/>
-          <w:sz w:val="28"/>
-        </w:rPr>
-        <w:t>Заполнение формы для оформления аренды машины с возможностью доставки выбранной машины по указанному клиентом адресу (данная обязанность реализуется только в случае ошибок в заявках клиентов или отсутствия на данный момент в офисе компании выбранной пользователем машины для аренды);</w:t>
-      </w:r>
-    </w:p>
-    <w:p>
-      <w:pPr>
-        <w:numPr>
-          <w:ilvl w:val="0"/>
-          <w:numId w:val="16"/>
-        </w:numPr>
-        <w:tabs>
-          <w:tab w:val="left" w:pos="2834"/>
-        </w:tabs>
-        <w:spacing w:line="360" w:lineRule="auto"/>
-        <w:ind w:left="1219" w:hanging="357"/>
-        <w:jc w:val="both"/>
-        <w:rPr>
-          <w:rFonts w:ascii="Times New Roman" w:eastAsia="Times New Roman" w:hAnsi="Times New Roman" w:cs="Times New Roman"/>
-          <w:sz w:val="28"/>
-        </w:rPr>
-      </w:pPr>
-      <w:r>
-        <w:rPr>
-          <w:rFonts w:ascii="Times New Roman" w:eastAsia="Times New Roman" w:hAnsi="Times New Roman" w:cs="Times New Roman"/>
-          <w:sz w:val="28"/>
-        </w:rPr>
-        <w:t>Авторизация;</w:t>
-      </w:r>
-    </w:p>
-    <w:p>
-      <w:pPr>
-        <w:numPr>
-          <w:ilvl w:val="0"/>
-          <w:numId w:val="16"/>
-        </w:numPr>
-        <w:tabs>
-          <w:tab w:val="left" w:pos="2834"/>
-        </w:tabs>
-        <w:spacing w:line="360" w:lineRule="auto"/>
-        <w:ind w:left="1219" w:hanging="357"/>
-        <w:jc w:val="both"/>
-        <w:rPr>
-          <w:rFonts w:ascii="Times New Roman" w:eastAsia="Times New Roman" w:hAnsi="Times New Roman" w:cs="Times New Roman"/>
-          <w:sz w:val="28"/>
-        </w:rPr>
-      </w:pPr>
-      <w:r>
-        <w:rPr>
-          <w:rFonts w:ascii="Times New Roman" w:eastAsia="Times New Roman" w:hAnsi="Times New Roman" w:cs="Times New Roman"/>
-          <w:sz w:val="28"/>
-        </w:rPr>
-        <w:t>Просмотр контактных данных компании;</w:t>
-      </w:r>
-    </w:p>
-    <w:p>
-      <w:pPr>
-        <w:numPr>
-          <w:ilvl w:val="0"/>
-          <w:numId w:val="16"/>
-        </w:numPr>
-        <w:tabs>
-          <w:tab w:val="left" w:pos="2834"/>
-        </w:tabs>
-        <w:spacing w:line="360" w:lineRule="auto"/>
-        <w:ind w:left="1219" w:hanging="357"/>
-        <w:jc w:val="both"/>
-        <w:rPr>
-          <w:rFonts w:ascii="Times New Roman" w:eastAsia="Times New Roman" w:hAnsi="Times New Roman" w:cs="Times New Roman"/>
-          <w:sz w:val="28"/>
-        </w:rPr>
-      </w:pPr>
-      <w:r>
-        <w:rPr>
-          <w:rFonts w:ascii="Times New Roman" w:eastAsia="Times New Roman" w:hAnsi="Times New Roman" w:cs="Times New Roman"/>
-          <w:sz w:val="28"/>
-        </w:rPr>
-        <w:lastRenderedPageBreak/>
-        <w:t>Просмотр условий аренды машин;</w:t>
-      </w:r>
-    </w:p>
-    <w:p>
-      <w:pPr>
-        <w:numPr>
-          <w:ilvl w:val="0"/>
-          <w:numId w:val="16"/>
-        </w:numPr>
-        <w:tabs>
-          <w:tab w:val="left" w:pos="2834"/>
-        </w:tabs>
-        <w:spacing w:line="360" w:lineRule="auto"/>
-        <w:ind w:left="1219" w:hanging="357"/>
-        <w:jc w:val="both"/>
-        <w:rPr>
-          <w:rFonts w:ascii="Times New Roman" w:eastAsia="Times New Roman" w:hAnsi="Times New Roman" w:cs="Times New Roman"/>
-          <w:sz w:val="28"/>
-        </w:rPr>
-      </w:pPr>
-      <w:r>
-        <w:rPr>
-          <w:rFonts w:ascii="Times New Roman" w:eastAsia="Times New Roman" w:hAnsi="Times New Roman" w:cs="Times New Roman"/>
-          <w:sz w:val="28"/>
-        </w:rPr>
-        <w:t>Просмотр заявок на аренду машин от клиентов;</w:t>
-      </w:r>
-    </w:p>
-    <w:p>
-      <w:pPr>
-        <w:numPr>
-          <w:ilvl w:val="0"/>
-          <w:numId w:val="16"/>
-        </w:numPr>
-        <w:tabs>
-          <w:tab w:val="left" w:pos="2834"/>
-        </w:tabs>
-        <w:spacing w:line="360" w:lineRule="auto"/>
-        <w:ind w:left="1219" w:hanging="357"/>
-        <w:jc w:val="both"/>
-        <w:rPr>
-          <w:rFonts w:ascii="Times New Roman" w:eastAsia="Times New Roman" w:hAnsi="Times New Roman" w:cs="Times New Roman"/>
-          <w:sz w:val="28"/>
-        </w:rPr>
-      </w:pPr>
-      <w:r>
-        <w:rPr>
-          <w:rFonts w:ascii="Times New Roman" w:eastAsia="Times New Roman" w:hAnsi="Times New Roman" w:cs="Times New Roman"/>
-          <w:sz w:val="28"/>
-        </w:rPr>
-        <w:t>Одобрение/удаление конкретной заявки на аренду машины от пользователя;</w:t>
-      </w:r>
-    </w:p>
-    <w:p>
-      <w:pPr>
-        <w:numPr>
-          <w:ilvl w:val="0"/>
-          <w:numId w:val="16"/>
-        </w:numPr>
-        <w:tabs>
-          <w:tab w:val="left" w:pos="2834"/>
-        </w:tabs>
-        <w:spacing w:line="360" w:lineRule="auto"/>
-        <w:ind w:left="1219" w:hanging="357"/>
-        <w:jc w:val="both"/>
-        <w:rPr>
-          <w:rFonts w:ascii="Times New Roman" w:eastAsia="Times New Roman" w:hAnsi="Times New Roman" w:cs="Times New Roman"/>
-          <w:sz w:val="28"/>
-        </w:rPr>
-      </w:pPr>
-      <w:r>
-        <w:rPr>
-          <w:rFonts w:ascii="Times New Roman" w:eastAsia="Times New Roman" w:hAnsi="Times New Roman" w:cs="Times New Roman"/>
-          <w:sz w:val="28"/>
-        </w:rPr>
-        <w:t>Просмотр информации о клиентах;</w:t>
-      </w:r>
-    </w:p>
-    <w:p>
-      <w:pPr>
-        <w:numPr>
-          <w:ilvl w:val="0"/>
-          <w:numId w:val="16"/>
-        </w:numPr>
-        <w:tabs>
-          <w:tab w:val="left" w:pos="2834"/>
-        </w:tabs>
-        <w:spacing w:line="360" w:lineRule="auto"/>
-        <w:ind w:left="1219" w:hanging="357"/>
-        <w:jc w:val="both"/>
-        <w:rPr>
-          <w:rFonts w:ascii="Times New Roman" w:eastAsia="Times New Roman" w:hAnsi="Times New Roman" w:cs="Times New Roman"/>
-          <w:sz w:val="28"/>
-        </w:rPr>
-      </w:pPr>
-      <w:r>
-        <w:rPr>
-          <w:rFonts w:ascii="Times New Roman" w:eastAsia="Times New Roman" w:hAnsi="Times New Roman" w:cs="Times New Roman"/>
-          <w:sz w:val="28"/>
-        </w:rPr>
-        <w:t>Просмотр уже одобренных заявок на аренду машин;</w:t>
-      </w:r>
-    </w:p>
-    <w:p>
-      <w:pPr>
-        <w:numPr>
-          <w:ilvl w:val="0"/>
-          <w:numId w:val="16"/>
-        </w:numPr>
-        <w:tabs>
-          <w:tab w:val="left" w:pos="2834"/>
-        </w:tabs>
-        <w:spacing w:line="360" w:lineRule="auto"/>
-        <w:ind w:left="1219" w:hanging="357"/>
-        <w:jc w:val="both"/>
-        <w:rPr>
-          <w:rFonts w:ascii="Times New Roman" w:eastAsia="Times New Roman" w:hAnsi="Times New Roman" w:cs="Times New Roman"/>
-          <w:sz w:val="28"/>
-        </w:rPr>
-      </w:pPr>
-      <w:r>
-        <w:rPr>
-          <w:rFonts w:ascii="Times New Roman" w:eastAsia="Times New Roman" w:hAnsi="Times New Roman" w:cs="Times New Roman"/>
-          <w:sz w:val="28"/>
-        </w:rPr>
-        <w:t>Добавление машины в каталог;</w:t>
-      </w:r>
-    </w:p>
-    <w:p>
-      <w:pPr>
-        <w:numPr>
-          <w:ilvl w:val="0"/>
-          <w:numId w:val="16"/>
-        </w:numPr>
-        <w:tabs>
-          <w:tab w:val="left" w:pos="2834"/>
-        </w:tabs>
-        <w:spacing w:line="360" w:lineRule="auto"/>
-        <w:ind w:left="1219" w:hanging="357"/>
-        <w:jc w:val="both"/>
-        <w:rPr>
-          <w:rFonts w:ascii="Times New Roman" w:eastAsia="Times New Roman" w:hAnsi="Times New Roman" w:cs="Times New Roman"/>
-          <w:sz w:val="28"/>
-        </w:rPr>
-      </w:pPr>
-      <w:r>
-        <w:rPr>
-          <w:rFonts w:ascii="Times New Roman" w:eastAsia="Times New Roman" w:hAnsi="Times New Roman" w:cs="Times New Roman"/>
-          <w:sz w:val="28"/>
-        </w:rPr>
-        <w:t>Удаление машины из каталога;</w:t>
-      </w:r>
-    </w:p>
-    <w:p>
-      <w:pPr>
-        <w:numPr>
-          <w:ilvl w:val="0"/>
-          <w:numId w:val="16"/>
-        </w:numPr>
-        <w:tabs>
-          <w:tab w:val="left" w:pos="2834"/>
-        </w:tabs>
-        <w:spacing w:line="360" w:lineRule="auto"/>
-        <w:ind w:left="1219" w:hanging="357"/>
-        <w:jc w:val="both"/>
-        <w:rPr>
-          <w:rFonts w:ascii="Times New Roman" w:eastAsia="Times New Roman" w:hAnsi="Times New Roman" w:cs="Times New Roman"/>
-          <w:sz w:val="28"/>
-        </w:rPr>
-      </w:pPr>
-      <w:r>
-        <w:rPr>
-          <w:rFonts w:ascii="Times New Roman" w:eastAsia="Times New Roman" w:hAnsi="Times New Roman" w:cs="Times New Roman"/>
-          <w:sz w:val="28"/>
-        </w:rPr>
-        <w:t>Назначение водителя-курьера на заказ-доставку.</w:t>
-      </w:r>
-    </w:p>
-    <w:p>
-      <w:pPr>
-        <w:numPr>
-          <w:ilvl w:val="0"/>
-          <w:numId w:val="16"/>
-        </w:numPr>
-        <w:tabs>
-          <w:tab w:val="left" w:pos="2536"/>
-        </w:tabs>
-        <w:spacing w:before="240" w:after="240" w:line="360" w:lineRule="auto"/>
-        <w:ind w:left="720" w:hanging="363"/>
-        <w:jc w:val="both"/>
-        <w:rPr>
-          <w:rFonts w:ascii="Times New Roman" w:eastAsia="Times New Roman" w:hAnsi="Times New Roman" w:cs="Times New Roman"/>
-          <w:b/>
-          <w:sz w:val="28"/>
-        </w:rPr>
-      </w:pPr>
-      <w:r>
-        <w:rPr>
-          <w:rFonts w:ascii="Times New Roman" w:eastAsia="Times New Roman" w:hAnsi="Times New Roman" w:cs="Times New Roman"/>
-          <w:b/>
-          <w:sz w:val="28"/>
-        </w:rPr>
-        <w:t xml:space="preserve">7.2 </w:t>
-      </w:r>
-      <w:r>
-        <w:rPr>
-          <w:rFonts w:ascii="Times New Roman" w:eastAsia="Times New Roman" w:hAnsi="Times New Roman" w:cs="Times New Roman"/>
-          <w:b/>
-          <w:sz w:val="28"/>
-        </w:rPr>
-        <w:t>Преподаватель!!!!</w:t>
-      </w:r>
-    </w:p>
-    <w:p>
-      <w:pPr>
-        <w:spacing w:after="0" w:line="360" w:lineRule="auto"/>
-        <w:ind w:firstLine="709"/>
-        <w:rPr>
-          <w:rFonts w:ascii="Times New Roman" w:eastAsia="Times New Roman" w:hAnsi="Times New Roman" w:cs="Times New Roman"/>
-          <w:sz w:val="28"/>
-        </w:rPr>
-      </w:pPr>
-      <w:r>
-        <w:rPr>
-          <w:rFonts w:ascii="Times New Roman" w:eastAsia="Times New Roman" w:hAnsi="Times New Roman" w:cs="Times New Roman"/>
-          <w:sz w:val="28"/>
-        </w:rPr>
-        <w:t>В возможности преподавателя входит:</w:t>
-      </w:r>
-    </w:p>
-    <w:p>
-      <w:pPr>
-        <w:numPr>
-          <w:ilvl w:val="0"/>
-          <w:numId w:val="17"/>
-        </w:numPr>
-        <w:tabs>
-          <w:tab w:val="left" w:pos="2834"/>
-        </w:tabs>
-        <w:spacing w:line="360" w:lineRule="auto"/>
-        <w:ind w:left="1219" w:hanging="357"/>
-        <w:jc w:val="both"/>
-        <w:rPr>
-          <w:rFonts w:ascii="Times New Roman" w:eastAsia="Times New Roman" w:hAnsi="Times New Roman" w:cs="Times New Roman"/>
-          <w:sz w:val="28"/>
-        </w:rPr>
-      </w:pPr>
-    </w:p>
-    <w:p>
-      <w:pPr>
-        <w:numPr>
-          <w:ilvl w:val="0"/>
-          <w:numId w:val="17"/>
-        </w:numPr>
-        <w:tabs>
-          <w:tab w:val="left" w:pos="2536"/>
-        </w:tabs>
-        <w:spacing w:before="240" w:after="240" w:line="360" w:lineRule="auto"/>
-        <w:ind w:left="720" w:hanging="363"/>
-        <w:jc w:val="both"/>
-        <w:rPr>
-          <w:rFonts w:ascii="Times New Roman" w:eastAsia="Times New Roman" w:hAnsi="Times New Roman" w:cs="Times New Roman"/>
-          <w:b/>
-          <w:sz w:val="28"/>
-        </w:rPr>
-      </w:pPr>
-      <w:r>
-        <w:rPr>
-          <w:rFonts w:ascii="Times New Roman" w:eastAsia="Times New Roman" w:hAnsi="Times New Roman" w:cs="Times New Roman"/>
-          <w:b/>
-          <w:sz w:val="28"/>
-        </w:rPr>
-        <w:t xml:space="preserve">7.3 </w:t>
-      </w:r>
-      <w:r>
-        <w:rPr>
-          <w:rFonts w:ascii="Times New Roman" w:eastAsia="Times New Roman" w:hAnsi="Times New Roman" w:cs="Times New Roman"/>
-          <w:b/>
-          <w:sz w:val="28"/>
-        </w:rPr>
-        <w:t>Клиент!!!</w:t>
-      </w:r>
-    </w:p>
-    <w:p>
-      <w:pPr>
-        <w:spacing w:after="0" w:line="360" w:lineRule="auto"/>
-        <w:ind w:firstLine="709"/>
-        <w:rPr>
-          <w:rFonts w:ascii="Times New Roman" w:eastAsia="Times New Roman" w:hAnsi="Times New Roman" w:cs="Times New Roman"/>
-          <w:sz w:val="28"/>
-        </w:rPr>
-      </w:pPr>
-      <w:r>
-        <w:rPr>
-          <w:rFonts w:ascii="Times New Roman" w:eastAsia="Times New Roman" w:hAnsi="Times New Roman" w:cs="Times New Roman"/>
-          <w:sz w:val="28"/>
-        </w:rPr>
-        <w:t>В возможности клиента входят:</w:t>
-      </w:r>
-    </w:p>
-    <w:p>
-      <w:pPr>
-        <w:spacing w:after="0" w:line="360" w:lineRule="auto"/>
-        <w:jc w:val="both"/>
-        <w:rPr>
-          <w:rFonts w:ascii="Times New Roman" w:eastAsia="Times New Roman" w:hAnsi="Times New Roman" w:cs="Times New Roman"/>
-          <w:sz w:val="28"/>
-        </w:rPr>
-      </w:pPr>
-      <w:r>
-        <w:rPr>
-          <w:rFonts w:ascii="Times New Roman" w:eastAsia="Times New Roman" w:hAnsi="Times New Roman" w:cs="Times New Roman"/>
-          <w:sz w:val="28"/>
-        </w:rPr>
-        <w:t xml:space="preserve"> </w:t>
-      </w:r>
-    </w:p>
-    <w:p>
-      <w:pPr>
-        <w:spacing w:after="0" w:line="360" w:lineRule="auto"/>
-        <w:jc w:val="both"/>
-        <w:rPr>
-          <w:rFonts w:ascii="Times New Roman" w:eastAsia="Times New Roman" w:hAnsi="Times New Roman" w:cs="Times New Roman"/>
-          <w:sz w:val="28"/>
-        </w:rPr>
-      </w:pPr>
-    </w:p>
-    <w:p>
-      <w:pPr>
-        <w:numPr>
-          <w:ilvl w:val="0"/>
-          <w:numId w:val="18"/>
+        <w:t xml:space="preserve">Вся сопроводительная документация предоставляется в печатном виде и в электронном виде, размещенная на </w:t>
+      </w:r>
+      <w:proofErr w:type="spellStart"/>
+      <w:r>
+        <w:rPr>
+          <w:rFonts w:ascii="Times New Roman" w:eastAsia="Times New Roman" w:hAnsi="Times New Roman" w:cs="Times New Roman"/>
+          <w:sz w:val="28"/>
+        </w:rPr>
+        <w:t>GitHub</w:t>
+      </w:r>
+      <w:proofErr w:type="spellEnd"/>
+      <w:r>
+        <w:rPr>
+          <w:rFonts w:ascii="Times New Roman" w:eastAsia="Times New Roman" w:hAnsi="Times New Roman" w:cs="Times New Roman"/>
+          <w:sz w:val="28"/>
+        </w:rPr>
+        <w:t>.</w:t>
+      </w:r>
+    </w:p>
+    <w:p>
+      <w:pPr>
+        <w:numPr>
+          <w:ilvl w:val="0"/>
+          <w:numId w:val="33"/>
         </w:numPr>
         <w:tabs>
           <w:tab w:val="left" w:pos="2327"/>
@@ -5947,2431 +8604,6 @@
           <w:b/>
           <w:sz w:val="28"/>
         </w:rPr>
-        <w:t xml:space="preserve">8 </w:t>
-      </w:r>
-      <w:r>
-        <w:rPr>
-          <w:rFonts w:ascii="Times New Roman" w:eastAsia="Times New Roman" w:hAnsi="Times New Roman" w:cs="Times New Roman"/>
-          <w:b/>
-          <w:sz w:val="28"/>
-        </w:rPr>
-        <w:t>Дизайн мобильного приложения</w:t>
-      </w:r>
-    </w:p>
-    <w:p>
-      <w:pPr>
-        <w:numPr>
-          <w:ilvl w:val="0"/>
-          <w:numId w:val="18"/>
-        </w:numPr>
-        <w:tabs>
-          <w:tab w:val="left" w:pos="2834"/>
-        </w:tabs>
-        <w:spacing w:line="360" w:lineRule="auto"/>
-        <w:ind w:left="1219" w:hanging="357"/>
-        <w:jc w:val="both"/>
-        <w:rPr>
-          <w:rFonts w:ascii="Times New Roman" w:eastAsia="Times New Roman" w:hAnsi="Times New Roman" w:cs="Times New Roman"/>
-          <w:sz w:val="28"/>
-        </w:rPr>
-      </w:pPr>
-      <w:r>
-        <w:rPr>
-          <w:rFonts w:ascii="Times New Roman" w:eastAsia="Times New Roman" w:hAnsi="Times New Roman" w:cs="Times New Roman"/>
-          <w:sz w:val="28"/>
-        </w:rPr>
-        <w:t>Все страницы должны быть выполнены в одном стиле;</w:t>
-      </w:r>
-    </w:p>
-    <w:p>
-      <w:pPr>
-        <w:numPr>
-          <w:ilvl w:val="0"/>
-          <w:numId w:val="18"/>
-        </w:numPr>
-        <w:tabs>
-          <w:tab w:val="left" w:pos="2834"/>
-        </w:tabs>
-        <w:spacing w:line="360" w:lineRule="auto"/>
-        <w:ind w:left="1219" w:hanging="357"/>
-        <w:jc w:val="both"/>
-        <w:rPr>
-          <w:rFonts w:ascii="Times New Roman" w:eastAsia="Times New Roman" w:hAnsi="Times New Roman" w:cs="Times New Roman"/>
-          <w:sz w:val="28"/>
-        </w:rPr>
-      </w:pPr>
-      <w:r>
-        <w:rPr>
-          <w:rFonts w:ascii="Times New Roman" w:eastAsia="Times New Roman" w:hAnsi="Times New Roman" w:cs="Times New Roman"/>
-          <w:sz w:val="28"/>
-        </w:rPr>
-        <w:t>Все страницы должны корректно отображаться на экранах;</w:t>
-      </w:r>
-    </w:p>
-    <w:p>
-      <w:pPr>
-        <w:numPr>
-          <w:ilvl w:val="0"/>
-          <w:numId w:val="18"/>
-        </w:numPr>
-        <w:tabs>
-          <w:tab w:val="left" w:pos="2834"/>
-        </w:tabs>
-        <w:spacing w:line="360" w:lineRule="auto"/>
-        <w:ind w:left="1219" w:hanging="357"/>
-        <w:jc w:val="both"/>
-        <w:rPr>
-          <w:rFonts w:ascii="Times New Roman" w:eastAsia="Times New Roman" w:hAnsi="Times New Roman" w:cs="Times New Roman"/>
-          <w:sz w:val="28"/>
-        </w:rPr>
-      </w:pPr>
-      <w:r>
-        <w:rPr>
-          <w:rFonts w:ascii="Times New Roman" w:eastAsia="Times New Roman" w:hAnsi="Times New Roman" w:cs="Times New Roman"/>
-          <w:sz w:val="28"/>
-        </w:rPr>
-        <w:t>Верстка страниц должна соответствовать ТЗ;</w:t>
-      </w:r>
-    </w:p>
-    <w:p>
-      <w:pPr>
-        <w:numPr>
-          <w:ilvl w:val="0"/>
-          <w:numId w:val="18"/>
-        </w:numPr>
-        <w:tabs>
-          <w:tab w:val="left" w:pos="2834"/>
-        </w:tabs>
-        <w:spacing w:line="360" w:lineRule="auto"/>
-        <w:ind w:left="1219" w:hanging="357"/>
-        <w:jc w:val="both"/>
-        <w:rPr>
-          <w:rFonts w:ascii="Times New Roman" w:eastAsia="Times New Roman" w:hAnsi="Times New Roman" w:cs="Times New Roman"/>
-          <w:sz w:val="28"/>
-        </w:rPr>
-      </w:pPr>
-      <w:r>
-        <w:rPr>
-          <w:rFonts w:ascii="Times New Roman" w:eastAsia="Times New Roman" w:hAnsi="Times New Roman" w:cs="Times New Roman"/>
-          <w:sz w:val="28"/>
-        </w:rPr>
-        <w:t>Все элементы управления мобильным приложением должны быть заметны и выделены на общем фоне;</w:t>
-      </w:r>
-    </w:p>
-    <w:p>
-      <w:pPr>
-        <w:numPr>
-          <w:ilvl w:val="0"/>
-          <w:numId w:val="18"/>
-        </w:numPr>
-        <w:tabs>
-          <w:tab w:val="left" w:pos="2834"/>
-        </w:tabs>
-        <w:spacing w:line="360" w:lineRule="auto"/>
-        <w:ind w:left="1219" w:hanging="357"/>
-        <w:jc w:val="both"/>
-        <w:rPr>
-          <w:rFonts w:ascii="Times New Roman" w:eastAsia="Times New Roman" w:hAnsi="Times New Roman" w:cs="Times New Roman"/>
-          <w:sz w:val="28"/>
-        </w:rPr>
-      </w:pPr>
-      <w:r>
-        <w:rPr>
-          <w:rFonts w:ascii="Times New Roman" w:eastAsia="Times New Roman" w:hAnsi="Times New Roman" w:cs="Times New Roman"/>
-          <w:sz w:val="28"/>
-        </w:rPr>
-        <w:lastRenderedPageBreak/>
-        <w:t>Основное меню мобильного приложения должно находиться в верхней части каждой страницы;</w:t>
-      </w:r>
-    </w:p>
-    <w:p>
-      <w:pPr>
-        <w:numPr>
-          <w:ilvl w:val="0"/>
-          <w:numId w:val="18"/>
-        </w:numPr>
-        <w:tabs>
-          <w:tab w:val="left" w:pos="2834"/>
-        </w:tabs>
-        <w:spacing w:line="360" w:lineRule="auto"/>
-        <w:ind w:left="1219" w:hanging="357"/>
-        <w:jc w:val="both"/>
-        <w:rPr>
-          <w:rFonts w:ascii="Times New Roman" w:eastAsia="Times New Roman" w:hAnsi="Times New Roman" w:cs="Times New Roman"/>
-          <w:sz w:val="28"/>
-        </w:rPr>
-      </w:pPr>
-      <w:r>
-        <w:rPr>
-          <w:rFonts w:ascii="Times New Roman" w:eastAsia="Times New Roman" w:hAnsi="Times New Roman" w:cs="Times New Roman"/>
-          <w:sz w:val="28"/>
-        </w:rPr>
-        <w:t>Подвал (футер) должен находиться в нижней части каждой страницы.</w:t>
-      </w:r>
-    </w:p>
-    <w:p>
-      <w:pPr>
-        <w:spacing w:after="0" w:line="360" w:lineRule="auto"/>
-        <w:jc w:val="both"/>
-        <w:rPr>
-          <w:rFonts w:ascii="Times New Roman" w:eastAsia="Times New Roman" w:hAnsi="Times New Roman" w:cs="Times New Roman"/>
-          <w:sz w:val="28"/>
-        </w:rPr>
-      </w:pPr>
-      <w:r>
-        <w:rPr>
-          <w:rFonts w:ascii="Times New Roman" w:eastAsia="Times New Roman" w:hAnsi="Times New Roman" w:cs="Times New Roman"/>
-          <w:sz w:val="28"/>
-        </w:rPr>
-        <w:t xml:space="preserve"> </w:t>
-      </w:r>
-    </w:p>
-    <w:p>
-      <w:pPr>
-        <w:spacing w:after="0" w:line="360" w:lineRule="auto"/>
-        <w:jc w:val="both"/>
-        <w:rPr>
-          <w:rFonts w:ascii="Times New Roman" w:eastAsia="Times New Roman" w:hAnsi="Times New Roman" w:cs="Times New Roman"/>
-          <w:sz w:val="28"/>
-        </w:rPr>
-      </w:pPr>
-    </w:p>
-    <w:p>
-      <w:pPr>
-        <w:numPr>
-          <w:ilvl w:val="0"/>
-          <w:numId w:val="19"/>
-        </w:numPr>
-        <w:tabs>
-          <w:tab w:val="left" w:pos="2327"/>
-        </w:tabs>
-        <w:spacing w:before="240" w:after="240" w:line="360" w:lineRule="auto"/>
-        <w:ind w:left="357" w:hanging="357"/>
-        <w:jc w:val="both"/>
-        <w:rPr>
-          <w:rFonts w:ascii="Times New Roman" w:eastAsia="Times New Roman" w:hAnsi="Times New Roman" w:cs="Times New Roman"/>
-          <w:b/>
-          <w:sz w:val="28"/>
-        </w:rPr>
-      </w:pPr>
-      <w:r>
-        <w:rPr>
-          <w:rFonts w:ascii="Times New Roman" w:eastAsia="Times New Roman" w:hAnsi="Times New Roman" w:cs="Times New Roman"/>
-          <w:b/>
-          <w:sz w:val="28"/>
-        </w:rPr>
-        <w:t xml:space="preserve">9 </w:t>
-      </w:r>
-      <w:r>
-        <w:rPr>
-          <w:rFonts w:ascii="Times New Roman" w:eastAsia="Times New Roman" w:hAnsi="Times New Roman" w:cs="Times New Roman"/>
-          <w:b/>
-          <w:sz w:val="28"/>
-        </w:rPr>
-        <w:t>Навигация по мобильному приложению</w:t>
-      </w:r>
-    </w:p>
-    <w:p>
-      <w:pPr>
-        <w:numPr>
-          <w:ilvl w:val="0"/>
-          <w:numId w:val="19"/>
-        </w:numPr>
-        <w:tabs>
-          <w:tab w:val="left" w:pos="2536"/>
-        </w:tabs>
-        <w:spacing w:before="240" w:after="240" w:line="360" w:lineRule="auto"/>
-        <w:ind w:left="720" w:hanging="363"/>
-        <w:jc w:val="both"/>
-        <w:rPr>
-          <w:rFonts w:ascii="Times New Roman" w:eastAsia="Times New Roman" w:hAnsi="Times New Roman" w:cs="Times New Roman"/>
-          <w:b/>
-          <w:sz w:val="28"/>
-        </w:rPr>
-      </w:pPr>
-      <w:r>
-        <w:rPr>
-          <w:rFonts w:ascii="Times New Roman" w:eastAsia="Times New Roman" w:hAnsi="Times New Roman" w:cs="Times New Roman"/>
-          <w:b/>
-          <w:sz w:val="28"/>
-        </w:rPr>
-        <w:t xml:space="preserve">9.1 </w:t>
-      </w:r>
-      <w:r>
-        <w:rPr>
-          <w:rFonts w:ascii="Times New Roman" w:eastAsia="Times New Roman" w:hAnsi="Times New Roman" w:cs="Times New Roman"/>
-          <w:b/>
-          <w:sz w:val="28"/>
-        </w:rPr>
-        <w:t>Основное навигационное меню</w:t>
-      </w:r>
-    </w:p>
-    <w:p>
-      <w:pPr>
-        <w:spacing w:after="0" w:line="360" w:lineRule="auto"/>
-        <w:ind w:firstLine="709"/>
-        <w:rPr>
-          <w:rFonts w:ascii="Times New Roman" w:eastAsia="Times New Roman" w:hAnsi="Times New Roman" w:cs="Times New Roman"/>
-          <w:sz w:val="28"/>
-        </w:rPr>
-      </w:pPr>
-      <w:r>
-        <w:rPr>
-          <w:rFonts w:ascii="Times New Roman" w:eastAsia="Times New Roman" w:hAnsi="Times New Roman" w:cs="Times New Roman"/>
-          <w:sz w:val="28"/>
-        </w:rPr>
-        <w:t>Логотип закреплен в верхнем левом углу. Основное меню навигации на экранах телефона расположено в верхней части экрана (в шапке). Оно позволяет переходить на страницы:</w:t>
-      </w:r>
-    </w:p>
-    <w:p>
-      <w:pPr>
-        <w:numPr>
-          <w:ilvl w:val="0"/>
-          <w:numId w:val="20"/>
-        </w:numPr>
-        <w:tabs>
-          <w:tab w:val="left" w:pos="2834"/>
-        </w:tabs>
-        <w:spacing w:line="360" w:lineRule="auto"/>
-        <w:ind w:left="1219" w:hanging="357"/>
-        <w:jc w:val="both"/>
-        <w:rPr>
-          <w:rFonts w:ascii="Times New Roman" w:eastAsia="Times New Roman" w:hAnsi="Times New Roman" w:cs="Times New Roman"/>
-          <w:sz w:val="28"/>
-        </w:rPr>
-      </w:pPr>
-      <w:r>
-        <w:rPr>
-          <w:rFonts w:ascii="Times New Roman" w:eastAsia="Times New Roman" w:hAnsi="Times New Roman" w:cs="Times New Roman"/>
-          <w:sz w:val="28"/>
-        </w:rPr>
-        <w:t>Главная страница;</w:t>
-      </w:r>
-    </w:p>
-    <w:p>
-      <w:pPr>
-        <w:numPr>
-          <w:ilvl w:val="0"/>
-          <w:numId w:val="20"/>
-        </w:numPr>
-        <w:tabs>
-          <w:tab w:val="left" w:pos="2834"/>
-        </w:tabs>
-        <w:spacing w:line="360" w:lineRule="auto"/>
-        <w:ind w:left="1219" w:hanging="357"/>
-        <w:jc w:val="both"/>
-        <w:rPr>
-          <w:rFonts w:ascii="Times New Roman" w:eastAsia="Times New Roman" w:hAnsi="Times New Roman" w:cs="Times New Roman"/>
-          <w:sz w:val="28"/>
-        </w:rPr>
-      </w:pPr>
-      <w:r>
-        <w:rPr>
-          <w:rFonts w:ascii="Times New Roman" w:eastAsia="Times New Roman" w:hAnsi="Times New Roman" w:cs="Times New Roman"/>
-          <w:sz w:val="28"/>
-        </w:rPr>
-        <w:t>Каталог;</w:t>
-      </w:r>
-    </w:p>
-    <w:p>
-      <w:pPr>
-        <w:numPr>
-          <w:ilvl w:val="0"/>
-          <w:numId w:val="20"/>
-        </w:numPr>
-        <w:tabs>
-          <w:tab w:val="left" w:pos="2834"/>
-        </w:tabs>
-        <w:spacing w:line="360" w:lineRule="auto"/>
-        <w:ind w:left="1219" w:hanging="357"/>
-        <w:jc w:val="both"/>
-        <w:rPr>
-          <w:rFonts w:ascii="Times New Roman" w:eastAsia="Times New Roman" w:hAnsi="Times New Roman" w:cs="Times New Roman"/>
-          <w:sz w:val="28"/>
-        </w:rPr>
-      </w:pPr>
-      <w:r>
-        <w:rPr>
-          <w:rFonts w:ascii="Times New Roman" w:eastAsia="Times New Roman" w:hAnsi="Times New Roman" w:cs="Times New Roman"/>
-          <w:sz w:val="28"/>
-        </w:rPr>
-        <w:t>Личный кабинет;</w:t>
-      </w:r>
-    </w:p>
-    <w:p>
-      <w:pPr>
-        <w:numPr>
-          <w:ilvl w:val="0"/>
-          <w:numId w:val="20"/>
-        </w:numPr>
-        <w:tabs>
-          <w:tab w:val="left" w:pos="2834"/>
-        </w:tabs>
-        <w:spacing w:line="360" w:lineRule="auto"/>
-        <w:ind w:left="1219" w:hanging="357"/>
-        <w:jc w:val="both"/>
-        <w:rPr>
-          <w:rFonts w:ascii="Times New Roman" w:eastAsia="Times New Roman" w:hAnsi="Times New Roman" w:cs="Times New Roman"/>
-          <w:sz w:val="28"/>
-        </w:rPr>
-      </w:pPr>
-      <w:r>
-        <w:rPr>
-          <w:rFonts w:ascii="Times New Roman" w:eastAsia="Times New Roman" w:hAnsi="Times New Roman" w:cs="Times New Roman"/>
-          <w:sz w:val="28"/>
-        </w:rPr>
-        <w:t>Связь с администратором;</w:t>
-      </w:r>
-    </w:p>
-    <w:p>
-      <w:pPr>
-        <w:numPr>
-          <w:ilvl w:val="0"/>
-          <w:numId w:val="20"/>
-        </w:numPr>
-        <w:tabs>
-          <w:tab w:val="left" w:pos="2834"/>
-        </w:tabs>
-        <w:spacing w:line="360" w:lineRule="auto"/>
-        <w:ind w:left="1219" w:hanging="357"/>
-        <w:jc w:val="both"/>
-        <w:rPr>
-          <w:rFonts w:ascii="Times New Roman" w:eastAsia="Times New Roman" w:hAnsi="Times New Roman" w:cs="Times New Roman"/>
-          <w:sz w:val="28"/>
-        </w:rPr>
-      </w:pPr>
-      <w:r>
-        <w:rPr>
-          <w:rFonts w:ascii="Times New Roman" w:eastAsia="Times New Roman" w:hAnsi="Times New Roman" w:cs="Times New Roman"/>
-          <w:sz w:val="28"/>
-        </w:rPr>
-        <w:t>Тест на проверку уровня знаний.</w:t>
-      </w:r>
-    </w:p>
-    <w:p>
-      <w:pPr>
-        <w:numPr>
-          <w:ilvl w:val="0"/>
-          <w:numId w:val="20"/>
-        </w:numPr>
-        <w:tabs>
-          <w:tab w:val="left" w:pos="2536"/>
-        </w:tabs>
-        <w:spacing w:before="240" w:after="240" w:line="360" w:lineRule="auto"/>
-        <w:ind w:left="720" w:hanging="363"/>
-        <w:jc w:val="both"/>
-        <w:rPr>
-          <w:rFonts w:ascii="Times New Roman" w:eastAsia="Times New Roman" w:hAnsi="Times New Roman" w:cs="Times New Roman"/>
-          <w:b/>
-          <w:sz w:val="28"/>
-        </w:rPr>
-      </w:pPr>
-      <w:r>
-        <w:rPr>
-          <w:rFonts w:ascii="Times New Roman" w:eastAsia="Times New Roman" w:hAnsi="Times New Roman" w:cs="Times New Roman"/>
-          <w:b/>
-          <w:sz w:val="28"/>
-        </w:rPr>
-        <w:t xml:space="preserve">9.2 </w:t>
-      </w:r>
-      <w:r>
-        <w:rPr>
-          <w:rFonts w:ascii="Times New Roman" w:eastAsia="Times New Roman" w:hAnsi="Times New Roman" w:cs="Times New Roman"/>
-          <w:b/>
-          <w:sz w:val="28"/>
-        </w:rPr>
-        <w:t>Дополнительное навигационное меню</w:t>
-      </w:r>
-    </w:p>
-    <w:p>
-      <w:pPr>
-        <w:spacing w:after="0" w:line="360" w:lineRule="auto"/>
-        <w:ind w:firstLine="709"/>
-        <w:rPr>
-          <w:rFonts w:ascii="Times New Roman" w:eastAsia="Times New Roman" w:hAnsi="Times New Roman" w:cs="Times New Roman"/>
-          <w:sz w:val="28"/>
-        </w:rPr>
-      </w:pPr>
-      <w:r>
-        <w:rPr>
-          <w:rFonts w:ascii="Times New Roman" w:eastAsia="Times New Roman" w:hAnsi="Times New Roman" w:cs="Times New Roman"/>
-          <w:sz w:val="28"/>
-        </w:rPr>
-        <w:t>Дополнительное навигационное меню представлено кнопкой «Контакты», находящейся в шапке каждой страницы. Данная кнопка при нажатии на нее осуществляет переход на главную страницу сайта в ту ее часть, где расположены контакты компании.</w:t>
-      </w:r>
-    </w:p>
-    <w:p>
-      <w:pPr>
-        <w:spacing w:after="0" w:line="360" w:lineRule="auto"/>
-        <w:ind w:firstLine="709"/>
-        <w:rPr>
-          <w:rFonts w:ascii="Times New Roman" w:eastAsia="Times New Roman" w:hAnsi="Times New Roman" w:cs="Times New Roman"/>
-          <w:sz w:val="28"/>
-        </w:rPr>
-      </w:pPr>
-      <w:r>
-        <w:rPr>
-          <w:rFonts w:ascii="Times New Roman" w:eastAsia="Times New Roman" w:hAnsi="Times New Roman" w:cs="Times New Roman"/>
-          <w:sz w:val="28"/>
-        </w:rPr>
-        <w:t xml:space="preserve">Также, дополнительное навигационное меню представляется кнопками «Подробнее» на странице каталога компании, расположенными под каждом из представленных в приложении курса. Данная кнопка открывает страницу с подробным описанием выбранного курса, где, также, расположена кнопка для оплаты </w:t>
-      </w:r>
-      <w:proofErr w:type="gramStart"/>
-      <w:r>
-        <w:rPr>
-          <w:rFonts w:ascii="Times New Roman" w:eastAsia="Times New Roman" w:hAnsi="Times New Roman" w:cs="Times New Roman"/>
-          <w:sz w:val="28"/>
-        </w:rPr>
-        <w:t>курса(</w:t>
-      </w:r>
-      <w:proofErr w:type="gramEnd"/>
-      <w:r>
-        <w:rPr>
-          <w:rFonts w:ascii="Times New Roman" w:eastAsia="Times New Roman" w:hAnsi="Times New Roman" w:cs="Times New Roman"/>
-          <w:sz w:val="28"/>
-        </w:rPr>
-        <w:t xml:space="preserve">в случае если пользователь не авторизирован в системе – </w:t>
-      </w:r>
-      <w:r>
-        <w:rPr>
-          <w:rFonts w:ascii="Times New Roman" w:eastAsia="Times New Roman" w:hAnsi="Times New Roman" w:cs="Times New Roman"/>
-          <w:sz w:val="28"/>
-        </w:rPr>
-        <w:lastRenderedPageBreak/>
-        <w:t xml:space="preserve">вместо кнопки «Оплата курса» представлена кнопка «Личный кабинет», благодаря которой будет осуществлен переход на страницу с авторизацией). </w:t>
-      </w:r>
-    </w:p>
-    <w:p>
-      <w:pPr>
-        <w:spacing w:after="0" w:line="360" w:lineRule="auto"/>
-        <w:ind w:firstLine="709"/>
-        <w:rPr>
-          <w:rFonts w:ascii="Times New Roman" w:eastAsia="Times New Roman" w:hAnsi="Times New Roman" w:cs="Times New Roman"/>
-          <w:sz w:val="28"/>
-        </w:rPr>
-      </w:pPr>
-    </w:p>
-    <w:p>
-      <w:pPr>
-        <w:numPr>
-          <w:ilvl w:val="0"/>
-          <w:numId w:val="21"/>
-        </w:numPr>
-        <w:tabs>
-          <w:tab w:val="left" w:pos="2327"/>
-        </w:tabs>
-        <w:spacing w:before="240" w:after="240" w:line="360" w:lineRule="auto"/>
-        <w:ind w:left="357" w:hanging="357"/>
-        <w:jc w:val="both"/>
-        <w:rPr>
-          <w:rFonts w:ascii="Times New Roman" w:eastAsia="Times New Roman" w:hAnsi="Times New Roman" w:cs="Times New Roman"/>
-          <w:b/>
-          <w:sz w:val="28"/>
-        </w:rPr>
-      </w:pPr>
-      <w:r>
-        <w:rPr>
-          <w:rFonts w:ascii="Times New Roman" w:eastAsia="Times New Roman" w:hAnsi="Times New Roman" w:cs="Times New Roman"/>
-          <w:b/>
-          <w:sz w:val="28"/>
-        </w:rPr>
-        <w:t xml:space="preserve">10 </w:t>
-      </w:r>
-      <w:r>
-        <w:rPr>
-          <w:rFonts w:ascii="Times New Roman" w:eastAsia="Times New Roman" w:hAnsi="Times New Roman" w:cs="Times New Roman"/>
-          <w:b/>
-          <w:sz w:val="28"/>
-        </w:rPr>
-        <w:t>Описание страниц приложения</w:t>
-      </w:r>
-    </w:p>
-    <w:p>
-      <w:pPr>
-        <w:numPr>
-          <w:ilvl w:val="0"/>
-          <w:numId w:val="21"/>
-        </w:numPr>
-        <w:tabs>
-          <w:tab w:val="left" w:pos="2536"/>
-        </w:tabs>
-        <w:spacing w:before="240" w:after="240" w:line="360" w:lineRule="auto"/>
-        <w:ind w:left="720" w:hanging="363"/>
-        <w:jc w:val="both"/>
-        <w:rPr>
-          <w:rFonts w:ascii="Times New Roman" w:eastAsia="Times New Roman" w:hAnsi="Times New Roman" w:cs="Times New Roman"/>
-          <w:b/>
-          <w:sz w:val="28"/>
-        </w:rPr>
-      </w:pPr>
-      <w:r>
-        <w:rPr>
-          <w:rFonts w:ascii="Times New Roman" w:eastAsia="Times New Roman" w:hAnsi="Times New Roman" w:cs="Times New Roman"/>
-          <w:b/>
-          <w:sz w:val="28"/>
-        </w:rPr>
-        <w:t xml:space="preserve">10.1 </w:t>
-      </w:r>
-      <w:r>
-        <w:rPr>
-          <w:rFonts w:ascii="Times New Roman" w:eastAsia="Times New Roman" w:hAnsi="Times New Roman" w:cs="Times New Roman"/>
-          <w:b/>
-          <w:sz w:val="28"/>
-        </w:rPr>
-        <w:t>Описание статических страниц</w:t>
-      </w:r>
-    </w:p>
-    <w:p>
-      <w:pPr>
-        <w:spacing w:after="0" w:line="360" w:lineRule="auto"/>
-        <w:ind w:firstLine="709"/>
-        <w:rPr>
-          <w:rFonts w:ascii="Times New Roman" w:eastAsia="Times New Roman" w:hAnsi="Times New Roman" w:cs="Times New Roman"/>
-          <w:sz w:val="28"/>
-        </w:rPr>
-      </w:pPr>
-      <w:r>
-        <w:rPr>
-          <w:rFonts w:ascii="Times New Roman" w:eastAsia="Times New Roman" w:hAnsi="Times New Roman" w:cs="Times New Roman"/>
-          <w:sz w:val="28"/>
-        </w:rPr>
-        <w:t>Страница «Описание курса» включает в себя:</w:t>
-      </w:r>
-    </w:p>
-    <w:p>
-      <w:pPr>
-        <w:numPr>
-          <w:ilvl w:val="0"/>
-          <w:numId w:val="22"/>
-        </w:numPr>
-        <w:tabs>
-          <w:tab w:val="left" w:pos="2834"/>
-        </w:tabs>
-        <w:spacing w:line="360" w:lineRule="auto"/>
-        <w:ind w:left="1219" w:hanging="357"/>
-        <w:jc w:val="both"/>
-        <w:rPr>
-          <w:rFonts w:ascii="Times New Roman" w:eastAsia="Times New Roman" w:hAnsi="Times New Roman" w:cs="Times New Roman"/>
-          <w:sz w:val="28"/>
-        </w:rPr>
-      </w:pPr>
-      <w:r>
-        <w:rPr>
-          <w:rFonts w:ascii="Times New Roman" w:eastAsia="Times New Roman" w:hAnsi="Times New Roman" w:cs="Times New Roman"/>
-          <w:sz w:val="28"/>
-        </w:rPr>
-        <w:t>Приветственный блок страницы;</w:t>
-      </w:r>
-    </w:p>
-    <w:p>
-      <w:pPr>
-        <w:numPr>
-          <w:ilvl w:val="0"/>
-          <w:numId w:val="22"/>
-        </w:numPr>
-        <w:tabs>
-          <w:tab w:val="left" w:pos="2834"/>
-        </w:tabs>
-        <w:spacing w:line="360" w:lineRule="auto"/>
-        <w:ind w:left="1219" w:hanging="357"/>
-        <w:jc w:val="both"/>
-        <w:rPr>
-          <w:rFonts w:ascii="Times New Roman" w:eastAsia="Times New Roman" w:hAnsi="Times New Roman" w:cs="Times New Roman"/>
-          <w:sz w:val="28"/>
-        </w:rPr>
-      </w:pPr>
-      <w:r>
-        <w:rPr>
-          <w:rFonts w:ascii="Times New Roman" w:eastAsia="Times New Roman" w:hAnsi="Times New Roman" w:cs="Times New Roman"/>
-          <w:sz w:val="28"/>
-        </w:rPr>
-        <w:t>Список условий, необходимых для пользования услугами компании.</w:t>
-      </w:r>
-    </w:p>
-    <w:p>
-      <w:pPr>
-        <w:numPr>
-          <w:ilvl w:val="0"/>
-          <w:numId w:val="22"/>
-        </w:numPr>
-        <w:tabs>
-          <w:tab w:val="left" w:pos="2536"/>
-        </w:tabs>
-        <w:spacing w:before="240" w:after="240" w:line="360" w:lineRule="auto"/>
-        <w:ind w:left="720" w:hanging="363"/>
-        <w:jc w:val="both"/>
-        <w:rPr>
-          <w:rFonts w:ascii="Times New Roman" w:eastAsia="Times New Roman" w:hAnsi="Times New Roman" w:cs="Times New Roman"/>
-          <w:b/>
-          <w:sz w:val="28"/>
-        </w:rPr>
-      </w:pPr>
-      <w:r>
-        <w:rPr>
-          <w:rFonts w:ascii="Times New Roman" w:eastAsia="Times New Roman" w:hAnsi="Times New Roman" w:cs="Times New Roman"/>
-          <w:b/>
-          <w:sz w:val="28"/>
-        </w:rPr>
-        <w:t xml:space="preserve">10.2 </w:t>
-      </w:r>
-      <w:r>
-        <w:rPr>
-          <w:rFonts w:ascii="Times New Roman" w:eastAsia="Times New Roman" w:hAnsi="Times New Roman" w:cs="Times New Roman"/>
-          <w:b/>
-          <w:sz w:val="28"/>
-        </w:rPr>
-        <w:t>Описание динамических страниц</w:t>
-      </w:r>
-    </w:p>
-    <w:p>
-      <w:pPr>
-        <w:spacing w:after="0" w:line="360" w:lineRule="auto"/>
-        <w:ind w:firstLine="709"/>
-        <w:rPr>
-          <w:rFonts w:ascii="Times New Roman" w:eastAsia="Times New Roman" w:hAnsi="Times New Roman" w:cs="Times New Roman"/>
-          <w:sz w:val="28"/>
-        </w:rPr>
-      </w:pPr>
-      <w:r>
-        <w:rPr>
-          <w:rFonts w:ascii="Times New Roman" w:eastAsia="Times New Roman" w:hAnsi="Times New Roman" w:cs="Times New Roman"/>
-          <w:sz w:val="28"/>
-        </w:rPr>
-        <w:t>Страница «Личный кабинет» Клиента включает в себя:</w:t>
-      </w:r>
-    </w:p>
-    <w:p>
-      <w:pPr>
-        <w:numPr>
-          <w:ilvl w:val="0"/>
-          <w:numId w:val="23"/>
-        </w:numPr>
-        <w:tabs>
-          <w:tab w:val="left" w:pos="2834"/>
-        </w:tabs>
-        <w:spacing w:line="360" w:lineRule="auto"/>
-        <w:ind w:left="1219" w:hanging="357"/>
-        <w:jc w:val="both"/>
-        <w:rPr>
-          <w:rFonts w:ascii="Times New Roman" w:eastAsia="Times New Roman" w:hAnsi="Times New Roman" w:cs="Times New Roman"/>
-          <w:sz w:val="28"/>
-        </w:rPr>
-      </w:pPr>
-      <w:r>
-        <w:rPr>
-          <w:rFonts w:ascii="Times New Roman" w:eastAsia="Times New Roman" w:hAnsi="Times New Roman" w:cs="Times New Roman"/>
-          <w:sz w:val="28"/>
-        </w:rPr>
-        <w:t>Страница с формой редактированием личных данных;</w:t>
-      </w:r>
-    </w:p>
-    <w:p>
-      <w:pPr>
-        <w:numPr>
-          <w:ilvl w:val="0"/>
-          <w:numId w:val="23"/>
-        </w:numPr>
-        <w:tabs>
-          <w:tab w:val="left" w:pos="2834"/>
-        </w:tabs>
-        <w:spacing w:line="360" w:lineRule="auto"/>
-        <w:ind w:left="1219" w:hanging="357"/>
-        <w:jc w:val="both"/>
-        <w:rPr>
-          <w:rFonts w:ascii="Times New Roman" w:eastAsia="Times New Roman" w:hAnsi="Times New Roman" w:cs="Times New Roman"/>
-          <w:sz w:val="28"/>
-        </w:rPr>
-      </w:pPr>
-      <w:r>
-        <w:rPr>
-          <w:rFonts w:ascii="Times New Roman" w:eastAsia="Times New Roman" w:hAnsi="Times New Roman" w:cs="Times New Roman"/>
-          <w:sz w:val="28"/>
-        </w:rPr>
-        <w:t>Страница с текущим курсом клиента;</w:t>
-      </w:r>
-    </w:p>
-    <w:p>
-      <w:pPr>
-        <w:numPr>
-          <w:ilvl w:val="0"/>
-          <w:numId w:val="23"/>
-        </w:numPr>
-        <w:tabs>
-          <w:tab w:val="left" w:pos="2834"/>
-        </w:tabs>
-        <w:spacing w:line="360" w:lineRule="auto"/>
-        <w:ind w:left="1219" w:hanging="357"/>
-        <w:jc w:val="both"/>
-        <w:rPr>
-          <w:rFonts w:ascii="Times New Roman" w:eastAsia="Times New Roman" w:hAnsi="Times New Roman" w:cs="Times New Roman"/>
-          <w:sz w:val="28"/>
-        </w:rPr>
-      </w:pPr>
-      <w:r>
-        <w:rPr>
-          <w:rFonts w:ascii="Times New Roman" w:eastAsia="Times New Roman" w:hAnsi="Times New Roman" w:cs="Times New Roman"/>
-          <w:sz w:val="28"/>
-        </w:rPr>
-        <w:t>Страница с историей заказов клиента.</w:t>
-      </w:r>
-    </w:p>
-    <w:p>
-      <w:pPr>
-        <w:spacing w:after="0" w:line="360" w:lineRule="auto"/>
-        <w:ind w:firstLine="709"/>
-        <w:rPr>
-          <w:rFonts w:ascii="Times New Roman" w:eastAsia="Times New Roman" w:hAnsi="Times New Roman" w:cs="Times New Roman"/>
-          <w:sz w:val="28"/>
-        </w:rPr>
-      </w:pPr>
-      <w:r>
-        <w:rPr>
-          <w:rFonts w:ascii="Times New Roman" w:eastAsia="Times New Roman" w:hAnsi="Times New Roman" w:cs="Times New Roman"/>
-          <w:sz w:val="28"/>
-        </w:rPr>
-        <w:t>Страница «Личный кабинет» Администратора включает в себя:</w:t>
-      </w:r>
-    </w:p>
-    <w:p>
-      <w:pPr>
-        <w:numPr>
-          <w:ilvl w:val="0"/>
-          <w:numId w:val="24"/>
-        </w:numPr>
-        <w:tabs>
-          <w:tab w:val="left" w:pos="2834"/>
-        </w:tabs>
-        <w:spacing w:line="360" w:lineRule="auto"/>
-        <w:ind w:left="1219" w:hanging="357"/>
-        <w:jc w:val="both"/>
-        <w:rPr>
-          <w:rFonts w:ascii="Times New Roman" w:eastAsia="Times New Roman" w:hAnsi="Times New Roman" w:cs="Times New Roman"/>
-          <w:sz w:val="28"/>
-        </w:rPr>
-      </w:pPr>
-      <w:r>
-        <w:rPr>
-          <w:rFonts w:ascii="Times New Roman" w:eastAsia="Times New Roman" w:hAnsi="Times New Roman" w:cs="Times New Roman"/>
-          <w:sz w:val="28"/>
-        </w:rPr>
-        <w:t>Страница со списком покупок определенного курса;</w:t>
-      </w:r>
-    </w:p>
-    <w:p>
-      <w:pPr>
-        <w:numPr>
-          <w:ilvl w:val="0"/>
-          <w:numId w:val="24"/>
-        </w:numPr>
-        <w:tabs>
-          <w:tab w:val="left" w:pos="2834"/>
-        </w:tabs>
-        <w:spacing w:line="360" w:lineRule="auto"/>
-        <w:ind w:left="1219" w:hanging="357"/>
-        <w:jc w:val="both"/>
-        <w:rPr>
-          <w:rFonts w:ascii="Times New Roman" w:eastAsia="Times New Roman" w:hAnsi="Times New Roman" w:cs="Times New Roman"/>
-          <w:sz w:val="28"/>
-        </w:rPr>
-      </w:pPr>
-      <w:r>
-        <w:rPr>
-          <w:rFonts w:ascii="Times New Roman" w:eastAsia="Times New Roman" w:hAnsi="Times New Roman" w:cs="Times New Roman"/>
-          <w:sz w:val="28"/>
-        </w:rPr>
-        <w:t>Страница с информацией о клиентах;</w:t>
-      </w:r>
-    </w:p>
-    <w:p>
-      <w:pPr>
-        <w:numPr>
-          <w:ilvl w:val="0"/>
-          <w:numId w:val="24"/>
-        </w:numPr>
-        <w:tabs>
-          <w:tab w:val="left" w:pos="2834"/>
-        </w:tabs>
-        <w:spacing w:line="360" w:lineRule="auto"/>
-        <w:ind w:left="1219" w:hanging="357"/>
-        <w:jc w:val="both"/>
-        <w:rPr>
-          <w:rFonts w:ascii="Times New Roman" w:eastAsia="Times New Roman" w:hAnsi="Times New Roman" w:cs="Times New Roman"/>
-          <w:sz w:val="28"/>
-        </w:rPr>
-      </w:pPr>
-      <w:r>
-        <w:rPr>
-          <w:rFonts w:ascii="Times New Roman" w:eastAsia="Times New Roman" w:hAnsi="Times New Roman" w:cs="Times New Roman"/>
-          <w:sz w:val="28"/>
-        </w:rPr>
-        <w:t>Страница с успешными покупками курса;</w:t>
-      </w:r>
-    </w:p>
-    <w:p>
-      <w:pPr>
-        <w:spacing w:after="0" w:line="360" w:lineRule="auto"/>
-        <w:ind w:firstLine="709"/>
-        <w:rPr>
-          <w:rFonts w:ascii="Times New Roman" w:eastAsia="Times New Roman" w:hAnsi="Times New Roman" w:cs="Times New Roman"/>
-          <w:sz w:val="28"/>
-        </w:rPr>
-      </w:pPr>
-      <w:r>
-        <w:rPr>
-          <w:rFonts w:ascii="Times New Roman" w:eastAsia="Times New Roman" w:hAnsi="Times New Roman" w:cs="Times New Roman"/>
-          <w:sz w:val="28"/>
-        </w:rPr>
-        <w:t>Страница «Личный кабинет» Преподавателя включает в себя страницу со списком курсов и закрепленных к ним студентов.</w:t>
-      </w:r>
-    </w:p>
-    <w:p>
-      <w:pPr>
-        <w:spacing w:after="0" w:line="360" w:lineRule="auto"/>
-        <w:ind w:firstLine="709"/>
-        <w:rPr>
-          <w:rFonts w:ascii="Times New Roman" w:eastAsia="Times New Roman" w:hAnsi="Times New Roman" w:cs="Times New Roman"/>
-          <w:sz w:val="28"/>
-        </w:rPr>
-      </w:pPr>
-      <w:r>
-        <w:rPr>
-          <w:rFonts w:ascii="Times New Roman" w:eastAsia="Times New Roman" w:hAnsi="Times New Roman" w:cs="Times New Roman"/>
-          <w:sz w:val="28"/>
-        </w:rPr>
-        <w:t>Главная страница включает в себя:</w:t>
-      </w:r>
-    </w:p>
-    <w:p>
-      <w:pPr>
-        <w:numPr>
-          <w:ilvl w:val="0"/>
-          <w:numId w:val="25"/>
-        </w:numPr>
-        <w:tabs>
-          <w:tab w:val="left" w:pos="2834"/>
-        </w:tabs>
-        <w:spacing w:line="360" w:lineRule="auto"/>
-        <w:ind w:left="1219" w:hanging="357"/>
-        <w:jc w:val="both"/>
-        <w:rPr>
-          <w:rFonts w:ascii="Times New Roman" w:eastAsia="Times New Roman" w:hAnsi="Times New Roman" w:cs="Times New Roman"/>
-          <w:sz w:val="28"/>
-        </w:rPr>
-      </w:pPr>
-      <w:r>
-        <w:rPr>
-          <w:rFonts w:ascii="Times New Roman" w:eastAsia="Times New Roman" w:hAnsi="Times New Roman" w:cs="Times New Roman"/>
-          <w:sz w:val="28"/>
-        </w:rPr>
-        <w:t>Приветственный блок страницы;</w:t>
-      </w:r>
-    </w:p>
-    <w:p>
-      <w:pPr>
-        <w:numPr>
-          <w:ilvl w:val="0"/>
-          <w:numId w:val="25"/>
-        </w:numPr>
-        <w:tabs>
-          <w:tab w:val="left" w:pos="2834"/>
-        </w:tabs>
-        <w:spacing w:line="360" w:lineRule="auto"/>
-        <w:ind w:left="1219" w:hanging="357"/>
-        <w:jc w:val="both"/>
-        <w:rPr>
-          <w:rFonts w:ascii="Times New Roman" w:eastAsia="Times New Roman" w:hAnsi="Times New Roman" w:cs="Times New Roman"/>
-          <w:sz w:val="28"/>
-        </w:rPr>
-      </w:pPr>
-      <w:r>
-        <w:rPr>
-          <w:rFonts w:ascii="Times New Roman" w:eastAsia="Times New Roman" w:hAnsi="Times New Roman" w:cs="Times New Roman"/>
-          <w:sz w:val="28"/>
-        </w:rPr>
-        <w:t>Блок «о сервисе компании»;</w:t>
-      </w:r>
-    </w:p>
-    <w:p>
-      <w:pPr>
-        <w:numPr>
-          <w:ilvl w:val="0"/>
-          <w:numId w:val="25"/>
-        </w:numPr>
-        <w:tabs>
-          <w:tab w:val="left" w:pos="2834"/>
-        </w:tabs>
-        <w:spacing w:line="360" w:lineRule="auto"/>
-        <w:ind w:left="1219" w:hanging="357"/>
-        <w:jc w:val="both"/>
-        <w:rPr>
-          <w:rFonts w:ascii="Times New Roman" w:eastAsia="Times New Roman" w:hAnsi="Times New Roman" w:cs="Times New Roman"/>
-          <w:sz w:val="28"/>
-        </w:rPr>
-      </w:pPr>
-      <w:r>
-        <w:rPr>
-          <w:rFonts w:ascii="Times New Roman" w:eastAsia="Times New Roman" w:hAnsi="Times New Roman" w:cs="Times New Roman"/>
-          <w:sz w:val="28"/>
-        </w:rPr>
-        <w:t>Блок с переходом к каталогу;</w:t>
-      </w:r>
-    </w:p>
-    <w:p>
-      <w:pPr>
-        <w:numPr>
-          <w:ilvl w:val="0"/>
-          <w:numId w:val="25"/>
-        </w:numPr>
-        <w:tabs>
-          <w:tab w:val="left" w:pos="2834"/>
-        </w:tabs>
-        <w:spacing w:line="360" w:lineRule="auto"/>
-        <w:ind w:left="1219" w:hanging="357"/>
-        <w:jc w:val="both"/>
-        <w:rPr>
-          <w:rFonts w:ascii="Times New Roman" w:eastAsia="Times New Roman" w:hAnsi="Times New Roman" w:cs="Times New Roman"/>
-          <w:sz w:val="28"/>
-        </w:rPr>
-      </w:pPr>
-      <w:r>
-        <w:rPr>
-          <w:rFonts w:ascii="Times New Roman" w:eastAsia="Times New Roman" w:hAnsi="Times New Roman" w:cs="Times New Roman"/>
-          <w:sz w:val="28"/>
-        </w:rPr>
-        <w:lastRenderedPageBreak/>
-        <w:t>Блок с контактами компании;</w:t>
-      </w:r>
-    </w:p>
-    <w:p>
-      <w:pPr>
-        <w:spacing w:after="0" w:line="360" w:lineRule="auto"/>
-        <w:ind w:firstLine="709"/>
-        <w:rPr>
-          <w:rFonts w:ascii="Times New Roman" w:eastAsia="Times New Roman" w:hAnsi="Times New Roman" w:cs="Times New Roman"/>
-          <w:sz w:val="28"/>
-        </w:rPr>
-      </w:pPr>
-      <w:r>
-        <w:rPr>
-          <w:rFonts w:ascii="Times New Roman" w:eastAsia="Times New Roman" w:hAnsi="Times New Roman" w:cs="Times New Roman"/>
-          <w:sz w:val="28"/>
-        </w:rPr>
-        <w:t>Страница «Каталог» включает в себя:</w:t>
-      </w:r>
-    </w:p>
-    <w:p>
-      <w:pPr>
-        <w:numPr>
-          <w:ilvl w:val="0"/>
-          <w:numId w:val="26"/>
-        </w:numPr>
-        <w:tabs>
-          <w:tab w:val="left" w:pos="2834"/>
-        </w:tabs>
-        <w:spacing w:line="360" w:lineRule="auto"/>
-        <w:ind w:left="1219" w:hanging="357"/>
-        <w:jc w:val="both"/>
-        <w:rPr>
-          <w:rFonts w:ascii="Times New Roman" w:eastAsia="Times New Roman" w:hAnsi="Times New Roman" w:cs="Times New Roman"/>
-          <w:sz w:val="28"/>
-        </w:rPr>
-      </w:pPr>
-      <w:r>
-        <w:rPr>
-          <w:rFonts w:ascii="Times New Roman" w:eastAsia="Times New Roman" w:hAnsi="Times New Roman" w:cs="Times New Roman"/>
-          <w:sz w:val="28"/>
-        </w:rPr>
-        <w:t>Приветственный блок страницы;</w:t>
-      </w:r>
-    </w:p>
-    <w:p>
-      <w:pPr>
-        <w:numPr>
-          <w:ilvl w:val="0"/>
-          <w:numId w:val="26"/>
-        </w:numPr>
-        <w:tabs>
-          <w:tab w:val="left" w:pos="2834"/>
-        </w:tabs>
-        <w:spacing w:line="360" w:lineRule="auto"/>
-        <w:ind w:left="1219" w:hanging="357"/>
-        <w:jc w:val="both"/>
-        <w:rPr>
-          <w:rFonts w:ascii="Times New Roman" w:eastAsia="Times New Roman" w:hAnsi="Times New Roman" w:cs="Times New Roman"/>
-          <w:sz w:val="28"/>
-        </w:rPr>
-      </w:pPr>
-      <w:r>
-        <w:rPr>
-          <w:rFonts w:ascii="Times New Roman" w:eastAsia="Times New Roman" w:hAnsi="Times New Roman" w:cs="Times New Roman"/>
-          <w:sz w:val="28"/>
-        </w:rPr>
-        <w:t>Перечень курсов, представленных в приложении компании.</w:t>
-      </w:r>
-    </w:p>
-    <w:p>
-      <w:pPr>
-        <w:spacing w:after="0" w:line="360" w:lineRule="auto"/>
-        <w:ind w:firstLine="709"/>
-        <w:rPr>
-          <w:rFonts w:ascii="Times New Roman" w:eastAsia="Times New Roman" w:hAnsi="Times New Roman" w:cs="Times New Roman"/>
-          <w:sz w:val="28"/>
-        </w:rPr>
-      </w:pPr>
-      <w:r>
-        <w:rPr>
-          <w:rFonts w:ascii="Times New Roman" w:eastAsia="Times New Roman" w:hAnsi="Times New Roman" w:cs="Times New Roman"/>
-          <w:sz w:val="28"/>
-        </w:rPr>
-        <w:t>Страница «Поддержка» включает в себя форму для отправки письма администратору приложения и кнопку «Отправить».</w:t>
-      </w:r>
-    </w:p>
-    <w:p>
-      <w:pPr>
-        <w:spacing w:after="0" w:line="360" w:lineRule="auto"/>
-        <w:ind w:firstLine="709"/>
-        <w:rPr>
-          <w:rFonts w:ascii="Times New Roman" w:eastAsia="Times New Roman" w:hAnsi="Times New Roman" w:cs="Times New Roman"/>
-          <w:sz w:val="28"/>
-        </w:rPr>
-      </w:pPr>
-      <w:r>
-        <w:rPr>
-          <w:rFonts w:ascii="Times New Roman" w:eastAsia="Times New Roman" w:hAnsi="Times New Roman" w:cs="Times New Roman"/>
-          <w:sz w:val="28"/>
-        </w:rPr>
-        <w:t>Страница «Регистрация клиентов» включает в себя поля ввода данных о клиенте и кнопку «Зарегистрироваться».</w:t>
-      </w:r>
-    </w:p>
-    <w:p>
-      <w:pPr>
-        <w:spacing w:after="0" w:line="360" w:lineRule="auto"/>
-        <w:ind w:firstLine="709"/>
-        <w:rPr>
-          <w:rFonts w:ascii="Times New Roman" w:eastAsia="Times New Roman" w:hAnsi="Times New Roman" w:cs="Times New Roman"/>
-          <w:sz w:val="28"/>
-        </w:rPr>
-      </w:pPr>
-      <w:r>
-        <w:rPr>
-          <w:rFonts w:ascii="Times New Roman" w:eastAsia="Times New Roman" w:hAnsi="Times New Roman" w:cs="Times New Roman"/>
-          <w:sz w:val="28"/>
-        </w:rPr>
-        <w:t>Страница «Авторизация всех видов пользователей» включает в себя поля ввода логина (номера телефона) и пароля, а также кнопки «Вход» и «Регистрация», позволяющую перейти на страницу регистрации клиентов.</w:t>
-      </w:r>
-    </w:p>
-    <w:p>
-      <w:pPr>
-        <w:spacing w:after="0" w:line="360" w:lineRule="auto"/>
-        <w:ind w:firstLine="709"/>
-        <w:rPr>
-          <w:rFonts w:ascii="Times New Roman" w:eastAsia="Times New Roman" w:hAnsi="Times New Roman" w:cs="Times New Roman"/>
-          <w:sz w:val="28"/>
-        </w:rPr>
-      </w:pPr>
-      <w:r>
-        <w:rPr>
-          <w:rFonts w:ascii="Times New Roman" w:eastAsia="Times New Roman" w:hAnsi="Times New Roman" w:cs="Times New Roman"/>
-          <w:sz w:val="28"/>
-        </w:rPr>
-        <w:t>Страница «Восстановление пароля клиента» включает в себя поле для ввода «секретного слова», введенного клиентом на этапе регистрации.</w:t>
-      </w:r>
-    </w:p>
-    <w:p>
-      <w:pPr>
-        <w:numPr>
-          <w:ilvl w:val="0"/>
-          <w:numId w:val="27"/>
-        </w:numPr>
-        <w:tabs>
-          <w:tab w:val="left" w:pos="2327"/>
-        </w:tabs>
-        <w:spacing w:before="240" w:after="240" w:line="360" w:lineRule="auto"/>
-        <w:ind w:left="357" w:hanging="357"/>
-        <w:jc w:val="both"/>
-        <w:rPr>
-          <w:rFonts w:ascii="Times New Roman" w:eastAsia="Times New Roman" w:hAnsi="Times New Roman" w:cs="Times New Roman"/>
-          <w:b/>
-          <w:sz w:val="28"/>
-        </w:rPr>
-      </w:pPr>
-      <w:r>
-        <w:rPr>
-          <w:rFonts w:ascii="Times New Roman" w:eastAsia="Times New Roman" w:hAnsi="Times New Roman" w:cs="Times New Roman"/>
-          <w:b/>
-          <w:sz w:val="28"/>
-        </w:rPr>
-        <w:t xml:space="preserve"> </w:t>
-      </w:r>
-    </w:p>
-    <w:p>
-      <w:pPr>
-        <w:numPr>
-          <w:ilvl w:val="0"/>
-          <w:numId w:val="27"/>
-        </w:numPr>
-        <w:tabs>
-          <w:tab w:val="left" w:pos="2327"/>
-        </w:tabs>
-        <w:spacing w:before="240" w:after="240" w:line="360" w:lineRule="auto"/>
-        <w:ind w:left="357" w:hanging="357"/>
-        <w:jc w:val="both"/>
-        <w:rPr>
-          <w:rFonts w:ascii="Times New Roman" w:eastAsia="Times New Roman" w:hAnsi="Times New Roman" w:cs="Times New Roman"/>
-          <w:b/>
-          <w:sz w:val="28"/>
-        </w:rPr>
-      </w:pPr>
-      <w:r>
-        <w:rPr>
-          <w:rFonts w:ascii="Times New Roman" w:eastAsia="Times New Roman" w:hAnsi="Times New Roman" w:cs="Times New Roman"/>
-          <w:b/>
-          <w:sz w:val="28"/>
-        </w:rPr>
-        <w:t xml:space="preserve">11 </w:t>
-      </w:r>
-      <w:r>
-        <w:rPr>
-          <w:rFonts w:ascii="Times New Roman" w:eastAsia="Times New Roman" w:hAnsi="Times New Roman" w:cs="Times New Roman"/>
-          <w:b/>
-          <w:sz w:val="28"/>
-        </w:rPr>
-        <w:t>Функциональность мобильного приложения</w:t>
-      </w:r>
-    </w:p>
-    <w:p>
-      <w:pPr>
-        <w:spacing w:after="0" w:line="360" w:lineRule="auto"/>
-        <w:ind w:firstLine="709"/>
-        <w:rPr>
-          <w:rFonts w:ascii="Times New Roman" w:eastAsia="Times New Roman" w:hAnsi="Times New Roman" w:cs="Times New Roman"/>
-          <w:sz w:val="28"/>
-        </w:rPr>
-      </w:pPr>
-      <w:r>
-        <w:rPr>
-          <w:rFonts w:ascii="Times New Roman" w:eastAsia="Times New Roman" w:hAnsi="Times New Roman" w:cs="Times New Roman"/>
-          <w:sz w:val="28"/>
-        </w:rPr>
-        <w:t>Мобильное приложение предоставляет возможности для:</w:t>
-      </w:r>
-    </w:p>
-    <w:p>
-      <w:pPr>
-        <w:numPr>
-          <w:ilvl w:val="0"/>
-          <w:numId w:val="28"/>
-        </w:numPr>
-        <w:tabs>
-          <w:tab w:val="left" w:pos="2834"/>
-        </w:tabs>
-        <w:spacing w:line="360" w:lineRule="auto"/>
-        <w:ind w:left="1219" w:hanging="357"/>
-        <w:jc w:val="both"/>
-        <w:rPr>
-          <w:rFonts w:ascii="Times New Roman" w:eastAsia="Times New Roman" w:hAnsi="Times New Roman" w:cs="Times New Roman"/>
-          <w:sz w:val="28"/>
-        </w:rPr>
-      </w:pPr>
-      <w:r>
-        <w:rPr>
-          <w:rFonts w:ascii="Times New Roman" w:eastAsia="Times New Roman" w:hAnsi="Times New Roman" w:cs="Times New Roman"/>
-          <w:sz w:val="28"/>
-        </w:rPr>
-        <w:t>Просмотра каталога сайта;</w:t>
-      </w:r>
-    </w:p>
-    <w:p>
-      <w:pPr>
-        <w:numPr>
-          <w:ilvl w:val="0"/>
-          <w:numId w:val="28"/>
-        </w:numPr>
-        <w:tabs>
-          <w:tab w:val="left" w:pos="2834"/>
-        </w:tabs>
-        <w:spacing w:line="360" w:lineRule="auto"/>
-        <w:ind w:left="1219" w:hanging="357"/>
-        <w:jc w:val="both"/>
-        <w:rPr>
-          <w:rFonts w:ascii="Times New Roman" w:eastAsia="Times New Roman" w:hAnsi="Times New Roman" w:cs="Times New Roman"/>
-          <w:sz w:val="28"/>
-        </w:rPr>
-      </w:pPr>
-      <w:r>
-        <w:rPr>
-          <w:rFonts w:ascii="Times New Roman" w:eastAsia="Times New Roman" w:hAnsi="Times New Roman" w:cs="Times New Roman"/>
-          <w:sz w:val="28"/>
-        </w:rPr>
-        <w:t>Авторизации;</w:t>
-      </w:r>
-    </w:p>
-    <w:p>
-      <w:pPr>
-        <w:numPr>
-          <w:ilvl w:val="0"/>
-          <w:numId w:val="28"/>
-        </w:numPr>
-        <w:tabs>
-          <w:tab w:val="left" w:pos="2834"/>
-        </w:tabs>
-        <w:spacing w:line="360" w:lineRule="auto"/>
-        <w:ind w:left="1219" w:hanging="357"/>
-        <w:jc w:val="both"/>
-        <w:rPr>
-          <w:rFonts w:ascii="Times New Roman" w:eastAsia="Times New Roman" w:hAnsi="Times New Roman" w:cs="Times New Roman"/>
-          <w:sz w:val="28"/>
-        </w:rPr>
-      </w:pPr>
-      <w:r>
-        <w:rPr>
-          <w:rFonts w:ascii="Times New Roman" w:eastAsia="Times New Roman" w:hAnsi="Times New Roman" w:cs="Times New Roman"/>
-          <w:color w:val="000000"/>
-          <w:sz w:val="27"/>
-        </w:rPr>
-        <w:t>Доступа к личному кабинету для всех видов пользователей;</w:t>
-      </w:r>
-    </w:p>
-    <w:p>
-      <w:pPr>
-        <w:numPr>
-          <w:ilvl w:val="0"/>
-          <w:numId w:val="28"/>
-        </w:numPr>
-        <w:tabs>
-          <w:tab w:val="left" w:pos="2834"/>
-        </w:tabs>
-        <w:spacing w:line="360" w:lineRule="auto"/>
-        <w:ind w:left="1219" w:hanging="357"/>
-        <w:jc w:val="both"/>
-        <w:rPr>
-          <w:rFonts w:ascii="Times New Roman" w:eastAsia="Times New Roman" w:hAnsi="Times New Roman" w:cs="Times New Roman"/>
-          <w:sz w:val="28"/>
-        </w:rPr>
-      </w:pPr>
-      <w:r>
-        <w:rPr>
-          <w:rFonts w:ascii="Times New Roman" w:eastAsia="Times New Roman" w:hAnsi="Times New Roman" w:cs="Times New Roman"/>
-          <w:color w:val="000000"/>
-          <w:sz w:val="27"/>
-        </w:rPr>
-        <w:t>Покупка курсов;</w:t>
-      </w:r>
-    </w:p>
-    <w:p>
-      <w:pPr>
-        <w:numPr>
-          <w:ilvl w:val="0"/>
-          <w:numId w:val="28"/>
-        </w:numPr>
-        <w:tabs>
-          <w:tab w:val="left" w:pos="2834"/>
-        </w:tabs>
-        <w:spacing w:line="360" w:lineRule="auto"/>
-        <w:ind w:left="1219" w:hanging="357"/>
-        <w:jc w:val="both"/>
-        <w:rPr>
-          <w:rFonts w:ascii="Times New Roman" w:eastAsia="Times New Roman" w:hAnsi="Times New Roman" w:cs="Times New Roman"/>
-          <w:sz w:val="28"/>
-        </w:rPr>
-      </w:pPr>
-      <w:r>
-        <w:rPr>
-          <w:rFonts w:ascii="Times New Roman" w:eastAsia="Times New Roman" w:hAnsi="Times New Roman" w:cs="Times New Roman"/>
-          <w:color w:val="000000"/>
-          <w:sz w:val="27"/>
-        </w:rPr>
-        <w:t>Просмотр страницы с описанием курса.</w:t>
-      </w:r>
-    </w:p>
-    <w:p>
-      <w:pPr>
-        <w:spacing w:after="0" w:line="360" w:lineRule="auto"/>
-        <w:jc w:val="both"/>
-        <w:rPr>
-          <w:rFonts w:ascii="Times New Roman" w:eastAsia="Times New Roman" w:hAnsi="Times New Roman" w:cs="Times New Roman"/>
-          <w:sz w:val="28"/>
-        </w:rPr>
-      </w:pPr>
-      <w:r>
-        <w:rPr>
-          <w:rFonts w:ascii="Times New Roman" w:eastAsia="Times New Roman" w:hAnsi="Times New Roman" w:cs="Times New Roman"/>
-          <w:sz w:val="28"/>
-        </w:rPr>
-        <w:t xml:space="preserve"> </w:t>
-      </w:r>
-    </w:p>
-    <w:p>
-      <w:pPr>
-        <w:spacing w:after="0" w:line="360" w:lineRule="auto"/>
-        <w:jc w:val="both"/>
-        <w:rPr>
-          <w:rFonts w:ascii="Times New Roman" w:eastAsia="Times New Roman" w:hAnsi="Times New Roman" w:cs="Times New Roman"/>
-          <w:sz w:val="28"/>
-        </w:rPr>
-      </w:pPr>
-    </w:p>
-    <w:p>
-      <w:pPr>
-        <w:numPr>
-          <w:ilvl w:val="0"/>
-          <w:numId w:val="29"/>
-        </w:numPr>
-        <w:tabs>
-          <w:tab w:val="left" w:pos="2327"/>
-        </w:tabs>
-        <w:spacing w:before="240" w:after="240" w:line="360" w:lineRule="auto"/>
-        <w:ind w:left="357" w:hanging="357"/>
-        <w:jc w:val="both"/>
-        <w:rPr>
-          <w:rFonts w:ascii="Times New Roman" w:eastAsia="Times New Roman" w:hAnsi="Times New Roman" w:cs="Times New Roman"/>
-          <w:b/>
-          <w:sz w:val="28"/>
-        </w:rPr>
-      </w:pPr>
-      <w:r>
-        <w:rPr>
-          <w:rFonts w:ascii="Times New Roman" w:eastAsia="Times New Roman" w:hAnsi="Times New Roman" w:cs="Times New Roman"/>
-          <w:b/>
-          <w:sz w:val="28"/>
-        </w:rPr>
-        <w:t xml:space="preserve">12 </w:t>
-      </w:r>
-      <w:r>
-        <w:rPr>
-          <w:rFonts w:ascii="Times New Roman" w:eastAsia="Times New Roman" w:hAnsi="Times New Roman" w:cs="Times New Roman"/>
-          <w:b/>
-          <w:sz w:val="28"/>
-        </w:rPr>
-        <w:t>Контент и наполнение мобильного приложения</w:t>
-      </w:r>
-    </w:p>
-    <w:p>
-      <w:pPr>
-        <w:spacing w:after="0" w:line="360" w:lineRule="auto"/>
-        <w:ind w:firstLine="709"/>
-        <w:rPr>
-          <w:rFonts w:ascii="Times New Roman" w:eastAsia="Times New Roman" w:hAnsi="Times New Roman" w:cs="Times New Roman"/>
-          <w:sz w:val="28"/>
-        </w:rPr>
-      </w:pPr>
-      <w:r>
-        <w:rPr>
-          <w:rFonts w:ascii="Times New Roman" w:eastAsia="Times New Roman" w:hAnsi="Times New Roman" w:cs="Times New Roman"/>
-          <w:sz w:val="28"/>
-        </w:rPr>
-        <w:lastRenderedPageBreak/>
-        <w:t>Основным наполнением сайта служит сущность «Каталог», благодаря которой пользователь имеет возможность просматривать перечень курсов, представленных у компании и дополнительную информацию о выбранном курсе, а также, заполнять формы для заявки на оплату конкретного курса.</w:t>
-      </w:r>
-    </w:p>
-    <w:p>
-      <w:pPr>
-        <w:numPr>
-          <w:ilvl w:val="0"/>
-          <w:numId w:val="30"/>
-        </w:numPr>
-        <w:tabs>
-          <w:tab w:val="left" w:pos="2536"/>
-        </w:tabs>
-        <w:spacing w:before="240" w:after="240" w:line="360" w:lineRule="auto"/>
-        <w:ind w:left="720" w:hanging="363"/>
-        <w:jc w:val="both"/>
-        <w:rPr>
-          <w:rFonts w:ascii="Times New Roman" w:eastAsia="Times New Roman" w:hAnsi="Times New Roman" w:cs="Times New Roman"/>
-          <w:b/>
-          <w:sz w:val="28"/>
-        </w:rPr>
-      </w:pPr>
-      <w:r>
-        <w:rPr>
-          <w:rFonts w:ascii="Times New Roman" w:eastAsia="Times New Roman" w:hAnsi="Times New Roman" w:cs="Times New Roman"/>
-          <w:b/>
-          <w:sz w:val="28"/>
-        </w:rPr>
-        <w:t xml:space="preserve">12.1 </w:t>
-      </w:r>
-      <w:r>
-        <w:rPr>
-          <w:rFonts w:ascii="Times New Roman" w:eastAsia="Times New Roman" w:hAnsi="Times New Roman" w:cs="Times New Roman"/>
-          <w:b/>
-          <w:sz w:val="28"/>
-        </w:rPr>
-        <w:t>Формат предоставления материалов для мобильного приложения</w:t>
-      </w:r>
-    </w:p>
-    <w:p>
-      <w:pPr>
-        <w:spacing w:after="0" w:line="360" w:lineRule="auto"/>
-        <w:ind w:firstLine="709"/>
-        <w:rPr>
-          <w:rFonts w:ascii="Times New Roman" w:eastAsia="Times New Roman" w:hAnsi="Times New Roman" w:cs="Times New Roman"/>
-          <w:sz w:val="28"/>
-        </w:rPr>
-      </w:pPr>
-      <w:r>
-        <w:rPr>
-          <w:rFonts w:ascii="Times New Roman" w:eastAsia="Times New Roman" w:hAnsi="Times New Roman" w:cs="Times New Roman"/>
-          <w:sz w:val="28"/>
-        </w:rPr>
-        <w:t xml:space="preserve">Все материалы, необходимые для реализации мобильного приложения, должны быть размещены на </w:t>
-      </w:r>
-      <w:proofErr w:type="spellStart"/>
-      <w:r>
-        <w:rPr>
-          <w:rFonts w:ascii="Times New Roman" w:eastAsia="Times New Roman" w:hAnsi="Times New Roman" w:cs="Times New Roman"/>
-          <w:sz w:val="28"/>
-        </w:rPr>
-        <w:t>GitHub</w:t>
-      </w:r>
-      <w:proofErr w:type="spellEnd"/>
-      <w:r>
-        <w:rPr>
-          <w:rFonts w:ascii="Times New Roman" w:eastAsia="Times New Roman" w:hAnsi="Times New Roman" w:cs="Times New Roman"/>
-          <w:sz w:val="28"/>
-        </w:rPr>
-        <w:t xml:space="preserve">. </w:t>
-      </w:r>
-    </w:p>
-    <w:p>
-      <w:pPr>
-        <w:spacing w:after="0" w:line="360" w:lineRule="auto"/>
-        <w:ind w:firstLine="709"/>
-        <w:rPr>
-          <w:rFonts w:ascii="Times New Roman" w:eastAsia="Times New Roman" w:hAnsi="Times New Roman" w:cs="Times New Roman"/>
-          <w:sz w:val="28"/>
-        </w:rPr>
-      </w:pPr>
-    </w:p>
-    <w:p>
-      <w:pPr>
-        <w:numPr>
-          <w:ilvl w:val="0"/>
-          <w:numId w:val="31"/>
-        </w:numPr>
-        <w:tabs>
-          <w:tab w:val="left" w:pos="2327"/>
-        </w:tabs>
-        <w:spacing w:before="240" w:after="240" w:line="360" w:lineRule="auto"/>
-        <w:ind w:left="357" w:hanging="357"/>
-        <w:jc w:val="both"/>
-        <w:rPr>
-          <w:rFonts w:ascii="Times New Roman" w:eastAsia="Times New Roman" w:hAnsi="Times New Roman" w:cs="Times New Roman"/>
-          <w:b/>
-          <w:sz w:val="28"/>
-        </w:rPr>
-      </w:pPr>
-      <w:r>
-        <w:rPr>
-          <w:rFonts w:ascii="Times New Roman" w:eastAsia="Times New Roman" w:hAnsi="Times New Roman" w:cs="Times New Roman"/>
-          <w:b/>
-          <w:sz w:val="28"/>
-        </w:rPr>
-        <w:t xml:space="preserve">13 </w:t>
-      </w:r>
-      <w:r>
-        <w:rPr>
-          <w:rFonts w:ascii="Times New Roman" w:eastAsia="Times New Roman" w:hAnsi="Times New Roman" w:cs="Times New Roman"/>
-          <w:b/>
-          <w:sz w:val="28"/>
-        </w:rPr>
-        <w:t>Порядок</w:t>
-      </w:r>
-      <w:r>
-        <w:rPr>
-          <w:rFonts w:ascii="Times New Roman" w:eastAsia="Times New Roman" w:hAnsi="Times New Roman" w:cs="Times New Roman"/>
-          <w:b/>
-          <w:spacing w:val="-4"/>
-          <w:sz w:val="28"/>
-        </w:rPr>
-        <w:t xml:space="preserve"> </w:t>
-      </w:r>
-      <w:r>
-        <w:rPr>
-          <w:rFonts w:ascii="Times New Roman" w:eastAsia="Times New Roman" w:hAnsi="Times New Roman" w:cs="Times New Roman"/>
-          <w:b/>
-          <w:sz w:val="28"/>
-        </w:rPr>
-        <w:t>контроля</w:t>
-      </w:r>
-      <w:r>
-        <w:rPr>
-          <w:rFonts w:ascii="Times New Roman" w:eastAsia="Times New Roman" w:hAnsi="Times New Roman" w:cs="Times New Roman"/>
-          <w:b/>
-          <w:spacing w:val="-7"/>
-          <w:sz w:val="28"/>
-        </w:rPr>
-        <w:t xml:space="preserve"> </w:t>
-      </w:r>
-      <w:r>
-        <w:rPr>
-          <w:rFonts w:ascii="Times New Roman" w:eastAsia="Times New Roman" w:hAnsi="Times New Roman" w:cs="Times New Roman"/>
-          <w:b/>
-          <w:sz w:val="28"/>
-        </w:rPr>
-        <w:t>и</w:t>
-      </w:r>
-      <w:r>
-        <w:rPr>
-          <w:rFonts w:ascii="Times New Roman" w:eastAsia="Times New Roman" w:hAnsi="Times New Roman" w:cs="Times New Roman"/>
-          <w:b/>
-          <w:spacing w:val="-4"/>
-          <w:sz w:val="28"/>
-        </w:rPr>
-        <w:t xml:space="preserve"> </w:t>
-      </w:r>
-      <w:r>
-        <w:rPr>
-          <w:rFonts w:ascii="Times New Roman" w:eastAsia="Times New Roman" w:hAnsi="Times New Roman" w:cs="Times New Roman"/>
-          <w:b/>
-          <w:sz w:val="28"/>
-        </w:rPr>
-        <w:t>приемки</w:t>
-      </w:r>
-      <w:r>
-        <w:rPr>
-          <w:rFonts w:ascii="Times New Roman" w:eastAsia="Times New Roman" w:hAnsi="Times New Roman" w:cs="Times New Roman"/>
-          <w:b/>
-          <w:spacing w:val="-4"/>
-          <w:sz w:val="28"/>
-        </w:rPr>
-        <w:t xml:space="preserve"> </w:t>
-      </w:r>
-      <w:r>
-        <w:rPr>
-          <w:rFonts w:ascii="Times New Roman" w:eastAsia="Times New Roman" w:hAnsi="Times New Roman" w:cs="Times New Roman"/>
-          <w:b/>
-          <w:sz w:val="28"/>
-        </w:rPr>
-        <w:t>работ</w:t>
-      </w:r>
-    </w:p>
-    <w:p>
-      <w:pPr>
-        <w:spacing w:after="0" w:line="360" w:lineRule="auto"/>
-        <w:ind w:firstLine="709"/>
-        <w:rPr>
-          <w:rFonts w:ascii="Times New Roman" w:eastAsia="Times New Roman" w:hAnsi="Times New Roman" w:cs="Times New Roman"/>
-          <w:sz w:val="28"/>
-        </w:rPr>
-      </w:pPr>
-      <w:r>
-        <w:rPr>
-          <w:rFonts w:ascii="Times New Roman" w:eastAsia="Times New Roman" w:hAnsi="Times New Roman" w:cs="Times New Roman"/>
-          <w:sz w:val="28"/>
-        </w:rPr>
-        <w:t>Контроль разработки мобильного приложения осуществляется путем обсуждения</w:t>
-      </w:r>
-      <w:r>
-        <w:rPr>
-          <w:rFonts w:ascii="Times New Roman" w:eastAsia="Times New Roman" w:hAnsi="Times New Roman" w:cs="Times New Roman"/>
-          <w:spacing w:val="1"/>
-          <w:sz w:val="28"/>
-        </w:rPr>
-        <w:t xml:space="preserve"> </w:t>
-      </w:r>
-      <w:r>
-        <w:rPr>
-          <w:rFonts w:ascii="Times New Roman" w:eastAsia="Times New Roman" w:hAnsi="Times New Roman" w:cs="Times New Roman"/>
-          <w:sz w:val="28"/>
-        </w:rPr>
-        <w:t>текущего</w:t>
-      </w:r>
-      <w:r>
-        <w:rPr>
-          <w:rFonts w:ascii="Times New Roman" w:eastAsia="Times New Roman" w:hAnsi="Times New Roman" w:cs="Times New Roman"/>
-          <w:spacing w:val="1"/>
-          <w:sz w:val="28"/>
-        </w:rPr>
-        <w:t xml:space="preserve"> </w:t>
-      </w:r>
-      <w:r>
-        <w:rPr>
-          <w:rFonts w:ascii="Times New Roman" w:eastAsia="Times New Roman" w:hAnsi="Times New Roman" w:cs="Times New Roman"/>
-          <w:sz w:val="28"/>
-        </w:rPr>
-        <w:t>этапа</w:t>
-      </w:r>
-      <w:r>
-        <w:rPr>
-          <w:rFonts w:ascii="Times New Roman" w:eastAsia="Times New Roman" w:hAnsi="Times New Roman" w:cs="Times New Roman"/>
-          <w:spacing w:val="1"/>
-          <w:sz w:val="28"/>
-        </w:rPr>
-        <w:t xml:space="preserve"> </w:t>
-      </w:r>
-      <w:r>
-        <w:rPr>
-          <w:rFonts w:ascii="Times New Roman" w:eastAsia="Times New Roman" w:hAnsi="Times New Roman" w:cs="Times New Roman"/>
-          <w:sz w:val="28"/>
-        </w:rPr>
-        <w:t>разработки</w:t>
-      </w:r>
-      <w:r>
-        <w:rPr>
-          <w:rFonts w:ascii="Times New Roman" w:eastAsia="Times New Roman" w:hAnsi="Times New Roman" w:cs="Times New Roman"/>
-          <w:spacing w:val="1"/>
-          <w:sz w:val="28"/>
-        </w:rPr>
-        <w:t xml:space="preserve"> </w:t>
-      </w:r>
-      <w:r>
-        <w:rPr>
-          <w:rFonts w:ascii="Times New Roman" w:eastAsia="Times New Roman" w:hAnsi="Times New Roman" w:cs="Times New Roman"/>
-          <w:sz w:val="28"/>
-        </w:rPr>
-        <w:t>среди</w:t>
-      </w:r>
-      <w:r>
-        <w:rPr>
-          <w:rFonts w:ascii="Times New Roman" w:eastAsia="Times New Roman" w:hAnsi="Times New Roman" w:cs="Times New Roman"/>
-          <w:spacing w:val="1"/>
-          <w:sz w:val="28"/>
-        </w:rPr>
-        <w:t xml:space="preserve"> </w:t>
-      </w:r>
-      <w:r>
-        <w:rPr>
-          <w:rFonts w:ascii="Times New Roman" w:eastAsia="Times New Roman" w:hAnsi="Times New Roman" w:cs="Times New Roman"/>
-          <w:sz w:val="28"/>
-        </w:rPr>
-        <w:t>исполнителей, а</w:t>
-      </w:r>
-      <w:r>
-        <w:rPr>
-          <w:rFonts w:ascii="Times New Roman" w:eastAsia="Times New Roman" w:hAnsi="Times New Roman" w:cs="Times New Roman"/>
-          <w:spacing w:val="1"/>
-          <w:sz w:val="28"/>
-        </w:rPr>
-        <w:t xml:space="preserve"> </w:t>
-      </w:r>
-      <w:r>
-        <w:rPr>
-          <w:rFonts w:ascii="Times New Roman" w:eastAsia="Times New Roman" w:hAnsi="Times New Roman" w:cs="Times New Roman"/>
-          <w:sz w:val="28"/>
-        </w:rPr>
-        <w:t>также</w:t>
-      </w:r>
-      <w:r>
-        <w:rPr>
-          <w:rFonts w:ascii="Times New Roman" w:eastAsia="Times New Roman" w:hAnsi="Times New Roman" w:cs="Times New Roman"/>
-          <w:spacing w:val="1"/>
-          <w:sz w:val="28"/>
-        </w:rPr>
-        <w:t xml:space="preserve"> </w:t>
-      </w:r>
-      <w:r>
-        <w:rPr>
-          <w:rFonts w:ascii="Times New Roman" w:eastAsia="Times New Roman" w:hAnsi="Times New Roman" w:cs="Times New Roman"/>
-          <w:sz w:val="28"/>
-        </w:rPr>
-        <w:t>путем</w:t>
-      </w:r>
-      <w:r>
-        <w:rPr>
-          <w:rFonts w:ascii="Times New Roman" w:eastAsia="Times New Roman" w:hAnsi="Times New Roman" w:cs="Times New Roman"/>
-          <w:spacing w:val="1"/>
-          <w:sz w:val="28"/>
-        </w:rPr>
-        <w:t xml:space="preserve"> </w:t>
-      </w:r>
-      <w:r>
-        <w:rPr>
-          <w:rFonts w:ascii="Times New Roman" w:eastAsia="Times New Roman" w:hAnsi="Times New Roman" w:cs="Times New Roman"/>
-          <w:sz w:val="28"/>
-        </w:rPr>
-        <w:t>встреч</w:t>
-      </w:r>
-      <w:r>
-        <w:rPr>
-          <w:rFonts w:ascii="Times New Roman" w:eastAsia="Times New Roman" w:hAnsi="Times New Roman" w:cs="Times New Roman"/>
-          <w:spacing w:val="1"/>
-          <w:sz w:val="28"/>
-        </w:rPr>
-        <w:t xml:space="preserve"> </w:t>
-      </w:r>
-      <w:r>
-        <w:rPr>
-          <w:rFonts w:ascii="Times New Roman" w:eastAsia="Times New Roman" w:hAnsi="Times New Roman" w:cs="Times New Roman"/>
-          <w:sz w:val="28"/>
-        </w:rPr>
-        <w:t>с</w:t>
-      </w:r>
-      <w:r>
-        <w:rPr>
-          <w:rFonts w:ascii="Times New Roman" w:eastAsia="Times New Roman" w:hAnsi="Times New Roman" w:cs="Times New Roman"/>
-          <w:spacing w:val="1"/>
-          <w:sz w:val="28"/>
-        </w:rPr>
-        <w:t xml:space="preserve"> </w:t>
-      </w:r>
-      <w:r>
-        <w:rPr>
-          <w:rFonts w:ascii="Times New Roman" w:eastAsia="Times New Roman" w:hAnsi="Times New Roman" w:cs="Times New Roman"/>
-          <w:sz w:val="28"/>
-        </w:rPr>
-        <w:t>заказчиком.</w:t>
-      </w:r>
-    </w:p>
-    <w:p>
-      <w:pPr>
-        <w:spacing w:after="0" w:line="360" w:lineRule="auto"/>
-        <w:ind w:firstLine="709"/>
-        <w:rPr>
-          <w:rFonts w:ascii="Times New Roman" w:eastAsia="Times New Roman" w:hAnsi="Times New Roman" w:cs="Times New Roman"/>
-          <w:sz w:val="28"/>
-        </w:rPr>
-      </w:pPr>
-      <w:r>
-        <w:rPr>
-          <w:rFonts w:ascii="Times New Roman" w:eastAsia="Times New Roman" w:hAnsi="Times New Roman" w:cs="Times New Roman"/>
-          <w:sz w:val="28"/>
-        </w:rPr>
-        <w:t>Готовое</w:t>
-      </w:r>
-      <w:r>
-        <w:rPr>
-          <w:rFonts w:ascii="Times New Roman" w:eastAsia="Times New Roman" w:hAnsi="Times New Roman" w:cs="Times New Roman"/>
-          <w:spacing w:val="1"/>
-          <w:sz w:val="28"/>
-        </w:rPr>
-        <w:t xml:space="preserve"> мобильное </w:t>
-      </w:r>
-      <w:r>
-        <w:rPr>
-          <w:rFonts w:ascii="Times New Roman" w:eastAsia="Times New Roman" w:hAnsi="Times New Roman" w:cs="Times New Roman"/>
-          <w:sz w:val="28"/>
-        </w:rPr>
-        <w:t>приложение</w:t>
-      </w:r>
-      <w:r>
-        <w:rPr>
-          <w:rFonts w:ascii="Times New Roman" w:eastAsia="Times New Roman" w:hAnsi="Times New Roman" w:cs="Times New Roman"/>
-          <w:spacing w:val="1"/>
-          <w:sz w:val="28"/>
-        </w:rPr>
-        <w:t xml:space="preserve"> </w:t>
-      </w:r>
-      <w:r>
-        <w:rPr>
-          <w:rFonts w:ascii="Times New Roman" w:eastAsia="Times New Roman" w:hAnsi="Times New Roman" w:cs="Times New Roman"/>
-          <w:sz w:val="28"/>
-        </w:rPr>
-        <w:t>со</w:t>
-      </w:r>
-      <w:r>
-        <w:rPr>
-          <w:rFonts w:ascii="Times New Roman" w:eastAsia="Times New Roman" w:hAnsi="Times New Roman" w:cs="Times New Roman"/>
-          <w:spacing w:val="1"/>
-          <w:sz w:val="28"/>
-        </w:rPr>
-        <w:t xml:space="preserve"> </w:t>
-      </w:r>
-      <w:r>
-        <w:rPr>
-          <w:rFonts w:ascii="Times New Roman" w:eastAsia="Times New Roman" w:hAnsi="Times New Roman" w:cs="Times New Roman"/>
-          <w:sz w:val="28"/>
-        </w:rPr>
-        <w:t>всей</w:t>
-      </w:r>
-      <w:r>
-        <w:rPr>
-          <w:rFonts w:ascii="Times New Roman" w:eastAsia="Times New Roman" w:hAnsi="Times New Roman" w:cs="Times New Roman"/>
-          <w:spacing w:val="1"/>
-          <w:sz w:val="28"/>
-        </w:rPr>
-        <w:t xml:space="preserve"> </w:t>
-      </w:r>
-      <w:r>
-        <w:rPr>
-          <w:rFonts w:ascii="Times New Roman" w:eastAsia="Times New Roman" w:hAnsi="Times New Roman" w:cs="Times New Roman"/>
-          <w:sz w:val="28"/>
-        </w:rPr>
-        <w:t>необходимой</w:t>
-      </w:r>
-      <w:r>
-        <w:rPr>
-          <w:rFonts w:ascii="Times New Roman" w:eastAsia="Times New Roman" w:hAnsi="Times New Roman" w:cs="Times New Roman"/>
-          <w:spacing w:val="1"/>
-          <w:sz w:val="28"/>
-        </w:rPr>
-        <w:t xml:space="preserve"> </w:t>
-      </w:r>
-      <w:r>
-        <w:rPr>
-          <w:rFonts w:ascii="Times New Roman" w:eastAsia="Times New Roman" w:hAnsi="Times New Roman" w:cs="Times New Roman"/>
-          <w:sz w:val="28"/>
-        </w:rPr>
-        <w:t>документацией</w:t>
-      </w:r>
-      <w:r>
-        <w:rPr>
-          <w:rFonts w:ascii="Times New Roman" w:eastAsia="Times New Roman" w:hAnsi="Times New Roman" w:cs="Times New Roman"/>
-          <w:spacing w:val="1"/>
-          <w:sz w:val="28"/>
-        </w:rPr>
-        <w:t xml:space="preserve"> </w:t>
-      </w:r>
-      <w:r>
-        <w:rPr>
-          <w:rFonts w:ascii="Times New Roman" w:eastAsia="Times New Roman" w:hAnsi="Times New Roman" w:cs="Times New Roman"/>
-          <w:sz w:val="28"/>
-        </w:rPr>
-        <w:t>предоставляется</w:t>
-      </w:r>
-      <w:r>
-        <w:rPr>
-          <w:rFonts w:ascii="Times New Roman" w:eastAsia="Times New Roman" w:hAnsi="Times New Roman" w:cs="Times New Roman"/>
-          <w:spacing w:val="-1"/>
-          <w:sz w:val="28"/>
-        </w:rPr>
-        <w:t xml:space="preserve"> </w:t>
-      </w:r>
-      <w:r>
-        <w:rPr>
-          <w:rFonts w:ascii="Times New Roman" w:eastAsia="Times New Roman" w:hAnsi="Times New Roman" w:cs="Times New Roman"/>
-          <w:sz w:val="28"/>
-        </w:rPr>
-        <w:t>заказчику</w:t>
-      </w:r>
-      <w:r>
-        <w:rPr>
-          <w:rFonts w:ascii="Times New Roman" w:eastAsia="Times New Roman" w:hAnsi="Times New Roman" w:cs="Times New Roman"/>
-          <w:spacing w:val="1"/>
-          <w:sz w:val="28"/>
-        </w:rPr>
-        <w:t xml:space="preserve"> </w:t>
-      </w:r>
-      <w:r>
-        <w:rPr>
-          <w:rFonts w:ascii="Times New Roman" w:eastAsia="Times New Roman" w:hAnsi="Times New Roman" w:cs="Times New Roman"/>
-          <w:sz w:val="28"/>
-        </w:rPr>
-        <w:t>в</w:t>
-      </w:r>
-      <w:r>
-        <w:rPr>
-          <w:rFonts w:ascii="Times New Roman" w:eastAsia="Times New Roman" w:hAnsi="Times New Roman" w:cs="Times New Roman"/>
-          <w:spacing w:val="-1"/>
-          <w:sz w:val="28"/>
-        </w:rPr>
-        <w:t xml:space="preserve"> </w:t>
-      </w:r>
-      <w:r>
-        <w:rPr>
-          <w:rFonts w:ascii="Times New Roman" w:eastAsia="Times New Roman" w:hAnsi="Times New Roman" w:cs="Times New Roman"/>
-          <w:sz w:val="28"/>
-        </w:rPr>
-        <w:t>обозначенный</w:t>
-      </w:r>
-      <w:r>
-        <w:rPr>
-          <w:rFonts w:ascii="Times New Roman" w:eastAsia="Times New Roman" w:hAnsi="Times New Roman" w:cs="Times New Roman"/>
-          <w:spacing w:val="-3"/>
-          <w:sz w:val="28"/>
-        </w:rPr>
-        <w:t xml:space="preserve"> </w:t>
-      </w:r>
-      <w:r>
-        <w:rPr>
-          <w:rFonts w:ascii="Times New Roman" w:eastAsia="Times New Roman" w:hAnsi="Times New Roman" w:cs="Times New Roman"/>
-          <w:sz w:val="28"/>
-        </w:rPr>
-        <w:t>им срок.</w:t>
-      </w:r>
-    </w:p>
-    <w:p>
-      <w:pPr>
-        <w:spacing w:after="0" w:line="360" w:lineRule="auto"/>
-        <w:ind w:firstLine="709"/>
-        <w:rPr>
-          <w:rFonts w:ascii="Times New Roman" w:eastAsia="Times New Roman" w:hAnsi="Times New Roman" w:cs="Times New Roman"/>
-          <w:sz w:val="28"/>
-        </w:rPr>
-      </w:pPr>
-      <w:r>
-        <w:rPr>
-          <w:rFonts w:ascii="Times New Roman" w:eastAsia="Times New Roman" w:hAnsi="Times New Roman" w:cs="Times New Roman"/>
-          <w:sz w:val="28"/>
-        </w:rPr>
-        <w:t>За</w:t>
-      </w:r>
-      <w:r>
-        <w:rPr>
-          <w:rFonts w:ascii="Times New Roman" w:eastAsia="Times New Roman" w:hAnsi="Times New Roman" w:cs="Times New Roman"/>
-          <w:spacing w:val="1"/>
-          <w:sz w:val="28"/>
-        </w:rPr>
-        <w:t xml:space="preserve"> </w:t>
-      </w:r>
-      <w:r>
-        <w:rPr>
-          <w:rFonts w:ascii="Times New Roman" w:eastAsia="Times New Roman" w:hAnsi="Times New Roman" w:cs="Times New Roman"/>
-          <w:sz w:val="28"/>
-        </w:rPr>
-        <w:t>заказчиком</w:t>
-      </w:r>
-      <w:r>
-        <w:rPr>
-          <w:rFonts w:ascii="Times New Roman" w:eastAsia="Times New Roman" w:hAnsi="Times New Roman" w:cs="Times New Roman"/>
-          <w:spacing w:val="1"/>
-          <w:sz w:val="28"/>
-        </w:rPr>
-        <w:t xml:space="preserve"> </w:t>
-      </w:r>
-      <w:r>
-        <w:rPr>
-          <w:rFonts w:ascii="Times New Roman" w:eastAsia="Times New Roman" w:hAnsi="Times New Roman" w:cs="Times New Roman"/>
-          <w:sz w:val="28"/>
-        </w:rPr>
-        <w:t>остается</w:t>
-      </w:r>
-      <w:r>
-        <w:rPr>
-          <w:rFonts w:ascii="Times New Roman" w:eastAsia="Times New Roman" w:hAnsi="Times New Roman" w:cs="Times New Roman"/>
-          <w:spacing w:val="1"/>
-          <w:sz w:val="28"/>
-        </w:rPr>
-        <w:t xml:space="preserve"> </w:t>
-      </w:r>
-      <w:r>
-        <w:rPr>
-          <w:rFonts w:ascii="Times New Roman" w:eastAsia="Times New Roman" w:hAnsi="Times New Roman" w:cs="Times New Roman"/>
-          <w:sz w:val="28"/>
-        </w:rPr>
-        <w:t>осуществление</w:t>
-      </w:r>
-      <w:r>
-        <w:rPr>
-          <w:rFonts w:ascii="Times New Roman" w:eastAsia="Times New Roman" w:hAnsi="Times New Roman" w:cs="Times New Roman"/>
-          <w:spacing w:val="1"/>
-          <w:sz w:val="28"/>
-        </w:rPr>
-        <w:t xml:space="preserve"> </w:t>
-      </w:r>
-      <w:r>
-        <w:rPr>
-          <w:rFonts w:ascii="Times New Roman" w:eastAsia="Times New Roman" w:hAnsi="Times New Roman" w:cs="Times New Roman"/>
-          <w:sz w:val="28"/>
-        </w:rPr>
-        <w:t>проверки</w:t>
-      </w:r>
-      <w:r>
-        <w:rPr>
-          <w:rFonts w:ascii="Times New Roman" w:eastAsia="Times New Roman" w:hAnsi="Times New Roman" w:cs="Times New Roman"/>
-          <w:spacing w:val="1"/>
-          <w:sz w:val="28"/>
-        </w:rPr>
-        <w:t xml:space="preserve"> </w:t>
-      </w:r>
-      <w:r>
-        <w:rPr>
-          <w:rFonts w:ascii="Times New Roman" w:eastAsia="Times New Roman" w:hAnsi="Times New Roman" w:cs="Times New Roman"/>
-          <w:sz w:val="28"/>
-        </w:rPr>
-        <w:t>соответствия</w:t>
-      </w:r>
-      <w:r>
-        <w:rPr>
-          <w:rFonts w:ascii="Times New Roman" w:eastAsia="Times New Roman" w:hAnsi="Times New Roman" w:cs="Times New Roman"/>
-          <w:spacing w:val="1"/>
-          <w:sz w:val="28"/>
-        </w:rPr>
-        <w:t xml:space="preserve"> </w:t>
-      </w:r>
-      <w:r>
-        <w:rPr>
-          <w:rFonts w:ascii="Times New Roman" w:eastAsia="Times New Roman" w:hAnsi="Times New Roman" w:cs="Times New Roman"/>
-          <w:sz w:val="28"/>
-        </w:rPr>
-        <w:t>функциональности приложения согласно Техническому Заданию.</w:t>
-      </w:r>
-    </w:p>
-    <w:p>
-      <w:pPr>
-        <w:spacing w:after="0" w:line="360" w:lineRule="auto"/>
-        <w:ind w:firstLine="709"/>
-        <w:rPr>
-          <w:rFonts w:ascii="Times New Roman" w:eastAsia="Times New Roman" w:hAnsi="Times New Roman" w:cs="Times New Roman"/>
-          <w:sz w:val="28"/>
-        </w:rPr>
-      </w:pPr>
-      <w:r>
-        <w:rPr>
-          <w:rFonts w:ascii="Times New Roman" w:eastAsia="Times New Roman" w:hAnsi="Times New Roman" w:cs="Times New Roman"/>
-          <w:sz w:val="28"/>
-        </w:rPr>
-        <w:t>Исполнитель</w:t>
-      </w:r>
-      <w:r>
-        <w:rPr>
-          <w:rFonts w:ascii="Times New Roman" w:eastAsia="Times New Roman" w:hAnsi="Times New Roman" w:cs="Times New Roman"/>
-          <w:spacing w:val="1"/>
-          <w:sz w:val="28"/>
-        </w:rPr>
-        <w:t xml:space="preserve"> </w:t>
-      </w:r>
-      <w:r>
-        <w:rPr>
-          <w:rFonts w:ascii="Times New Roman" w:eastAsia="Times New Roman" w:hAnsi="Times New Roman" w:cs="Times New Roman"/>
-          <w:sz w:val="28"/>
-        </w:rPr>
-        <w:t>также</w:t>
-      </w:r>
-      <w:r>
-        <w:rPr>
-          <w:rFonts w:ascii="Times New Roman" w:eastAsia="Times New Roman" w:hAnsi="Times New Roman" w:cs="Times New Roman"/>
-          <w:spacing w:val="1"/>
-          <w:sz w:val="28"/>
-        </w:rPr>
-        <w:t xml:space="preserve"> </w:t>
-      </w:r>
-      <w:r>
-        <w:rPr>
-          <w:rFonts w:ascii="Times New Roman" w:eastAsia="Times New Roman" w:hAnsi="Times New Roman" w:cs="Times New Roman"/>
-          <w:sz w:val="28"/>
-        </w:rPr>
-        <w:t>обязан</w:t>
-      </w:r>
-      <w:r>
-        <w:rPr>
-          <w:rFonts w:ascii="Times New Roman" w:eastAsia="Times New Roman" w:hAnsi="Times New Roman" w:cs="Times New Roman"/>
-          <w:spacing w:val="1"/>
-          <w:sz w:val="28"/>
-        </w:rPr>
-        <w:t xml:space="preserve"> </w:t>
-      </w:r>
-      <w:r>
-        <w:rPr>
-          <w:rFonts w:ascii="Times New Roman" w:eastAsia="Times New Roman" w:hAnsi="Times New Roman" w:cs="Times New Roman"/>
-          <w:sz w:val="28"/>
-        </w:rPr>
-        <w:t>предоставить</w:t>
-      </w:r>
-      <w:r>
-        <w:rPr>
-          <w:rFonts w:ascii="Times New Roman" w:eastAsia="Times New Roman" w:hAnsi="Times New Roman" w:cs="Times New Roman"/>
-          <w:spacing w:val="1"/>
-          <w:sz w:val="28"/>
-        </w:rPr>
-        <w:t xml:space="preserve"> </w:t>
-      </w:r>
-      <w:r>
-        <w:rPr>
-          <w:rFonts w:ascii="Times New Roman" w:eastAsia="Times New Roman" w:hAnsi="Times New Roman" w:cs="Times New Roman"/>
-          <w:sz w:val="28"/>
-        </w:rPr>
-        <w:t>заказчику</w:t>
-      </w:r>
-      <w:r>
-        <w:rPr>
-          <w:rFonts w:ascii="Times New Roman" w:eastAsia="Times New Roman" w:hAnsi="Times New Roman" w:cs="Times New Roman"/>
-          <w:spacing w:val="1"/>
-          <w:sz w:val="28"/>
-        </w:rPr>
-        <w:t xml:space="preserve"> </w:t>
-      </w:r>
-      <w:r>
-        <w:rPr>
-          <w:rFonts w:ascii="Times New Roman" w:eastAsia="Times New Roman" w:hAnsi="Times New Roman" w:cs="Times New Roman"/>
-          <w:sz w:val="28"/>
-        </w:rPr>
-        <w:t>следующий</w:t>
-      </w:r>
-      <w:r>
-        <w:rPr>
-          <w:rFonts w:ascii="Times New Roman" w:eastAsia="Times New Roman" w:hAnsi="Times New Roman" w:cs="Times New Roman"/>
-          <w:spacing w:val="-67"/>
-          <w:sz w:val="28"/>
-        </w:rPr>
-        <w:t xml:space="preserve"> </w:t>
-      </w:r>
-      <w:r>
-        <w:rPr>
-          <w:rFonts w:ascii="Times New Roman" w:eastAsia="Times New Roman" w:hAnsi="Times New Roman" w:cs="Times New Roman"/>
-          <w:sz w:val="28"/>
-        </w:rPr>
-        <w:t>комплект</w:t>
-      </w:r>
-      <w:r>
-        <w:rPr>
-          <w:rFonts w:ascii="Times New Roman" w:eastAsia="Times New Roman" w:hAnsi="Times New Roman" w:cs="Times New Roman"/>
-          <w:spacing w:val="-1"/>
-          <w:sz w:val="28"/>
-        </w:rPr>
-        <w:t>,</w:t>
-      </w:r>
-      <w:r>
-        <w:rPr>
-          <w:rFonts w:ascii="Times New Roman" w:eastAsia="Times New Roman" w:hAnsi="Times New Roman" w:cs="Times New Roman"/>
-          <w:spacing w:val="-3"/>
-          <w:sz w:val="28"/>
-        </w:rPr>
-        <w:t xml:space="preserve"> </w:t>
-      </w:r>
-      <w:r>
-        <w:rPr>
-          <w:rFonts w:ascii="Times New Roman" w:eastAsia="Times New Roman" w:hAnsi="Times New Roman" w:cs="Times New Roman"/>
-          <w:sz w:val="28"/>
-        </w:rPr>
-        <w:t>необходимый для</w:t>
-      </w:r>
-      <w:r>
-        <w:rPr>
-          <w:rFonts w:ascii="Times New Roman" w:eastAsia="Times New Roman" w:hAnsi="Times New Roman" w:cs="Times New Roman"/>
-          <w:spacing w:val="-1"/>
-          <w:sz w:val="28"/>
-        </w:rPr>
-        <w:t xml:space="preserve"> </w:t>
-      </w:r>
-      <w:r>
-        <w:rPr>
-          <w:rFonts w:ascii="Times New Roman" w:eastAsia="Times New Roman" w:hAnsi="Times New Roman" w:cs="Times New Roman"/>
-          <w:sz w:val="28"/>
-        </w:rPr>
-        <w:t>защиты</w:t>
-      </w:r>
-      <w:r>
-        <w:rPr>
-          <w:rFonts w:ascii="Times New Roman" w:eastAsia="Times New Roman" w:hAnsi="Times New Roman" w:cs="Times New Roman"/>
-          <w:spacing w:val="-3"/>
-          <w:sz w:val="28"/>
-        </w:rPr>
-        <w:t xml:space="preserve"> </w:t>
-      </w:r>
-      <w:r>
-        <w:rPr>
-          <w:rFonts w:ascii="Times New Roman" w:eastAsia="Times New Roman" w:hAnsi="Times New Roman" w:cs="Times New Roman"/>
-          <w:sz w:val="28"/>
-        </w:rPr>
-        <w:t>проекта:</w:t>
-      </w:r>
-    </w:p>
-    <w:p>
-      <w:pPr>
-        <w:numPr>
-          <w:ilvl w:val="0"/>
-          <w:numId w:val="32"/>
-        </w:numPr>
-        <w:tabs>
-          <w:tab w:val="left" w:pos="2834"/>
-        </w:tabs>
-        <w:spacing w:line="360" w:lineRule="auto"/>
-        <w:ind w:left="1219" w:hanging="357"/>
-        <w:jc w:val="both"/>
-        <w:rPr>
-          <w:rFonts w:ascii="Times New Roman" w:eastAsia="Times New Roman" w:hAnsi="Times New Roman" w:cs="Times New Roman"/>
-          <w:sz w:val="28"/>
-        </w:rPr>
-      </w:pPr>
-      <w:r>
-        <w:rPr>
-          <w:rFonts w:ascii="Times New Roman" w:eastAsia="Times New Roman" w:hAnsi="Times New Roman" w:cs="Times New Roman"/>
-          <w:sz w:val="28"/>
-        </w:rPr>
-        <w:t>Техническое</w:t>
-      </w:r>
-      <w:r>
-        <w:rPr>
-          <w:rFonts w:ascii="Times New Roman" w:eastAsia="Times New Roman" w:hAnsi="Times New Roman" w:cs="Times New Roman"/>
-          <w:spacing w:val="-4"/>
-          <w:sz w:val="28"/>
-        </w:rPr>
-        <w:t xml:space="preserve"> </w:t>
-      </w:r>
-      <w:r>
-        <w:rPr>
-          <w:rFonts w:ascii="Times New Roman" w:eastAsia="Times New Roman" w:hAnsi="Times New Roman" w:cs="Times New Roman"/>
-          <w:sz w:val="28"/>
-        </w:rPr>
-        <w:t>Задание;</w:t>
-      </w:r>
-    </w:p>
-    <w:p>
-      <w:pPr>
-        <w:numPr>
-          <w:ilvl w:val="0"/>
-          <w:numId w:val="32"/>
-        </w:numPr>
-        <w:tabs>
-          <w:tab w:val="left" w:pos="2834"/>
-        </w:tabs>
-        <w:spacing w:line="360" w:lineRule="auto"/>
-        <w:ind w:left="1219" w:hanging="357"/>
-        <w:jc w:val="both"/>
-        <w:rPr>
-          <w:rFonts w:ascii="Times New Roman" w:eastAsia="Times New Roman" w:hAnsi="Times New Roman" w:cs="Times New Roman"/>
-          <w:sz w:val="28"/>
-        </w:rPr>
-      </w:pPr>
-      <w:r>
-        <w:rPr>
-          <w:rFonts w:ascii="Times New Roman" w:eastAsia="Times New Roman" w:hAnsi="Times New Roman" w:cs="Times New Roman"/>
-          <w:sz w:val="28"/>
-        </w:rPr>
-        <w:t>Курсовой</w:t>
-      </w:r>
-      <w:r>
-        <w:rPr>
-          <w:rFonts w:ascii="Times New Roman" w:eastAsia="Times New Roman" w:hAnsi="Times New Roman" w:cs="Times New Roman"/>
-          <w:spacing w:val="-5"/>
-          <w:sz w:val="28"/>
-        </w:rPr>
-        <w:t xml:space="preserve"> </w:t>
-      </w:r>
-      <w:r>
-        <w:rPr>
-          <w:rFonts w:ascii="Times New Roman" w:eastAsia="Times New Roman" w:hAnsi="Times New Roman" w:cs="Times New Roman"/>
-          <w:sz w:val="28"/>
-        </w:rPr>
-        <w:t>Проект;</w:t>
-      </w:r>
-    </w:p>
-    <w:p>
-      <w:pPr>
-        <w:numPr>
-          <w:ilvl w:val="0"/>
-          <w:numId w:val="32"/>
-        </w:numPr>
-        <w:tabs>
-          <w:tab w:val="left" w:pos="2834"/>
-        </w:tabs>
-        <w:spacing w:line="360" w:lineRule="auto"/>
-        <w:ind w:left="1219" w:hanging="357"/>
-        <w:jc w:val="both"/>
-        <w:rPr>
-          <w:rFonts w:ascii="Times New Roman" w:eastAsia="Times New Roman" w:hAnsi="Times New Roman" w:cs="Times New Roman"/>
-          <w:sz w:val="28"/>
-        </w:rPr>
-      </w:pPr>
-      <w:r>
-        <w:rPr>
-          <w:rFonts w:ascii="Times New Roman" w:eastAsia="Times New Roman" w:hAnsi="Times New Roman" w:cs="Times New Roman"/>
-          <w:sz w:val="28"/>
-        </w:rPr>
-        <w:t>Демонстрационная</w:t>
-      </w:r>
-      <w:r>
-        <w:rPr>
-          <w:rFonts w:ascii="Times New Roman" w:eastAsia="Times New Roman" w:hAnsi="Times New Roman" w:cs="Times New Roman"/>
-          <w:sz w:val="28"/>
-        </w:rPr>
-        <w:tab/>
-        <w:t>версия приложения со всеми основными сценариями;</w:t>
-      </w:r>
-    </w:p>
-    <w:p>
-      <w:pPr>
-        <w:numPr>
-          <w:ilvl w:val="0"/>
-          <w:numId w:val="32"/>
-        </w:numPr>
-        <w:tabs>
-          <w:tab w:val="left" w:pos="2834"/>
-        </w:tabs>
-        <w:spacing w:line="360" w:lineRule="auto"/>
-        <w:ind w:left="1219" w:hanging="357"/>
-        <w:jc w:val="both"/>
-        <w:rPr>
-          <w:rFonts w:ascii="Times New Roman" w:eastAsia="Times New Roman" w:hAnsi="Times New Roman" w:cs="Times New Roman"/>
-          <w:sz w:val="28"/>
-        </w:rPr>
-      </w:pPr>
-      <w:r>
-        <w:rPr>
-          <w:rFonts w:ascii="Times New Roman" w:eastAsia="Times New Roman" w:hAnsi="Times New Roman" w:cs="Times New Roman"/>
-          <w:sz w:val="28"/>
-        </w:rPr>
-        <w:t>Исходный</w:t>
-      </w:r>
-      <w:r>
-        <w:rPr>
-          <w:rFonts w:ascii="Times New Roman" w:eastAsia="Times New Roman" w:hAnsi="Times New Roman" w:cs="Times New Roman"/>
-          <w:spacing w:val="-6"/>
-          <w:sz w:val="28"/>
-        </w:rPr>
-        <w:t xml:space="preserve"> </w:t>
-      </w:r>
-      <w:r>
-        <w:rPr>
-          <w:rFonts w:ascii="Times New Roman" w:eastAsia="Times New Roman" w:hAnsi="Times New Roman" w:cs="Times New Roman"/>
-          <w:sz w:val="28"/>
-        </w:rPr>
-        <w:t>код</w:t>
-      </w:r>
-      <w:r>
-        <w:rPr>
-          <w:rFonts w:ascii="Times New Roman" w:eastAsia="Times New Roman" w:hAnsi="Times New Roman" w:cs="Times New Roman"/>
-          <w:spacing w:val="-1"/>
-          <w:sz w:val="28"/>
-        </w:rPr>
-        <w:t xml:space="preserve"> </w:t>
-      </w:r>
-      <w:r>
-        <w:rPr>
-          <w:rFonts w:ascii="Times New Roman" w:eastAsia="Times New Roman" w:hAnsi="Times New Roman" w:cs="Times New Roman"/>
-          <w:sz w:val="28"/>
-        </w:rPr>
-        <w:t>приложения.</w:t>
-      </w:r>
-    </w:p>
-    <w:p>
-      <w:pPr>
-        <w:spacing w:after="0" w:line="360" w:lineRule="auto"/>
-        <w:ind w:firstLine="709"/>
-        <w:rPr>
-          <w:rFonts w:ascii="Times New Roman" w:eastAsia="Times New Roman" w:hAnsi="Times New Roman" w:cs="Times New Roman"/>
-          <w:sz w:val="28"/>
-        </w:rPr>
-      </w:pPr>
-      <w:r>
-        <w:rPr>
-          <w:rFonts w:ascii="Times New Roman" w:eastAsia="Times New Roman" w:hAnsi="Times New Roman" w:cs="Times New Roman"/>
-          <w:sz w:val="28"/>
-        </w:rPr>
-        <w:t xml:space="preserve">Вся сопроводительная документация предоставляется в печатном виде и в электронном виде, размещенная на </w:t>
-      </w:r>
-      <w:proofErr w:type="spellStart"/>
-      <w:r>
-        <w:rPr>
-          <w:rFonts w:ascii="Times New Roman" w:eastAsia="Times New Roman" w:hAnsi="Times New Roman" w:cs="Times New Roman"/>
-          <w:sz w:val="28"/>
-        </w:rPr>
-        <w:t>GitHub</w:t>
-      </w:r>
-      <w:proofErr w:type="spellEnd"/>
-      <w:r>
-        <w:rPr>
-          <w:rFonts w:ascii="Times New Roman" w:eastAsia="Times New Roman" w:hAnsi="Times New Roman" w:cs="Times New Roman"/>
-          <w:sz w:val="28"/>
-        </w:rPr>
-        <w:t>.</w:t>
-      </w:r>
-    </w:p>
-    <w:p>
-      <w:pPr>
-        <w:numPr>
-          <w:ilvl w:val="0"/>
-          <w:numId w:val="33"/>
-        </w:numPr>
-        <w:tabs>
-          <w:tab w:val="left" w:pos="2327"/>
-        </w:tabs>
-        <w:spacing w:before="240" w:after="240" w:line="360" w:lineRule="auto"/>
-        <w:ind w:left="357" w:hanging="357"/>
-        <w:jc w:val="both"/>
-        <w:rPr>
-          <w:rFonts w:ascii="Times New Roman" w:eastAsia="Times New Roman" w:hAnsi="Times New Roman" w:cs="Times New Roman"/>
-          <w:b/>
-          <w:sz w:val="28"/>
-        </w:rPr>
-      </w:pPr>
-      <w:r>
-        <w:rPr>
-          <w:rFonts w:ascii="Times New Roman" w:eastAsia="Times New Roman" w:hAnsi="Times New Roman" w:cs="Times New Roman"/>
-          <w:b/>
-          <w:sz w:val="28"/>
-        </w:rPr>
-        <w:lastRenderedPageBreak/>
         <w:t xml:space="preserve">14 </w:t>
       </w:r>
       <w:r>
@@ -8860,6 +9092,7 @@
                 <w:rFonts w:ascii="Times New Roman" w:eastAsia="Times New Roman" w:hAnsi="Times New Roman" w:cs="Times New Roman"/>
                 <w:sz w:val="28"/>
               </w:rPr>
+              <w:lastRenderedPageBreak/>
               <w:t>Воронежский</w:t>
             </w:r>
           </w:p>
@@ -9909,16 +10142,7 @@
           <w:b/>
           <w:sz w:val="28"/>
         </w:rPr>
-        <w:lastRenderedPageBreak/>
-        <w:t xml:space="preserve">                                                      </w:t>
-      </w:r>
-      <w:r>
-        <w:rPr>
-          <w:rFonts w:ascii="Times New Roman" w:eastAsia="Times New Roman" w:hAnsi="Times New Roman" w:cs="Times New Roman"/>
-          <w:b/>
-          <w:sz w:val="28"/>
-        </w:rPr>
-        <w:t>ПРИЛОЖЕНИЕ</w:t>
+        <w:t xml:space="preserve">                                                      ПРИЛОЖЕНИЕ</w:t>
       </w:r>
     </w:p>
     <w:p>
@@ -9983,10 +10207,10 @@
       </w:pPr>
       <w:r>
         <w:object w:dxaOrig="11223" w:dyaOrig="7241" w14:anchorId="616BBF6F">
-          <v:rect id="rectole0000000000" o:spid="_x0000_i1039" style="width:467.3pt;height:301.6pt" o:ole="" o:preferrelative="t" stroked="f">
+          <v:rect id="rectole0000000000" o:spid="_x0000_i1025" style="width:467.55pt;height:302.05pt" o:ole="" o:preferrelative="t" stroked="f">
             <v:imagedata r:id="rId7" o:title=""/>
           </v:rect>
-          <o:OLEObject Type="Embed" ProgID="StaticMetafile" ShapeID="rectole0000000000" DrawAspect="Content" ObjectID="_1772223735" r:id="rId8"/>
+          <o:OLEObject Type="Embed" ProgID="StaticMetafile" ShapeID="rectole0000000000" DrawAspect="Content" ObjectID="_1790631797" r:id="rId8"/>
         </w:object>
       </w:r>
     </w:p>
@@ -9999,10 +10223,10 @@
       </w:pPr>
       <w:r>
         <w:object w:dxaOrig="8984" w:dyaOrig="6611" w14:anchorId="7D574792">
-          <v:rect id="rectole0000000001" o:spid="_x0000_i1026" style="width:449pt;height:330.8pt" o:ole="" o:preferrelative="t" stroked="f">
+          <v:rect id="rectole0000000001" o:spid="_x0000_i1026" style="width:448.85pt;height:331pt" o:ole="" o:preferrelative="t" stroked="f">
             <v:imagedata r:id="rId9" o:title=""/>
           </v:rect>
-          <o:OLEObject Type="Embed" ProgID="StaticMetafile" ShapeID="rectole0000000001" DrawAspect="Content" ObjectID="_1772223736" r:id="rId10"/>
+          <o:OLEObject Type="Embed" ProgID="StaticMetafile" ShapeID="rectole0000000001" DrawAspect="Content" ObjectID="_1790631798" r:id="rId10"/>
         </w:object>
       </w:r>
     </w:p>
@@ -10071,10 +10295,10 @@
       </w:pPr>
       <w:r>
         <w:object w:dxaOrig="8310" w:dyaOrig="5940" w14:anchorId="18619A6A">
-          <v:rect id="rectole0000000002" o:spid="_x0000_i1027" style="width:415.7pt;height:296.85pt" o:ole="" o:preferrelative="t" stroked="f">
+          <v:rect id="rectole0000000002" o:spid="_x0000_i1027" style="width:416.1pt;height:297.35pt" o:ole="" o:preferrelative="t" stroked="f">
             <v:imagedata r:id="rId11" o:title=""/>
           </v:rect>
-          <o:OLEObject Type="Embed" ProgID="StaticMetafile" ShapeID="rectole0000000002" DrawAspect="Content" ObjectID="_1772223737" r:id="rId12"/>
+          <o:OLEObject Type="Embed" ProgID="StaticMetafile" ShapeID="rectole0000000002" DrawAspect="Content" ObjectID="_1790631799" r:id="rId12"/>
         </w:object>
       </w:r>
     </w:p>
@@ -10142,10 +10366,10 @@
       </w:pPr>
       <w:r>
         <w:object w:dxaOrig="8310" w:dyaOrig="6600" w14:anchorId="736D84AF">
-          <v:rect id="rectole0000000003" o:spid="_x0000_i1028" style="width:415.7pt;height:330.1pt" o:ole="" o:preferrelative="t" stroked="f">
+          <v:rect id="rectole0000000003" o:spid="_x0000_i1028" style="width:416.1pt;height:330.1pt" o:ole="" o:preferrelative="t" stroked="f">
             <v:imagedata r:id="rId13" o:title=""/>
           </v:rect>
-          <o:OLEObject Type="Embed" ProgID="StaticMetafile" ShapeID="rectole0000000003" DrawAspect="Content" ObjectID="_1772223738" r:id="rId14"/>
+          <o:OLEObject Type="Embed" ProgID="StaticMetafile" ShapeID="rectole0000000003" DrawAspect="Content" ObjectID="_1790631800" r:id="rId14"/>
         </w:object>
       </w:r>
     </w:p>
@@ -10201,10 +10425,10 @@
       </w:pPr>
       <w:r>
         <w:object w:dxaOrig="8310" w:dyaOrig="6045" w14:anchorId="4B8825E9">
-          <v:rect id="rectole0000000004" o:spid="_x0000_i1029" style="width:415.7pt;height:302.25pt" o:ole="" o:preferrelative="t" stroked="f">
+          <v:rect id="rectole0000000004" o:spid="_x0000_i1029" style="width:416.1pt;height:302.05pt" o:ole="" o:preferrelative="t" stroked="f">
             <v:imagedata r:id="rId15" o:title=""/>
           </v:rect>
-          <o:OLEObject Type="Embed" ProgID="StaticMetafile" ShapeID="rectole0000000004" DrawAspect="Content" ObjectID="_1772223739" r:id="rId16"/>
+          <o:OLEObject Type="Embed" ProgID="StaticMetafile" ShapeID="rectole0000000004" DrawAspect="Content" ObjectID="_1790631801" r:id="rId16"/>
         </w:object>
       </w:r>
     </w:p>
@@ -10246,10 +10470,10 @@
       </w:pPr>
       <w:r>
         <w:object w:dxaOrig="8310" w:dyaOrig="5820" w14:anchorId="41232AB2">
-          <v:rect id="rectole0000000005" o:spid="_x0000_i1030" style="width:415.7pt;height:291.4pt" o:ole="" o:preferrelative="t" stroked="f">
+          <v:rect id="rectole0000000005" o:spid="_x0000_i1030" style="width:416.1pt;height:290.8pt" o:ole="" o:preferrelative="t" stroked="f">
             <v:imagedata r:id="rId17" o:title=""/>
           </v:rect>
-          <o:OLEObject Type="Embed" ProgID="StaticMetafile" ShapeID="rectole0000000005" DrawAspect="Content" ObjectID="_1772223740" r:id="rId18"/>
+          <o:OLEObject Type="Embed" ProgID="StaticMetafile" ShapeID="rectole0000000005" DrawAspect="Content" ObjectID="_1790631802" r:id="rId18"/>
         </w:object>
       </w:r>
     </w:p>
@@ -10262,10 +10486,10 @@
       </w:pPr>
       <w:r>
         <w:object w:dxaOrig="8310" w:dyaOrig="6300" w14:anchorId="7D29BA57">
-          <v:rect id="rectole0000000006" o:spid="_x0000_i1031" style="width:415.7pt;height:315.15pt" o:ole="" o:preferrelative="t" stroked="f">
+          <v:rect id="rectole0000000006" o:spid="_x0000_i1031" style="width:416.1pt;height:315.1pt" o:ole="" o:preferrelative="t" stroked="f">
             <v:imagedata r:id="rId19" o:title=""/>
           </v:rect>
-          <o:OLEObject Type="Embed" ProgID="StaticMetafile" ShapeID="rectole0000000006" DrawAspect="Content" ObjectID="_1772223741" r:id="rId20"/>
+          <o:OLEObject Type="Embed" ProgID="StaticMetafile" ShapeID="rectole0000000006" DrawAspect="Content" ObjectID="_1790631803" r:id="rId20"/>
         </w:object>
       </w:r>
     </w:p>
@@ -10278,10 +10502,10 @@
       </w:pPr>
       <w:r>
         <w:object w:dxaOrig="8310" w:dyaOrig="4169" w14:anchorId="44DE86FA">
-          <v:rect id="rectole0000000007" o:spid="_x0000_i1032" style="width:415.7pt;height:208.55pt" o:ole="" o:preferrelative="t" stroked="f">
+          <v:rect id="rectole0000000007" o:spid="_x0000_i1032" style="width:416.1pt;height:208.5pt" o:ole="" o:preferrelative="t" stroked="f">
             <v:imagedata r:id="rId21" o:title=""/>
           </v:rect>
-          <o:OLEObject Type="Embed" ProgID="StaticMetafile" ShapeID="rectole0000000007" DrawAspect="Content" ObjectID="_1772223742" r:id="rId22"/>
+          <o:OLEObject Type="Embed" ProgID="StaticMetafile" ShapeID="rectole0000000007" DrawAspect="Content" ObjectID="_1790631804" r:id="rId22"/>
         </w:object>
       </w:r>
     </w:p>
@@ -10294,10 +10518,10 @@
       </w:pPr>
       <w:r>
         <w:object w:dxaOrig="8310" w:dyaOrig="4694" w14:anchorId="27ED09E6">
-          <v:rect id="rectole0000000008" o:spid="_x0000_i1033" style="width:415.7pt;height:235pt" o:ole="" o:preferrelative="t" stroked="f">
+          <v:rect id="rectole0000000008" o:spid="_x0000_i1033" style="width:416.1pt;height:235.65pt" o:ole="" o:preferrelative="t" stroked="f">
             <v:imagedata r:id="rId23" o:title=""/>
           </v:rect>
-          <o:OLEObject Type="Embed" ProgID="StaticMetafile" ShapeID="rectole0000000008" DrawAspect="Content" ObjectID="_1772223743" r:id="rId24"/>
+          <o:OLEObject Type="Embed" ProgID="StaticMetafile" ShapeID="rectole0000000008" DrawAspect="Content" ObjectID="_1790631805" r:id="rId24"/>
         </w:object>
       </w:r>
     </w:p>
@@ -10310,10 +10534,10 @@
       </w:pPr>
       <w:r>
         <w:object w:dxaOrig="8310" w:dyaOrig="4080" w14:anchorId="4BA197AB">
-          <v:rect id="rectole0000000009" o:spid="_x0000_i1034" style="width:415.7pt;height:203.75pt" o:ole="" o:preferrelative="t" stroked="f">
+          <v:rect id="rectole0000000009" o:spid="_x0000_i1034" style="width:416.1pt;height:203.85pt" o:ole="" o:preferrelative="t" stroked="f">
             <v:imagedata r:id="rId25" o:title=""/>
           </v:rect>
-          <o:OLEObject Type="Embed" ProgID="StaticMetafile" ShapeID="rectole0000000009" DrawAspect="Content" ObjectID="_1772223744" r:id="rId26"/>
+          <o:OLEObject Type="Embed" ProgID="StaticMetafile" ShapeID="rectole0000000009" DrawAspect="Content" ObjectID="_1790631806" r:id="rId26"/>
         </w:object>
       </w:r>
     </w:p>
@@ -10326,10 +10550,10 @@
       </w:pPr>
       <w:r>
         <w:object w:dxaOrig="8310" w:dyaOrig="5220" w14:anchorId="1144502B">
-          <v:rect id="rectole0000000010" o:spid="_x0000_i1035" style="width:415.7pt;height:260.85pt" o:ole="" o:preferrelative="t" stroked="f">
+          <v:rect id="rectole0000000010" o:spid="_x0000_i1035" style="width:416.1pt;height:260.9pt" o:ole="" o:preferrelative="t" stroked="f">
             <v:imagedata r:id="rId27" o:title=""/>
           </v:rect>
-          <o:OLEObject Type="Embed" ProgID="StaticMetafile" ShapeID="rectole0000000010" DrawAspect="Content" ObjectID="_1772223745" r:id="rId28"/>
+          <o:OLEObject Type="Embed" ProgID="StaticMetafile" ShapeID="rectole0000000010" DrawAspect="Content" ObjectID="_1790631807" r:id="rId28"/>
         </w:object>
       </w:r>
     </w:p>
@@ -10342,10 +10566,10 @@
       </w:pPr>
       <w:r>
         <w:object w:dxaOrig="8310" w:dyaOrig="4185" w14:anchorId="04C43B52">
-          <v:rect id="rectole0000000011" o:spid="_x0000_i1036" style="width:415.7pt;height:209.2pt" o:ole="" o:preferrelative="t" stroked="f">
+          <v:rect id="rectole0000000011" o:spid="_x0000_i1036" style="width:416.1pt;height:209.45pt" o:ole="" o:preferrelative="t" stroked="f">
             <v:imagedata r:id="rId29" o:title=""/>
           </v:rect>
-          <o:OLEObject Type="Embed" ProgID="StaticMetafile" ShapeID="rectole0000000011" DrawAspect="Content" ObjectID="_1772223746" r:id="rId30"/>
+          <o:OLEObject Type="Embed" ProgID="StaticMetafile" ShapeID="rectole0000000011" DrawAspect="Content" ObjectID="_1790631808" r:id="rId30"/>
         </w:object>
       </w:r>
     </w:p>
@@ -10358,10 +10582,10 @@
       </w:pPr>
       <w:r>
         <w:object w:dxaOrig="8310" w:dyaOrig="4004" w14:anchorId="77246704">
-          <v:rect id="rectole0000000012" o:spid="_x0000_i1037" style="width:415.7pt;height:200.4pt" o:ole="" o:preferrelative="t" stroked="f">
+          <v:rect id="rectole0000000012" o:spid="_x0000_i1037" style="width:416.1pt;height:200.1pt" o:ole="" o:preferrelative="t" stroked="f">
             <v:imagedata r:id="rId31" o:title=""/>
           </v:rect>
-          <o:OLEObject Type="Embed" ProgID="StaticMetafile" ShapeID="rectole0000000012" DrawAspect="Content" ObjectID="_1772223747" r:id="rId32"/>
+          <o:OLEObject Type="Embed" ProgID="StaticMetafile" ShapeID="rectole0000000012" DrawAspect="Content" ObjectID="_1790631809" r:id="rId32"/>
         </w:object>
       </w:r>
     </w:p>
@@ -10374,10 +10598,10 @@
       </w:pPr>
       <w:r>
         <w:object w:dxaOrig="8310" w:dyaOrig="5204" w14:anchorId="4A91076D">
-          <v:rect id="rectole0000000013" o:spid="_x0000_i1038" style="width:415.7pt;height:260.15pt" o:ole="" o:preferrelative="t" stroked="f">
+          <v:rect id="rectole0000000013" o:spid="_x0000_i1038" style="width:416.1pt;height:260.9pt" o:ole="" o:preferrelative="t" stroked="f">
             <v:imagedata r:id="rId33" o:title=""/>
           </v:rect>
-          <o:OLEObject Type="Embed" ProgID="StaticMetafile" ShapeID="rectole0000000013" DrawAspect="Content" ObjectID="_1772223748" r:id="rId34"/>
+          <o:OLEObject Type="Embed" ProgID="StaticMetafile" ShapeID="rectole0000000013" DrawAspect="Content" ObjectID="_1790631810" r:id="rId34"/>
         </w:object>
       </w:r>
     </w:p>
@@ -10408,7 +10632,7 @@
 </file>
 
 <file path=word/endnotes.xml><?xml version="1.0" encoding="utf-8"?>
-<w:endnotes xmlns:wpc="http://schemas.microsoft.com/office/word/2010/wordprocessingCanvas" xmlns:cx="http://schemas.microsoft.com/office/drawing/2014/chartex" xmlns:cx1="http://schemas.microsoft.com/office/drawing/2015/9/8/chartex" xmlns:cx2="http://schemas.microsoft.com/office/drawing/2015/10/21/chartex" xmlns:cx3="http://schemas.microsoft.com/office/drawing/2016/5/9/chartex" xmlns:cx4="http://schemas.microsoft.com/office/drawing/2016/5/10/chartex" xmlns:cx5="http://schemas.microsoft.com/office/drawing/2016/5/11/chartex" xmlns:cx6="http://schemas.microsoft.com/office/drawing/2016/5/12/chartex" xmlns:cx7="http://schemas.microsoft.com/office/drawing/2016/5/13/chartex" xmlns:cx8="http://schemas.microsoft.com/office/drawing/2016/5/14/chartex" xmlns:mc="http://schemas.openxmlformats.org/markup-compatibility/2006" xmlns:aink="http://schemas.microsoft.com/office/drawing/2016/ink" xmlns:am3d="http://schemas.microsoft.com/office/drawing/2017/model3d" xmlns:o="urn:schemas-microsoft-com:office:office" xmlns:oel="http://schemas.microsoft.com/office/2019/extlst" xmlns:r="http://schemas.openxmlformats.org/officeDocument/2006/relationships" xmlns:m="http://schemas.openxmlformats.org/officeDocument/2006/math" xmlns:v="urn:schemas-microsoft-com:vml" xmlns:wp14="http://schemas.microsoft.com/office/word/2010/wordprocessingDrawing" xmlns:wp="http://schemas.openxmlformats.org/drawingml/2006/wordprocessingDrawing" xmlns:w10="urn:schemas-microsoft-com:office:word" xmlns:w="http://schemas.openxmlformats.org/wordprocessingml/2006/main" xmlns:w14="http://schemas.microsoft.com/office/word/2010/wordml" xmlns:w15="http://schemas.microsoft.com/office/word/2012/wordml" xmlns:w16cex="http://schemas.microsoft.com/office/word/2018/wordml/cex" xmlns:w16cid="http://schemas.microsoft.com/office/word/2016/wordml/cid" xmlns:w16="http://schemas.microsoft.com/office/word/2018/wordml" xmlns:w16sdtdh="http://schemas.microsoft.com/office/word/2020/wordml/sdtdatahash" xmlns:w16se="http://schemas.microsoft.com/office/word/2015/wordml/symex" xmlns:wpg="http://schemas.microsoft.com/office/word/2010/wordprocessingGroup" xmlns:wpi="http://schemas.microsoft.com/office/word/2010/wordprocessingInk" xmlns:wne="http://schemas.microsoft.com/office/word/2006/wordml" xmlns:wps="http://schemas.microsoft.com/office/word/2010/wordprocessingShape" mc:Ignorable="w14 w15 w16se w16cid w16 w16cex w16sdtdh wp14">
+<w:endnotes xmlns:wpc="http://schemas.microsoft.com/office/word/2010/wordprocessingCanvas" xmlns:cx="http://schemas.microsoft.com/office/drawing/2014/chartex" xmlns:cx1="http://schemas.microsoft.com/office/drawing/2015/9/8/chartex" xmlns:cx2="http://schemas.microsoft.com/office/drawing/2015/10/21/chartex" xmlns:cx3="http://schemas.microsoft.com/office/drawing/2016/5/9/chartex" xmlns:cx4="http://schemas.microsoft.com/office/drawing/2016/5/10/chartex" xmlns:cx5="http://schemas.microsoft.com/office/drawing/2016/5/11/chartex" xmlns:cx6="http://schemas.microsoft.com/office/drawing/2016/5/12/chartex" xmlns:cx7="http://schemas.microsoft.com/office/drawing/2016/5/13/chartex" xmlns:cx8="http://schemas.microsoft.com/office/drawing/2016/5/14/chartex" xmlns:mc="http://schemas.openxmlformats.org/markup-compatibility/2006" xmlns:aink="http://schemas.microsoft.com/office/drawing/2016/ink" xmlns:am3d="http://schemas.microsoft.com/office/drawing/2017/model3d" xmlns:o="urn:schemas-microsoft-com:office:office" xmlns:oel="http://schemas.microsoft.com/office/2019/extlst" xmlns:r="http://schemas.openxmlformats.org/officeDocument/2006/relationships" xmlns:m="http://schemas.openxmlformats.org/officeDocument/2006/math" xmlns:v="urn:schemas-microsoft-com:vml" xmlns:wp14="http://schemas.microsoft.com/office/word/2010/wordprocessingDrawing" xmlns:wp="http://schemas.openxmlformats.org/drawingml/2006/wordprocessingDrawing" xmlns:w10="urn:schemas-microsoft-com:office:word" xmlns:w="http://schemas.openxmlformats.org/wordprocessingml/2006/main" xmlns:w14="http://schemas.microsoft.com/office/word/2010/wordml" xmlns:w15="http://schemas.microsoft.com/office/word/2012/wordml" xmlns:w16cex="http://schemas.microsoft.com/office/word/2018/wordml/cex" xmlns:w16cid="http://schemas.microsoft.com/office/word/2016/wordml/cid" xmlns:w16="http://schemas.microsoft.com/office/word/2018/wordml" xmlns:w16du="http://schemas.microsoft.com/office/word/2023/wordml/word16du" xmlns:w16sdtdh="http://schemas.microsoft.com/office/word/2020/wordml/sdtdatahash" xmlns:w16se="http://schemas.microsoft.com/office/word/2015/wordml/symex" xmlns:wpg="http://schemas.microsoft.com/office/word/2010/wordprocessingGroup" xmlns:wpi="http://schemas.microsoft.com/office/word/2010/wordprocessingInk" xmlns:wne="http://schemas.microsoft.com/office/word/2006/wordml" xmlns:wps="http://schemas.microsoft.com/office/word/2010/wordprocessingShape" mc:Ignorable="w14 w15 w16se w16cid w16 w16cex w16sdtdh w16du wp14">
   <w:endnote w:type="separator" w:id="-1">
     <w:p>
       <w:pPr>
@@ -10433,7 +10657,7 @@
 </file>
 
 <file path=word/footnotes.xml><?xml version="1.0" encoding="utf-8"?>
-<w:footnotes xmlns:wpc="http://schemas.microsoft.com/office/word/2010/wordprocessingCanvas" xmlns:cx="http://schemas.microsoft.com/office/drawing/2014/chartex" xmlns:cx1="http://schemas.microsoft.com/office/drawing/2015/9/8/chartex" xmlns:cx2="http://schemas.microsoft.com/office/drawing/2015/10/21/chartex" xmlns:cx3="http://schemas.microsoft.com/office/drawing/2016/5/9/chartex" xmlns:cx4="http://schemas.microsoft.com/office/drawing/2016/5/10/chartex" xmlns:cx5="http://schemas.microsoft.com/office/drawing/2016/5/11/chartex" xmlns:cx6="http://schemas.microsoft.com/office/drawing/2016/5/12/chartex" xmlns:cx7="http://schemas.microsoft.com/office/drawing/2016/5/13/chartex" xmlns:cx8="http://schemas.microsoft.com/office/drawing/2016/5/14/chartex" xmlns:mc="http://schemas.openxmlformats.org/markup-compatibility/2006" xmlns:aink="http://schemas.microsoft.com/office/drawing/2016/ink" xmlns:am3d="http://schemas.microsoft.com/office/drawing/2017/model3d" xmlns:o="urn:schemas-microsoft-com:office:office" xmlns:oel="http://schemas.microsoft.com/office/2019/extlst" xmlns:r="http://schemas.openxmlformats.org/officeDocument/2006/relationships" xmlns:m="http://schemas.openxmlformats.org/officeDocument/2006/math" xmlns:v="urn:schemas-microsoft-com:vml" xmlns:wp14="http://schemas.microsoft.com/office/word/2010/wordprocessingDrawing" xmlns:wp="http://schemas.openxmlformats.org/drawingml/2006/wordprocessingDrawing" xmlns:w10="urn:schemas-microsoft-com:office:word" xmlns:w="http://schemas.openxmlformats.org/wordprocessingml/2006/main" xmlns:w14="http://schemas.microsoft.com/office/word/2010/wordml" xmlns:w15="http://schemas.microsoft.com/office/word/2012/wordml" xmlns:w16cex="http://schemas.microsoft.com/office/word/2018/wordml/cex" xmlns:w16cid="http://schemas.microsoft.com/office/word/2016/wordml/cid" xmlns:w16="http://schemas.microsoft.com/office/word/2018/wordml" xmlns:w16sdtdh="http://schemas.microsoft.com/office/word/2020/wordml/sdtdatahash" xmlns:w16se="http://schemas.microsoft.com/office/word/2015/wordml/symex" xmlns:wpg="http://schemas.microsoft.com/office/word/2010/wordprocessingGroup" xmlns:wpi="http://schemas.microsoft.com/office/word/2010/wordprocessingInk" xmlns:wne="http://schemas.microsoft.com/office/word/2006/wordml" xmlns:wps="http://schemas.microsoft.com/office/word/2010/wordprocessingShape" mc:Ignorable="w14 w15 w16se w16cid w16 w16cex w16sdtdh wp14">
+<w:footnotes xmlns:wpc="http://schemas.microsoft.com/office/word/2010/wordprocessingCanvas" xmlns:cx="http://schemas.microsoft.com/office/drawing/2014/chartex" xmlns:cx1="http://schemas.microsoft.com/office/drawing/2015/9/8/chartex" xmlns:cx2="http://schemas.microsoft.com/office/drawing/2015/10/21/chartex" xmlns:cx3="http://schemas.microsoft.com/office/drawing/2016/5/9/chartex" xmlns:cx4="http://schemas.microsoft.com/office/drawing/2016/5/10/chartex" xmlns:cx5="http://schemas.microsoft.com/office/drawing/2016/5/11/chartex" xmlns:cx6="http://schemas.microsoft.com/office/drawing/2016/5/12/chartex" xmlns:cx7="http://schemas.microsoft.com/office/drawing/2016/5/13/chartex" xmlns:cx8="http://schemas.microsoft.com/office/drawing/2016/5/14/chartex" xmlns:mc="http://schemas.openxmlformats.org/markup-compatibility/2006" xmlns:aink="http://schemas.microsoft.com/office/drawing/2016/ink" xmlns:am3d="http://schemas.microsoft.com/office/drawing/2017/model3d" xmlns:o="urn:schemas-microsoft-com:office:office" xmlns:oel="http://schemas.microsoft.com/office/2019/extlst" xmlns:r="http://schemas.openxmlformats.org/officeDocument/2006/relationships" xmlns:m="http://schemas.openxmlformats.org/officeDocument/2006/math" xmlns:v="urn:schemas-microsoft-com:vml" xmlns:wp14="http://schemas.microsoft.com/office/word/2010/wordprocessingDrawing" xmlns:wp="http://schemas.openxmlformats.org/drawingml/2006/wordprocessingDrawing" xmlns:w10="urn:schemas-microsoft-com:office:word" xmlns:w="http://schemas.openxmlformats.org/wordprocessingml/2006/main" xmlns:w14="http://schemas.microsoft.com/office/word/2010/wordml" xmlns:w15="http://schemas.microsoft.com/office/word/2012/wordml" xmlns:w16cex="http://schemas.microsoft.com/office/word/2018/wordml/cex" xmlns:w16cid="http://schemas.microsoft.com/office/word/2016/wordml/cid" xmlns:w16="http://schemas.microsoft.com/office/word/2018/wordml" xmlns:w16du="http://schemas.microsoft.com/office/word/2023/wordml/word16du" xmlns:w16sdtdh="http://schemas.microsoft.com/office/word/2020/wordml/sdtdatahash" xmlns:w16se="http://schemas.microsoft.com/office/word/2015/wordml/symex" xmlns:wpg="http://schemas.microsoft.com/office/word/2010/wordprocessingGroup" xmlns:wpi="http://schemas.microsoft.com/office/word/2010/wordprocessingInk" xmlns:wne="http://schemas.microsoft.com/office/word/2006/wordml" xmlns:wps="http://schemas.microsoft.com/office/word/2010/wordprocessingShape" mc:Ignorable="w14 w15 w16se w16cid w16 w16cex w16sdtdh w16du wp14">
   <w:footnote w:type="separator" w:id="-1">
     <w:p>
       <w:pPr>
@@ -10458,7 +10682,7 @@
 </file>
 
 <file path=word/numbering.xml><?xml version="1.0" encoding="utf-8"?>
-<w:numbering xmlns:wpc="http://schemas.microsoft.com/office/word/2010/wordprocessingCanvas" xmlns:cx="http://schemas.microsoft.com/office/drawing/2014/chartex" xmlns:cx1="http://schemas.microsoft.com/office/drawing/2015/9/8/chartex" xmlns:cx2="http://schemas.microsoft.com/office/drawing/2015/10/21/chartex" xmlns:cx3="http://schemas.microsoft.com/office/drawing/2016/5/9/chartex" xmlns:cx4="http://schemas.microsoft.com/office/drawing/2016/5/10/chartex" xmlns:cx5="http://schemas.microsoft.com/office/drawing/2016/5/11/chartex" xmlns:cx6="http://schemas.microsoft.com/office/drawing/2016/5/12/chartex" xmlns:cx7="http://schemas.microsoft.com/office/drawing/2016/5/13/chartex" xmlns:cx8="http://schemas.microsoft.com/office/drawing/2016/5/14/chartex" xmlns:mc="http://schemas.openxmlformats.org/markup-compatibility/2006" xmlns:aink="http://schemas.microsoft.com/office/drawing/2016/ink" xmlns:am3d="http://schemas.microsoft.com/office/drawing/2017/model3d" xmlns:o="urn:schemas-microsoft-com:office:office" xmlns:oel="http://schemas.microsoft.com/office/2019/extlst" xmlns:r="http://schemas.openxmlformats.org/officeDocument/2006/relationships" xmlns:m="http://schemas.openxmlformats.org/officeDocument/2006/math" xmlns:v="urn:schemas-microsoft-com:vml" xmlns:wp14="http://schemas.microsoft.com/office/word/2010/wordprocessingDrawing" xmlns:wp="http://schemas.openxmlformats.org/drawingml/2006/wordprocessingDrawing" xmlns:w10="urn:schemas-microsoft-com:office:word" xmlns:w="http://schemas.openxmlformats.org/wordprocessingml/2006/main" xmlns:w14="http://schemas.microsoft.com/office/word/2010/wordml" xmlns:w15="http://schemas.microsoft.com/office/word/2012/wordml" xmlns:w16cex="http://schemas.microsoft.com/office/word/2018/wordml/cex" xmlns:w16cid="http://schemas.microsoft.com/office/word/2016/wordml/cid" xmlns:w16="http://schemas.microsoft.com/office/word/2018/wordml" xmlns:w16sdtdh="http://schemas.microsoft.com/office/word/2020/wordml/sdtdatahash" xmlns:w16se="http://schemas.microsoft.com/office/word/2015/wordml/symex" xmlns:wpg="http://schemas.microsoft.com/office/word/2010/wordprocessingGroup" xmlns:wpi="http://schemas.microsoft.com/office/word/2010/wordprocessingInk" xmlns:wne="http://schemas.microsoft.com/office/word/2006/wordml" xmlns:wps="http://schemas.microsoft.com/office/word/2010/wordprocessingShape" mc:Ignorable="w14 w15 w16se w16cid w16 w16cex w16sdtdh wp14">
+<w:numbering xmlns:wpc="http://schemas.microsoft.com/office/word/2010/wordprocessingCanvas" xmlns:cx="http://schemas.microsoft.com/office/drawing/2014/chartex" xmlns:cx1="http://schemas.microsoft.com/office/drawing/2015/9/8/chartex" xmlns:cx2="http://schemas.microsoft.com/office/drawing/2015/10/21/chartex" xmlns:cx3="http://schemas.microsoft.com/office/drawing/2016/5/9/chartex" xmlns:cx4="http://schemas.microsoft.com/office/drawing/2016/5/10/chartex" xmlns:cx5="http://schemas.microsoft.com/office/drawing/2016/5/11/chartex" xmlns:cx6="http://schemas.microsoft.com/office/drawing/2016/5/12/chartex" xmlns:cx7="http://schemas.microsoft.com/office/drawing/2016/5/13/chartex" xmlns:cx8="http://schemas.microsoft.com/office/drawing/2016/5/14/chartex" xmlns:mc="http://schemas.openxmlformats.org/markup-compatibility/2006" xmlns:aink="http://schemas.microsoft.com/office/drawing/2016/ink" xmlns:am3d="http://schemas.microsoft.com/office/drawing/2017/model3d" xmlns:o="urn:schemas-microsoft-com:office:office" xmlns:oel="http://schemas.microsoft.com/office/2019/extlst" xmlns:r="http://schemas.openxmlformats.org/officeDocument/2006/relationships" xmlns:m="http://schemas.openxmlformats.org/officeDocument/2006/math" xmlns:v="urn:schemas-microsoft-com:vml" xmlns:wp14="http://schemas.microsoft.com/office/word/2010/wordprocessingDrawing" xmlns:wp="http://schemas.openxmlformats.org/drawingml/2006/wordprocessingDrawing" xmlns:w10="urn:schemas-microsoft-com:office:word" xmlns:w="http://schemas.openxmlformats.org/wordprocessingml/2006/main" xmlns:w14="http://schemas.microsoft.com/office/word/2010/wordml" xmlns:w15="http://schemas.microsoft.com/office/word/2012/wordml" xmlns:w16cex="http://schemas.microsoft.com/office/word/2018/wordml/cex" xmlns:w16cid="http://schemas.microsoft.com/office/word/2016/wordml/cid" xmlns:w16="http://schemas.microsoft.com/office/word/2018/wordml" xmlns:w16du="http://schemas.microsoft.com/office/word/2023/wordml/word16du" xmlns:w16sdtdh="http://schemas.microsoft.com/office/word/2020/wordml/sdtdatahash" xmlns:w16se="http://schemas.microsoft.com/office/word/2015/wordml/symex" xmlns:wpg="http://schemas.microsoft.com/office/word/2010/wordprocessingGroup" xmlns:wpi="http://schemas.microsoft.com/office/word/2010/wordprocessingInk" xmlns:wne="http://schemas.microsoft.com/office/word/2006/wordml" xmlns:wps="http://schemas.microsoft.com/office/word/2010/wordprocessingShape" mc:Ignorable="w14 w15 w16se w16cid w16 w16cex w16sdtdh w16du wp14">
   <w:abstractNum w:abstractNumId="0" w15:restartNumberingAfterBreak="0">
     <w:nsid w:val="03894556"/>
     <w:multiLevelType w:val="multilevel"/>
@@ -11837,6 +12061,119 @@
     </w:lvl>
   </w:abstractNum>
   <w:abstractNum w:abstractNumId="27" w15:restartNumberingAfterBreak="0">
+    <w:nsid w:val="70AD7AB6"/>
+    <w:multiLevelType w:val="hybridMultilevel"/>
+    <w:tmpl w:val="ED36BF54"/>
+    <w:lvl w:ilvl="0" w:tplc="04190001">
+      <w:start w:val="1"/>
+      <w:numFmt w:val="bullet"/>
+      <w:lvlText w:val=""/>
+      <w:lvlJc w:val="left"/>
+      <w:pPr>
+        <w:ind w:left="1429" w:hanging="360"/>
+      </w:pPr>
+      <w:rPr>
+        <w:rFonts w:ascii="Symbol" w:hAnsi="Symbol" w:hint="default"/>
+      </w:rPr>
+    </w:lvl>
+    <w:lvl w:ilvl="1" w:tplc="04190003" w:tentative="1">
+      <w:start w:val="1"/>
+      <w:numFmt w:val="bullet"/>
+      <w:lvlText w:val="o"/>
+      <w:lvlJc w:val="left"/>
+      <w:pPr>
+        <w:ind w:left="2149" w:hanging="360"/>
+      </w:pPr>
+      <w:rPr>
+        <w:rFonts w:ascii="Courier New" w:hAnsi="Courier New" w:cs="Courier New" w:hint="default"/>
+      </w:rPr>
+    </w:lvl>
+    <w:lvl w:ilvl="2" w:tplc="04190005" w:tentative="1">
+      <w:start w:val="1"/>
+      <w:numFmt w:val="bullet"/>
+      <w:lvlText w:val=""/>
+      <w:lvlJc w:val="left"/>
+      <w:pPr>
+        <w:ind w:left="2869" w:hanging="360"/>
+      </w:pPr>
+      <w:rPr>
+        <w:rFonts w:ascii="Wingdings" w:hAnsi="Wingdings" w:hint="default"/>
+      </w:rPr>
+    </w:lvl>
+    <w:lvl w:ilvl="3" w:tplc="04190001" w:tentative="1">
+      <w:start w:val="1"/>
+      <w:numFmt w:val="bullet"/>
+      <w:lvlText w:val=""/>
+      <w:lvlJc w:val="left"/>
+      <w:pPr>
+        <w:ind w:left="3589" w:hanging="360"/>
+      </w:pPr>
+      <w:rPr>
+        <w:rFonts w:ascii="Symbol" w:hAnsi="Symbol" w:hint="default"/>
+      </w:rPr>
+    </w:lvl>
+    <w:lvl w:ilvl="4" w:tplc="04190003" w:tentative="1">
+      <w:start w:val="1"/>
+      <w:numFmt w:val="bullet"/>
+      <w:lvlText w:val="o"/>
+      <w:lvlJc w:val="left"/>
+      <w:pPr>
+        <w:ind w:left="4309" w:hanging="360"/>
+      </w:pPr>
+      <w:rPr>
+        <w:rFonts w:ascii="Courier New" w:hAnsi="Courier New" w:cs="Courier New" w:hint="default"/>
+      </w:rPr>
+    </w:lvl>
+    <w:lvl w:ilvl="5" w:tplc="04190005" w:tentative="1">
+      <w:start w:val="1"/>
+      <w:numFmt w:val="bullet"/>
+      <w:lvlText w:val=""/>
+      <w:lvlJc w:val="left"/>
+      <w:pPr>
+        <w:ind w:left="5029" w:hanging="360"/>
+      </w:pPr>
+      <w:rPr>
+        <w:rFonts w:ascii="Wingdings" w:hAnsi="Wingdings" w:hint="default"/>
+      </w:rPr>
+    </w:lvl>
+    <w:lvl w:ilvl="6" w:tplc="04190001" w:tentative="1">
+      <w:start w:val="1"/>
+      <w:numFmt w:val="bullet"/>
+      <w:lvlText w:val=""/>
+      <w:lvlJc w:val="left"/>
+      <w:pPr>
+        <w:ind w:left="5749" w:hanging="360"/>
+      </w:pPr>
+      <w:rPr>
+        <w:rFonts w:ascii="Symbol" w:hAnsi="Symbol" w:hint="default"/>
+      </w:rPr>
+    </w:lvl>
+    <w:lvl w:ilvl="7" w:tplc="04190003" w:tentative="1">
+      <w:start w:val="1"/>
+      <w:numFmt w:val="bullet"/>
+      <w:lvlText w:val="o"/>
+      <w:lvlJc w:val="left"/>
+      <w:pPr>
+        <w:ind w:left="6469" w:hanging="360"/>
+      </w:pPr>
+      <w:rPr>
+        <w:rFonts w:ascii="Courier New" w:hAnsi="Courier New" w:cs="Courier New" w:hint="default"/>
+      </w:rPr>
+    </w:lvl>
+    <w:lvl w:ilvl="8" w:tplc="04190005" w:tentative="1">
+      <w:start w:val="1"/>
+      <w:numFmt w:val="bullet"/>
+      <w:lvlText w:val=""/>
+      <w:lvlJc w:val="left"/>
+      <w:pPr>
+        <w:ind w:left="7189" w:hanging="360"/>
+      </w:pPr>
+      <w:rPr>
+        <w:rFonts w:ascii="Wingdings" w:hAnsi="Wingdings" w:hint="default"/>
+      </w:rPr>
+    </w:lvl>
+  </w:abstractNum>
+  <w:abstractNum w:abstractNumId="28" w15:restartNumberingAfterBreak="0">
     <w:nsid w:val="71BF6D5D"/>
     <w:multiLevelType w:val="multilevel"/>
     <w:tmpl w:val="D5801118"/>
@@ -11887,7 +12224,7 @@
       <w:lvlJc w:val="left"/>
     </w:lvl>
   </w:abstractNum>
-  <w:abstractNum w:abstractNumId="28" w15:restartNumberingAfterBreak="0">
+  <w:abstractNum w:abstractNumId="29" w15:restartNumberingAfterBreak="0">
     <w:nsid w:val="74217227"/>
     <w:multiLevelType w:val="multilevel"/>
     <w:tmpl w:val="49FCD64E"/>
@@ -11938,7 +12275,7 @@
       <w:lvlJc w:val="left"/>
     </w:lvl>
   </w:abstractNum>
-  <w:abstractNum w:abstractNumId="29" w15:restartNumberingAfterBreak="0">
+  <w:abstractNum w:abstractNumId="30" w15:restartNumberingAfterBreak="0">
     <w:nsid w:val="782C0865"/>
     <w:multiLevelType w:val="multilevel"/>
     <w:tmpl w:val="5BA2D41E"/>
@@ -11989,7 +12326,7 @@
       <w:lvlJc w:val="left"/>
     </w:lvl>
   </w:abstractNum>
-  <w:abstractNum w:abstractNumId="30" w15:restartNumberingAfterBreak="0">
+  <w:abstractNum w:abstractNumId="31" w15:restartNumberingAfterBreak="0">
     <w:nsid w:val="79AC1C1F"/>
     <w:multiLevelType w:val="multilevel"/>
     <w:tmpl w:val="F6E8EC22"/>
@@ -12040,7 +12377,7 @@
       <w:lvlJc w:val="left"/>
     </w:lvl>
   </w:abstractNum>
-  <w:abstractNum w:abstractNumId="31" w15:restartNumberingAfterBreak="0">
+  <w:abstractNum w:abstractNumId="32" w15:restartNumberingAfterBreak="0">
     <w:nsid w:val="79B27FA6"/>
     <w:multiLevelType w:val="multilevel"/>
     <w:tmpl w:val="9698B7AA"/>
@@ -12091,7 +12428,7 @@
       <w:lvlJc w:val="left"/>
     </w:lvl>
   </w:abstractNum>
-  <w:abstractNum w:abstractNumId="32" w15:restartNumberingAfterBreak="0">
+  <w:abstractNum w:abstractNumId="33" w15:restartNumberingAfterBreak="0">
     <w:nsid w:val="7A3F16FE"/>
     <w:multiLevelType w:val="multilevel"/>
     <w:tmpl w:val="8138AB72"/>
@@ -12142,7 +12479,7 @@
       <w:lvlJc w:val="left"/>
     </w:lvl>
   </w:abstractNum>
-  <w:abstractNum w:abstractNumId="33" w15:restartNumberingAfterBreak="0">
+  <w:abstractNum w:abstractNumId="34" w15:restartNumberingAfterBreak="0">
     <w:nsid w:val="7B843765"/>
     <w:multiLevelType w:val="multilevel"/>
     <w:tmpl w:val="B5C0FE12"/>
@@ -12193,7 +12530,7 @@
       <w:lvlJc w:val="left"/>
     </w:lvl>
   </w:abstractNum>
-  <w:abstractNum w:abstractNumId="34" w15:restartNumberingAfterBreak="0">
+  <w:abstractNum w:abstractNumId="35" w15:restartNumberingAfterBreak="0">
     <w:nsid w:val="7D60167D"/>
     <w:multiLevelType w:val="multilevel"/>
     <w:tmpl w:val="E22C59B2"/>
@@ -12245,7 +12582,7 @@
     </w:lvl>
   </w:abstractNum>
   <w:num w:numId="1" w16cid:durableId="1130972234">
-    <w:abstractNumId w:val="27"/>
+    <w:abstractNumId w:val="28"/>
   </w:num>
   <w:num w:numId="2" w16cid:durableId="18238179">
     <w:abstractNumId w:val="2"/>
@@ -12281,13 +12618,13 @@
     <w:abstractNumId w:val="5"/>
   </w:num>
   <w:num w:numId="13" w16cid:durableId="200678553">
-    <w:abstractNumId w:val="28"/>
+    <w:abstractNumId w:val="29"/>
   </w:num>
   <w:num w:numId="14" w16cid:durableId="15422582">
     <w:abstractNumId w:val="25"/>
   </w:num>
   <w:num w:numId="15" w16cid:durableId="1173446585">
-    <w:abstractNumId w:val="32"/>
+    <w:abstractNumId w:val="33"/>
   </w:num>
   <w:num w:numId="16" w16cid:durableId="699865089">
     <w:abstractNumId w:val="24"/>
@@ -12299,7 +12636,7 @@
     <w:abstractNumId w:val="22"/>
   </w:num>
   <w:num w:numId="19" w16cid:durableId="860976733">
-    <w:abstractNumId w:val="33"/>
+    <w:abstractNumId w:val="34"/>
   </w:num>
   <w:num w:numId="20" w16cid:durableId="1752923895">
     <w:abstractNumId w:val="8"/>
@@ -12308,7 +12645,7 @@
     <w:abstractNumId w:val="12"/>
   </w:num>
   <w:num w:numId="22" w16cid:durableId="801458708">
-    <w:abstractNumId w:val="30"/>
+    <w:abstractNumId w:val="31"/>
   </w:num>
   <w:num w:numId="23" w16cid:durableId="1587689233">
     <w:abstractNumId w:val="21"/>
@@ -12332,7 +12669,7 @@
     <w:abstractNumId w:val="18"/>
   </w:num>
   <w:num w:numId="30" w16cid:durableId="1625236249">
-    <w:abstractNumId w:val="31"/>
+    <w:abstractNumId w:val="32"/>
   </w:num>
   <w:num w:numId="31" w16cid:durableId="706368443">
     <w:abstractNumId w:val="9"/>
@@ -12341,19 +12678,22 @@
     <w:abstractNumId w:val="14"/>
   </w:num>
   <w:num w:numId="33" w16cid:durableId="1843735554">
-    <w:abstractNumId w:val="34"/>
+    <w:abstractNumId w:val="35"/>
   </w:num>
   <w:num w:numId="34" w16cid:durableId="586771847">
-    <w:abstractNumId w:val="29"/>
+    <w:abstractNumId w:val="30"/>
   </w:num>
   <w:num w:numId="35" w16cid:durableId="653723887">
     <w:abstractNumId w:val="0"/>
+  </w:num>
+  <w:num w:numId="36" w16cid:durableId="1778215762">
+    <w:abstractNumId w:val="27"/>
   </w:num>
 </w:numbering>
 </file>
 
 <file path=word/styles.xml><?xml version="1.0" encoding="utf-8"?>
-<w:styles xmlns:mc="http://schemas.openxmlformats.org/markup-compatibility/2006" xmlns:r="http://schemas.openxmlformats.org/officeDocument/2006/relationships" xmlns:w="http://schemas.openxmlformats.org/wordprocessingml/2006/main" xmlns:w14="http://schemas.microsoft.com/office/word/2010/wordml" xmlns:w15="http://schemas.microsoft.com/office/word/2012/wordml" xmlns:w16cex="http://schemas.microsoft.com/office/word/2018/wordml/cex" xmlns:w16cid="http://schemas.microsoft.com/office/word/2016/wordml/cid" xmlns:w16="http://schemas.microsoft.com/office/word/2018/wordml" xmlns:w16sdtdh="http://schemas.microsoft.com/office/word/2020/wordml/sdtdatahash" xmlns:w16se="http://schemas.microsoft.com/office/word/2015/wordml/symex" mc:Ignorable="w14 w15 w16se w16cid w16 w16cex w16sdtdh">
+<w:styles xmlns:mc="http://schemas.openxmlformats.org/markup-compatibility/2006" xmlns:r="http://schemas.openxmlformats.org/officeDocument/2006/relationships" xmlns:w="http://schemas.openxmlformats.org/wordprocessingml/2006/main" xmlns:w14="http://schemas.microsoft.com/office/word/2010/wordml" xmlns:w15="http://schemas.microsoft.com/office/word/2012/wordml" xmlns:w16cex="http://schemas.microsoft.com/office/word/2018/wordml/cex" xmlns:w16cid="http://schemas.microsoft.com/office/word/2016/wordml/cid" xmlns:w16="http://schemas.microsoft.com/office/word/2018/wordml" xmlns:w16du="http://schemas.microsoft.com/office/word/2023/wordml/word16du" xmlns:w16sdtdh="http://schemas.microsoft.com/office/word/2020/wordml/sdtdatahash" xmlns:w16se="http://schemas.microsoft.com/office/word/2015/wordml/symex" mc:Ignorable="w14 w15 w16se w16cid w16 w16cex w16sdtdh w16du">
   <w:docDefaults>
     <w:rPrDefault>
       <w:rPr>
@@ -12822,6 +13162,17 @@
     <w:uiPriority w:val="99"/>
     <w:rsid w:val="00E90404"/>
   </w:style>
+  <w:style w:type="paragraph" w:styleId="a7">
+    <w:name w:val="List Paragraph"/>
+    <w:basedOn w:val="a"/>
+    <w:uiPriority w:val="34"/>
+    <w:qFormat/>
+    <w:rsid w:val="00F10B1E"/>
+    <w:pPr>
+      <w:ind w:left="720"/>
+      <w:contextualSpacing/>
+    </w:pPr>
+  </w:style>
 </w:styles>
 </file>
 

--- a/documents/Техническое задание_ТП (3) (2) (2).docx
+++ b/documents/Техническое задание_ТП (3) (2) (2).docx
@@ -3510,7 +3510,7 @@
           <w:rFonts w:ascii="Times New Roman" w:eastAsia="Times New Roman" w:hAnsi="Times New Roman" w:cs="Times New Roman"/>
           <w:sz w:val="28"/>
         </w:rPr>
-        <w:t>Обеспечение возможности задать вопросы преподавателям по учебным курсам;</w:t>
+        <w:t>Обеспечение возможности задать вопросы по учебным курсам;</w:t>
       </w:r>
     </w:p>
     <w:p>
@@ -3586,15 +3586,15 @@
           <w:b/>
           <w:sz w:val="28"/>
         </w:rPr>
-        <w:t xml:space="preserve">3.3.2 </w:t>
-      </w:r>
-      <w:r>
-        <w:rPr>
-          <w:rFonts w:ascii="Times New Roman" w:eastAsia="Times New Roman" w:hAnsi="Times New Roman" w:cs="Times New Roman"/>
-          <w:b/>
-          <w:sz w:val="28"/>
-        </w:rPr>
-        <w:t>Для преподавателей</w:t>
+        <w:t xml:space="preserve">3.3.3 </w:t>
+      </w:r>
+      <w:r>
+        <w:rPr>
+          <w:rFonts w:ascii="Times New Roman" w:eastAsia="Times New Roman" w:hAnsi="Times New Roman" w:cs="Times New Roman"/>
+          <w:b/>
+          <w:sz w:val="28"/>
+        </w:rPr>
+        <w:t>Для администраторов</w:t>
       </w:r>
     </w:p>
     <w:p>
@@ -3619,7 +3619,7 @@
           <w:rFonts w:ascii="Times New Roman" w:eastAsia="Times New Roman" w:hAnsi="Times New Roman" w:cs="Times New Roman"/>
           <w:sz w:val="28"/>
         </w:rPr>
-        <w:t>Обеспечение возможности создавать учебные курсы;</w:t>
+        <w:t>Обеспечение возможности просматривать подробную информацию о студенте;</w:t>
       </w:r>
     </w:p>
     <w:p>
@@ -3644,21 +3644,7 @@
           <w:rFonts w:ascii="Times New Roman" w:eastAsia="Times New Roman" w:hAnsi="Times New Roman" w:cs="Times New Roman"/>
           <w:sz w:val="28"/>
         </w:rPr>
-        <w:t xml:space="preserve"> Обеспечение возможности редактировать учебные</w:t>
-      </w:r>
-      <w:r>
-        <w:rPr>
-          <w:rFonts w:ascii="Times New Roman" w:eastAsia="Times New Roman" w:hAnsi="Times New Roman" w:cs="Times New Roman"/>
-          <w:sz w:val="28"/>
-        </w:rPr>
-        <w:t xml:space="preserve"> материалы</w:t>
-      </w:r>
-      <w:r>
-        <w:rPr>
-          <w:rFonts w:ascii="Times New Roman" w:eastAsia="Times New Roman" w:hAnsi="Times New Roman" w:cs="Times New Roman"/>
-          <w:sz w:val="28"/>
-        </w:rPr>
-        <w:t>;</w:t>
+        <w:t>Обеспечение возможности просматривать все учебные курсы компании;</w:t>
       </w:r>
     </w:p>
     <w:p>
@@ -3683,7 +3669,7 @@
           <w:rFonts w:ascii="Times New Roman" w:eastAsia="Times New Roman" w:hAnsi="Times New Roman" w:cs="Times New Roman"/>
           <w:sz w:val="28"/>
         </w:rPr>
-        <w:t>Обеспечение возможности организации и проведения онлайн-уроков, вебинаров или консультаций для студентов, а также предоставление им разъяснений;</w:t>
+        <w:t>Обеспечение формы для заявки на обучение с возможностью получить учебный курс.</w:t>
       </w:r>
     </w:p>
     <w:p>
@@ -3708,7 +3694,7 @@
           <w:rFonts w:ascii="Times New Roman" w:eastAsia="Times New Roman" w:hAnsi="Times New Roman" w:cs="Times New Roman"/>
           <w:sz w:val="28"/>
         </w:rPr>
-        <w:t>Обеспечение возможности управления группами студентов, назначение им курсов;</w:t>
+        <w:t>Обеспечение возможности просмотра заявок на обучение;</w:t>
       </w:r>
     </w:p>
     <w:p>
@@ -3733,7 +3719,7 @@
           <w:rFonts w:ascii="Times New Roman" w:eastAsia="Times New Roman" w:hAnsi="Times New Roman" w:cs="Times New Roman"/>
           <w:sz w:val="28"/>
         </w:rPr>
-        <w:t>Обеспечение возможности управления расписанием занятий;</w:t>
+        <w:t>Обеспечение возможности одобрять/удалять заявку на обучение;</w:t>
       </w:r>
     </w:p>
     <w:p>
@@ -3758,21 +3744,7 @@
           <w:rFonts w:ascii="Times New Roman" w:eastAsia="Times New Roman" w:hAnsi="Times New Roman" w:cs="Times New Roman"/>
           <w:sz w:val="28"/>
         </w:rPr>
-        <w:t>Обеспечение возможности присваивать уровень обучения студент</w:t>
-      </w:r>
-      <w:r>
-        <w:rPr>
-          <w:rFonts w:ascii="Times New Roman" w:eastAsia="Times New Roman" w:hAnsi="Times New Roman" w:cs="Times New Roman"/>
-          <w:sz w:val="28"/>
-        </w:rPr>
-        <w:t>ов</w:t>
-      </w:r>
-      <w:r>
-        <w:rPr>
-          <w:rFonts w:ascii="Times New Roman" w:eastAsia="Times New Roman" w:hAnsi="Times New Roman" w:cs="Times New Roman"/>
-          <w:sz w:val="28"/>
-        </w:rPr>
-        <w:t>.</w:t>
+        <w:t>Обеспечение возможности удалять учебный курс;</w:t>
       </w:r>
     </w:p>
     <w:p>
@@ -3797,42 +3769,7 @@
           <w:rFonts w:ascii="Times New Roman" w:eastAsia="Times New Roman" w:hAnsi="Times New Roman" w:cs="Times New Roman"/>
           <w:sz w:val="28"/>
         </w:rPr>
-        <w:lastRenderedPageBreak/>
-        <w:t>Обеспечение возможности отвечать на вопросы обучающихся.</w:t>
-      </w:r>
-    </w:p>
-    <w:p>
-      <w:pPr>
-        <w:numPr>
-          <w:ilvl w:val="0"/>
-          <w:numId w:val="8"/>
-        </w:numPr>
-        <w:tabs>
-          <w:tab w:val="left" w:pos="2747"/>
-        </w:tabs>
-        <w:spacing w:after="0" w:line="360" w:lineRule="auto"/>
-        <w:ind w:left="1440" w:hanging="720"/>
-        <w:rPr>
-          <w:rFonts w:ascii="Times New Roman" w:eastAsia="Times New Roman" w:hAnsi="Times New Roman" w:cs="Times New Roman"/>
-          <w:b/>
-          <w:sz w:val="28"/>
-        </w:rPr>
-      </w:pPr>
-      <w:r>
-        <w:rPr>
-          <w:rFonts w:ascii="Times New Roman" w:eastAsia="Times New Roman" w:hAnsi="Times New Roman" w:cs="Times New Roman"/>
-          <w:b/>
-          <w:sz w:val="28"/>
-        </w:rPr>
-        <w:t xml:space="preserve">3.3.3 </w:t>
-      </w:r>
-      <w:r>
-        <w:rPr>
-          <w:rFonts w:ascii="Times New Roman" w:eastAsia="Times New Roman" w:hAnsi="Times New Roman" w:cs="Times New Roman"/>
-          <w:b/>
-          <w:sz w:val="28"/>
-        </w:rPr>
-        <w:t>Для администраторов</w:t>
+        <w:t>Обеспечение возможности авторизации;</w:t>
       </w:r>
     </w:p>
     <w:p>
@@ -3857,7 +3794,43 @@
           <w:rFonts w:ascii="Times New Roman" w:eastAsia="Times New Roman" w:hAnsi="Times New Roman" w:cs="Times New Roman"/>
           <w:sz w:val="28"/>
         </w:rPr>
-        <w:t>Обеспечение возможности просматривать подробную информацию о студенте;</w:t>
+        <w:lastRenderedPageBreak/>
+        <w:t>Обеспечение возможности отвечать на технические вопросы клиентов.</w:t>
+      </w:r>
+    </w:p>
+    <w:p>
+      <w:pPr>
+        <w:numPr>
+          <w:ilvl w:val="0"/>
+          <w:numId w:val="8"/>
+        </w:numPr>
+        <w:tabs>
+          <w:tab w:val="left" w:pos="2536"/>
+        </w:tabs>
+        <w:spacing w:before="240" w:after="240" w:line="360" w:lineRule="auto"/>
+        <w:ind w:left="720" w:hanging="363"/>
+        <w:jc w:val="both"/>
+        <w:rPr>
+          <w:rFonts w:ascii="Times New Roman" w:eastAsia="Times New Roman" w:hAnsi="Times New Roman" w:cs="Times New Roman"/>
+          <w:b/>
+          <w:sz w:val="28"/>
+        </w:rPr>
+      </w:pPr>
+      <w:r>
+        <w:rPr>
+          <w:rFonts w:ascii="Times New Roman" w:eastAsia="Times New Roman" w:hAnsi="Times New Roman" w:cs="Times New Roman"/>
+          <w:b/>
+          <w:sz w:val="28"/>
+        </w:rPr>
+        <w:t xml:space="preserve">3.4 </w:t>
+      </w:r>
+      <w:r>
+        <w:rPr>
+          <w:rFonts w:ascii="Times New Roman" w:eastAsia="Times New Roman" w:hAnsi="Times New Roman" w:cs="Times New Roman"/>
+          <w:b/>
+          <w:sz w:val="28"/>
+        </w:rPr>
+        <w:t>Предметная область</w:t>
       </w:r>
     </w:p>
     <w:p>
@@ -3882,7 +3855,7 @@
           <w:rFonts w:ascii="Times New Roman" w:eastAsia="Times New Roman" w:hAnsi="Times New Roman" w:cs="Times New Roman"/>
           <w:sz w:val="28"/>
         </w:rPr>
-        <w:t>Обеспечение возможности просматривать все учебные курсы компании;</w:t>
+        <w:t>Отношения, возникающие между потребителями (клиентами) и владельцами предоставляемых услуг регулируются настоящим законом РФ от 07.02.1992 N 2300-1 (ред. от 05.12.2022) «О защите прав потребителей»;</w:t>
       </w:r>
     </w:p>
     <w:p>
@@ -3907,7 +3880,105 @@
           <w:rFonts w:ascii="Times New Roman" w:eastAsia="Times New Roman" w:hAnsi="Times New Roman" w:cs="Times New Roman"/>
           <w:sz w:val="28"/>
         </w:rPr>
-        <w:t>Обеспечение формы для заявки на обучение с возможностью получить учебный курс.</w:t>
+        <w:t>Информация и персональные данные, размещающиеся в приложении и хранящиеся в базе данных приложения защищены в соответствии с Федеральным законом от 27.07.2006 N 152-ФЗ «О персональных данных».</w:t>
+      </w:r>
+    </w:p>
+    <w:p>
+      <w:pPr>
+        <w:numPr>
+          <w:ilvl w:val="0"/>
+          <w:numId w:val="8"/>
+        </w:numPr>
+        <w:tabs>
+          <w:tab w:val="left" w:pos="2327"/>
+        </w:tabs>
+        <w:spacing w:before="240" w:after="240" w:line="360" w:lineRule="auto"/>
+        <w:ind w:left="357" w:hanging="357"/>
+        <w:jc w:val="both"/>
+        <w:rPr>
+          <w:rFonts w:ascii="Times New Roman" w:eastAsia="Times New Roman" w:hAnsi="Times New Roman" w:cs="Times New Roman"/>
+          <w:b/>
+          <w:sz w:val="28"/>
+        </w:rPr>
+      </w:pPr>
+    </w:p>
+    <w:p>
+      <w:pPr>
+        <w:numPr>
+          <w:ilvl w:val="0"/>
+          <w:numId w:val="8"/>
+        </w:numPr>
+        <w:tabs>
+          <w:tab w:val="left" w:pos="2327"/>
+        </w:tabs>
+        <w:spacing w:before="240" w:after="240" w:line="360" w:lineRule="auto"/>
+        <w:ind w:left="357" w:hanging="357"/>
+        <w:jc w:val="both"/>
+        <w:rPr>
+          <w:rFonts w:ascii="Times New Roman" w:eastAsia="Times New Roman" w:hAnsi="Times New Roman" w:cs="Times New Roman"/>
+          <w:b/>
+          <w:sz w:val="28"/>
+        </w:rPr>
+      </w:pPr>
+      <w:r>
+        <w:rPr>
+          <w:rFonts w:ascii="Times New Roman" w:eastAsia="Times New Roman" w:hAnsi="Times New Roman" w:cs="Times New Roman"/>
+          <w:b/>
+          <w:sz w:val="28"/>
+        </w:rPr>
+        <w:t xml:space="preserve">4 </w:t>
+      </w:r>
+      <w:r>
+        <w:rPr>
+          <w:rFonts w:ascii="Times New Roman" w:eastAsia="Times New Roman" w:hAnsi="Times New Roman" w:cs="Times New Roman"/>
+          <w:b/>
+          <w:sz w:val="28"/>
+        </w:rPr>
+        <w:t>Требования</w:t>
+      </w:r>
+      <w:r>
+        <w:rPr>
+          <w:rFonts w:ascii="Times New Roman" w:eastAsia="Times New Roman" w:hAnsi="Times New Roman" w:cs="Times New Roman"/>
+          <w:b/>
+          <w:spacing w:val="-7"/>
+          <w:sz w:val="28"/>
+        </w:rPr>
+        <w:t xml:space="preserve"> </w:t>
+      </w:r>
+      <w:proofErr w:type="gramStart"/>
+      <w:r>
+        <w:rPr>
+          <w:rFonts w:ascii="Times New Roman" w:eastAsia="Times New Roman" w:hAnsi="Times New Roman" w:cs="Times New Roman"/>
+          <w:b/>
+          <w:sz w:val="28"/>
+        </w:rPr>
+        <w:t>к</w:t>
+      </w:r>
+      <w:r>
+        <w:rPr>
+          <w:rFonts w:ascii="Times New Roman" w:eastAsia="Times New Roman" w:hAnsi="Times New Roman" w:cs="Times New Roman"/>
+          <w:b/>
+          <w:spacing w:val="-6"/>
+          <w:sz w:val="28"/>
+        </w:rPr>
+        <w:t xml:space="preserve"> </w:t>
+      </w:r>
+      <w:r>
+        <w:rPr>
+          <w:rFonts w:ascii="Times New Roman" w:eastAsia="Times New Roman" w:hAnsi="Times New Roman" w:cs="Times New Roman"/>
+          <w:b/>
+          <w:sz w:val="28"/>
+        </w:rPr>
+        <w:t xml:space="preserve"> приложению</w:t>
+      </w:r>
+      <w:proofErr w:type="gramEnd"/>
+      <w:r>
+        <w:rPr>
+          <w:rFonts w:ascii="Times New Roman" w:eastAsia="Times New Roman" w:hAnsi="Times New Roman" w:cs="Times New Roman"/>
+          <w:b/>
+          <w:sz w:val="28"/>
+        </w:rPr>
+        <w:t xml:space="preserve"> и программному обеспечению</w:t>
       </w:r>
     </w:p>
     <w:p>
@@ -3932,7 +4003,21 @@
           <w:rFonts w:ascii="Times New Roman" w:eastAsia="Times New Roman" w:hAnsi="Times New Roman" w:cs="Times New Roman"/>
           <w:sz w:val="28"/>
         </w:rPr>
-        <w:t>Обеспечение возможности просмотра заявок на обучение;</w:t>
+        <w:t>Приложение должно реализовывать</w:t>
+      </w:r>
+      <w:r>
+        <w:rPr>
+          <w:rFonts w:ascii="Times New Roman" w:eastAsia="Times New Roman" w:hAnsi="Times New Roman" w:cs="Times New Roman"/>
+          <w:sz w:val="28"/>
+        </w:rPr>
+        <w:t xml:space="preserve"> </w:t>
+      </w:r>
+      <w:r>
+        <w:rPr>
+          <w:rFonts w:ascii="Times New Roman" w:eastAsia="Times New Roman" w:hAnsi="Times New Roman" w:cs="Times New Roman"/>
+          <w:sz w:val="28"/>
+        </w:rPr>
+        <w:t>задачи, стоящие перед проектом;</w:t>
       </w:r>
     </w:p>
     <w:p>
@@ -3957,7 +4042,39 @@
           <w:rFonts w:ascii="Times New Roman" w:eastAsia="Times New Roman" w:hAnsi="Times New Roman" w:cs="Times New Roman"/>
           <w:sz w:val="28"/>
         </w:rPr>
-        <w:t>Обеспечение возможности одобрять/удалять заявку на обучение;</w:t>
+        <w:t xml:space="preserve">Приложение должно иметь архитектуру, соответствующую шаблону Клиент-Серверного приложения и иметь разделение на </w:t>
+      </w:r>
+      <w:proofErr w:type="spellStart"/>
+      <w:r>
+        <w:rPr>
+          <w:rFonts w:ascii="Times New Roman" w:eastAsia="Times New Roman" w:hAnsi="Times New Roman" w:cs="Times New Roman"/>
+          <w:sz w:val="28"/>
+        </w:rPr>
+        <w:t>back-end</w:t>
+      </w:r>
+      <w:proofErr w:type="spellEnd"/>
+      <w:r>
+        <w:rPr>
+          <w:rFonts w:ascii="Times New Roman" w:eastAsia="Times New Roman" w:hAnsi="Times New Roman" w:cs="Times New Roman"/>
+          <w:sz w:val="28"/>
+        </w:rPr>
+        <w:t xml:space="preserve"> и </w:t>
+      </w:r>
+      <w:proofErr w:type="spellStart"/>
+      <w:r>
+        <w:rPr>
+          <w:rFonts w:ascii="Times New Roman" w:eastAsia="Times New Roman" w:hAnsi="Times New Roman" w:cs="Times New Roman"/>
+          <w:sz w:val="28"/>
+        </w:rPr>
+        <w:t>front-end</w:t>
+      </w:r>
+      <w:proofErr w:type="spellEnd"/>
+      <w:r>
+        <w:rPr>
+          <w:rFonts w:ascii="Times New Roman" w:eastAsia="Times New Roman" w:hAnsi="Times New Roman" w:cs="Times New Roman"/>
+          <w:sz w:val="28"/>
+        </w:rPr>
+        <w:t>, связанных между собой REST API.</w:t>
       </w:r>
     </w:p>
     <w:p>
@@ -3965,6 +4082,91 @@
         <w:numPr>
           <w:ilvl w:val="0"/>
           <w:numId w:val="8"/>
+        </w:numPr>
+        <w:tabs>
+          <w:tab w:val="left" w:pos="2536"/>
+        </w:tabs>
+        <w:spacing w:before="240" w:after="240" w:line="360" w:lineRule="auto"/>
+        <w:ind w:left="720" w:hanging="363"/>
+        <w:jc w:val="both"/>
+        <w:rPr>
+          <w:rFonts w:ascii="Times New Roman" w:eastAsia="Times New Roman" w:hAnsi="Times New Roman" w:cs="Times New Roman"/>
+          <w:b/>
+          <w:sz w:val="28"/>
+        </w:rPr>
+      </w:pPr>
+      <w:r>
+        <w:rPr>
+          <w:rFonts w:ascii="Times New Roman" w:eastAsia="Times New Roman" w:hAnsi="Times New Roman" w:cs="Times New Roman"/>
+          <w:b/>
+          <w:sz w:val="28"/>
+        </w:rPr>
+        <w:t xml:space="preserve">4.1 </w:t>
+      </w:r>
+      <w:r>
+        <w:rPr>
+          <w:rFonts w:ascii="Times New Roman" w:eastAsia="Times New Roman" w:hAnsi="Times New Roman" w:cs="Times New Roman"/>
+          <w:b/>
+          <w:sz w:val="28"/>
+        </w:rPr>
+        <w:t>Требования к программному обеспечению приложения</w:t>
+      </w:r>
+    </w:p>
+    <w:p>
+      <w:pPr>
+        <w:spacing w:after="0" w:line="360" w:lineRule="auto"/>
+        <w:ind w:firstLine="709"/>
+        <w:rPr>
+          <w:rFonts w:ascii="Times New Roman" w:eastAsia="Times New Roman" w:hAnsi="Times New Roman" w:cs="Times New Roman"/>
+          <w:sz w:val="28"/>
+        </w:rPr>
+      </w:pPr>
+      <w:r>
+        <w:rPr>
+          <w:rFonts w:ascii="Times New Roman" w:eastAsia="Times New Roman" w:hAnsi="Times New Roman" w:cs="Times New Roman"/>
+          <w:sz w:val="28"/>
+        </w:rPr>
+        <w:t xml:space="preserve">Страницы приложения должны корректно отображаться в операционной системе </w:t>
+      </w:r>
+      <w:proofErr w:type="spellStart"/>
+      <w:r>
+        <w:rPr>
+          <w:rFonts w:ascii="Times New Roman" w:eastAsia="Times New Roman" w:hAnsi="Times New Roman" w:cs="Times New Roman"/>
+          <w:sz w:val="28"/>
+        </w:rPr>
+        <w:t>Android</w:t>
+      </w:r>
+      <w:proofErr w:type="spellEnd"/>
+      <w:r>
+        <w:rPr>
+          <w:rFonts w:ascii="Times New Roman" w:eastAsia="Times New Roman" w:hAnsi="Times New Roman" w:cs="Times New Roman"/>
+          <w:sz w:val="28"/>
+        </w:rPr>
+        <w:t xml:space="preserve"> 7.0 и выше.</w:t>
+      </w:r>
+    </w:p>
+    <w:p>
+      <w:pPr>
+        <w:spacing w:after="0" w:line="360" w:lineRule="auto"/>
+        <w:ind w:firstLine="709"/>
+        <w:rPr>
+          <w:rFonts w:ascii="Times New Roman" w:eastAsia="Times New Roman" w:hAnsi="Times New Roman" w:cs="Times New Roman"/>
+          <w:sz w:val="28"/>
+        </w:rPr>
+      </w:pPr>
+      <w:r>
+        <w:rPr>
+          <w:rFonts w:ascii="Times New Roman" w:eastAsia="Times New Roman" w:hAnsi="Times New Roman" w:cs="Times New Roman"/>
+          <w:sz w:val="28"/>
+        </w:rPr>
+        <w:t>Для реализации программно-аппаратной части были выбраны следующие технологии:</w:t>
+      </w:r>
+    </w:p>
+    <w:p>
+      <w:pPr>
+        <w:numPr>
+          <w:ilvl w:val="0"/>
+          <w:numId w:val="9"/>
         </w:numPr>
         <w:tabs>
           <w:tab w:val="left" w:pos="2834"/>
@@ -3982,14 +4184,14 @@
           <w:rFonts w:ascii="Times New Roman" w:eastAsia="Times New Roman" w:hAnsi="Times New Roman" w:cs="Times New Roman"/>
           <w:sz w:val="28"/>
         </w:rPr>
-        <w:t>Обеспечение возможности удалять учебный курс;</w:t>
-      </w:r>
-    </w:p>
-    <w:p>
-      <w:pPr>
-        <w:numPr>
-          <w:ilvl w:val="0"/>
-          <w:numId w:val="8"/>
+        <w:t>Язык программирования Java;</w:t>
+      </w:r>
+    </w:p>
+    <w:p>
+      <w:pPr>
+        <w:numPr>
+          <w:ilvl w:val="0"/>
+          <w:numId w:val="9"/>
         </w:numPr>
         <w:tabs>
           <w:tab w:val="left" w:pos="2834"/>
@@ -4007,14 +4209,47 @@
           <w:rFonts w:ascii="Times New Roman" w:eastAsia="Times New Roman" w:hAnsi="Times New Roman" w:cs="Times New Roman"/>
           <w:sz w:val="28"/>
         </w:rPr>
-        <w:t>Обеспечение возможности авторизации;</w:t>
-      </w:r>
-    </w:p>
-    <w:p>
-      <w:pPr>
-        <w:numPr>
-          <w:ilvl w:val="0"/>
-          <w:numId w:val="8"/>
+        <w:t xml:space="preserve">СУБД </w:t>
+      </w:r>
+      <w:r>
+        <w:rPr>
+          <w:rFonts w:ascii="Times New Roman" w:eastAsia="Times New Roman" w:hAnsi="Times New Roman" w:cs="Times New Roman"/>
+          <w:sz w:val="28"/>
+          <w:lang w:val="en-US"/>
+        </w:rPr>
+        <w:t>PostgreSQL</w:t>
+      </w:r>
+      <w:r>
+        <w:rPr>
+          <w:rFonts w:ascii="Times New Roman" w:eastAsia="Times New Roman" w:hAnsi="Times New Roman" w:cs="Times New Roman"/>
+          <w:sz w:val="28"/>
+        </w:rPr>
+        <w:t>.</w:t>
+      </w:r>
+    </w:p>
+    <w:p>
+      <w:pPr>
+        <w:spacing w:after="0" w:line="360" w:lineRule="auto"/>
+        <w:ind w:firstLine="709"/>
+        <w:rPr>
+          <w:rFonts w:ascii="Times New Roman" w:eastAsia="Times New Roman" w:hAnsi="Times New Roman" w:cs="Times New Roman"/>
+          <w:sz w:val="28"/>
+        </w:rPr>
+      </w:pPr>
+      <w:r>
+        <w:rPr>
+          <w:rFonts w:ascii="Times New Roman" w:eastAsia="Times New Roman" w:hAnsi="Times New Roman" w:cs="Times New Roman"/>
+          <w:sz w:val="28"/>
+        </w:rPr>
+        <w:lastRenderedPageBreak/>
+        <w:t>Для реализации клиентской части были выбраны следующие технологии:</w:t>
+      </w:r>
+    </w:p>
+    <w:p>
+      <w:pPr>
+        <w:numPr>
+          <w:ilvl w:val="0"/>
+          <w:numId w:val="10"/>
         </w:numPr>
         <w:tabs>
           <w:tab w:val="left" w:pos="2834"/>
@@ -4032,14 +4267,105 @@
           <w:rFonts w:ascii="Times New Roman" w:eastAsia="Times New Roman" w:hAnsi="Times New Roman" w:cs="Times New Roman"/>
           <w:sz w:val="28"/>
         </w:rPr>
-        <w:t>Обеспечение возможности отвечать на технические вопросы клиентов.</w:t>
-      </w:r>
-    </w:p>
-    <w:p>
-      <w:pPr>
-        <w:numPr>
-          <w:ilvl w:val="0"/>
-          <w:numId w:val="8"/>
+        <w:t>Язык программирования JavaScript;</w:t>
+      </w:r>
+    </w:p>
+    <w:p>
+      <w:pPr>
+        <w:numPr>
+          <w:ilvl w:val="0"/>
+          <w:numId w:val="10"/>
+        </w:numPr>
+        <w:tabs>
+          <w:tab w:val="left" w:pos="2834"/>
+        </w:tabs>
+        <w:spacing w:line="360" w:lineRule="auto"/>
+        <w:ind w:left="1219" w:hanging="357"/>
+        <w:jc w:val="both"/>
+        <w:rPr>
+          <w:rFonts w:ascii="Times New Roman" w:eastAsia="Times New Roman" w:hAnsi="Times New Roman" w:cs="Times New Roman"/>
+          <w:sz w:val="28"/>
+        </w:rPr>
+      </w:pPr>
+      <w:r>
+        <w:rPr>
+          <w:rFonts w:ascii="Times New Roman" w:eastAsia="Times New Roman" w:hAnsi="Times New Roman" w:cs="Times New Roman"/>
+          <w:sz w:val="28"/>
+        </w:rPr>
+        <w:t>Язык стилей CSS;</w:t>
+      </w:r>
+    </w:p>
+    <w:p>
+      <w:pPr>
+        <w:numPr>
+          <w:ilvl w:val="0"/>
+          <w:numId w:val="10"/>
+        </w:numPr>
+        <w:tabs>
+          <w:tab w:val="left" w:pos="2834"/>
+        </w:tabs>
+        <w:spacing w:line="360" w:lineRule="auto"/>
+        <w:ind w:left="1219" w:hanging="357"/>
+        <w:jc w:val="both"/>
+        <w:rPr>
+          <w:rFonts w:ascii="Times New Roman" w:eastAsia="Times New Roman" w:hAnsi="Times New Roman" w:cs="Times New Roman"/>
+          <w:sz w:val="28"/>
+        </w:rPr>
+      </w:pPr>
+      <w:r>
+        <w:rPr>
+          <w:rFonts w:ascii="Times New Roman" w:eastAsia="Times New Roman" w:hAnsi="Times New Roman" w:cs="Times New Roman"/>
+          <w:sz w:val="28"/>
+        </w:rPr>
+        <w:t xml:space="preserve">Фреймворк </w:t>
+      </w:r>
+      <w:proofErr w:type="spellStart"/>
+      <w:r>
+        <w:rPr>
+          <w:rFonts w:ascii="Times New Roman" w:eastAsia="Times New Roman" w:hAnsi="Times New Roman" w:cs="Times New Roman"/>
+          <w:sz w:val="28"/>
+        </w:rPr>
+        <w:t>React</w:t>
+      </w:r>
+      <w:proofErr w:type="spellEnd"/>
+      <w:r>
+        <w:rPr>
+          <w:rFonts w:ascii="Times New Roman" w:eastAsia="Times New Roman" w:hAnsi="Times New Roman" w:cs="Times New Roman"/>
+          <w:sz w:val="28"/>
+        </w:rPr>
+        <w:t>;</w:t>
+      </w:r>
+    </w:p>
+    <w:p>
+      <w:pPr>
+        <w:numPr>
+          <w:ilvl w:val="0"/>
+          <w:numId w:val="10"/>
+        </w:numPr>
+        <w:tabs>
+          <w:tab w:val="left" w:pos="2834"/>
+        </w:tabs>
+        <w:spacing w:line="360" w:lineRule="auto"/>
+        <w:ind w:left="1219" w:hanging="357"/>
+        <w:jc w:val="both"/>
+        <w:rPr>
+          <w:rFonts w:ascii="Times New Roman" w:eastAsia="Times New Roman" w:hAnsi="Times New Roman" w:cs="Times New Roman"/>
+          <w:sz w:val="28"/>
+        </w:rPr>
+      </w:pPr>
+      <w:r>
+        <w:rPr>
+          <w:rFonts w:ascii="Times New Roman" w:eastAsia="Times New Roman" w:hAnsi="Times New Roman" w:cs="Times New Roman"/>
+          <w:sz w:val="28"/>
+        </w:rPr>
+        <w:t>Язык разметки HTML.</w:t>
+      </w:r>
+    </w:p>
+    <w:p>
+      <w:pPr>
+        <w:numPr>
+          <w:ilvl w:val="0"/>
+          <w:numId w:val="10"/>
         </w:numPr>
         <w:tabs>
           <w:tab w:val="left" w:pos="2536"/>
@@ -4059,22 +4385,243 @@
           <w:b/>
           <w:sz w:val="28"/>
         </w:rPr>
-        <w:t xml:space="preserve">3.4 </w:t>
-      </w:r>
-      <w:r>
-        <w:rPr>
-          <w:rFonts w:ascii="Times New Roman" w:eastAsia="Times New Roman" w:hAnsi="Times New Roman" w:cs="Times New Roman"/>
-          <w:b/>
-          <w:sz w:val="28"/>
-        </w:rPr>
-        <w:t>Предметная область</w:t>
-      </w:r>
-    </w:p>
-    <w:p>
-      <w:pPr>
-        <w:numPr>
-          <w:ilvl w:val="0"/>
-          <w:numId w:val="8"/>
+        <w:t xml:space="preserve">4.2 </w:t>
+      </w:r>
+      <w:r>
+        <w:rPr>
+          <w:rFonts w:ascii="Times New Roman" w:eastAsia="Times New Roman" w:hAnsi="Times New Roman" w:cs="Times New Roman"/>
+          <w:b/>
+          <w:sz w:val="28"/>
+        </w:rPr>
+        <w:t>Общие требования к оформлению и верстке страниц</w:t>
+      </w:r>
+    </w:p>
+    <w:p>
+      <w:pPr>
+        <w:spacing w:after="0" w:line="360" w:lineRule="auto"/>
+        <w:ind w:firstLine="709"/>
+        <w:rPr>
+          <w:rFonts w:ascii="Times New Roman" w:eastAsia="Times New Roman" w:hAnsi="Times New Roman" w:cs="Times New Roman"/>
+          <w:sz w:val="28"/>
+        </w:rPr>
+      </w:pPr>
+      <w:r>
+        <w:rPr>
+          <w:rFonts w:ascii="Times New Roman" w:eastAsia="Times New Roman" w:hAnsi="Times New Roman" w:cs="Times New Roman"/>
+          <w:sz w:val="28"/>
+        </w:rPr>
+        <w:t xml:space="preserve">Оформление страниц </w:t>
+      </w:r>
+      <w:r>
+        <w:rPr>
+          <w:rFonts w:ascii="Times New Roman" w:eastAsia="Times New Roman" w:hAnsi="Times New Roman" w:cs="Times New Roman"/>
+          <w:sz w:val="28"/>
+        </w:rPr>
+        <w:t>вею-</w:t>
+      </w:r>
+      <w:r>
+        <w:rPr>
+          <w:rFonts w:ascii="Times New Roman" w:eastAsia="Times New Roman" w:hAnsi="Times New Roman" w:cs="Times New Roman"/>
+          <w:sz w:val="28"/>
+        </w:rPr>
+        <w:t xml:space="preserve">приложения должно быть выдержано в едином стиле и </w:t>
+      </w:r>
+      <w:r>
+        <w:rPr>
+          <w:rFonts w:ascii="Times New Roman" w:eastAsia="Times New Roman" w:hAnsi="Times New Roman" w:cs="Times New Roman"/>
+          <w:sz w:val="28"/>
+        </w:rPr>
+        <w:t>однотонной</w:t>
+      </w:r>
+      <w:r>
+        <w:rPr>
+          <w:rFonts w:ascii="Times New Roman" w:eastAsia="Times New Roman" w:hAnsi="Times New Roman" w:cs="Times New Roman"/>
+          <w:sz w:val="28"/>
+        </w:rPr>
+        <w:t xml:space="preserve"> цветовой палитре, а также содержать удобочитаемые шрифты и размер текста.</w:t>
+      </w:r>
+    </w:p>
+    <w:p>
+      <w:pPr>
+        <w:spacing w:after="0" w:line="360" w:lineRule="auto"/>
+        <w:ind w:firstLine="709"/>
+        <w:rPr>
+          <w:rFonts w:ascii="Times New Roman" w:eastAsia="Times New Roman" w:hAnsi="Times New Roman" w:cs="Times New Roman"/>
+          <w:sz w:val="28"/>
+        </w:rPr>
+      </w:pPr>
+    </w:p>
+    <w:p>
+      <w:pPr>
+        <w:spacing w:after="0" w:line="360" w:lineRule="auto"/>
+        <w:ind w:firstLine="709"/>
+        <w:rPr>
+          <w:rFonts w:ascii="Times New Roman" w:eastAsia="Times New Roman" w:hAnsi="Times New Roman" w:cs="Times New Roman"/>
+          <w:sz w:val="28"/>
+        </w:rPr>
+      </w:pPr>
+      <w:r>
+        <w:rPr>
+          <w:rFonts w:ascii="Times New Roman" w:eastAsia="Times New Roman" w:hAnsi="Times New Roman" w:cs="Times New Roman"/>
+          <w:sz w:val="28"/>
+        </w:rPr>
+        <w:t>При верстке страниц используются язык разметки HTML и каскадные таблицы стилей CSS.</w:t>
+      </w:r>
+    </w:p>
+    <w:p>
+      <w:pPr>
+        <w:numPr>
+          <w:ilvl w:val="0"/>
+          <w:numId w:val="11"/>
+        </w:numPr>
+        <w:tabs>
+          <w:tab w:val="left" w:pos="2536"/>
+        </w:tabs>
+        <w:spacing w:before="240" w:after="240" w:line="360" w:lineRule="auto"/>
+        <w:ind w:left="720" w:hanging="363"/>
+        <w:jc w:val="both"/>
+        <w:rPr>
+          <w:rFonts w:ascii="Times New Roman" w:eastAsia="Times New Roman" w:hAnsi="Times New Roman" w:cs="Times New Roman"/>
+          <w:b/>
+          <w:sz w:val="28"/>
+        </w:rPr>
+      </w:pPr>
+      <w:r>
+        <w:rPr>
+          <w:rFonts w:ascii="Times New Roman" w:eastAsia="Times New Roman" w:hAnsi="Times New Roman" w:cs="Times New Roman"/>
+          <w:b/>
+          <w:sz w:val="28"/>
+        </w:rPr>
+        <w:t xml:space="preserve">4.3 </w:t>
+      </w:r>
+      <w:r>
+        <w:rPr>
+          <w:rFonts w:ascii="Times New Roman" w:eastAsia="Times New Roman" w:hAnsi="Times New Roman" w:cs="Times New Roman"/>
+          <w:b/>
+          <w:sz w:val="28"/>
+        </w:rPr>
+        <w:t>Требования к системе администрирования</w:t>
+      </w:r>
+    </w:p>
+    <w:p>
+      <w:pPr>
+        <w:spacing w:after="0" w:line="360" w:lineRule="auto"/>
+        <w:ind w:firstLine="709"/>
+        <w:rPr>
+          <w:rFonts w:ascii="Times New Roman" w:eastAsia="Times New Roman" w:hAnsi="Times New Roman" w:cs="Times New Roman"/>
+          <w:sz w:val="28"/>
+        </w:rPr>
+      </w:pPr>
+      <w:r>
+        <w:rPr>
+          <w:rFonts w:ascii="Times New Roman" w:eastAsia="Times New Roman" w:hAnsi="Times New Roman" w:cs="Times New Roman"/>
+          <w:sz w:val="28"/>
+        </w:rPr>
+        <w:t xml:space="preserve">Для обслуживания системы необходимы администраторы. </w:t>
+      </w:r>
+    </w:p>
+    <w:p>
+      <w:pPr>
+        <w:spacing w:after="0" w:line="360" w:lineRule="auto"/>
+        <w:ind w:firstLine="709"/>
+        <w:rPr>
+          <w:rFonts w:ascii="Times New Roman" w:eastAsia="Times New Roman" w:hAnsi="Times New Roman" w:cs="Times New Roman"/>
+          <w:sz w:val="28"/>
+        </w:rPr>
+      </w:pPr>
+      <w:r>
+        <w:rPr>
+          <w:rFonts w:ascii="Times New Roman" w:eastAsia="Times New Roman" w:hAnsi="Times New Roman" w:cs="Times New Roman"/>
+          <w:sz w:val="28"/>
+        </w:rPr>
+        <w:t xml:space="preserve">Для старта работы системы достаточного одного администратора </w:t>
+      </w:r>
+    </w:p>
+    <w:p>
+      <w:pPr>
+        <w:spacing w:after="0" w:line="360" w:lineRule="auto"/>
+        <w:ind w:firstLine="709"/>
+        <w:rPr>
+          <w:rFonts w:ascii="Times New Roman" w:eastAsia="Times New Roman" w:hAnsi="Times New Roman" w:cs="Times New Roman"/>
+          <w:sz w:val="28"/>
+        </w:rPr>
+      </w:pPr>
+    </w:p>
+    <w:p>
+      <w:pPr>
+        <w:numPr>
+          <w:ilvl w:val="0"/>
+          <w:numId w:val="12"/>
+        </w:numPr>
+        <w:tabs>
+          <w:tab w:val="left" w:pos="2327"/>
+        </w:tabs>
+        <w:spacing w:before="240" w:after="240" w:line="360" w:lineRule="auto"/>
+        <w:ind w:left="357" w:hanging="357"/>
+        <w:jc w:val="both"/>
+        <w:rPr>
+          <w:rFonts w:ascii="Times New Roman" w:eastAsia="Times New Roman" w:hAnsi="Times New Roman" w:cs="Times New Roman"/>
+          <w:b/>
+          <w:sz w:val="28"/>
+        </w:rPr>
+      </w:pPr>
+      <w:r>
+        <w:rPr>
+          <w:rFonts w:ascii="Times New Roman" w:eastAsia="Times New Roman" w:hAnsi="Times New Roman" w:cs="Times New Roman"/>
+          <w:b/>
+          <w:sz w:val="28"/>
+        </w:rPr>
+        <w:t>5</w:t>
+      </w:r>
+      <w:r>
+        <w:rPr>
+          <w:rFonts w:ascii="Times New Roman" w:eastAsia="Times New Roman" w:hAnsi="Times New Roman" w:cs="Times New Roman"/>
+          <w:b/>
+          <w:sz w:val="28"/>
+        </w:rPr>
+        <w:t>Структура приложения</w:t>
+      </w:r>
+    </w:p>
+    <w:p>
+      <w:pPr>
+        <w:numPr>
+          <w:ilvl w:val="0"/>
+          <w:numId w:val="12"/>
+        </w:numPr>
+        <w:tabs>
+          <w:tab w:val="left" w:pos="2536"/>
+        </w:tabs>
+        <w:spacing w:before="240" w:after="240" w:line="360" w:lineRule="auto"/>
+        <w:ind w:left="720" w:hanging="363"/>
+        <w:jc w:val="both"/>
+        <w:rPr>
+          <w:rFonts w:ascii="Times New Roman" w:eastAsia="Times New Roman" w:hAnsi="Times New Roman" w:cs="Times New Roman"/>
+          <w:b/>
+          <w:sz w:val="28"/>
+        </w:rPr>
+      </w:pPr>
+      <w:r>
+        <w:rPr>
+          <w:rFonts w:ascii="Times New Roman" w:eastAsia="Times New Roman" w:hAnsi="Times New Roman" w:cs="Times New Roman"/>
+          <w:b/>
+          <w:sz w:val="28"/>
+        </w:rPr>
+        <w:t xml:space="preserve">5.1 </w:t>
+      </w:r>
+      <w:r>
+        <w:rPr>
+          <w:rFonts w:ascii="Times New Roman" w:eastAsia="Times New Roman" w:hAnsi="Times New Roman" w:cs="Times New Roman"/>
+          <w:b/>
+          <w:sz w:val="28"/>
+        </w:rPr>
+        <w:t>Статические страницы</w:t>
+      </w:r>
+    </w:p>
+    <w:p>
+      <w:pPr>
+        <w:numPr>
+          <w:ilvl w:val="0"/>
+          <w:numId w:val="12"/>
         </w:numPr>
         <w:tabs>
           <w:tab w:val="left" w:pos="2834"/>
@@ -4092,14 +4639,49 @@
           <w:rFonts w:ascii="Times New Roman" w:eastAsia="Times New Roman" w:hAnsi="Times New Roman" w:cs="Times New Roman"/>
           <w:sz w:val="28"/>
         </w:rPr>
-        <w:t>Отношения, возникающие между потребителями (клиентами) и владельцами предоставляемых услуг регулируются настоящим законом РФ от 07.02.1992 N 2300-1 (ред. от 05.12.2022) «О защите прав потребителей»;</w:t>
-      </w:r>
-    </w:p>
-    <w:p>
-      <w:pPr>
-        <w:numPr>
-          <w:ilvl w:val="0"/>
-          <w:numId w:val="8"/>
+        <w:t>Страница с описанием курса.</w:t>
+      </w:r>
+    </w:p>
+    <w:p>
+      <w:pPr>
+        <w:numPr>
+          <w:ilvl w:val="0"/>
+          <w:numId w:val="12"/>
+        </w:numPr>
+        <w:tabs>
+          <w:tab w:val="left" w:pos="2536"/>
+        </w:tabs>
+        <w:spacing w:before="240" w:after="240" w:line="360" w:lineRule="auto"/>
+        <w:ind w:left="720" w:hanging="363"/>
+        <w:jc w:val="both"/>
+        <w:rPr>
+          <w:rFonts w:ascii="Times New Roman" w:eastAsia="Times New Roman" w:hAnsi="Times New Roman" w:cs="Times New Roman"/>
+          <w:b/>
+          <w:sz w:val="28"/>
+        </w:rPr>
+      </w:pPr>
+      <w:r>
+        <w:rPr>
+          <w:rFonts w:ascii="Times New Roman" w:eastAsia="Times New Roman" w:hAnsi="Times New Roman" w:cs="Times New Roman"/>
+          <w:b/>
+          <w:sz w:val="28"/>
+        </w:rPr>
+        <w:t xml:space="preserve">5.2 </w:t>
+      </w:r>
+      <w:r>
+        <w:rPr>
+          <w:rFonts w:ascii="Times New Roman" w:eastAsia="Times New Roman" w:hAnsi="Times New Roman" w:cs="Times New Roman"/>
+          <w:b/>
+          <w:sz w:val="28"/>
+        </w:rPr>
+        <w:t>Динамические страницы</w:t>
+      </w:r>
+    </w:p>
+    <w:p>
+      <w:pPr>
+        <w:numPr>
+          <w:ilvl w:val="0"/>
+          <w:numId w:val="12"/>
         </w:numPr>
         <w:tabs>
           <w:tab w:val="left" w:pos="2834"/>
@@ -4117,14 +4699,225 @@
           <w:rFonts w:ascii="Times New Roman" w:eastAsia="Times New Roman" w:hAnsi="Times New Roman" w:cs="Times New Roman"/>
           <w:sz w:val="28"/>
         </w:rPr>
-        <w:t>Информация и персональные данные, размещающиеся в мобильном приложении и хранящиеся в базе данных приложения защищены в соответствии с Федеральным законом от 27.07.2006 N 152-ФЗ «О персональных данных».</w:t>
-      </w:r>
-    </w:p>
-    <w:p>
-      <w:pPr>
-        <w:numPr>
-          <w:ilvl w:val="0"/>
-          <w:numId w:val="8"/>
+        <w:t>Личный кабинет всех видов пользователей;</w:t>
+      </w:r>
+    </w:p>
+    <w:p>
+      <w:pPr>
+        <w:numPr>
+          <w:ilvl w:val="0"/>
+          <w:numId w:val="12"/>
+        </w:numPr>
+        <w:tabs>
+          <w:tab w:val="left" w:pos="2834"/>
+        </w:tabs>
+        <w:spacing w:line="360" w:lineRule="auto"/>
+        <w:ind w:left="1219" w:hanging="357"/>
+        <w:jc w:val="both"/>
+        <w:rPr>
+          <w:rFonts w:ascii="Times New Roman" w:eastAsia="Times New Roman" w:hAnsi="Times New Roman" w:cs="Times New Roman"/>
+          <w:sz w:val="28"/>
+        </w:rPr>
+      </w:pPr>
+      <w:r>
+        <w:rPr>
+          <w:rFonts w:ascii="Times New Roman" w:eastAsia="Times New Roman" w:hAnsi="Times New Roman" w:cs="Times New Roman"/>
+          <w:sz w:val="28"/>
+        </w:rPr>
+        <w:t>Главная страница;</w:t>
+      </w:r>
+    </w:p>
+    <w:p>
+      <w:pPr>
+        <w:numPr>
+          <w:ilvl w:val="0"/>
+          <w:numId w:val="12"/>
+        </w:numPr>
+        <w:tabs>
+          <w:tab w:val="left" w:pos="2834"/>
+        </w:tabs>
+        <w:spacing w:line="360" w:lineRule="auto"/>
+        <w:ind w:left="1219" w:hanging="357"/>
+        <w:jc w:val="both"/>
+        <w:rPr>
+          <w:rFonts w:ascii="Times New Roman" w:eastAsia="Times New Roman" w:hAnsi="Times New Roman" w:cs="Times New Roman"/>
+          <w:sz w:val="28"/>
+        </w:rPr>
+      </w:pPr>
+      <w:r>
+        <w:rPr>
+          <w:rFonts w:ascii="Times New Roman" w:eastAsia="Times New Roman" w:hAnsi="Times New Roman" w:cs="Times New Roman"/>
+          <w:sz w:val="28"/>
+        </w:rPr>
+        <w:t>Каталог курсов;</w:t>
+      </w:r>
+    </w:p>
+    <w:p>
+      <w:pPr>
+        <w:numPr>
+          <w:ilvl w:val="0"/>
+          <w:numId w:val="12"/>
+        </w:numPr>
+        <w:tabs>
+          <w:tab w:val="left" w:pos="2834"/>
+        </w:tabs>
+        <w:spacing w:line="360" w:lineRule="auto"/>
+        <w:ind w:left="1219" w:hanging="357"/>
+        <w:jc w:val="both"/>
+        <w:rPr>
+          <w:rFonts w:ascii="Times New Roman" w:eastAsia="Times New Roman" w:hAnsi="Times New Roman" w:cs="Times New Roman"/>
+          <w:sz w:val="28"/>
+        </w:rPr>
+      </w:pPr>
+      <w:r>
+        <w:rPr>
+          <w:rFonts w:ascii="Times New Roman" w:eastAsia="Times New Roman" w:hAnsi="Times New Roman" w:cs="Times New Roman"/>
+          <w:sz w:val="28"/>
+        </w:rPr>
+        <w:lastRenderedPageBreak/>
+        <w:t>Страница поддержки;</w:t>
+      </w:r>
+    </w:p>
+    <w:p>
+      <w:pPr>
+        <w:numPr>
+          <w:ilvl w:val="0"/>
+          <w:numId w:val="12"/>
+        </w:numPr>
+        <w:tabs>
+          <w:tab w:val="left" w:pos="2834"/>
+        </w:tabs>
+        <w:spacing w:line="360" w:lineRule="auto"/>
+        <w:ind w:left="1219" w:hanging="357"/>
+        <w:jc w:val="both"/>
+        <w:rPr>
+          <w:rFonts w:ascii="Times New Roman" w:eastAsia="Times New Roman" w:hAnsi="Times New Roman" w:cs="Times New Roman"/>
+          <w:sz w:val="28"/>
+        </w:rPr>
+      </w:pPr>
+      <w:r>
+        <w:rPr>
+          <w:rFonts w:ascii="Times New Roman" w:eastAsia="Times New Roman" w:hAnsi="Times New Roman" w:cs="Times New Roman"/>
+          <w:sz w:val="28"/>
+        </w:rPr>
+        <w:t>Страница регистрация клиентов;</w:t>
+      </w:r>
+    </w:p>
+    <w:p>
+      <w:pPr>
+        <w:numPr>
+          <w:ilvl w:val="0"/>
+          <w:numId w:val="12"/>
+        </w:numPr>
+        <w:tabs>
+          <w:tab w:val="left" w:pos="2834"/>
+        </w:tabs>
+        <w:spacing w:line="360" w:lineRule="auto"/>
+        <w:ind w:left="1219" w:hanging="357"/>
+        <w:jc w:val="both"/>
+        <w:rPr>
+          <w:rFonts w:ascii="Times New Roman" w:eastAsia="Times New Roman" w:hAnsi="Times New Roman" w:cs="Times New Roman"/>
+          <w:sz w:val="28"/>
+        </w:rPr>
+      </w:pPr>
+      <w:r>
+        <w:rPr>
+          <w:rFonts w:ascii="Times New Roman" w:eastAsia="Times New Roman" w:hAnsi="Times New Roman" w:cs="Times New Roman"/>
+          <w:sz w:val="28"/>
+        </w:rPr>
+        <w:t>Страница авторизация всех видов пользователей;</w:t>
+      </w:r>
+    </w:p>
+    <w:p>
+      <w:pPr>
+        <w:numPr>
+          <w:ilvl w:val="0"/>
+          <w:numId w:val="12"/>
+        </w:numPr>
+        <w:tabs>
+          <w:tab w:val="left" w:pos="2834"/>
+        </w:tabs>
+        <w:spacing w:line="360" w:lineRule="auto"/>
+        <w:ind w:left="1219" w:hanging="357"/>
+        <w:jc w:val="both"/>
+        <w:rPr>
+          <w:rFonts w:ascii="Times New Roman" w:eastAsia="Times New Roman" w:hAnsi="Times New Roman" w:cs="Times New Roman"/>
+          <w:sz w:val="28"/>
+        </w:rPr>
+      </w:pPr>
+      <w:r>
+        <w:rPr>
+          <w:rFonts w:ascii="Times New Roman" w:eastAsia="Times New Roman" w:hAnsi="Times New Roman" w:cs="Times New Roman"/>
+          <w:sz w:val="28"/>
+        </w:rPr>
+        <w:t>Страница с проверкой уровня знаний.</w:t>
+      </w:r>
+    </w:p>
+    <w:p>
+      <w:pPr>
+        <w:numPr>
+          <w:ilvl w:val="0"/>
+          <w:numId w:val="12"/>
+        </w:numPr>
+        <w:tabs>
+          <w:tab w:val="left" w:pos="2834"/>
+        </w:tabs>
+        <w:spacing w:line="360" w:lineRule="auto"/>
+        <w:ind w:left="1219" w:hanging="357"/>
+        <w:jc w:val="both"/>
+        <w:rPr>
+          <w:rFonts w:ascii="Times New Roman" w:eastAsia="Times New Roman" w:hAnsi="Times New Roman" w:cs="Times New Roman"/>
+          <w:sz w:val="28"/>
+        </w:rPr>
+      </w:pPr>
+      <w:r>
+        <w:rPr>
+          <w:rFonts w:ascii="Times New Roman" w:eastAsia="Times New Roman" w:hAnsi="Times New Roman" w:cs="Times New Roman"/>
+          <w:sz w:val="28"/>
+        </w:rPr>
+        <w:t>Страница в</w:t>
+      </w:r>
+      <w:r>
+        <w:rPr>
+          <w:rFonts w:ascii="Times New Roman" w:eastAsia="Times New Roman" w:hAnsi="Times New Roman" w:cs="Times New Roman"/>
+          <w:sz w:val="28"/>
+        </w:rPr>
+        <w:t>осстановление пароля клиента.</w:t>
+      </w:r>
+    </w:p>
+    <w:p>
+      <w:pPr>
+        <w:spacing w:after="0" w:line="360" w:lineRule="auto"/>
+        <w:jc w:val="both"/>
+        <w:rPr>
+          <w:rFonts w:ascii="Times New Roman" w:eastAsia="Times New Roman" w:hAnsi="Times New Roman" w:cs="Times New Roman"/>
+          <w:sz w:val="28"/>
+        </w:rPr>
+      </w:pPr>
+      <w:r>
+        <w:rPr>
+          <w:rFonts w:ascii="Times New Roman" w:eastAsia="Times New Roman" w:hAnsi="Times New Roman" w:cs="Times New Roman"/>
+          <w:sz w:val="28"/>
+        </w:rPr>
+        <w:t xml:space="preserve"> </w:t>
+      </w:r>
+    </w:p>
+    <w:p>
+      <w:pPr>
+        <w:spacing w:after="0" w:line="360" w:lineRule="auto"/>
+        <w:jc w:val="both"/>
+        <w:rPr>
+          <w:rFonts w:ascii="Times New Roman" w:eastAsia="Times New Roman" w:hAnsi="Times New Roman" w:cs="Times New Roman"/>
+          <w:b/>
+          <w:sz w:val="28"/>
+        </w:rPr>
+      </w:pPr>
+    </w:p>
+    <w:p>
+      <w:pPr>
+        <w:numPr>
+          <w:ilvl w:val="0"/>
+          <w:numId w:val="13"/>
         </w:numPr>
         <w:tabs>
           <w:tab w:val="left" w:pos="2327"/>
@@ -4138,12 +4931,100 @@
           <w:sz w:val="28"/>
         </w:rPr>
       </w:pPr>
-    </w:p>
-    <w:p>
-      <w:pPr>
-        <w:numPr>
-          <w:ilvl w:val="0"/>
-          <w:numId w:val="8"/>
+      <w:r>
+        <w:rPr>
+          <w:rFonts w:ascii="Times New Roman" w:eastAsia="Times New Roman" w:hAnsi="Times New Roman" w:cs="Times New Roman"/>
+          <w:b/>
+          <w:sz w:val="28"/>
+        </w:rPr>
+        <w:t xml:space="preserve">6 </w:t>
+      </w:r>
+      <w:r>
+        <w:rPr>
+          <w:rFonts w:ascii="Times New Roman" w:eastAsia="Times New Roman" w:hAnsi="Times New Roman" w:cs="Times New Roman"/>
+          <w:b/>
+          <w:sz w:val="28"/>
+        </w:rPr>
+        <w:t>Языковые версии приложения</w:t>
+      </w:r>
+    </w:p>
+    <w:p>
+      <w:pPr>
+        <w:spacing w:after="0" w:line="360" w:lineRule="auto"/>
+        <w:ind w:firstLine="709"/>
+        <w:rPr>
+          <w:rFonts w:ascii="Times New Roman" w:eastAsia="Times New Roman" w:hAnsi="Times New Roman" w:cs="Times New Roman"/>
+          <w:sz w:val="28"/>
+        </w:rPr>
+      </w:pPr>
+      <w:r>
+        <w:rPr>
+          <w:rFonts w:ascii="Times New Roman" w:eastAsia="Times New Roman" w:hAnsi="Times New Roman" w:cs="Times New Roman"/>
+          <w:sz w:val="28"/>
+        </w:rPr>
+        <w:t>Все страницы приложения должны быть реализованы с поддержкой русск</w:t>
+      </w:r>
+      <w:r>
+        <w:rPr>
+          <w:rFonts w:ascii="Times New Roman" w:eastAsia="Times New Roman" w:hAnsi="Times New Roman" w:cs="Times New Roman"/>
+          <w:sz w:val="28"/>
+        </w:rPr>
+        <w:t>им</w:t>
+      </w:r>
+      <w:r>
+        <w:rPr>
+          <w:rFonts w:ascii="Times New Roman" w:eastAsia="Times New Roman" w:hAnsi="Times New Roman" w:cs="Times New Roman"/>
+          <w:sz w:val="28"/>
+        </w:rPr>
+        <w:t xml:space="preserve"> и английск</w:t>
+      </w:r>
+      <w:r>
+        <w:rPr>
+          <w:rFonts w:ascii="Times New Roman" w:eastAsia="Times New Roman" w:hAnsi="Times New Roman" w:cs="Times New Roman"/>
+          <w:sz w:val="28"/>
+        </w:rPr>
+        <w:t>им</w:t>
+      </w:r>
+      <w:r>
+        <w:rPr>
+          <w:rFonts w:ascii="Times New Roman" w:eastAsia="Times New Roman" w:hAnsi="Times New Roman" w:cs="Times New Roman"/>
+          <w:sz w:val="28"/>
+        </w:rPr>
+        <w:t xml:space="preserve"> языковыми версиями.</w:t>
+      </w:r>
+    </w:p>
+    <w:p>
+      <w:pPr>
+        <w:spacing w:after="0" w:line="360" w:lineRule="auto"/>
+        <w:jc w:val="both"/>
+        <w:rPr>
+          <w:rFonts w:ascii="Times New Roman" w:eastAsia="Times New Roman" w:hAnsi="Times New Roman" w:cs="Times New Roman"/>
+          <w:sz w:val="28"/>
+        </w:rPr>
+      </w:pPr>
+      <w:r>
+        <w:rPr>
+          <w:rFonts w:ascii="Times New Roman" w:eastAsia="Times New Roman" w:hAnsi="Times New Roman" w:cs="Times New Roman"/>
+          <w:sz w:val="28"/>
+        </w:rPr>
+        <w:t xml:space="preserve"> </w:t>
+      </w:r>
+    </w:p>
+    <w:p>
+      <w:pPr>
+        <w:spacing w:after="0" w:line="360" w:lineRule="auto"/>
+        <w:jc w:val="both"/>
+        <w:rPr>
+          <w:rFonts w:ascii="Times New Roman" w:eastAsia="Times New Roman" w:hAnsi="Times New Roman" w:cs="Times New Roman"/>
+          <w:sz w:val="28"/>
+        </w:rPr>
+      </w:pPr>
+    </w:p>
+    <w:p>
+      <w:pPr>
+        <w:numPr>
+          <w:ilvl w:val="0"/>
+          <w:numId w:val="14"/>
         </w:numPr>
         <w:tabs>
           <w:tab w:val="left" w:pos="2327"/>
@@ -4163,57 +5044,39 @@
           <w:b/>
           <w:sz w:val="28"/>
         </w:rPr>
-        <w:lastRenderedPageBreak/>
-        <w:t xml:space="preserve">4 </w:t>
-      </w:r>
-      <w:r>
-        <w:rPr>
-          <w:rFonts w:ascii="Times New Roman" w:eastAsia="Times New Roman" w:hAnsi="Times New Roman" w:cs="Times New Roman"/>
-          <w:b/>
-          <w:sz w:val="28"/>
-        </w:rPr>
-        <w:t>Требования</w:t>
-      </w:r>
-      <w:r>
-        <w:rPr>
-          <w:rFonts w:ascii="Times New Roman" w:eastAsia="Times New Roman" w:hAnsi="Times New Roman" w:cs="Times New Roman"/>
-          <w:b/>
-          <w:spacing w:val="-7"/>
-          <w:sz w:val="28"/>
-        </w:rPr>
-        <w:t xml:space="preserve"> </w:t>
-      </w:r>
-      <w:r>
-        <w:rPr>
-          <w:rFonts w:ascii="Times New Roman" w:eastAsia="Times New Roman" w:hAnsi="Times New Roman" w:cs="Times New Roman"/>
-          <w:b/>
-          <w:sz w:val="28"/>
-        </w:rPr>
-        <w:t>к</w:t>
-      </w:r>
-      <w:r>
-        <w:rPr>
-          <w:rFonts w:ascii="Times New Roman" w:eastAsia="Times New Roman" w:hAnsi="Times New Roman" w:cs="Times New Roman"/>
-          <w:b/>
-          <w:spacing w:val="-6"/>
-          <w:sz w:val="28"/>
-        </w:rPr>
-        <w:t xml:space="preserve"> </w:t>
-      </w:r>
-      <w:r>
-        <w:rPr>
-          <w:rFonts w:ascii="Times New Roman" w:eastAsia="Times New Roman" w:hAnsi="Times New Roman" w:cs="Times New Roman"/>
-          <w:b/>
-          <w:sz w:val="28"/>
-        </w:rPr>
-        <w:t>мобильному приложению и программному обеспечению</w:t>
-      </w:r>
-    </w:p>
-    <w:p>
-      <w:pPr>
-        <w:numPr>
-          <w:ilvl w:val="0"/>
-          <w:numId w:val="8"/>
+        <w:t xml:space="preserve">7 </w:t>
+      </w:r>
+      <w:r>
+        <w:rPr>
+          <w:rFonts w:ascii="Times New Roman" w:eastAsia="Times New Roman" w:hAnsi="Times New Roman" w:cs="Times New Roman"/>
+          <w:b/>
+          <w:sz w:val="28"/>
+        </w:rPr>
+        <w:t>Группы пользователей</w:t>
+      </w:r>
+    </w:p>
+    <w:p>
+      <w:pPr>
+        <w:spacing w:after="0" w:line="360" w:lineRule="auto"/>
+        <w:ind w:firstLine="709"/>
+        <w:rPr>
+          <w:rFonts w:ascii="Times New Roman" w:eastAsia="Times New Roman" w:hAnsi="Times New Roman" w:cs="Times New Roman"/>
+          <w:sz w:val="28"/>
+        </w:rPr>
+      </w:pPr>
+      <w:r>
+        <w:rPr>
+          <w:rFonts w:ascii="Times New Roman" w:eastAsia="Times New Roman" w:hAnsi="Times New Roman" w:cs="Times New Roman"/>
+          <w:sz w:val="28"/>
+        </w:rPr>
+        <w:t>Разрабатываемая система должна содержать следующие виды пользователей:</w:t>
+      </w:r>
+    </w:p>
+    <w:p>
+      <w:pPr>
+        <w:numPr>
+          <w:ilvl w:val="0"/>
+          <w:numId w:val="15"/>
         </w:numPr>
         <w:tabs>
           <w:tab w:val="left" w:pos="2834"/>
@@ -4231,28 +5094,14 @@
           <w:rFonts w:ascii="Times New Roman" w:eastAsia="Times New Roman" w:hAnsi="Times New Roman" w:cs="Times New Roman"/>
           <w:sz w:val="28"/>
         </w:rPr>
-        <w:t>Приложение должно реализовывать</w:t>
-      </w:r>
-      <w:r>
-        <w:rPr>
-          <w:rFonts w:ascii="Times New Roman" w:eastAsia="Times New Roman" w:hAnsi="Times New Roman" w:cs="Times New Roman"/>
-          <w:sz w:val="28"/>
-        </w:rPr>
-        <w:t xml:space="preserve"> </w:t>
-      </w:r>
-      <w:r>
-        <w:rPr>
-          <w:rFonts w:ascii="Times New Roman" w:eastAsia="Times New Roman" w:hAnsi="Times New Roman" w:cs="Times New Roman"/>
-          <w:sz w:val="28"/>
-        </w:rPr>
-        <w:t>задачи, стоящие перед проектом;</w:t>
-      </w:r>
-    </w:p>
-    <w:p>
-      <w:pPr>
-        <w:numPr>
-          <w:ilvl w:val="0"/>
-          <w:numId w:val="8"/>
+        <w:t>Администратор;</w:t>
+      </w:r>
+    </w:p>
+    <w:p>
+      <w:pPr>
+        <w:numPr>
+          <w:ilvl w:val="0"/>
+          <w:numId w:val="15"/>
         </w:numPr>
         <w:tabs>
           <w:tab w:val="left" w:pos="2834"/>
@@ -4270,46 +5119,39 @@
           <w:rFonts w:ascii="Times New Roman" w:eastAsia="Times New Roman" w:hAnsi="Times New Roman" w:cs="Times New Roman"/>
           <w:sz w:val="28"/>
         </w:rPr>
-        <w:t xml:space="preserve">Приложение должно иметь архитектуру, соответствующую шаблону Клиент-Серверного приложения и иметь разделение на </w:t>
-      </w:r>
-      <w:proofErr w:type="spellStart"/>
-      <w:r>
-        <w:rPr>
-          <w:rFonts w:ascii="Times New Roman" w:eastAsia="Times New Roman" w:hAnsi="Times New Roman" w:cs="Times New Roman"/>
-          <w:sz w:val="28"/>
-        </w:rPr>
-        <w:t>back-end</w:t>
-      </w:r>
-      <w:proofErr w:type="spellEnd"/>
-      <w:r>
-        <w:rPr>
-          <w:rFonts w:ascii="Times New Roman" w:eastAsia="Times New Roman" w:hAnsi="Times New Roman" w:cs="Times New Roman"/>
-          <w:sz w:val="28"/>
-        </w:rPr>
-        <w:t xml:space="preserve"> и </w:t>
-      </w:r>
-      <w:proofErr w:type="spellStart"/>
-      <w:r>
-        <w:rPr>
-          <w:rFonts w:ascii="Times New Roman" w:eastAsia="Times New Roman" w:hAnsi="Times New Roman" w:cs="Times New Roman"/>
-          <w:sz w:val="28"/>
-        </w:rPr>
-        <w:t>front-end</w:t>
-      </w:r>
-      <w:proofErr w:type="spellEnd"/>
-      <w:r>
-        <w:rPr>
-          <w:rFonts w:ascii="Times New Roman" w:eastAsia="Times New Roman" w:hAnsi="Times New Roman" w:cs="Times New Roman"/>
-          <w:sz w:val="28"/>
-        </w:rPr>
-        <w:t>, связанных между собой REST API.</w:t>
-      </w:r>
-    </w:p>
-    <w:p>
-      <w:pPr>
-        <w:numPr>
-          <w:ilvl w:val="0"/>
-          <w:numId w:val="8"/>
+        <w:t>Преподаватель;</w:t>
+      </w:r>
+    </w:p>
+    <w:p>
+      <w:pPr>
+        <w:numPr>
+          <w:ilvl w:val="0"/>
+          <w:numId w:val="15"/>
+        </w:numPr>
+        <w:tabs>
+          <w:tab w:val="left" w:pos="2834"/>
+        </w:tabs>
+        <w:spacing w:line="360" w:lineRule="auto"/>
+        <w:ind w:left="1219" w:hanging="357"/>
+        <w:jc w:val="both"/>
+        <w:rPr>
+          <w:rFonts w:ascii="Times New Roman" w:eastAsia="Times New Roman" w:hAnsi="Times New Roman" w:cs="Times New Roman"/>
+          <w:sz w:val="28"/>
+        </w:rPr>
+      </w:pPr>
+      <w:r>
+        <w:rPr>
+          <w:rFonts w:ascii="Times New Roman" w:eastAsia="Times New Roman" w:hAnsi="Times New Roman" w:cs="Times New Roman"/>
+          <w:sz w:val="28"/>
+        </w:rPr>
+        <w:t>Пользователь (Клиент).</w:t>
+      </w:r>
+    </w:p>
+    <w:p>
+      <w:pPr>
+        <w:numPr>
+          <w:ilvl w:val="0"/>
+          <w:numId w:val="15"/>
         </w:numPr>
         <w:tabs>
           <w:tab w:val="left" w:pos="2536"/>
@@ -4329,15 +5171,15 @@
           <w:b/>
           <w:sz w:val="28"/>
         </w:rPr>
-        <w:t xml:space="preserve">4.1 </w:t>
-      </w:r>
-      <w:r>
-        <w:rPr>
-          <w:rFonts w:ascii="Times New Roman" w:eastAsia="Times New Roman" w:hAnsi="Times New Roman" w:cs="Times New Roman"/>
-          <w:b/>
-          <w:sz w:val="28"/>
-        </w:rPr>
-        <w:t>Требования к программному обеспечению мобильного приложения</w:t>
+        <w:t xml:space="preserve">7.1 </w:t>
+      </w:r>
+      <w:r>
+        <w:rPr>
+          <w:rFonts w:ascii="Times New Roman" w:eastAsia="Times New Roman" w:hAnsi="Times New Roman" w:cs="Times New Roman"/>
+          <w:b/>
+          <w:sz w:val="28"/>
+        </w:rPr>
+        <w:t>Администратор</w:t>
       </w:r>
     </w:p>
     <w:p>
@@ -4354,23 +5196,345 @@
           <w:rFonts w:ascii="Times New Roman" w:eastAsia="Times New Roman" w:hAnsi="Times New Roman" w:cs="Times New Roman"/>
           <w:sz w:val="28"/>
         </w:rPr>
-        <w:t xml:space="preserve">Страницы приложения должны корректно отображаться в операционной системе </w:t>
-      </w:r>
-      <w:proofErr w:type="spellStart"/>
-      <w:r>
-        <w:rPr>
-          <w:rFonts w:ascii="Times New Roman" w:eastAsia="Times New Roman" w:hAnsi="Times New Roman" w:cs="Times New Roman"/>
-          <w:sz w:val="28"/>
-        </w:rPr>
-        <w:t>Android</w:t>
-      </w:r>
-      <w:proofErr w:type="spellEnd"/>
-      <w:r>
-        <w:rPr>
-          <w:rFonts w:ascii="Times New Roman" w:eastAsia="Times New Roman" w:hAnsi="Times New Roman" w:cs="Times New Roman"/>
-          <w:sz w:val="28"/>
-        </w:rPr>
-        <w:t xml:space="preserve"> 7.0 и выше.</w:t>
+        <w:t xml:space="preserve">В </w:t>
+      </w:r>
+      <w:r>
+        <w:rPr>
+          <w:rFonts w:ascii="Times New Roman" w:eastAsia="Times New Roman" w:hAnsi="Times New Roman" w:cs="Times New Roman"/>
+          <w:sz w:val="28"/>
+        </w:rPr>
+        <w:t>функционал</w:t>
+      </w:r>
+      <w:r>
+        <w:rPr>
+          <w:rFonts w:ascii="Times New Roman" w:eastAsia="Times New Roman" w:hAnsi="Times New Roman" w:cs="Times New Roman"/>
+          <w:sz w:val="28"/>
+        </w:rPr>
+        <w:t xml:space="preserve"> администратора входят:</w:t>
+      </w:r>
+    </w:p>
+    <w:p>
+      <w:pPr>
+        <w:numPr>
+          <w:ilvl w:val="0"/>
+          <w:numId w:val="16"/>
+        </w:numPr>
+        <w:tabs>
+          <w:tab w:val="left" w:pos="2834"/>
+        </w:tabs>
+        <w:spacing w:line="360" w:lineRule="auto"/>
+        <w:ind w:left="1219" w:hanging="357"/>
+        <w:jc w:val="both"/>
+        <w:rPr>
+          <w:rFonts w:ascii="Times New Roman" w:eastAsia="Times New Roman" w:hAnsi="Times New Roman" w:cs="Times New Roman"/>
+          <w:sz w:val="28"/>
+        </w:rPr>
+      </w:pPr>
+      <w:r>
+        <w:rPr>
+          <w:rFonts w:ascii="Times New Roman" w:eastAsia="Times New Roman" w:hAnsi="Times New Roman" w:cs="Times New Roman"/>
+          <w:sz w:val="28"/>
+        </w:rPr>
+        <w:t>Просмотр подробной информации о вы</w:t>
+      </w:r>
+      <w:r>
+        <w:rPr>
+          <w:rFonts w:ascii="Times New Roman" w:eastAsia="Times New Roman" w:hAnsi="Times New Roman" w:cs="Times New Roman"/>
+          <w:sz w:val="28"/>
+        </w:rPr>
+        <w:t>бранном курсе</w:t>
+      </w:r>
+      <w:r>
+        <w:rPr>
+          <w:rFonts w:ascii="Times New Roman" w:eastAsia="Times New Roman" w:hAnsi="Times New Roman" w:cs="Times New Roman"/>
+          <w:sz w:val="28"/>
+        </w:rPr>
+        <w:t>;</w:t>
+      </w:r>
+    </w:p>
+    <w:p>
+      <w:pPr>
+        <w:numPr>
+          <w:ilvl w:val="0"/>
+          <w:numId w:val="16"/>
+        </w:numPr>
+        <w:tabs>
+          <w:tab w:val="left" w:pos="2834"/>
+        </w:tabs>
+        <w:spacing w:line="360" w:lineRule="auto"/>
+        <w:ind w:left="1219" w:hanging="357"/>
+        <w:jc w:val="both"/>
+        <w:rPr>
+          <w:rFonts w:ascii="Times New Roman" w:eastAsia="Times New Roman" w:hAnsi="Times New Roman" w:cs="Times New Roman"/>
+          <w:sz w:val="28"/>
+        </w:rPr>
+      </w:pPr>
+      <w:r>
+        <w:rPr>
+          <w:rFonts w:ascii="Times New Roman" w:eastAsia="Times New Roman" w:hAnsi="Times New Roman" w:cs="Times New Roman"/>
+          <w:sz w:val="28"/>
+        </w:rPr>
+        <w:t xml:space="preserve">Просмотр каталога </w:t>
+      </w:r>
+      <w:r>
+        <w:rPr>
+          <w:rFonts w:ascii="Times New Roman" w:eastAsia="Times New Roman" w:hAnsi="Times New Roman" w:cs="Times New Roman"/>
+          <w:sz w:val="28"/>
+        </w:rPr>
+        <w:t>курсов</w:t>
+      </w:r>
+      <w:r>
+        <w:rPr>
+          <w:rFonts w:ascii="Times New Roman" w:eastAsia="Times New Roman" w:hAnsi="Times New Roman" w:cs="Times New Roman"/>
+          <w:sz w:val="28"/>
+        </w:rPr>
+        <w:t>;</w:t>
+      </w:r>
+    </w:p>
+    <w:p>
+      <w:pPr>
+        <w:numPr>
+          <w:ilvl w:val="0"/>
+          <w:numId w:val="16"/>
+        </w:numPr>
+        <w:tabs>
+          <w:tab w:val="left" w:pos="2834"/>
+        </w:tabs>
+        <w:spacing w:line="360" w:lineRule="auto"/>
+        <w:ind w:left="1219" w:hanging="357"/>
+        <w:jc w:val="both"/>
+        <w:rPr>
+          <w:rFonts w:ascii="Times New Roman" w:eastAsia="Times New Roman" w:hAnsi="Times New Roman" w:cs="Times New Roman"/>
+          <w:sz w:val="28"/>
+        </w:rPr>
+      </w:pPr>
+      <w:r>
+        <w:rPr>
+          <w:rFonts w:ascii="Times New Roman" w:eastAsia="Times New Roman" w:hAnsi="Times New Roman" w:cs="Times New Roman"/>
+          <w:sz w:val="28"/>
+        </w:rPr>
+        <w:t>Просмотр главной страницы веб-приложения;</w:t>
+      </w:r>
+    </w:p>
+    <w:p>
+      <w:pPr>
+        <w:numPr>
+          <w:ilvl w:val="0"/>
+          <w:numId w:val="16"/>
+        </w:numPr>
+        <w:tabs>
+          <w:tab w:val="left" w:pos="2834"/>
+        </w:tabs>
+        <w:spacing w:line="360" w:lineRule="auto"/>
+        <w:ind w:left="1219" w:hanging="357"/>
+        <w:jc w:val="both"/>
+        <w:rPr>
+          <w:rFonts w:ascii="Times New Roman" w:eastAsia="Times New Roman" w:hAnsi="Times New Roman" w:cs="Times New Roman"/>
+          <w:sz w:val="28"/>
+        </w:rPr>
+      </w:pPr>
+      <w:r>
+        <w:rPr>
+          <w:rFonts w:ascii="Times New Roman" w:eastAsia="Times New Roman" w:hAnsi="Times New Roman" w:cs="Times New Roman"/>
+          <w:sz w:val="28"/>
+        </w:rPr>
+        <w:t>Заполнение формы для оформления</w:t>
+      </w:r>
+      <w:r>
+        <w:rPr>
+          <w:rFonts w:ascii="Times New Roman" w:eastAsia="Times New Roman" w:hAnsi="Times New Roman" w:cs="Times New Roman"/>
+          <w:sz w:val="28"/>
+        </w:rPr>
+        <w:t xml:space="preserve"> курса</w:t>
+      </w:r>
+      <w:r>
+        <w:rPr>
+          <w:rFonts w:ascii="Times New Roman" w:eastAsia="Times New Roman" w:hAnsi="Times New Roman" w:cs="Times New Roman"/>
+          <w:sz w:val="28"/>
+        </w:rPr>
+        <w:t>;</w:t>
+      </w:r>
+    </w:p>
+    <w:p>
+      <w:pPr>
+        <w:numPr>
+          <w:ilvl w:val="0"/>
+          <w:numId w:val="16"/>
+        </w:numPr>
+        <w:tabs>
+          <w:tab w:val="left" w:pos="2834"/>
+        </w:tabs>
+        <w:spacing w:line="360" w:lineRule="auto"/>
+        <w:ind w:left="1219" w:hanging="357"/>
+        <w:jc w:val="both"/>
+        <w:rPr>
+          <w:rFonts w:ascii="Times New Roman" w:eastAsia="Times New Roman" w:hAnsi="Times New Roman" w:cs="Times New Roman"/>
+          <w:sz w:val="28"/>
+        </w:rPr>
+      </w:pPr>
+      <w:r>
+        <w:rPr>
+          <w:rFonts w:ascii="Times New Roman" w:eastAsia="Times New Roman" w:hAnsi="Times New Roman" w:cs="Times New Roman"/>
+          <w:sz w:val="28"/>
+        </w:rPr>
+        <w:lastRenderedPageBreak/>
+        <w:t>Авторизация;</w:t>
+      </w:r>
+    </w:p>
+    <w:p>
+      <w:pPr>
+        <w:numPr>
+          <w:ilvl w:val="0"/>
+          <w:numId w:val="16"/>
+        </w:numPr>
+        <w:tabs>
+          <w:tab w:val="left" w:pos="2834"/>
+        </w:tabs>
+        <w:spacing w:line="360" w:lineRule="auto"/>
+        <w:ind w:left="1219" w:hanging="357"/>
+        <w:jc w:val="both"/>
+        <w:rPr>
+          <w:rFonts w:ascii="Times New Roman" w:eastAsia="Times New Roman" w:hAnsi="Times New Roman" w:cs="Times New Roman"/>
+          <w:sz w:val="28"/>
+        </w:rPr>
+      </w:pPr>
+      <w:r>
+        <w:rPr>
+          <w:rFonts w:ascii="Times New Roman" w:eastAsia="Times New Roman" w:hAnsi="Times New Roman" w:cs="Times New Roman"/>
+          <w:sz w:val="28"/>
+        </w:rPr>
+        <w:t>Просмотр контактных данных компании;</w:t>
+      </w:r>
+    </w:p>
+    <w:p>
+      <w:pPr>
+        <w:numPr>
+          <w:ilvl w:val="0"/>
+          <w:numId w:val="16"/>
+        </w:numPr>
+        <w:tabs>
+          <w:tab w:val="left" w:pos="2834"/>
+        </w:tabs>
+        <w:spacing w:line="360" w:lineRule="auto"/>
+        <w:ind w:left="1219" w:hanging="357"/>
+        <w:jc w:val="both"/>
+        <w:rPr>
+          <w:rFonts w:ascii="Times New Roman" w:eastAsia="Times New Roman" w:hAnsi="Times New Roman" w:cs="Times New Roman"/>
+          <w:sz w:val="28"/>
+        </w:rPr>
+      </w:pPr>
+      <w:r>
+        <w:rPr>
+          <w:rFonts w:ascii="Times New Roman" w:eastAsia="Times New Roman" w:hAnsi="Times New Roman" w:cs="Times New Roman"/>
+          <w:sz w:val="28"/>
+        </w:rPr>
+        <w:t xml:space="preserve">Просмотр условий </w:t>
+      </w:r>
+      <w:r>
+        <w:rPr>
+          <w:rFonts w:ascii="Times New Roman" w:eastAsia="Times New Roman" w:hAnsi="Times New Roman" w:cs="Times New Roman"/>
+          <w:sz w:val="28"/>
+        </w:rPr>
+        <w:t>оформления курса</w:t>
+      </w:r>
+    </w:p>
+    <w:p>
+      <w:pPr>
+        <w:numPr>
+          <w:ilvl w:val="0"/>
+          <w:numId w:val="16"/>
+        </w:numPr>
+        <w:tabs>
+          <w:tab w:val="left" w:pos="2834"/>
+        </w:tabs>
+        <w:spacing w:line="360" w:lineRule="auto"/>
+        <w:ind w:left="1219" w:hanging="357"/>
+        <w:jc w:val="both"/>
+        <w:rPr>
+          <w:rFonts w:ascii="Times New Roman" w:eastAsia="Times New Roman" w:hAnsi="Times New Roman" w:cs="Times New Roman"/>
+          <w:sz w:val="28"/>
+        </w:rPr>
+      </w:pPr>
+      <w:r>
+        <w:rPr>
+          <w:rFonts w:ascii="Times New Roman" w:eastAsia="Times New Roman" w:hAnsi="Times New Roman" w:cs="Times New Roman"/>
+          <w:sz w:val="28"/>
+        </w:rPr>
+        <w:t xml:space="preserve">Одобрение/удаление конкретной заявки на </w:t>
+      </w:r>
+      <w:r>
+        <w:rPr>
+          <w:rFonts w:ascii="Times New Roman" w:eastAsia="Times New Roman" w:hAnsi="Times New Roman" w:cs="Times New Roman"/>
+          <w:sz w:val="28"/>
+        </w:rPr>
+        <w:t>курс</w:t>
+      </w:r>
+      <w:r>
+        <w:rPr>
+          <w:rFonts w:ascii="Times New Roman" w:eastAsia="Times New Roman" w:hAnsi="Times New Roman" w:cs="Times New Roman"/>
+          <w:sz w:val="28"/>
+        </w:rPr>
+        <w:t>;</w:t>
+      </w:r>
+    </w:p>
+    <w:p>
+      <w:pPr>
+        <w:numPr>
+          <w:ilvl w:val="0"/>
+          <w:numId w:val="16"/>
+        </w:numPr>
+        <w:tabs>
+          <w:tab w:val="left" w:pos="2834"/>
+        </w:tabs>
+        <w:spacing w:line="360" w:lineRule="auto"/>
+        <w:ind w:left="1219" w:hanging="357"/>
+        <w:jc w:val="both"/>
+        <w:rPr>
+          <w:rFonts w:ascii="Times New Roman" w:eastAsia="Times New Roman" w:hAnsi="Times New Roman" w:cs="Times New Roman"/>
+          <w:sz w:val="28"/>
+        </w:rPr>
+      </w:pPr>
+      <w:r>
+        <w:rPr>
+          <w:rFonts w:ascii="Times New Roman" w:eastAsia="Times New Roman" w:hAnsi="Times New Roman" w:cs="Times New Roman"/>
+          <w:sz w:val="28"/>
+        </w:rPr>
+        <w:t>Просмотр информации о клиентах;</w:t>
+      </w:r>
+    </w:p>
+    <w:p>
+      <w:pPr>
+        <w:numPr>
+          <w:ilvl w:val="0"/>
+          <w:numId w:val="16"/>
+        </w:numPr>
+        <w:tabs>
+          <w:tab w:val="left" w:pos="2536"/>
+        </w:tabs>
+        <w:spacing w:before="240" w:after="240" w:line="360" w:lineRule="auto"/>
+        <w:ind w:left="720" w:hanging="363"/>
+        <w:jc w:val="both"/>
+        <w:rPr>
+          <w:rFonts w:ascii="Times New Roman" w:eastAsia="Times New Roman" w:hAnsi="Times New Roman" w:cs="Times New Roman"/>
+          <w:b/>
+          <w:sz w:val="28"/>
+        </w:rPr>
+      </w:pPr>
+      <w:r>
+        <w:rPr>
+          <w:rFonts w:ascii="Times New Roman" w:eastAsia="Times New Roman" w:hAnsi="Times New Roman" w:cs="Times New Roman"/>
+          <w:b/>
+          <w:sz w:val="28"/>
+        </w:rPr>
+        <w:t xml:space="preserve">7.2 </w:t>
+      </w:r>
+      <w:r>
+        <w:rPr>
+          <w:rFonts w:ascii="Times New Roman" w:eastAsia="Times New Roman" w:hAnsi="Times New Roman" w:cs="Times New Roman"/>
+          <w:b/>
+          <w:sz w:val="28"/>
+        </w:rPr>
+        <w:t>Преподаватель</w:t>
       </w:r>
     </w:p>
     <w:p>
@@ -4387,14 +5551,14 @@
           <w:rFonts w:ascii="Times New Roman" w:eastAsia="Times New Roman" w:hAnsi="Times New Roman" w:cs="Times New Roman"/>
           <w:sz w:val="28"/>
         </w:rPr>
-        <w:t>Для реализации программно-аппаратной части были выбраны следующие технологии:</w:t>
-      </w:r>
-    </w:p>
-    <w:p>
-      <w:pPr>
-        <w:numPr>
-          <w:ilvl w:val="0"/>
-          <w:numId w:val="9"/>
+        <w:t>В возможности преподавателя входит:</w:t>
+      </w:r>
+    </w:p>
+    <w:p>
+      <w:pPr>
+        <w:numPr>
+          <w:ilvl w:val="0"/>
+          <w:numId w:val="17"/>
         </w:numPr>
         <w:tabs>
           <w:tab w:val="left" w:pos="2834"/>
@@ -4412,14 +5576,14 @@
           <w:rFonts w:ascii="Times New Roman" w:eastAsia="Times New Roman" w:hAnsi="Times New Roman" w:cs="Times New Roman"/>
           <w:sz w:val="28"/>
         </w:rPr>
-        <w:t>Язык программирования Java;</w:t>
-      </w:r>
-    </w:p>
-    <w:p>
-      <w:pPr>
-        <w:numPr>
-          <w:ilvl w:val="0"/>
-          <w:numId w:val="9"/>
+        <w:t>Просмотр успеваемости клиента</w:t>
+      </w:r>
+    </w:p>
+    <w:p>
+      <w:pPr>
+        <w:numPr>
+          <w:ilvl w:val="0"/>
+          <w:numId w:val="17"/>
         </w:numPr>
         <w:tabs>
           <w:tab w:val="left" w:pos="2834"/>
@@ -4437,22 +5601,67 @@
           <w:rFonts w:ascii="Times New Roman" w:eastAsia="Times New Roman" w:hAnsi="Times New Roman" w:cs="Times New Roman"/>
           <w:sz w:val="28"/>
         </w:rPr>
-        <w:t xml:space="preserve">СУБД </w:t>
-      </w:r>
-      <w:r>
-        <w:rPr>
-          <w:rFonts w:ascii="Times New Roman" w:eastAsia="Times New Roman" w:hAnsi="Times New Roman" w:cs="Times New Roman"/>
-          <w:sz w:val="28"/>
-          <w:lang w:val="en-US"/>
-        </w:rPr>
-        <w:t>PostgreSQL</w:t>
-      </w:r>
-      <w:r>
-        <w:rPr>
-          <w:rFonts w:ascii="Times New Roman" w:eastAsia="Times New Roman" w:hAnsi="Times New Roman" w:cs="Times New Roman"/>
-          <w:sz w:val="28"/>
-        </w:rPr>
-        <w:t>.</w:t>
+        <w:t>Просмотр статистики курса</w:t>
+      </w:r>
+    </w:p>
+    <w:p>
+      <w:pPr>
+        <w:numPr>
+          <w:ilvl w:val="0"/>
+          <w:numId w:val="17"/>
+        </w:numPr>
+        <w:tabs>
+          <w:tab w:val="left" w:pos="2834"/>
+        </w:tabs>
+        <w:spacing w:line="360" w:lineRule="auto"/>
+        <w:ind w:left="1219" w:hanging="357"/>
+        <w:jc w:val="both"/>
+        <w:rPr>
+          <w:rFonts w:ascii="Times New Roman" w:eastAsia="Times New Roman" w:hAnsi="Times New Roman" w:cs="Times New Roman"/>
+          <w:sz w:val="28"/>
+        </w:rPr>
+      </w:pPr>
+      <w:r>
+        <w:rPr>
+          <w:rFonts w:ascii="Times New Roman" w:eastAsia="Times New Roman" w:hAnsi="Times New Roman" w:cs="Times New Roman"/>
+          <w:sz w:val="28"/>
+        </w:rPr>
+        <w:t>Внесение изменений в курс</w:t>
+      </w:r>
+    </w:p>
+    <w:p>
+      <w:pPr>
+        <w:numPr>
+          <w:ilvl w:val="0"/>
+          <w:numId w:val="17"/>
+        </w:numPr>
+        <w:tabs>
+          <w:tab w:val="left" w:pos="2536"/>
+        </w:tabs>
+        <w:spacing w:before="240" w:after="240" w:line="360" w:lineRule="auto"/>
+        <w:ind w:left="720" w:hanging="363"/>
+        <w:jc w:val="both"/>
+        <w:rPr>
+          <w:rFonts w:ascii="Times New Roman" w:eastAsia="Times New Roman" w:hAnsi="Times New Roman" w:cs="Times New Roman"/>
+          <w:b/>
+          <w:sz w:val="28"/>
+        </w:rPr>
+      </w:pPr>
+      <w:r>
+        <w:rPr>
+          <w:rFonts w:ascii="Times New Roman" w:eastAsia="Times New Roman" w:hAnsi="Times New Roman" w:cs="Times New Roman"/>
+          <w:b/>
+          <w:sz w:val="28"/>
+        </w:rPr>
+        <w:t xml:space="preserve">7.3 </w:t>
+      </w:r>
+      <w:r>
+        <w:rPr>
+          <w:rFonts w:ascii="Times New Roman" w:eastAsia="Times New Roman" w:hAnsi="Times New Roman" w:cs="Times New Roman"/>
+          <w:b/>
+          <w:sz w:val="28"/>
+        </w:rPr>
+        <w:t>Клиент!!!</w:t>
       </w:r>
     </w:p>
     <w:p>
@@ -4462,21 +5671,209 @@
         <w:rPr>
           <w:rFonts w:ascii="Times New Roman" w:eastAsia="Times New Roman" w:hAnsi="Times New Roman" w:cs="Times New Roman"/>
           <w:sz w:val="28"/>
-        </w:rPr>
-      </w:pPr>
-      <w:r>
-        <w:rPr>
-          <w:rFonts w:ascii="Times New Roman" w:eastAsia="Times New Roman" w:hAnsi="Times New Roman" w:cs="Times New Roman"/>
-          <w:sz w:val="28"/>
-        </w:rPr>
-        <w:t>Для реализации клиентской части были выбраны следующие технологии:</w:t>
-      </w:r>
-    </w:p>
-    <w:p>
-      <w:pPr>
-        <w:numPr>
-          <w:ilvl w:val="0"/>
-          <w:numId w:val="10"/>
+          <w:lang w:val="en-US"/>
+        </w:rPr>
+      </w:pPr>
+      <w:r>
+        <w:rPr>
+          <w:rFonts w:ascii="Times New Roman" w:eastAsia="Times New Roman" w:hAnsi="Times New Roman" w:cs="Times New Roman"/>
+          <w:sz w:val="28"/>
+        </w:rPr>
+        <w:t>В возможности клиента входят:</w:t>
+      </w:r>
+    </w:p>
+    <w:p>
+      <w:pPr>
+        <w:pStyle w:val="a7"/>
+        <w:numPr>
+          <w:ilvl w:val="0"/>
+          <w:numId w:val="36"/>
+        </w:numPr>
+        <w:spacing w:after="0" w:line="360" w:lineRule="auto"/>
+        <w:rPr>
+          <w:rFonts w:ascii="Times New Roman" w:eastAsia="Times New Roman" w:hAnsi="Times New Roman" w:cs="Times New Roman"/>
+          <w:sz w:val="28"/>
+          <w:lang w:val="en-US"/>
+        </w:rPr>
+      </w:pPr>
+      <w:r>
+        <w:rPr>
+          <w:rFonts w:ascii="Times New Roman" w:eastAsia="Times New Roman" w:hAnsi="Times New Roman" w:cs="Times New Roman"/>
+          <w:sz w:val="28"/>
+        </w:rPr>
+        <w:t>Просмотр веб-страницы приложения</w:t>
+      </w:r>
+    </w:p>
+    <w:p>
+      <w:pPr>
+        <w:pStyle w:val="a7"/>
+        <w:numPr>
+          <w:ilvl w:val="0"/>
+          <w:numId w:val="36"/>
+        </w:numPr>
+        <w:spacing w:after="0" w:line="360" w:lineRule="auto"/>
+        <w:rPr>
+          <w:rFonts w:ascii="Times New Roman" w:eastAsia="Times New Roman" w:hAnsi="Times New Roman" w:cs="Times New Roman"/>
+          <w:sz w:val="28"/>
+          <w:lang w:val="en-US"/>
+        </w:rPr>
+      </w:pPr>
+      <w:r>
+        <w:rPr>
+          <w:rFonts w:ascii="Times New Roman" w:eastAsia="Times New Roman" w:hAnsi="Times New Roman" w:cs="Times New Roman"/>
+          <w:sz w:val="28"/>
+        </w:rPr>
+        <w:t>Оформление курса</w:t>
+      </w:r>
+    </w:p>
+    <w:p>
+      <w:pPr>
+        <w:pStyle w:val="a7"/>
+        <w:numPr>
+          <w:ilvl w:val="0"/>
+          <w:numId w:val="36"/>
+        </w:numPr>
+        <w:spacing w:after="0" w:line="360" w:lineRule="auto"/>
+        <w:rPr>
+          <w:rFonts w:ascii="Times New Roman" w:eastAsia="Times New Roman" w:hAnsi="Times New Roman" w:cs="Times New Roman"/>
+          <w:sz w:val="28"/>
+          <w:lang w:val="en-US"/>
+        </w:rPr>
+      </w:pPr>
+      <w:r>
+        <w:rPr>
+          <w:rFonts w:ascii="Times New Roman" w:eastAsia="Times New Roman" w:hAnsi="Times New Roman" w:cs="Times New Roman"/>
+          <w:sz w:val="28"/>
+        </w:rPr>
+        <w:t>Возможность просмотреть свои курсы</w:t>
+      </w:r>
+    </w:p>
+    <w:p>
+      <w:pPr>
+        <w:pStyle w:val="a7"/>
+        <w:numPr>
+          <w:ilvl w:val="0"/>
+          <w:numId w:val="36"/>
+        </w:numPr>
+        <w:spacing w:after="0" w:line="360" w:lineRule="auto"/>
+        <w:rPr>
+          <w:rFonts w:ascii="Times New Roman" w:eastAsia="Times New Roman" w:hAnsi="Times New Roman" w:cs="Times New Roman"/>
+          <w:sz w:val="28"/>
+          <w:lang w:val="en-US"/>
+        </w:rPr>
+      </w:pPr>
+      <w:r>
+        <w:rPr>
+          <w:rFonts w:ascii="Times New Roman" w:eastAsia="Times New Roman" w:hAnsi="Times New Roman" w:cs="Times New Roman"/>
+          <w:sz w:val="28"/>
+        </w:rPr>
+        <w:t>Возможность просмотреть успеваемость курсов</w:t>
+      </w:r>
+    </w:p>
+    <w:p>
+      <w:pPr>
+        <w:pStyle w:val="a7"/>
+        <w:numPr>
+          <w:ilvl w:val="0"/>
+          <w:numId w:val="36"/>
+        </w:numPr>
+        <w:spacing w:after="0" w:line="360" w:lineRule="auto"/>
+        <w:rPr>
+          <w:rFonts w:ascii="Times New Roman" w:eastAsia="Times New Roman" w:hAnsi="Times New Roman" w:cs="Times New Roman"/>
+          <w:sz w:val="28"/>
+        </w:rPr>
+      </w:pPr>
+      <w:r>
+        <w:rPr>
+          <w:rFonts w:ascii="Times New Roman" w:eastAsia="Times New Roman" w:hAnsi="Times New Roman" w:cs="Times New Roman"/>
+          <w:sz w:val="28"/>
+        </w:rPr>
+        <w:t>Возможность просмотреть домашнее задание по курсам</w:t>
+      </w:r>
+    </w:p>
+    <w:p>
+      <w:pPr>
+        <w:spacing w:after="0" w:line="360" w:lineRule="auto"/>
+        <w:jc w:val="both"/>
+        <w:rPr>
+          <w:rFonts w:ascii="Times New Roman" w:eastAsia="Times New Roman" w:hAnsi="Times New Roman" w:cs="Times New Roman"/>
+          <w:sz w:val="28"/>
+        </w:rPr>
+      </w:pPr>
+      <w:r>
+        <w:rPr>
+          <w:rFonts w:ascii="Times New Roman" w:eastAsia="Times New Roman" w:hAnsi="Times New Roman" w:cs="Times New Roman"/>
+          <w:sz w:val="28"/>
+        </w:rPr>
+        <w:t xml:space="preserve"> </w:t>
+      </w:r>
+    </w:p>
+    <w:p>
+      <w:pPr>
+        <w:spacing w:after="0" w:line="360" w:lineRule="auto"/>
+        <w:jc w:val="both"/>
+        <w:rPr>
+          <w:rFonts w:ascii="Times New Roman" w:eastAsia="Times New Roman" w:hAnsi="Times New Roman" w:cs="Times New Roman"/>
+          <w:sz w:val="28"/>
+        </w:rPr>
+      </w:pPr>
+    </w:p>
+    <w:p>
+      <w:pPr>
+        <w:numPr>
+          <w:ilvl w:val="0"/>
+          <w:numId w:val="18"/>
+        </w:numPr>
+        <w:tabs>
+          <w:tab w:val="left" w:pos="2327"/>
+        </w:tabs>
+        <w:spacing w:before="240" w:after="240" w:line="360" w:lineRule="auto"/>
+        <w:ind w:left="357" w:hanging="357"/>
+        <w:jc w:val="both"/>
+        <w:rPr>
+          <w:rFonts w:ascii="Times New Roman" w:eastAsia="Times New Roman" w:hAnsi="Times New Roman" w:cs="Times New Roman"/>
+          <w:b/>
+          <w:sz w:val="28"/>
+        </w:rPr>
+      </w:pPr>
+      <w:r>
+        <w:rPr>
+          <w:rFonts w:ascii="Times New Roman" w:eastAsia="Times New Roman" w:hAnsi="Times New Roman" w:cs="Times New Roman"/>
+          <w:b/>
+          <w:sz w:val="28"/>
+        </w:rPr>
+        <w:t xml:space="preserve">8 </w:t>
+      </w:r>
+      <w:r>
+        <w:rPr>
+          <w:rFonts w:ascii="Times New Roman" w:eastAsia="Times New Roman" w:hAnsi="Times New Roman" w:cs="Times New Roman"/>
+          <w:b/>
+          <w:sz w:val="28"/>
+        </w:rPr>
+        <w:t xml:space="preserve">Дизайн </w:t>
+      </w:r>
+      <w:r>
+        <w:rPr>
+          <w:rFonts w:ascii="Times New Roman" w:eastAsia="Times New Roman" w:hAnsi="Times New Roman" w:cs="Times New Roman"/>
+          <w:b/>
+          <w:sz w:val="28"/>
+        </w:rPr>
+        <w:t>веб-</w:t>
+      </w:r>
+      <w:r>
+        <w:rPr>
+          <w:rFonts w:ascii="Times New Roman" w:eastAsia="Times New Roman" w:hAnsi="Times New Roman" w:cs="Times New Roman"/>
+          <w:b/>
+          <w:sz w:val="28"/>
+        </w:rPr>
+        <w:t>приложения</w:t>
+      </w:r>
+    </w:p>
+    <w:p>
+      <w:pPr>
+        <w:numPr>
+          <w:ilvl w:val="0"/>
+          <w:numId w:val="18"/>
         </w:numPr>
         <w:tabs>
           <w:tab w:val="left" w:pos="2834"/>
@@ -4494,14 +5891,14 @@
           <w:rFonts w:ascii="Times New Roman" w:eastAsia="Times New Roman" w:hAnsi="Times New Roman" w:cs="Times New Roman"/>
           <w:sz w:val="28"/>
         </w:rPr>
-        <w:t>Язык программирования JavaScript;</w:t>
-      </w:r>
-    </w:p>
-    <w:p>
-      <w:pPr>
-        <w:numPr>
-          <w:ilvl w:val="0"/>
-          <w:numId w:val="10"/>
+        <w:t>Все страницы должны быть выполнены в одном стиле;</w:t>
+      </w:r>
+    </w:p>
+    <w:p>
+      <w:pPr>
+        <w:numPr>
+          <w:ilvl w:val="0"/>
+          <w:numId w:val="18"/>
         </w:numPr>
         <w:tabs>
           <w:tab w:val="left" w:pos="2834"/>
@@ -4519,14 +5916,14 @@
           <w:rFonts w:ascii="Times New Roman" w:eastAsia="Times New Roman" w:hAnsi="Times New Roman" w:cs="Times New Roman"/>
           <w:sz w:val="28"/>
         </w:rPr>
-        <w:t>Язык стилей CSS;</w:t>
-      </w:r>
-    </w:p>
-    <w:p>
-      <w:pPr>
-        <w:numPr>
-          <w:ilvl w:val="0"/>
-          <w:numId w:val="10"/>
+        <w:t>Все страницы должны корректно отображаться на экранах;</w:t>
+      </w:r>
+    </w:p>
+    <w:p>
+      <w:pPr>
+        <w:numPr>
+          <w:ilvl w:val="0"/>
+          <w:numId w:val="18"/>
         </w:numPr>
         <w:tabs>
           <w:tab w:val="left" w:pos="2834"/>
@@ -4544,30 +5941,14 @@
           <w:rFonts w:ascii="Times New Roman" w:eastAsia="Times New Roman" w:hAnsi="Times New Roman" w:cs="Times New Roman"/>
           <w:sz w:val="28"/>
         </w:rPr>
-        <w:t xml:space="preserve">Фреймворк </w:t>
-      </w:r>
-      <w:proofErr w:type="spellStart"/>
-      <w:r>
-        <w:rPr>
-          <w:rFonts w:ascii="Times New Roman" w:eastAsia="Times New Roman" w:hAnsi="Times New Roman" w:cs="Times New Roman"/>
-          <w:sz w:val="28"/>
-        </w:rPr>
-        <w:t>React</w:t>
-      </w:r>
-      <w:proofErr w:type="spellEnd"/>
-      <w:r>
-        <w:rPr>
-          <w:rFonts w:ascii="Times New Roman" w:eastAsia="Times New Roman" w:hAnsi="Times New Roman" w:cs="Times New Roman"/>
-          <w:sz w:val="28"/>
-        </w:rPr>
-        <w:t>;</w:t>
-      </w:r>
-    </w:p>
-    <w:p>
-      <w:pPr>
-        <w:numPr>
-          <w:ilvl w:val="0"/>
-          <w:numId w:val="10"/>
+        <w:t>Верстка страниц должна соответствовать ТЗ;</w:t>
+      </w:r>
+    </w:p>
+    <w:p>
+      <w:pPr>
+        <w:numPr>
+          <w:ilvl w:val="0"/>
+          <w:numId w:val="18"/>
         </w:numPr>
         <w:tabs>
           <w:tab w:val="left" w:pos="2834"/>
@@ -4585,14 +5966,155 @@
           <w:rFonts w:ascii="Times New Roman" w:eastAsia="Times New Roman" w:hAnsi="Times New Roman" w:cs="Times New Roman"/>
           <w:sz w:val="28"/>
         </w:rPr>
-        <w:t>Язык разметки HTML.</w:t>
-      </w:r>
-    </w:p>
-    <w:p>
-      <w:pPr>
-        <w:numPr>
-          <w:ilvl w:val="0"/>
-          <w:numId w:val="10"/>
+        <w:lastRenderedPageBreak/>
+        <w:t xml:space="preserve">Все элементы управления </w:t>
+      </w:r>
+      <w:r>
+        <w:rPr>
+          <w:rFonts w:ascii="Times New Roman" w:eastAsia="Times New Roman" w:hAnsi="Times New Roman" w:cs="Times New Roman"/>
+          <w:sz w:val="28"/>
+        </w:rPr>
+        <w:t>веб-</w:t>
+      </w:r>
+      <w:r>
+        <w:rPr>
+          <w:rFonts w:ascii="Times New Roman" w:eastAsia="Times New Roman" w:hAnsi="Times New Roman" w:cs="Times New Roman"/>
+          <w:sz w:val="28"/>
+        </w:rPr>
+        <w:t>приложением должны быть заметны и выделены на общем фоне;</w:t>
+      </w:r>
+    </w:p>
+    <w:p>
+      <w:pPr>
+        <w:numPr>
+          <w:ilvl w:val="0"/>
+          <w:numId w:val="18"/>
+        </w:numPr>
+        <w:tabs>
+          <w:tab w:val="left" w:pos="2834"/>
+        </w:tabs>
+        <w:spacing w:line="360" w:lineRule="auto"/>
+        <w:ind w:left="1219" w:hanging="357"/>
+        <w:jc w:val="both"/>
+        <w:rPr>
+          <w:rFonts w:ascii="Times New Roman" w:eastAsia="Times New Roman" w:hAnsi="Times New Roman" w:cs="Times New Roman"/>
+          <w:sz w:val="28"/>
+        </w:rPr>
+      </w:pPr>
+      <w:r>
+        <w:rPr>
+          <w:rFonts w:ascii="Times New Roman" w:eastAsia="Times New Roman" w:hAnsi="Times New Roman" w:cs="Times New Roman"/>
+          <w:sz w:val="28"/>
+        </w:rPr>
+        <w:t xml:space="preserve">Основное меню </w:t>
+      </w:r>
+      <w:r>
+        <w:rPr>
+          <w:rFonts w:ascii="Times New Roman" w:eastAsia="Times New Roman" w:hAnsi="Times New Roman" w:cs="Times New Roman"/>
+          <w:sz w:val="28"/>
+        </w:rPr>
+        <w:t>веб-</w:t>
+      </w:r>
+      <w:r>
+        <w:rPr>
+          <w:rFonts w:ascii="Times New Roman" w:eastAsia="Times New Roman" w:hAnsi="Times New Roman" w:cs="Times New Roman"/>
+          <w:sz w:val="28"/>
+        </w:rPr>
+        <w:t>приложения должно находиться в верхней части каждой страницы;</w:t>
+      </w:r>
+    </w:p>
+    <w:p>
+      <w:pPr>
+        <w:numPr>
+          <w:ilvl w:val="0"/>
+          <w:numId w:val="18"/>
+        </w:numPr>
+        <w:tabs>
+          <w:tab w:val="left" w:pos="2834"/>
+        </w:tabs>
+        <w:spacing w:line="360" w:lineRule="auto"/>
+        <w:ind w:left="1219" w:hanging="357"/>
+        <w:jc w:val="both"/>
+        <w:rPr>
+          <w:rFonts w:ascii="Times New Roman" w:eastAsia="Times New Roman" w:hAnsi="Times New Roman" w:cs="Times New Roman"/>
+          <w:sz w:val="28"/>
+        </w:rPr>
+      </w:pPr>
+      <w:r>
+        <w:rPr>
+          <w:rFonts w:ascii="Times New Roman" w:eastAsia="Times New Roman" w:hAnsi="Times New Roman" w:cs="Times New Roman"/>
+          <w:sz w:val="28"/>
+        </w:rPr>
+        <w:t>Подвал (футер) должен находиться в нижней части каждой страницы.</w:t>
+      </w:r>
+    </w:p>
+    <w:p>
+      <w:pPr>
+        <w:spacing w:after="0" w:line="360" w:lineRule="auto"/>
+        <w:jc w:val="both"/>
+        <w:rPr>
+          <w:rFonts w:ascii="Times New Roman" w:eastAsia="Times New Roman" w:hAnsi="Times New Roman" w:cs="Times New Roman"/>
+          <w:sz w:val="28"/>
+        </w:rPr>
+      </w:pPr>
+      <w:r>
+        <w:rPr>
+          <w:rFonts w:ascii="Times New Roman" w:eastAsia="Times New Roman" w:hAnsi="Times New Roman" w:cs="Times New Roman"/>
+          <w:sz w:val="28"/>
+        </w:rPr>
+        <w:t xml:space="preserve"> </w:t>
+      </w:r>
+    </w:p>
+    <w:p>
+      <w:pPr>
+        <w:spacing w:after="0" w:line="360" w:lineRule="auto"/>
+        <w:jc w:val="both"/>
+        <w:rPr>
+          <w:rFonts w:ascii="Times New Roman" w:eastAsia="Times New Roman" w:hAnsi="Times New Roman" w:cs="Times New Roman"/>
+          <w:sz w:val="28"/>
+        </w:rPr>
+      </w:pPr>
+    </w:p>
+    <w:p>
+      <w:pPr>
+        <w:numPr>
+          <w:ilvl w:val="0"/>
+          <w:numId w:val="19"/>
+        </w:numPr>
+        <w:tabs>
+          <w:tab w:val="left" w:pos="2327"/>
+        </w:tabs>
+        <w:spacing w:before="240" w:after="240" w:line="360" w:lineRule="auto"/>
+        <w:ind w:left="357" w:hanging="357"/>
+        <w:jc w:val="both"/>
+        <w:rPr>
+          <w:rFonts w:ascii="Times New Roman" w:eastAsia="Times New Roman" w:hAnsi="Times New Roman" w:cs="Times New Roman"/>
+          <w:b/>
+          <w:sz w:val="28"/>
+        </w:rPr>
+      </w:pPr>
+      <w:r>
+        <w:rPr>
+          <w:rFonts w:ascii="Times New Roman" w:eastAsia="Times New Roman" w:hAnsi="Times New Roman" w:cs="Times New Roman"/>
+          <w:b/>
+          <w:sz w:val="28"/>
+        </w:rPr>
+        <w:t xml:space="preserve">9 </w:t>
+      </w:r>
+      <w:r>
+        <w:rPr>
+          <w:rFonts w:ascii="Times New Roman" w:eastAsia="Times New Roman" w:hAnsi="Times New Roman" w:cs="Times New Roman"/>
+          <w:b/>
+          <w:sz w:val="28"/>
+        </w:rPr>
+        <w:t>Навигация по приложению</w:t>
+      </w:r>
+    </w:p>
+    <w:p>
+      <w:pPr>
+        <w:numPr>
+          <w:ilvl w:val="0"/>
+          <w:numId w:val="19"/>
         </w:numPr>
         <w:tabs>
           <w:tab w:val="left" w:pos="2536"/>
@@ -4612,15 +6134,15 @@
           <w:b/>
           <w:sz w:val="28"/>
         </w:rPr>
-        <w:t xml:space="preserve">4.2 </w:t>
-      </w:r>
-      <w:r>
-        <w:rPr>
-          <w:rFonts w:ascii="Times New Roman" w:eastAsia="Times New Roman" w:hAnsi="Times New Roman" w:cs="Times New Roman"/>
-          <w:b/>
-          <w:sz w:val="28"/>
-        </w:rPr>
-        <w:t>Общие требования к оформлению и верстке страниц</w:t>
+        <w:t xml:space="preserve">9.1 </w:t>
+      </w:r>
+      <w:r>
+        <w:rPr>
+          <w:rFonts w:ascii="Times New Roman" w:eastAsia="Times New Roman" w:hAnsi="Times New Roman" w:cs="Times New Roman"/>
+          <w:b/>
+          <w:sz w:val="28"/>
+        </w:rPr>
+        <w:t>Основное навигационное меню</w:t>
       </w:r>
     </w:p>
     <w:p>
@@ -4637,35 +6159,181 @@
           <w:rFonts w:ascii="Times New Roman" w:eastAsia="Times New Roman" w:hAnsi="Times New Roman" w:cs="Times New Roman"/>
           <w:sz w:val="28"/>
         </w:rPr>
-        <w:t xml:space="preserve">Оформление страниц </w:t>
-      </w:r>
-      <w:r>
-        <w:rPr>
-          <w:rFonts w:ascii="Times New Roman" w:eastAsia="Times New Roman" w:hAnsi="Times New Roman" w:cs="Times New Roman"/>
-          <w:sz w:val="28"/>
-        </w:rPr>
-        <w:t>вею-</w:t>
-      </w:r>
-      <w:r>
-        <w:rPr>
-          <w:rFonts w:ascii="Times New Roman" w:eastAsia="Times New Roman" w:hAnsi="Times New Roman" w:cs="Times New Roman"/>
-          <w:sz w:val="28"/>
-        </w:rPr>
-        <w:t xml:space="preserve">приложения должно быть выдержано в едином стиле и </w:t>
-      </w:r>
-      <w:r>
-        <w:rPr>
-          <w:rFonts w:ascii="Times New Roman" w:eastAsia="Times New Roman" w:hAnsi="Times New Roman" w:cs="Times New Roman"/>
-          <w:sz w:val="28"/>
-        </w:rPr>
-        <w:t>однотонной</w:t>
-      </w:r>
-      <w:r>
-        <w:rPr>
-          <w:rFonts w:ascii="Times New Roman" w:eastAsia="Times New Roman" w:hAnsi="Times New Roman" w:cs="Times New Roman"/>
-          <w:sz w:val="28"/>
-        </w:rPr>
-        <w:t xml:space="preserve"> цветовой палитре, а также содержать удобочитаемые шрифты и размер текста.</w:t>
+        <w:t>Логотип закреплен в верхнем левом углу. Основное меню навигации</w:t>
+      </w:r>
+      <w:r>
+        <w:rPr>
+          <w:rFonts w:ascii="Times New Roman" w:eastAsia="Times New Roman" w:hAnsi="Times New Roman" w:cs="Times New Roman"/>
+          <w:sz w:val="28"/>
+        </w:rPr>
+        <w:t xml:space="preserve"> </w:t>
+      </w:r>
+      <w:r>
+        <w:rPr>
+          <w:rFonts w:ascii="Times New Roman" w:eastAsia="Times New Roman" w:hAnsi="Times New Roman" w:cs="Times New Roman"/>
+          <w:sz w:val="28"/>
+        </w:rPr>
+        <w:t>расположено в верхней части экрана (в шапке). Оно позволяет переходить на страницы:</w:t>
+      </w:r>
+    </w:p>
+    <w:p>
+      <w:pPr>
+        <w:numPr>
+          <w:ilvl w:val="0"/>
+          <w:numId w:val="20"/>
+        </w:numPr>
+        <w:tabs>
+          <w:tab w:val="left" w:pos="2834"/>
+        </w:tabs>
+        <w:spacing w:line="360" w:lineRule="auto"/>
+        <w:ind w:left="1219" w:hanging="357"/>
+        <w:jc w:val="both"/>
+        <w:rPr>
+          <w:rFonts w:ascii="Times New Roman" w:eastAsia="Times New Roman" w:hAnsi="Times New Roman" w:cs="Times New Roman"/>
+          <w:sz w:val="28"/>
+        </w:rPr>
+      </w:pPr>
+      <w:r>
+        <w:rPr>
+          <w:rFonts w:ascii="Times New Roman" w:eastAsia="Times New Roman" w:hAnsi="Times New Roman" w:cs="Times New Roman"/>
+          <w:sz w:val="28"/>
+        </w:rPr>
+        <w:t>Главная страница;</w:t>
+      </w:r>
+    </w:p>
+    <w:p>
+      <w:pPr>
+        <w:numPr>
+          <w:ilvl w:val="0"/>
+          <w:numId w:val="20"/>
+        </w:numPr>
+        <w:tabs>
+          <w:tab w:val="left" w:pos="2834"/>
+        </w:tabs>
+        <w:spacing w:line="360" w:lineRule="auto"/>
+        <w:ind w:left="1219" w:hanging="357"/>
+        <w:jc w:val="both"/>
+        <w:rPr>
+          <w:rFonts w:ascii="Times New Roman" w:eastAsia="Times New Roman" w:hAnsi="Times New Roman" w:cs="Times New Roman"/>
+          <w:sz w:val="28"/>
+        </w:rPr>
+      </w:pPr>
+      <w:r>
+        <w:rPr>
+          <w:rFonts w:ascii="Times New Roman" w:eastAsia="Times New Roman" w:hAnsi="Times New Roman" w:cs="Times New Roman"/>
+          <w:sz w:val="28"/>
+        </w:rPr>
+        <w:t>Каталог;</w:t>
+      </w:r>
+    </w:p>
+    <w:p>
+      <w:pPr>
+        <w:numPr>
+          <w:ilvl w:val="0"/>
+          <w:numId w:val="20"/>
+        </w:numPr>
+        <w:tabs>
+          <w:tab w:val="left" w:pos="2834"/>
+        </w:tabs>
+        <w:spacing w:line="360" w:lineRule="auto"/>
+        <w:ind w:left="1219" w:hanging="357"/>
+        <w:jc w:val="both"/>
+        <w:rPr>
+          <w:rFonts w:ascii="Times New Roman" w:eastAsia="Times New Roman" w:hAnsi="Times New Roman" w:cs="Times New Roman"/>
+          <w:sz w:val="28"/>
+        </w:rPr>
+      </w:pPr>
+      <w:r>
+        <w:rPr>
+          <w:rFonts w:ascii="Times New Roman" w:eastAsia="Times New Roman" w:hAnsi="Times New Roman" w:cs="Times New Roman"/>
+          <w:sz w:val="28"/>
+        </w:rPr>
+        <w:t>Личный кабинет;</w:t>
+      </w:r>
+    </w:p>
+    <w:p>
+      <w:pPr>
+        <w:numPr>
+          <w:ilvl w:val="0"/>
+          <w:numId w:val="20"/>
+        </w:numPr>
+        <w:tabs>
+          <w:tab w:val="left" w:pos="2834"/>
+        </w:tabs>
+        <w:spacing w:line="360" w:lineRule="auto"/>
+        <w:ind w:left="1219" w:hanging="357"/>
+        <w:jc w:val="both"/>
+        <w:rPr>
+          <w:rFonts w:ascii="Times New Roman" w:eastAsia="Times New Roman" w:hAnsi="Times New Roman" w:cs="Times New Roman"/>
+          <w:sz w:val="28"/>
+        </w:rPr>
+      </w:pPr>
+      <w:r>
+        <w:rPr>
+          <w:rFonts w:ascii="Times New Roman" w:eastAsia="Times New Roman" w:hAnsi="Times New Roman" w:cs="Times New Roman"/>
+          <w:sz w:val="28"/>
+        </w:rPr>
+        <w:t>Связь с администратором;</w:t>
+      </w:r>
+    </w:p>
+    <w:p>
+      <w:pPr>
+        <w:numPr>
+          <w:ilvl w:val="0"/>
+          <w:numId w:val="20"/>
+        </w:numPr>
+        <w:tabs>
+          <w:tab w:val="left" w:pos="2834"/>
+        </w:tabs>
+        <w:spacing w:line="360" w:lineRule="auto"/>
+        <w:ind w:left="1219" w:hanging="357"/>
+        <w:jc w:val="both"/>
+        <w:rPr>
+          <w:rFonts w:ascii="Times New Roman" w:eastAsia="Times New Roman" w:hAnsi="Times New Roman" w:cs="Times New Roman"/>
+          <w:sz w:val="28"/>
+        </w:rPr>
+      </w:pPr>
+      <w:r>
+        <w:rPr>
+          <w:rFonts w:ascii="Times New Roman" w:eastAsia="Times New Roman" w:hAnsi="Times New Roman" w:cs="Times New Roman"/>
+          <w:sz w:val="28"/>
+        </w:rPr>
+        <w:t>Тест на проверку уровня знаний.</w:t>
+      </w:r>
+    </w:p>
+    <w:p>
+      <w:pPr>
+        <w:numPr>
+          <w:ilvl w:val="0"/>
+          <w:numId w:val="20"/>
+        </w:numPr>
+        <w:tabs>
+          <w:tab w:val="left" w:pos="2536"/>
+        </w:tabs>
+        <w:spacing w:before="240" w:after="240" w:line="360" w:lineRule="auto"/>
+        <w:ind w:left="720" w:hanging="363"/>
+        <w:jc w:val="both"/>
+        <w:rPr>
+          <w:rFonts w:ascii="Times New Roman" w:eastAsia="Times New Roman" w:hAnsi="Times New Roman" w:cs="Times New Roman"/>
+          <w:b/>
+          <w:sz w:val="28"/>
+        </w:rPr>
+      </w:pPr>
+      <w:r>
+        <w:rPr>
+          <w:rFonts w:ascii="Times New Roman" w:eastAsia="Times New Roman" w:hAnsi="Times New Roman" w:cs="Times New Roman"/>
+          <w:b/>
+          <w:sz w:val="28"/>
+        </w:rPr>
+        <w:t xml:space="preserve">9.2 </w:t>
+      </w:r>
+      <w:r>
+        <w:rPr>
+          <w:rFonts w:ascii="Times New Roman" w:eastAsia="Times New Roman" w:hAnsi="Times New Roman" w:cs="Times New Roman"/>
+          <w:b/>
+          <w:sz w:val="28"/>
+        </w:rPr>
+        <w:t>Дополнительное навигационное меню</w:t>
       </w:r>
     </w:p>
     <w:p>
@@ -4677,6 +6345,13 @@
           <w:sz w:val="28"/>
         </w:rPr>
       </w:pPr>
+      <w:r>
+        <w:rPr>
+          <w:rFonts w:ascii="Times New Roman" w:eastAsia="Times New Roman" w:hAnsi="Times New Roman" w:cs="Times New Roman"/>
+          <w:sz w:val="28"/>
+        </w:rPr>
+        <w:t>Дополнительное навигационное меню представлено кнопкой «Контакты», находящейся в шапке каждой страницы. Данная кнопка при нажатии на нее осуществляет переход на главную страницу сайта в ту ее часть, где расположены контакты компании.</w:t>
+      </w:r>
     </w:p>
     <w:p>
       <w:pPr>
@@ -4692,15 +6367,83 @@
           <w:rFonts w:ascii="Times New Roman" w:eastAsia="Times New Roman" w:hAnsi="Times New Roman" w:cs="Times New Roman"/>
           <w:sz w:val="28"/>
         </w:rPr>
+        <w:t xml:space="preserve">Также, дополнительное навигационное меню представляется кнопками «Подробнее» на странице каталога компании, расположенными под каждом </w:t>
+      </w:r>
+      <w:r>
+        <w:rPr>
+          <w:rFonts w:ascii="Times New Roman" w:eastAsia="Times New Roman" w:hAnsi="Times New Roman" w:cs="Times New Roman"/>
+          <w:sz w:val="28"/>
+        </w:rPr>
         <w:lastRenderedPageBreak/>
-        <w:t>При верстке страниц используются язык разметки HTML и каскадные таблицы стилей CSS.</w:t>
-      </w:r>
-    </w:p>
-    <w:p>
-      <w:pPr>
-        <w:numPr>
-          <w:ilvl w:val="0"/>
-          <w:numId w:val="11"/>
+        <w:t xml:space="preserve">из представленных в приложении курса. Данная кнопка открывает страницу с подробным описанием выбранного курса, где, также, расположена кнопка для оплаты </w:t>
+      </w:r>
+      <w:proofErr w:type="gramStart"/>
+      <w:r>
+        <w:rPr>
+          <w:rFonts w:ascii="Times New Roman" w:eastAsia="Times New Roman" w:hAnsi="Times New Roman" w:cs="Times New Roman"/>
+          <w:sz w:val="28"/>
+        </w:rPr>
+        <w:t>курса(</w:t>
+      </w:r>
+      <w:proofErr w:type="gramEnd"/>
+      <w:r>
+        <w:rPr>
+          <w:rFonts w:ascii="Times New Roman" w:eastAsia="Times New Roman" w:hAnsi="Times New Roman" w:cs="Times New Roman"/>
+          <w:sz w:val="28"/>
+        </w:rPr>
+        <w:t xml:space="preserve">в случае если пользователь не авторизирован в системе – вместо кнопки «Оплата курса» представлена кнопка «Личный кабинет», благодаря которой будет осуществлен переход на страницу с авторизацией). </w:t>
+      </w:r>
+    </w:p>
+    <w:p>
+      <w:pPr>
+        <w:spacing w:after="0" w:line="360" w:lineRule="auto"/>
+        <w:ind w:firstLine="709"/>
+        <w:rPr>
+          <w:rFonts w:ascii="Times New Roman" w:eastAsia="Times New Roman" w:hAnsi="Times New Roman" w:cs="Times New Roman"/>
+          <w:sz w:val="28"/>
+        </w:rPr>
+      </w:pPr>
+    </w:p>
+    <w:p>
+      <w:pPr>
+        <w:numPr>
+          <w:ilvl w:val="0"/>
+          <w:numId w:val="21"/>
+        </w:numPr>
+        <w:tabs>
+          <w:tab w:val="left" w:pos="2327"/>
+        </w:tabs>
+        <w:spacing w:before="240" w:after="240" w:line="360" w:lineRule="auto"/>
+        <w:ind w:left="357" w:hanging="357"/>
+        <w:jc w:val="both"/>
+        <w:rPr>
+          <w:rFonts w:ascii="Times New Roman" w:eastAsia="Times New Roman" w:hAnsi="Times New Roman" w:cs="Times New Roman"/>
+          <w:b/>
+          <w:sz w:val="28"/>
+        </w:rPr>
+      </w:pPr>
+      <w:r>
+        <w:rPr>
+          <w:rFonts w:ascii="Times New Roman" w:eastAsia="Times New Roman" w:hAnsi="Times New Roman" w:cs="Times New Roman"/>
+          <w:b/>
+          <w:sz w:val="28"/>
+        </w:rPr>
+        <w:t xml:space="preserve">10 </w:t>
+      </w:r>
+      <w:r>
+        <w:rPr>
+          <w:rFonts w:ascii="Times New Roman" w:eastAsia="Times New Roman" w:hAnsi="Times New Roman" w:cs="Times New Roman"/>
+          <w:b/>
+          <w:sz w:val="28"/>
+        </w:rPr>
+        <w:t>Описание страниц приложения</w:t>
+      </w:r>
+    </w:p>
+    <w:p>
+      <w:pPr>
+        <w:numPr>
+          <w:ilvl w:val="0"/>
+          <w:numId w:val="21"/>
         </w:numPr>
         <w:tabs>
           <w:tab w:val="left" w:pos="2536"/>
@@ -4720,15 +6463,15 @@
           <w:b/>
           <w:sz w:val="28"/>
         </w:rPr>
-        <w:t xml:space="preserve">4.3 </w:t>
-      </w:r>
-      <w:r>
-        <w:rPr>
-          <w:rFonts w:ascii="Times New Roman" w:eastAsia="Times New Roman" w:hAnsi="Times New Roman" w:cs="Times New Roman"/>
-          <w:b/>
-          <w:sz w:val="28"/>
-        </w:rPr>
-        <w:t>Требования к системе администрирования</w:t>
+        <w:t xml:space="preserve">10.1 </w:t>
+      </w:r>
+      <w:r>
+        <w:rPr>
+          <w:rFonts w:ascii="Times New Roman" w:eastAsia="Times New Roman" w:hAnsi="Times New Roman" w:cs="Times New Roman"/>
+          <w:b/>
+          <w:sz w:val="28"/>
+        </w:rPr>
+        <w:t>Описание статических страниц</w:t>
       </w:r>
     </w:p>
     <w:p>
@@ -4745,7 +6488,92 @@
           <w:rFonts w:ascii="Times New Roman" w:eastAsia="Times New Roman" w:hAnsi="Times New Roman" w:cs="Times New Roman"/>
           <w:sz w:val="28"/>
         </w:rPr>
-        <w:t xml:space="preserve">Для обслуживания системы необходимы администраторы. </w:t>
+        <w:t>Страница «Описание курса» включает в себя:</w:t>
+      </w:r>
+    </w:p>
+    <w:p>
+      <w:pPr>
+        <w:numPr>
+          <w:ilvl w:val="0"/>
+          <w:numId w:val="22"/>
+        </w:numPr>
+        <w:tabs>
+          <w:tab w:val="left" w:pos="2834"/>
+        </w:tabs>
+        <w:spacing w:line="360" w:lineRule="auto"/>
+        <w:ind w:left="1219" w:hanging="357"/>
+        <w:jc w:val="both"/>
+        <w:rPr>
+          <w:rFonts w:ascii="Times New Roman" w:eastAsia="Times New Roman" w:hAnsi="Times New Roman" w:cs="Times New Roman"/>
+          <w:sz w:val="28"/>
+        </w:rPr>
+      </w:pPr>
+      <w:r>
+        <w:rPr>
+          <w:rFonts w:ascii="Times New Roman" w:eastAsia="Times New Roman" w:hAnsi="Times New Roman" w:cs="Times New Roman"/>
+          <w:sz w:val="28"/>
+        </w:rPr>
+        <w:t>Приветственный блок страницы;</w:t>
+      </w:r>
+    </w:p>
+    <w:p>
+      <w:pPr>
+        <w:numPr>
+          <w:ilvl w:val="0"/>
+          <w:numId w:val="22"/>
+        </w:numPr>
+        <w:tabs>
+          <w:tab w:val="left" w:pos="2834"/>
+        </w:tabs>
+        <w:spacing w:line="360" w:lineRule="auto"/>
+        <w:ind w:left="1219" w:hanging="357"/>
+        <w:jc w:val="both"/>
+        <w:rPr>
+          <w:rFonts w:ascii="Times New Roman" w:eastAsia="Times New Roman" w:hAnsi="Times New Roman" w:cs="Times New Roman"/>
+          <w:sz w:val="28"/>
+        </w:rPr>
+      </w:pPr>
+      <w:r>
+        <w:rPr>
+          <w:rFonts w:ascii="Times New Roman" w:eastAsia="Times New Roman" w:hAnsi="Times New Roman" w:cs="Times New Roman"/>
+          <w:sz w:val="28"/>
+        </w:rPr>
+        <w:t>Список условий, необходимых для пользования услугами компании.</w:t>
+      </w:r>
+    </w:p>
+    <w:p>
+      <w:pPr>
+        <w:numPr>
+          <w:ilvl w:val="0"/>
+          <w:numId w:val="22"/>
+        </w:numPr>
+        <w:tabs>
+          <w:tab w:val="left" w:pos="2536"/>
+        </w:tabs>
+        <w:spacing w:before="240" w:after="240" w:line="360" w:lineRule="auto"/>
+        <w:ind w:left="720" w:hanging="363"/>
+        <w:jc w:val="both"/>
+        <w:rPr>
+          <w:rFonts w:ascii="Times New Roman" w:eastAsia="Times New Roman" w:hAnsi="Times New Roman" w:cs="Times New Roman"/>
+          <w:b/>
+          <w:sz w:val="28"/>
+        </w:rPr>
+      </w:pPr>
+      <w:r>
+        <w:rPr>
+          <w:rFonts w:ascii="Times New Roman" w:eastAsia="Times New Roman" w:hAnsi="Times New Roman" w:cs="Times New Roman"/>
+          <w:b/>
+          <w:sz w:val="28"/>
+        </w:rPr>
+        <w:t xml:space="preserve">10.2 </w:t>
+      </w:r>
+      <w:r>
+        <w:rPr>
+          <w:rFonts w:ascii="Times New Roman" w:eastAsia="Times New Roman" w:hAnsi="Times New Roman" w:cs="Times New Roman"/>
+          <w:b/>
+          <w:sz w:val="28"/>
+        </w:rPr>
+        <w:t>Описание динамических страниц</w:t>
       </w:r>
     </w:p>
     <w:p>
@@ -4762,7 +6590,82 @@
           <w:rFonts w:ascii="Times New Roman" w:eastAsia="Times New Roman" w:hAnsi="Times New Roman" w:cs="Times New Roman"/>
           <w:sz w:val="28"/>
         </w:rPr>
-        <w:t xml:space="preserve">Для старта работы системы достаточного одного администратора и 2 преподавателей. </w:t>
+        <w:t>Страница «Личный кабинет» Клиента включает в себя:</w:t>
+      </w:r>
+    </w:p>
+    <w:p>
+      <w:pPr>
+        <w:numPr>
+          <w:ilvl w:val="0"/>
+          <w:numId w:val="23"/>
+        </w:numPr>
+        <w:tabs>
+          <w:tab w:val="left" w:pos="2834"/>
+        </w:tabs>
+        <w:spacing w:line="360" w:lineRule="auto"/>
+        <w:ind w:left="1219" w:hanging="357"/>
+        <w:jc w:val="both"/>
+        <w:rPr>
+          <w:rFonts w:ascii="Times New Roman" w:eastAsia="Times New Roman" w:hAnsi="Times New Roman" w:cs="Times New Roman"/>
+          <w:sz w:val="28"/>
+        </w:rPr>
+      </w:pPr>
+      <w:r>
+        <w:rPr>
+          <w:rFonts w:ascii="Times New Roman" w:eastAsia="Times New Roman" w:hAnsi="Times New Roman" w:cs="Times New Roman"/>
+          <w:sz w:val="28"/>
+        </w:rPr>
+        <w:t>Страница с формой редактированием личных данных;</w:t>
+      </w:r>
+    </w:p>
+    <w:p>
+      <w:pPr>
+        <w:numPr>
+          <w:ilvl w:val="0"/>
+          <w:numId w:val="23"/>
+        </w:numPr>
+        <w:tabs>
+          <w:tab w:val="left" w:pos="2834"/>
+        </w:tabs>
+        <w:spacing w:line="360" w:lineRule="auto"/>
+        <w:ind w:left="1219" w:hanging="357"/>
+        <w:jc w:val="both"/>
+        <w:rPr>
+          <w:rFonts w:ascii="Times New Roman" w:eastAsia="Times New Roman" w:hAnsi="Times New Roman" w:cs="Times New Roman"/>
+          <w:sz w:val="28"/>
+        </w:rPr>
+      </w:pPr>
+      <w:r>
+        <w:rPr>
+          <w:rFonts w:ascii="Times New Roman" w:eastAsia="Times New Roman" w:hAnsi="Times New Roman" w:cs="Times New Roman"/>
+          <w:sz w:val="28"/>
+        </w:rPr>
+        <w:t>Страница с текущим курсом клиента;</w:t>
+      </w:r>
+    </w:p>
+    <w:p>
+      <w:pPr>
+        <w:numPr>
+          <w:ilvl w:val="0"/>
+          <w:numId w:val="23"/>
+        </w:numPr>
+        <w:tabs>
+          <w:tab w:val="left" w:pos="2834"/>
+        </w:tabs>
+        <w:spacing w:line="360" w:lineRule="auto"/>
+        <w:ind w:left="1219" w:hanging="357"/>
+        <w:jc w:val="both"/>
+        <w:rPr>
+          <w:rFonts w:ascii="Times New Roman" w:eastAsia="Times New Roman" w:hAnsi="Times New Roman" w:cs="Times New Roman"/>
+          <w:sz w:val="28"/>
+        </w:rPr>
+      </w:pPr>
+      <w:r>
+        <w:rPr>
+          <w:rFonts w:ascii="Times New Roman" w:eastAsia="Times New Roman" w:hAnsi="Times New Roman" w:cs="Times New Roman"/>
+          <w:sz w:val="28"/>
+        </w:rPr>
+        <w:t>Страница с историей заказов клиента.</w:t>
       </w:r>
     </w:p>
     <w:p>
@@ -4774,12 +6677,364 @@
           <w:sz w:val="28"/>
         </w:rPr>
       </w:pPr>
-    </w:p>
-    <w:p>
-      <w:pPr>
-        <w:numPr>
-          <w:ilvl w:val="0"/>
-          <w:numId w:val="12"/>
+      <w:r>
+        <w:rPr>
+          <w:rFonts w:ascii="Times New Roman" w:eastAsia="Times New Roman" w:hAnsi="Times New Roman" w:cs="Times New Roman"/>
+          <w:sz w:val="28"/>
+        </w:rPr>
+        <w:t>Страница «Личный кабинет» Администратора включает в себя:</w:t>
+      </w:r>
+    </w:p>
+    <w:p>
+      <w:pPr>
+        <w:numPr>
+          <w:ilvl w:val="0"/>
+          <w:numId w:val="24"/>
+        </w:numPr>
+        <w:tabs>
+          <w:tab w:val="left" w:pos="2834"/>
+        </w:tabs>
+        <w:spacing w:line="360" w:lineRule="auto"/>
+        <w:ind w:left="1219" w:hanging="357"/>
+        <w:jc w:val="both"/>
+        <w:rPr>
+          <w:rFonts w:ascii="Times New Roman" w:eastAsia="Times New Roman" w:hAnsi="Times New Roman" w:cs="Times New Roman"/>
+          <w:sz w:val="28"/>
+        </w:rPr>
+      </w:pPr>
+      <w:r>
+        <w:rPr>
+          <w:rFonts w:ascii="Times New Roman" w:eastAsia="Times New Roman" w:hAnsi="Times New Roman" w:cs="Times New Roman"/>
+          <w:sz w:val="28"/>
+        </w:rPr>
+        <w:t>Страница со списком покупок определенного курса;</w:t>
+      </w:r>
+    </w:p>
+    <w:p>
+      <w:pPr>
+        <w:numPr>
+          <w:ilvl w:val="0"/>
+          <w:numId w:val="24"/>
+        </w:numPr>
+        <w:tabs>
+          <w:tab w:val="left" w:pos="2834"/>
+        </w:tabs>
+        <w:spacing w:line="360" w:lineRule="auto"/>
+        <w:ind w:left="1219" w:hanging="357"/>
+        <w:jc w:val="both"/>
+        <w:rPr>
+          <w:rFonts w:ascii="Times New Roman" w:eastAsia="Times New Roman" w:hAnsi="Times New Roman" w:cs="Times New Roman"/>
+          <w:sz w:val="28"/>
+        </w:rPr>
+      </w:pPr>
+      <w:r>
+        <w:rPr>
+          <w:rFonts w:ascii="Times New Roman" w:eastAsia="Times New Roman" w:hAnsi="Times New Roman" w:cs="Times New Roman"/>
+          <w:sz w:val="28"/>
+        </w:rPr>
+        <w:t>Страница с информацией о клиентах;</w:t>
+      </w:r>
+    </w:p>
+    <w:p>
+      <w:pPr>
+        <w:numPr>
+          <w:ilvl w:val="0"/>
+          <w:numId w:val="24"/>
+        </w:numPr>
+        <w:tabs>
+          <w:tab w:val="left" w:pos="2834"/>
+        </w:tabs>
+        <w:spacing w:line="360" w:lineRule="auto"/>
+        <w:ind w:left="1219" w:hanging="357"/>
+        <w:jc w:val="both"/>
+        <w:rPr>
+          <w:rFonts w:ascii="Times New Roman" w:eastAsia="Times New Roman" w:hAnsi="Times New Roman" w:cs="Times New Roman"/>
+          <w:sz w:val="28"/>
+        </w:rPr>
+      </w:pPr>
+      <w:r>
+        <w:rPr>
+          <w:rFonts w:ascii="Times New Roman" w:eastAsia="Times New Roman" w:hAnsi="Times New Roman" w:cs="Times New Roman"/>
+          <w:sz w:val="28"/>
+        </w:rPr>
+        <w:t>Страница с успешными покупками курса;</w:t>
+      </w:r>
+    </w:p>
+    <w:p>
+      <w:pPr>
+        <w:spacing w:after="0" w:line="360" w:lineRule="auto"/>
+        <w:ind w:firstLine="709"/>
+        <w:rPr>
+          <w:rFonts w:ascii="Times New Roman" w:eastAsia="Times New Roman" w:hAnsi="Times New Roman" w:cs="Times New Roman"/>
+          <w:sz w:val="28"/>
+        </w:rPr>
+      </w:pPr>
+      <w:r>
+        <w:rPr>
+          <w:rFonts w:ascii="Times New Roman" w:eastAsia="Times New Roman" w:hAnsi="Times New Roman" w:cs="Times New Roman"/>
+          <w:sz w:val="28"/>
+        </w:rPr>
+        <w:t>Страница «Личный кабинет» Преподавателя включает в себя страницу со списком курсов и закрепленных к ним студентов.</w:t>
+      </w:r>
+    </w:p>
+    <w:p>
+      <w:pPr>
+        <w:spacing w:after="0" w:line="360" w:lineRule="auto"/>
+        <w:ind w:firstLine="709"/>
+        <w:rPr>
+          <w:rFonts w:ascii="Times New Roman" w:eastAsia="Times New Roman" w:hAnsi="Times New Roman" w:cs="Times New Roman"/>
+          <w:sz w:val="28"/>
+        </w:rPr>
+      </w:pPr>
+      <w:r>
+        <w:rPr>
+          <w:rFonts w:ascii="Times New Roman" w:eastAsia="Times New Roman" w:hAnsi="Times New Roman" w:cs="Times New Roman"/>
+          <w:sz w:val="28"/>
+        </w:rPr>
+        <w:t>Главная страница включает в себя:</w:t>
+      </w:r>
+    </w:p>
+    <w:p>
+      <w:pPr>
+        <w:numPr>
+          <w:ilvl w:val="0"/>
+          <w:numId w:val="25"/>
+        </w:numPr>
+        <w:tabs>
+          <w:tab w:val="left" w:pos="2834"/>
+        </w:tabs>
+        <w:spacing w:line="360" w:lineRule="auto"/>
+        <w:ind w:left="1219" w:hanging="357"/>
+        <w:jc w:val="both"/>
+        <w:rPr>
+          <w:rFonts w:ascii="Times New Roman" w:eastAsia="Times New Roman" w:hAnsi="Times New Roman" w:cs="Times New Roman"/>
+          <w:sz w:val="28"/>
+        </w:rPr>
+      </w:pPr>
+      <w:r>
+        <w:rPr>
+          <w:rFonts w:ascii="Times New Roman" w:eastAsia="Times New Roman" w:hAnsi="Times New Roman" w:cs="Times New Roman"/>
+          <w:sz w:val="28"/>
+        </w:rPr>
+        <w:t>Приветственный блок страницы;</w:t>
+      </w:r>
+    </w:p>
+    <w:p>
+      <w:pPr>
+        <w:numPr>
+          <w:ilvl w:val="0"/>
+          <w:numId w:val="25"/>
+        </w:numPr>
+        <w:tabs>
+          <w:tab w:val="left" w:pos="2834"/>
+        </w:tabs>
+        <w:spacing w:line="360" w:lineRule="auto"/>
+        <w:ind w:left="1219" w:hanging="357"/>
+        <w:jc w:val="both"/>
+        <w:rPr>
+          <w:rFonts w:ascii="Times New Roman" w:eastAsia="Times New Roman" w:hAnsi="Times New Roman" w:cs="Times New Roman"/>
+          <w:sz w:val="28"/>
+        </w:rPr>
+      </w:pPr>
+      <w:r>
+        <w:rPr>
+          <w:rFonts w:ascii="Times New Roman" w:eastAsia="Times New Roman" w:hAnsi="Times New Roman" w:cs="Times New Roman"/>
+          <w:sz w:val="28"/>
+        </w:rPr>
+        <w:lastRenderedPageBreak/>
+        <w:t>Блок «о сервисе компании»;</w:t>
+      </w:r>
+    </w:p>
+    <w:p>
+      <w:pPr>
+        <w:numPr>
+          <w:ilvl w:val="0"/>
+          <w:numId w:val="25"/>
+        </w:numPr>
+        <w:tabs>
+          <w:tab w:val="left" w:pos="2834"/>
+        </w:tabs>
+        <w:spacing w:line="360" w:lineRule="auto"/>
+        <w:ind w:left="1219" w:hanging="357"/>
+        <w:jc w:val="both"/>
+        <w:rPr>
+          <w:rFonts w:ascii="Times New Roman" w:eastAsia="Times New Roman" w:hAnsi="Times New Roman" w:cs="Times New Roman"/>
+          <w:sz w:val="28"/>
+        </w:rPr>
+      </w:pPr>
+      <w:r>
+        <w:rPr>
+          <w:rFonts w:ascii="Times New Roman" w:eastAsia="Times New Roman" w:hAnsi="Times New Roman" w:cs="Times New Roman"/>
+          <w:sz w:val="28"/>
+        </w:rPr>
+        <w:t>Блок с переходом к каталогу;</w:t>
+      </w:r>
+    </w:p>
+    <w:p>
+      <w:pPr>
+        <w:numPr>
+          <w:ilvl w:val="0"/>
+          <w:numId w:val="25"/>
+        </w:numPr>
+        <w:tabs>
+          <w:tab w:val="left" w:pos="2834"/>
+        </w:tabs>
+        <w:spacing w:line="360" w:lineRule="auto"/>
+        <w:ind w:left="1219" w:hanging="357"/>
+        <w:jc w:val="both"/>
+        <w:rPr>
+          <w:rFonts w:ascii="Times New Roman" w:eastAsia="Times New Roman" w:hAnsi="Times New Roman" w:cs="Times New Roman"/>
+          <w:sz w:val="28"/>
+        </w:rPr>
+      </w:pPr>
+      <w:r>
+        <w:rPr>
+          <w:rFonts w:ascii="Times New Roman" w:eastAsia="Times New Roman" w:hAnsi="Times New Roman" w:cs="Times New Roman"/>
+          <w:sz w:val="28"/>
+        </w:rPr>
+        <w:t>Блок с контактами компании;</w:t>
+      </w:r>
+    </w:p>
+    <w:p>
+      <w:pPr>
+        <w:spacing w:after="0" w:line="360" w:lineRule="auto"/>
+        <w:ind w:firstLine="709"/>
+        <w:rPr>
+          <w:rFonts w:ascii="Times New Roman" w:eastAsia="Times New Roman" w:hAnsi="Times New Roman" w:cs="Times New Roman"/>
+          <w:sz w:val="28"/>
+        </w:rPr>
+      </w:pPr>
+      <w:r>
+        <w:rPr>
+          <w:rFonts w:ascii="Times New Roman" w:eastAsia="Times New Roman" w:hAnsi="Times New Roman" w:cs="Times New Roman"/>
+          <w:sz w:val="28"/>
+        </w:rPr>
+        <w:t>Страница «Каталог» включает в себя:</w:t>
+      </w:r>
+    </w:p>
+    <w:p>
+      <w:pPr>
+        <w:numPr>
+          <w:ilvl w:val="0"/>
+          <w:numId w:val="26"/>
+        </w:numPr>
+        <w:tabs>
+          <w:tab w:val="left" w:pos="2834"/>
+        </w:tabs>
+        <w:spacing w:line="360" w:lineRule="auto"/>
+        <w:ind w:left="1219" w:hanging="357"/>
+        <w:jc w:val="both"/>
+        <w:rPr>
+          <w:rFonts w:ascii="Times New Roman" w:eastAsia="Times New Roman" w:hAnsi="Times New Roman" w:cs="Times New Roman"/>
+          <w:sz w:val="28"/>
+        </w:rPr>
+      </w:pPr>
+      <w:r>
+        <w:rPr>
+          <w:rFonts w:ascii="Times New Roman" w:eastAsia="Times New Roman" w:hAnsi="Times New Roman" w:cs="Times New Roman"/>
+          <w:sz w:val="28"/>
+        </w:rPr>
+        <w:t>Приветственный блок страницы;</w:t>
+      </w:r>
+    </w:p>
+    <w:p>
+      <w:pPr>
+        <w:numPr>
+          <w:ilvl w:val="0"/>
+          <w:numId w:val="26"/>
+        </w:numPr>
+        <w:tabs>
+          <w:tab w:val="left" w:pos="2834"/>
+        </w:tabs>
+        <w:spacing w:line="360" w:lineRule="auto"/>
+        <w:ind w:left="1219" w:hanging="357"/>
+        <w:jc w:val="both"/>
+        <w:rPr>
+          <w:rFonts w:ascii="Times New Roman" w:eastAsia="Times New Roman" w:hAnsi="Times New Roman" w:cs="Times New Roman"/>
+          <w:sz w:val="28"/>
+        </w:rPr>
+      </w:pPr>
+      <w:r>
+        <w:rPr>
+          <w:rFonts w:ascii="Times New Roman" w:eastAsia="Times New Roman" w:hAnsi="Times New Roman" w:cs="Times New Roman"/>
+          <w:sz w:val="28"/>
+        </w:rPr>
+        <w:t>Перечень курсов, представленных в приложении компании.</w:t>
+      </w:r>
+    </w:p>
+    <w:p>
+      <w:pPr>
+        <w:spacing w:after="0" w:line="360" w:lineRule="auto"/>
+        <w:ind w:firstLine="709"/>
+        <w:rPr>
+          <w:rFonts w:ascii="Times New Roman" w:eastAsia="Times New Roman" w:hAnsi="Times New Roman" w:cs="Times New Roman"/>
+          <w:sz w:val="28"/>
+        </w:rPr>
+      </w:pPr>
+      <w:r>
+        <w:rPr>
+          <w:rFonts w:ascii="Times New Roman" w:eastAsia="Times New Roman" w:hAnsi="Times New Roman" w:cs="Times New Roman"/>
+          <w:sz w:val="28"/>
+        </w:rPr>
+        <w:t>Страница «Поддержка» включает в себя форму для отправки письма администратору приложения и кнопку «Отправить».</w:t>
+      </w:r>
+    </w:p>
+    <w:p>
+      <w:pPr>
+        <w:spacing w:after="0" w:line="360" w:lineRule="auto"/>
+        <w:ind w:firstLine="709"/>
+        <w:rPr>
+          <w:rFonts w:ascii="Times New Roman" w:eastAsia="Times New Roman" w:hAnsi="Times New Roman" w:cs="Times New Roman"/>
+          <w:sz w:val="28"/>
+        </w:rPr>
+      </w:pPr>
+      <w:r>
+        <w:rPr>
+          <w:rFonts w:ascii="Times New Roman" w:eastAsia="Times New Roman" w:hAnsi="Times New Roman" w:cs="Times New Roman"/>
+          <w:sz w:val="28"/>
+        </w:rPr>
+        <w:t>Страница «Регистрация клиентов» включает в себя поля ввода данных о клиенте и кнопку «Зарегистрироваться».</w:t>
+      </w:r>
+    </w:p>
+    <w:p>
+      <w:pPr>
+        <w:spacing w:after="0" w:line="360" w:lineRule="auto"/>
+        <w:ind w:firstLine="709"/>
+        <w:rPr>
+          <w:rFonts w:ascii="Times New Roman" w:eastAsia="Times New Roman" w:hAnsi="Times New Roman" w:cs="Times New Roman"/>
+          <w:sz w:val="28"/>
+        </w:rPr>
+      </w:pPr>
+      <w:r>
+        <w:rPr>
+          <w:rFonts w:ascii="Times New Roman" w:eastAsia="Times New Roman" w:hAnsi="Times New Roman" w:cs="Times New Roman"/>
+          <w:sz w:val="28"/>
+        </w:rPr>
+        <w:t>Страница «Авторизация всех видов пользователей» включает в себя поля ввода логина (номера телефона) и пароля, а также кнопки «Вход» и «Регистрация», позволяющую перейти на страницу регистрации клиентов.</w:t>
+      </w:r>
+    </w:p>
+    <w:p>
+      <w:pPr>
+        <w:spacing w:after="0" w:line="360" w:lineRule="auto"/>
+        <w:ind w:firstLine="709"/>
+        <w:rPr>
+          <w:rFonts w:ascii="Times New Roman" w:eastAsia="Times New Roman" w:hAnsi="Times New Roman" w:cs="Times New Roman"/>
+          <w:sz w:val="28"/>
+        </w:rPr>
+      </w:pPr>
+      <w:r>
+        <w:rPr>
+          <w:rFonts w:ascii="Times New Roman" w:eastAsia="Times New Roman" w:hAnsi="Times New Roman" w:cs="Times New Roman"/>
+          <w:sz w:val="28"/>
+        </w:rPr>
+        <w:t>Страница «Восстановление пароля клиента» включает в себя поле для ввода «секретного слова», введенного клиентом на этапе регистрации.</w:t>
+      </w:r>
+    </w:p>
+    <w:p>
+      <w:pPr>
+        <w:numPr>
+          <w:ilvl w:val="0"/>
+          <w:numId w:val="27"/>
         </w:numPr>
         <w:tabs>
           <w:tab w:val="left" w:pos="2327"/>
@@ -4799,22 +7054,297 @@
           <w:b/>
           <w:sz w:val="28"/>
         </w:rPr>
-        <w:t>5</w:t>
-      </w:r>
-      <w:r>
-        <w:rPr>
-          <w:rFonts w:ascii="Times New Roman" w:eastAsia="Times New Roman" w:hAnsi="Times New Roman" w:cs="Times New Roman"/>
-          <w:b/>
-          <w:sz w:val="28"/>
-        </w:rPr>
-        <w:t>Структура мобильного приложения</w:t>
-      </w:r>
-    </w:p>
-    <w:p>
-      <w:pPr>
-        <w:numPr>
-          <w:ilvl w:val="0"/>
-          <w:numId w:val="12"/>
+        <w:t xml:space="preserve"> </w:t>
+      </w:r>
+    </w:p>
+    <w:p>
+      <w:pPr>
+        <w:numPr>
+          <w:ilvl w:val="0"/>
+          <w:numId w:val="27"/>
+        </w:numPr>
+        <w:tabs>
+          <w:tab w:val="left" w:pos="2327"/>
+        </w:tabs>
+        <w:spacing w:before="240" w:after="240" w:line="360" w:lineRule="auto"/>
+        <w:ind w:left="357" w:hanging="357"/>
+        <w:jc w:val="both"/>
+        <w:rPr>
+          <w:rFonts w:ascii="Times New Roman" w:eastAsia="Times New Roman" w:hAnsi="Times New Roman" w:cs="Times New Roman"/>
+          <w:b/>
+          <w:sz w:val="28"/>
+        </w:rPr>
+      </w:pPr>
+      <w:r>
+        <w:rPr>
+          <w:rFonts w:ascii="Times New Roman" w:eastAsia="Times New Roman" w:hAnsi="Times New Roman" w:cs="Times New Roman"/>
+          <w:b/>
+          <w:sz w:val="28"/>
+        </w:rPr>
+        <w:t xml:space="preserve">11 </w:t>
+      </w:r>
+      <w:r>
+        <w:rPr>
+          <w:rFonts w:ascii="Times New Roman" w:eastAsia="Times New Roman" w:hAnsi="Times New Roman" w:cs="Times New Roman"/>
+          <w:b/>
+          <w:sz w:val="28"/>
+        </w:rPr>
+        <w:t xml:space="preserve">Функциональность </w:t>
+      </w:r>
+      <w:r>
+        <w:rPr>
+          <w:rFonts w:ascii="Times New Roman" w:eastAsia="Times New Roman" w:hAnsi="Times New Roman" w:cs="Times New Roman"/>
+          <w:b/>
+          <w:sz w:val="28"/>
+        </w:rPr>
+        <w:t>веб-</w:t>
+      </w:r>
+      <w:r>
+        <w:rPr>
+          <w:rFonts w:ascii="Times New Roman" w:eastAsia="Times New Roman" w:hAnsi="Times New Roman" w:cs="Times New Roman"/>
+          <w:b/>
+          <w:sz w:val="28"/>
+        </w:rPr>
+        <w:t>приложения</w:t>
+      </w:r>
+    </w:p>
+    <w:p>
+      <w:pPr>
+        <w:spacing w:after="0" w:line="360" w:lineRule="auto"/>
+        <w:ind w:firstLine="709"/>
+        <w:rPr>
+          <w:rFonts w:ascii="Times New Roman" w:eastAsia="Times New Roman" w:hAnsi="Times New Roman" w:cs="Times New Roman"/>
+          <w:sz w:val="28"/>
+        </w:rPr>
+      </w:pPr>
+      <w:r>
+        <w:rPr>
+          <w:rFonts w:ascii="Times New Roman" w:eastAsia="Times New Roman" w:hAnsi="Times New Roman" w:cs="Times New Roman"/>
+          <w:sz w:val="28"/>
+        </w:rPr>
+        <w:t>Веб-</w:t>
+      </w:r>
+      <w:r>
+        <w:rPr>
+          <w:rFonts w:ascii="Times New Roman" w:eastAsia="Times New Roman" w:hAnsi="Times New Roman" w:cs="Times New Roman"/>
+          <w:sz w:val="28"/>
+        </w:rPr>
+        <w:t>приложение предоставляет возможности для:</w:t>
+      </w:r>
+    </w:p>
+    <w:p>
+      <w:pPr>
+        <w:numPr>
+          <w:ilvl w:val="0"/>
+          <w:numId w:val="28"/>
+        </w:numPr>
+        <w:tabs>
+          <w:tab w:val="left" w:pos="2834"/>
+        </w:tabs>
+        <w:spacing w:line="360" w:lineRule="auto"/>
+        <w:ind w:left="1219" w:hanging="357"/>
+        <w:jc w:val="both"/>
+        <w:rPr>
+          <w:rFonts w:ascii="Times New Roman" w:eastAsia="Times New Roman" w:hAnsi="Times New Roman" w:cs="Times New Roman"/>
+          <w:sz w:val="28"/>
+        </w:rPr>
+      </w:pPr>
+      <w:r>
+        <w:rPr>
+          <w:rFonts w:ascii="Times New Roman" w:eastAsia="Times New Roman" w:hAnsi="Times New Roman" w:cs="Times New Roman"/>
+          <w:sz w:val="28"/>
+        </w:rPr>
+        <w:t>Просмотра каталога сайта;</w:t>
+      </w:r>
+    </w:p>
+    <w:p>
+      <w:pPr>
+        <w:numPr>
+          <w:ilvl w:val="0"/>
+          <w:numId w:val="28"/>
+        </w:numPr>
+        <w:tabs>
+          <w:tab w:val="left" w:pos="2834"/>
+        </w:tabs>
+        <w:spacing w:line="360" w:lineRule="auto"/>
+        <w:ind w:left="1219" w:hanging="357"/>
+        <w:jc w:val="both"/>
+        <w:rPr>
+          <w:rFonts w:ascii="Times New Roman" w:eastAsia="Times New Roman" w:hAnsi="Times New Roman" w:cs="Times New Roman"/>
+          <w:sz w:val="28"/>
+        </w:rPr>
+      </w:pPr>
+      <w:r>
+        <w:rPr>
+          <w:rFonts w:ascii="Times New Roman" w:eastAsia="Times New Roman" w:hAnsi="Times New Roman" w:cs="Times New Roman"/>
+          <w:sz w:val="28"/>
+        </w:rPr>
+        <w:t>Авторизации;</w:t>
+      </w:r>
+    </w:p>
+    <w:p>
+      <w:pPr>
+        <w:numPr>
+          <w:ilvl w:val="0"/>
+          <w:numId w:val="28"/>
+        </w:numPr>
+        <w:tabs>
+          <w:tab w:val="left" w:pos="2834"/>
+        </w:tabs>
+        <w:spacing w:line="360" w:lineRule="auto"/>
+        <w:ind w:left="1219" w:hanging="357"/>
+        <w:jc w:val="both"/>
+        <w:rPr>
+          <w:rFonts w:ascii="Times New Roman" w:eastAsia="Times New Roman" w:hAnsi="Times New Roman" w:cs="Times New Roman"/>
+          <w:sz w:val="28"/>
+        </w:rPr>
+      </w:pPr>
+      <w:r>
+        <w:rPr>
+          <w:rFonts w:ascii="Times New Roman" w:eastAsia="Times New Roman" w:hAnsi="Times New Roman" w:cs="Times New Roman"/>
+          <w:color w:val="000000"/>
+          <w:sz w:val="27"/>
+        </w:rPr>
+        <w:t>Доступа к личному кабинету для всех видов пользователей;</w:t>
+      </w:r>
+    </w:p>
+    <w:p>
+      <w:pPr>
+        <w:numPr>
+          <w:ilvl w:val="0"/>
+          <w:numId w:val="28"/>
+        </w:numPr>
+        <w:tabs>
+          <w:tab w:val="left" w:pos="2834"/>
+        </w:tabs>
+        <w:spacing w:line="360" w:lineRule="auto"/>
+        <w:ind w:left="1219" w:hanging="357"/>
+        <w:jc w:val="both"/>
+        <w:rPr>
+          <w:rFonts w:ascii="Times New Roman" w:eastAsia="Times New Roman" w:hAnsi="Times New Roman" w:cs="Times New Roman"/>
+          <w:sz w:val="28"/>
+        </w:rPr>
+      </w:pPr>
+      <w:r>
+        <w:rPr>
+          <w:rFonts w:ascii="Times New Roman" w:eastAsia="Times New Roman" w:hAnsi="Times New Roman" w:cs="Times New Roman"/>
+          <w:color w:val="000000"/>
+          <w:sz w:val="27"/>
+        </w:rPr>
+        <w:t>Покупка курсов;</w:t>
+      </w:r>
+    </w:p>
+    <w:p>
+      <w:pPr>
+        <w:numPr>
+          <w:ilvl w:val="0"/>
+          <w:numId w:val="28"/>
+        </w:numPr>
+        <w:tabs>
+          <w:tab w:val="left" w:pos="2834"/>
+        </w:tabs>
+        <w:spacing w:line="360" w:lineRule="auto"/>
+        <w:ind w:left="1219" w:hanging="357"/>
+        <w:jc w:val="both"/>
+        <w:rPr>
+          <w:rFonts w:ascii="Times New Roman" w:eastAsia="Times New Roman" w:hAnsi="Times New Roman" w:cs="Times New Roman"/>
+          <w:sz w:val="28"/>
+        </w:rPr>
+      </w:pPr>
+      <w:r>
+        <w:rPr>
+          <w:rFonts w:ascii="Times New Roman" w:eastAsia="Times New Roman" w:hAnsi="Times New Roman" w:cs="Times New Roman"/>
+          <w:color w:val="000000"/>
+          <w:sz w:val="27"/>
+        </w:rPr>
+        <w:t>Просмотр страницы с описанием курса.</w:t>
+      </w:r>
+    </w:p>
+    <w:p>
+      <w:pPr>
+        <w:spacing w:after="0" w:line="360" w:lineRule="auto"/>
+        <w:jc w:val="both"/>
+        <w:rPr>
+          <w:rFonts w:ascii="Times New Roman" w:eastAsia="Times New Roman" w:hAnsi="Times New Roman" w:cs="Times New Roman"/>
+          <w:sz w:val="28"/>
+        </w:rPr>
+      </w:pPr>
+      <w:r>
+        <w:rPr>
+          <w:rFonts w:ascii="Times New Roman" w:eastAsia="Times New Roman" w:hAnsi="Times New Roman" w:cs="Times New Roman"/>
+          <w:sz w:val="28"/>
+        </w:rPr>
+        <w:t xml:space="preserve"> </w:t>
+      </w:r>
+    </w:p>
+    <w:p>
+      <w:pPr>
+        <w:spacing w:after="0" w:line="360" w:lineRule="auto"/>
+        <w:jc w:val="both"/>
+        <w:rPr>
+          <w:rFonts w:ascii="Times New Roman" w:eastAsia="Times New Roman" w:hAnsi="Times New Roman" w:cs="Times New Roman"/>
+          <w:sz w:val="28"/>
+        </w:rPr>
+      </w:pPr>
+    </w:p>
+    <w:p>
+      <w:pPr>
+        <w:numPr>
+          <w:ilvl w:val="0"/>
+          <w:numId w:val="29"/>
+        </w:numPr>
+        <w:tabs>
+          <w:tab w:val="left" w:pos="2327"/>
+        </w:tabs>
+        <w:spacing w:before="240" w:after="240" w:line="360" w:lineRule="auto"/>
+        <w:ind w:left="357" w:hanging="357"/>
+        <w:jc w:val="both"/>
+        <w:rPr>
+          <w:rFonts w:ascii="Times New Roman" w:eastAsia="Times New Roman" w:hAnsi="Times New Roman" w:cs="Times New Roman"/>
+          <w:b/>
+          <w:sz w:val="28"/>
+        </w:rPr>
+      </w:pPr>
+      <w:r>
+        <w:rPr>
+          <w:rFonts w:ascii="Times New Roman" w:eastAsia="Times New Roman" w:hAnsi="Times New Roman" w:cs="Times New Roman"/>
+          <w:b/>
+          <w:sz w:val="28"/>
+        </w:rPr>
+        <w:lastRenderedPageBreak/>
+        <w:t xml:space="preserve">12 </w:t>
+      </w:r>
+      <w:r>
+        <w:rPr>
+          <w:rFonts w:ascii="Times New Roman" w:eastAsia="Times New Roman" w:hAnsi="Times New Roman" w:cs="Times New Roman"/>
+          <w:b/>
+          <w:sz w:val="28"/>
+        </w:rPr>
+        <w:t>Контент и наполнение приложения</w:t>
+      </w:r>
+    </w:p>
+    <w:p>
+      <w:pPr>
+        <w:spacing w:after="0" w:line="360" w:lineRule="auto"/>
+        <w:ind w:firstLine="709"/>
+        <w:rPr>
+          <w:rFonts w:ascii="Times New Roman" w:eastAsia="Times New Roman" w:hAnsi="Times New Roman" w:cs="Times New Roman"/>
+          <w:sz w:val="28"/>
+        </w:rPr>
+      </w:pPr>
+      <w:r>
+        <w:rPr>
+          <w:rFonts w:ascii="Times New Roman" w:eastAsia="Times New Roman" w:hAnsi="Times New Roman" w:cs="Times New Roman"/>
+          <w:sz w:val="28"/>
+        </w:rPr>
+        <w:t>Основным наполнением сайта служит сущность «Каталог», благодаря которой пользователь имеет возможность просматривать перечень курсов, представленных у компании и дополнительную информацию о выбранном курсе, а также, заполнять формы для заявки на оплату конкретного курса.</w:t>
+      </w:r>
+    </w:p>
+    <w:p>
+      <w:pPr>
+        <w:numPr>
+          <w:ilvl w:val="0"/>
+          <w:numId w:val="30"/>
         </w:numPr>
         <w:tabs>
           <w:tab w:val="left" w:pos="2536"/>
@@ -4834,22 +7364,805 @@
           <w:b/>
           <w:sz w:val="28"/>
         </w:rPr>
-        <w:t xml:space="preserve">5.1 </w:t>
-      </w:r>
-      <w:r>
-        <w:rPr>
-          <w:rFonts w:ascii="Times New Roman" w:eastAsia="Times New Roman" w:hAnsi="Times New Roman" w:cs="Times New Roman"/>
-          <w:b/>
-          <w:sz w:val="28"/>
-        </w:rPr>
-        <w:t>Статические страницы</w:t>
-      </w:r>
-    </w:p>
-    <w:p>
-      <w:pPr>
-        <w:numPr>
-          <w:ilvl w:val="0"/>
-          <w:numId w:val="12"/>
+        <w:t xml:space="preserve">12.1 </w:t>
+      </w:r>
+      <w:r>
+        <w:rPr>
+          <w:rFonts w:ascii="Times New Roman" w:eastAsia="Times New Roman" w:hAnsi="Times New Roman" w:cs="Times New Roman"/>
+          <w:b/>
+          <w:sz w:val="28"/>
+        </w:rPr>
+        <w:t>Формат предоставления материалов для приложения</w:t>
+      </w:r>
+    </w:p>
+    <w:p>
+      <w:pPr>
+        <w:spacing w:after="0" w:line="360" w:lineRule="auto"/>
+        <w:ind w:firstLine="709"/>
+        <w:rPr>
+          <w:rFonts w:ascii="Times New Roman" w:eastAsia="Times New Roman" w:hAnsi="Times New Roman" w:cs="Times New Roman"/>
+          <w:sz w:val="28"/>
+        </w:rPr>
+      </w:pPr>
+      <w:r>
+        <w:rPr>
+          <w:rFonts w:ascii="Times New Roman" w:eastAsia="Times New Roman" w:hAnsi="Times New Roman" w:cs="Times New Roman"/>
+          <w:sz w:val="28"/>
+        </w:rPr>
+        <w:t>Все материалы, необходимые для реализации</w:t>
+      </w:r>
+      <w:r>
+        <w:rPr>
+          <w:rFonts w:ascii="Times New Roman" w:eastAsia="Times New Roman" w:hAnsi="Times New Roman" w:cs="Times New Roman"/>
+          <w:sz w:val="28"/>
+        </w:rPr>
+        <w:t xml:space="preserve"> веб-</w:t>
+      </w:r>
+      <w:r>
+        <w:rPr>
+          <w:rFonts w:ascii="Times New Roman" w:eastAsia="Times New Roman" w:hAnsi="Times New Roman" w:cs="Times New Roman"/>
+          <w:sz w:val="28"/>
+        </w:rPr>
+        <w:t xml:space="preserve">приложения, должны быть размещены на </w:t>
+      </w:r>
+      <w:proofErr w:type="spellStart"/>
+      <w:r>
+        <w:rPr>
+          <w:rFonts w:ascii="Times New Roman" w:eastAsia="Times New Roman" w:hAnsi="Times New Roman" w:cs="Times New Roman"/>
+          <w:sz w:val="28"/>
+        </w:rPr>
+        <w:t>GitHub</w:t>
+      </w:r>
+      <w:proofErr w:type="spellEnd"/>
+      <w:r>
+        <w:rPr>
+          <w:rFonts w:ascii="Times New Roman" w:eastAsia="Times New Roman" w:hAnsi="Times New Roman" w:cs="Times New Roman"/>
+          <w:sz w:val="28"/>
+        </w:rPr>
+        <w:t xml:space="preserve">. </w:t>
+      </w:r>
+    </w:p>
+    <w:p>
+      <w:pPr>
+        <w:spacing w:after="0" w:line="360" w:lineRule="auto"/>
+        <w:ind w:firstLine="709"/>
+        <w:rPr>
+          <w:rFonts w:ascii="Times New Roman" w:eastAsia="Times New Roman" w:hAnsi="Times New Roman" w:cs="Times New Roman"/>
+          <w:sz w:val="28"/>
+        </w:rPr>
+      </w:pPr>
+    </w:p>
+    <w:p>
+      <w:pPr>
+        <w:numPr>
+          <w:ilvl w:val="0"/>
+          <w:numId w:val="31"/>
+        </w:numPr>
+        <w:tabs>
+          <w:tab w:val="left" w:pos="2327"/>
+        </w:tabs>
+        <w:spacing w:before="240" w:after="240" w:line="360" w:lineRule="auto"/>
+        <w:ind w:left="357" w:hanging="357"/>
+        <w:jc w:val="both"/>
+        <w:rPr>
+          <w:rFonts w:ascii="Times New Roman" w:eastAsia="Times New Roman" w:hAnsi="Times New Roman" w:cs="Times New Roman"/>
+          <w:b/>
+          <w:sz w:val="28"/>
+        </w:rPr>
+      </w:pPr>
+      <w:r>
+        <w:rPr>
+          <w:rFonts w:ascii="Times New Roman" w:eastAsia="Times New Roman" w:hAnsi="Times New Roman" w:cs="Times New Roman"/>
+          <w:b/>
+          <w:sz w:val="28"/>
+        </w:rPr>
+        <w:t xml:space="preserve">13 </w:t>
+      </w:r>
+      <w:r>
+        <w:rPr>
+          <w:rFonts w:ascii="Times New Roman" w:eastAsia="Times New Roman" w:hAnsi="Times New Roman" w:cs="Times New Roman"/>
+          <w:b/>
+          <w:sz w:val="28"/>
+        </w:rPr>
+        <w:t>Порядок</w:t>
+      </w:r>
+      <w:r>
+        <w:rPr>
+          <w:rFonts w:ascii="Times New Roman" w:eastAsia="Times New Roman" w:hAnsi="Times New Roman" w:cs="Times New Roman"/>
+          <w:b/>
+          <w:spacing w:val="-4"/>
+          <w:sz w:val="28"/>
+        </w:rPr>
+        <w:t xml:space="preserve"> </w:t>
+      </w:r>
+      <w:r>
+        <w:rPr>
+          <w:rFonts w:ascii="Times New Roman" w:eastAsia="Times New Roman" w:hAnsi="Times New Roman" w:cs="Times New Roman"/>
+          <w:b/>
+          <w:sz w:val="28"/>
+        </w:rPr>
+        <w:t>контроля</w:t>
+      </w:r>
+      <w:r>
+        <w:rPr>
+          <w:rFonts w:ascii="Times New Roman" w:eastAsia="Times New Roman" w:hAnsi="Times New Roman" w:cs="Times New Roman"/>
+          <w:b/>
+          <w:spacing w:val="-7"/>
+          <w:sz w:val="28"/>
+        </w:rPr>
+        <w:t xml:space="preserve"> </w:t>
+      </w:r>
+      <w:r>
+        <w:rPr>
+          <w:rFonts w:ascii="Times New Roman" w:eastAsia="Times New Roman" w:hAnsi="Times New Roman" w:cs="Times New Roman"/>
+          <w:b/>
+          <w:sz w:val="28"/>
+        </w:rPr>
+        <w:t>и</w:t>
+      </w:r>
+      <w:r>
+        <w:rPr>
+          <w:rFonts w:ascii="Times New Roman" w:eastAsia="Times New Roman" w:hAnsi="Times New Roman" w:cs="Times New Roman"/>
+          <w:b/>
+          <w:spacing w:val="-4"/>
+          <w:sz w:val="28"/>
+        </w:rPr>
+        <w:t xml:space="preserve"> </w:t>
+      </w:r>
+      <w:r>
+        <w:rPr>
+          <w:rFonts w:ascii="Times New Roman" w:eastAsia="Times New Roman" w:hAnsi="Times New Roman" w:cs="Times New Roman"/>
+          <w:b/>
+          <w:sz w:val="28"/>
+        </w:rPr>
+        <w:t>приемки</w:t>
+      </w:r>
+      <w:r>
+        <w:rPr>
+          <w:rFonts w:ascii="Times New Roman" w:eastAsia="Times New Roman" w:hAnsi="Times New Roman" w:cs="Times New Roman"/>
+          <w:b/>
+          <w:spacing w:val="-4"/>
+          <w:sz w:val="28"/>
+        </w:rPr>
+        <w:t xml:space="preserve"> </w:t>
+      </w:r>
+      <w:r>
+        <w:rPr>
+          <w:rFonts w:ascii="Times New Roman" w:eastAsia="Times New Roman" w:hAnsi="Times New Roman" w:cs="Times New Roman"/>
+          <w:b/>
+          <w:sz w:val="28"/>
+        </w:rPr>
+        <w:t>работ</w:t>
+      </w:r>
+    </w:p>
+    <w:p>
+      <w:pPr>
+        <w:spacing w:after="0" w:line="360" w:lineRule="auto"/>
+        <w:ind w:firstLine="709"/>
+        <w:rPr>
+          <w:rFonts w:ascii="Times New Roman" w:eastAsia="Times New Roman" w:hAnsi="Times New Roman" w:cs="Times New Roman"/>
+          <w:sz w:val="28"/>
+        </w:rPr>
+      </w:pPr>
+      <w:r>
+        <w:rPr>
+          <w:rFonts w:ascii="Times New Roman" w:eastAsia="Times New Roman" w:hAnsi="Times New Roman" w:cs="Times New Roman"/>
+          <w:sz w:val="28"/>
+        </w:rPr>
+        <w:t>Контроль разработки</w:t>
+      </w:r>
+      <w:r>
+        <w:rPr>
+          <w:rFonts w:ascii="Times New Roman" w:eastAsia="Times New Roman" w:hAnsi="Times New Roman" w:cs="Times New Roman"/>
+          <w:sz w:val="28"/>
+        </w:rPr>
+        <w:t xml:space="preserve"> веб-</w:t>
+      </w:r>
+      <w:r>
+        <w:rPr>
+          <w:rFonts w:ascii="Times New Roman" w:eastAsia="Times New Roman" w:hAnsi="Times New Roman" w:cs="Times New Roman"/>
+          <w:sz w:val="28"/>
+        </w:rPr>
+        <w:t>приложения осуществляется путем обсуждения</w:t>
+      </w:r>
+      <w:r>
+        <w:rPr>
+          <w:rFonts w:ascii="Times New Roman" w:eastAsia="Times New Roman" w:hAnsi="Times New Roman" w:cs="Times New Roman"/>
+          <w:spacing w:val="1"/>
+          <w:sz w:val="28"/>
+        </w:rPr>
+        <w:t xml:space="preserve"> </w:t>
+      </w:r>
+      <w:r>
+        <w:rPr>
+          <w:rFonts w:ascii="Times New Roman" w:eastAsia="Times New Roman" w:hAnsi="Times New Roman" w:cs="Times New Roman"/>
+          <w:sz w:val="28"/>
+        </w:rPr>
+        <w:t>текущего</w:t>
+      </w:r>
+      <w:r>
+        <w:rPr>
+          <w:rFonts w:ascii="Times New Roman" w:eastAsia="Times New Roman" w:hAnsi="Times New Roman" w:cs="Times New Roman"/>
+          <w:spacing w:val="1"/>
+          <w:sz w:val="28"/>
+        </w:rPr>
+        <w:t xml:space="preserve"> </w:t>
+      </w:r>
+      <w:r>
+        <w:rPr>
+          <w:rFonts w:ascii="Times New Roman" w:eastAsia="Times New Roman" w:hAnsi="Times New Roman" w:cs="Times New Roman"/>
+          <w:sz w:val="28"/>
+        </w:rPr>
+        <w:t>этапа</w:t>
+      </w:r>
+      <w:r>
+        <w:rPr>
+          <w:rFonts w:ascii="Times New Roman" w:eastAsia="Times New Roman" w:hAnsi="Times New Roman" w:cs="Times New Roman"/>
+          <w:spacing w:val="1"/>
+          <w:sz w:val="28"/>
+        </w:rPr>
+        <w:t xml:space="preserve"> </w:t>
+      </w:r>
+      <w:r>
+        <w:rPr>
+          <w:rFonts w:ascii="Times New Roman" w:eastAsia="Times New Roman" w:hAnsi="Times New Roman" w:cs="Times New Roman"/>
+          <w:sz w:val="28"/>
+        </w:rPr>
+        <w:t>разработки</w:t>
+      </w:r>
+      <w:r>
+        <w:rPr>
+          <w:rFonts w:ascii="Times New Roman" w:eastAsia="Times New Roman" w:hAnsi="Times New Roman" w:cs="Times New Roman"/>
+          <w:spacing w:val="1"/>
+          <w:sz w:val="28"/>
+        </w:rPr>
+        <w:t xml:space="preserve"> </w:t>
+      </w:r>
+      <w:r>
+        <w:rPr>
+          <w:rFonts w:ascii="Times New Roman" w:eastAsia="Times New Roman" w:hAnsi="Times New Roman" w:cs="Times New Roman"/>
+          <w:sz w:val="28"/>
+        </w:rPr>
+        <w:t>среди</w:t>
+      </w:r>
+      <w:r>
+        <w:rPr>
+          <w:rFonts w:ascii="Times New Roman" w:eastAsia="Times New Roman" w:hAnsi="Times New Roman" w:cs="Times New Roman"/>
+          <w:spacing w:val="1"/>
+          <w:sz w:val="28"/>
+        </w:rPr>
+        <w:t xml:space="preserve"> </w:t>
+      </w:r>
+      <w:r>
+        <w:rPr>
+          <w:rFonts w:ascii="Times New Roman" w:eastAsia="Times New Roman" w:hAnsi="Times New Roman" w:cs="Times New Roman"/>
+          <w:sz w:val="28"/>
+        </w:rPr>
+        <w:t>исполнителей, а</w:t>
+      </w:r>
+      <w:r>
+        <w:rPr>
+          <w:rFonts w:ascii="Times New Roman" w:eastAsia="Times New Roman" w:hAnsi="Times New Roman" w:cs="Times New Roman"/>
+          <w:spacing w:val="1"/>
+          <w:sz w:val="28"/>
+        </w:rPr>
+        <w:t xml:space="preserve"> </w:t>
+      </w:r>
+      <w:r>
+        <w:rPr>
+          <w:rFonts w:ascii="Times New Roman" w:eastAsia="Times New Roman" w:hAnsi="Times New Roman" w:cs="Times New Roman"/>
+          <w:sz w:val="28"/>
+        </w:rPr>
+        <w:t>также</w:t>
+      </w:r>
+      <w:r>
+        <w:rPr>
+          <w:rFonts w:ascii="Times New Roman" w:eastAsia="Times New Roman" w:hAnsi="Times New Roman" w:cs="Times New Roman"/>
+          <w:spacing w:val="1"/>
+          <w:sz w:val="28"/>
+        </w:rPr>
+        <w:t xml:space="preserve"> </w:t>
+      </w:r>
+      <w:r>
+        <w:rPr>
+          <w:rFonts w:ascii="Times New Roman" w:eastAsia="Times New Roman" w:hAnsi="Times New Roman" w:cs="Times New Roman"/>
+          <w:sz w:val="28"/>
+        </w:rPr>
+        <w:t>путем</w:t>
+      </w:r>
+      <w:r>
+        <w:rPr>
+          <w:rFonts w:ascii="Times New Roman" w:eastAsia="Times New Roman" w:hAnsi="Times New Roman" w:cs="Times New Roman"/>
+          <w:spacing w:val="1"/>
+          <w:sz w:val="28"/>
+        </w:rPr>
+        <w:t xml:space="preserve"> </w:t>
+      </w:r>
+      <w:r>
+        <w:rPr>
+          <w:rFonts w:ascii="Times New Roman" w:eastAsia="Times New Roman" w:hAnsi="Times New Roman" w:cs="Times New Roman"/>
+          <w:sz w:val="28"/>
+        </w:rPr>
+        <w:t>встреч</w:t>
+      </w:r>
+      <w:r>
+        <w:rPr>
+          <w:rFonts w:ascii="Times New Roman" w:eastAsia="Times New Roman" w:hAnsi="Times New Roman" w:cs="Times New Roman"/>
+          <w:spacing w:val="1"/>
+          <w:sz w:val="28"/>
+        </w:rPr>
+        <w:t xml:space="preserve"> </w:t>
+      </w:r>
+      <w:r>
+        <w:rPr>
+          <w:rFonts w:ascii="Times New Roman" w:eastAsia="Times New Roman" w:hAnsi="Times New Roman" w:cs="Times New Roman"/>
+          <w:sz w:val="28"/>
+        </w:rPr>
+        <w:t>с</w:t>
+      </w:r>
+      <w:r>
+        <w:rPr>
+          <w:rFonts w:ascii="Times New Roman" w:eastAsia="Times New Roman" w:hAnsi="Times New Roman" w:cs="Times New Roman"/>
+          <w:spacing w:val="1"/>
+          <w:sz w:val="28"/>
+        </w:rPr>
+        <w:t xml:space="preserve"> </w:t>
+      </w:r>
+      <w:r>
+        <w:rPr>
+          <w:rFonts w:ascii="Times New Roman" w:eastAsia="Times New Roman" w:hAnsi="Times New Roman" w:cs="Times New Roman"/>
+          <w:sz w:val="28"/>
+        </w:rPr>
+        <w:t>заказчиком.</w:t>
+      </w:r>
+    </w:p>
+    <w:p>
+      <w:pPr>
+        <w:spacing w:after="0" w:line="360" w:lineRule="auto"/>
+        <w:ind w:firstLine="709"/>
+        <w:rPr>
+          <w:rFonts w:ascii="Times New Roman" w:eastAsia="Times New Roman" w:hAnsi="Times New Roman" w:cs="Times New Roman"/>
+          <w:sz w:val="28"/>
+        </w:rPr>
+      </w:pPr>
+      <w:r>
+        <w:rPr>
+          <w:rFonts w:ascii="Times New Roman" w:eastAsia="Times New Roman" w:hAnsi="Times New Roman" w:cs="Times New Roman"/>
+          <w:sz w:val="28"/>
+        </w:rPr>
+        <w:t>Готовое</w:t>
+      </w:r>
+      <w:r>
+        <w:rPr>
+          <w:rFonts w:ascii="Times New Roman" w:eastAsia="Times New Roman" w:hAnsi="Times New Roman" w:cs="Times New Roman"/>
+          <w:spacing w:val="1"/>
+          <w:sz w:val="28"/>
+        </w:rPr>
+        <w:t xml:space="preserve"> </w:t>
+      </w:r>
+      <w:r>
+        <w:rPr>
+          <w:rFonts w:ascii="Times New Roman" w:eastAsia="Times New Roman" w:hAnsi="Times New Roman" w:cs="Times New Roman"/>
+          <w:spacing w:val="1"/>
+          <w:sz w:val="28"/>
+        </w:rPr>
+        <w:t>веб-</w:t>
+      </w:r>
+      <w:r>
+        <w:rPr>
+          <w:rFonts w:ascii="Times New Roman" w:eastAsia="Times New Roman" w:hAnsi="Times New Roman" w:cs="Times New Roman"/>
+          <w:sz w:val="28"/>
+        </w:rPr>
+        <w:t>приложение</w:t>
+      </w:r>
+      <w:r>
+        <w:rPr>
+          <w:rFonts w:ascii="Times New Roman" w:eastAsia="Times New Roman" w:hAnsi="Times New Roman" w:cs="Times New Roman"/>
+          <w:spacing w:val="1"/>
+          <w:sz w:val="28"/>
+        </w:rPr>
+        <w:t xml:space="preserve"> </w:t>
+      </w:r>
+      <w:r>
+        <w:rPr>
+          <w:rFonts w:ascii="Times New Roman" w:eastAsia="Times New Roman" w:hAnsi="Times New Roman" w:cs="Times New Roman"/>
+          <w:sz w:val="28"/>
+        </w:rPr>
+        <w:t>со</w:t>
+      </w:r>
+      <w:r>
+        <w:rPr>
+          <w:rFonts w:ascii="Times New Roman" w:eastAsia="Times New Roman" w:hAnsi="Times New Roman" w:cs="Times New Roman"/>
+          <w:spacing w:val="1"/>
+          <w:sz w:val="28"/>
+        </w:rPr>
+        <w:t xml:space="preserve"> </w:t>
+      </w:r>
+      <w:r>
+        <w:rPr>
+          <w:rFonts w:ascii="Times New Roman" w:eastAsia="Times New Roman" w:hAnsi="Times New Roman" w:cs="Times New Roman"/>
+          <w:sz w:val="28"/>
+        </w:rPr>
+        <w:t>всей</w:t>
+      </w:r>
+      <w:r>
+        <w:rPr>
+          <w:rFonts w:ascii="Times New Roman" w:eastAsia="Times New Roman" w:hAnsi="Times New Roman" w:cs="Times New Roman"/>
+          <w:spacing w:val="1"/>
+          <w:sz w:val="28"/>
+        </w:rPr>
+        <w:t xml:space="preserve"> </w:t>
+      </w:r>
+      <w:r>
+        <w:rPr>
+          <w:rFonts w:ascii="Times New Roman" w:eastAsia="Times New Roman" w:hAnsi="Times New Roman" w:cs="Times New Roman"/>
+          <w:sz w:val="28"/>
+        </w:rPr>
+        <w:t>необходимой</w:t>
+      </w:r>
+      <w:r>
+        <w:rPr>
+          <w:rFonts w:ascii="Times New Roman" w:eastAsia="Times New Roman" w:hAnsi="Times New Roman" w:cs="Times New Roman"/>
+          <w:spacing w:val="1"/>
+          <w:sz w:val="28"/>
+        </w:rPr>
+        <w:t xml:space="preserve"> </w:t>
+      </w:r>
+      <w:r>
+        <w:rPr>
+          <w:rFonts w:ascii="Times New Roman" w:eastAsia="Times New Roman" w:hAnsi="Times New Roman" w:cs="Times New Roman"/>
+          <w:sz w:val="28"/>
+        </w:rPr>
+        <w:t>документацией</w:t>
+      </w:r>
+      <w:r>
+        <w:rPr>
+          <w:rFonts w:ascii="Times New Roman" w:eastAsia="Times New Roman" w:hAnsi="Times New Roman" w:cs="Times New Roman"/>
+          <w:spacing w:val="1"/>
+          <w:sz w:val="28"/>
+        </w:rPr>
+        <w:t xml:space="preserve"> </w:t>
+      </w:r>
+      <w:r>
+        <w:rPr>
+          <w:rFonts w:ascii="Times New Roman" w:eastAsia="Times New Roman" w:hAnsi="Times New Roman" w:cs="Times New Roman"/>
+          <w:sz w:val="28"/>
+        </w:rPr>
+        <w:t>предоставляется</w:t>
+      </w:r>
+      <w:r>
+        <w:rPr>
+          <w:rFonts w:ascii="Times New Roman" w:eastAsia="Times New Roman" w:hAnsi="Times New Roman" w:cs="Times New Roman"/>
+          <w:spacing w:val="-1"/>
+          <w:sz w:val="28"/>
+        </w:rPr>
+        <w:t xml:space="preserve"> </w:t>
+      </w:r>
+      <w:r>
+        <w:rPr>
+          <w:rFonts w:ascii="Times New Roman" w:eastAsia="Times New Roman" w:hAnsi="Times New Roman" w:cs="Times New Roman"/>
+          <w:sz w:val="28"/>
+        </w:rPr>
+        <w:t>заказчику</w:t>
+      </w:r>
+      <w:r>
+        <w:rPr>
+          <w:rFonts w:ascii="Times New Roman" w:eastAsia="Times New Roman" w:hAnsi="Times New Roman" w:cs="Times New Roman"/>
+          <w:spacing w:val="1"/>
+          <w:sz w:val="28"/>
+        </w:rPr>
+        <w:t xml:space="preserve"> </w:t>
+      </w:r>
+      <w:r>
+        <w:rPr>
+          <w:rFonts w:ascii="Times New Roman" w:eastAsia="Times New Roman" w:hAnsi="Times New Roman" w:cs="Times New Roman"/>
+          <w:sz w:val="28"/>
+        </w:rPr>
+        <w:t>в</w:t>
+      </w:r>
+      <w:r>
+        <w:rPr>
+          <w:rFonts w:ascii="Times New Roman" w:eastAsia="Times New Roman" w:hAnsi="Times New Roman" w:cs="Times New Roman"/>
+          <w:spacing w:val="-1"/>
+          <w:sz w:val="28"/>
+        </w:rPr>
+        <w:t xml:space="preserve"> </w:t>
+      </w:r>
+      <w:r>
+        <w:rPr>
+          <w:rFonts w:ascii="Times New Roman" w:eastAsia="Times New Roman" w:hAnsi="Times New Roman" w:cs="Times New Roman"/>
+          <w:sz w:val="28"/>
+        </w:rPr>
+        <w:t>обозначенный</w:t>
+      </w:r>
+      <w:r>
+        <w:rPr>
+          <w:rFonts w:ascii="Times New Roman" w:eastAsia="Times New Roman" w:hAnsi="Times New Roman" w:cs="Times New Roman"/>
+          <w:spacing w:val="-3"/>
+          <w:sz w:val="28"/>
+        </w:rPr>
+        <w:t xml:space="preserve"> </w:t>
+      </w:r>
+      <w:r>
+        <w:rPr>
+          <w:rFonts w:ascii="Times New Roman" w:eastAsia="Times New Roman" w:hAnsi="Times New Roman" w:cs="Times New Roman"/>
+          <w:sz w:val="28"/>
+        </w:rPr>
+        <w:t>им срок.</w:t>
+      </w:r>
+    </w:p>
+    <w:p>
+      <w:pPr>
+        <w:spacing w:after="0" w:line="360" w:lineRule="auto"/>
+        <w:ind w:firstLine="709"/>
+        <w:rPr>
+          <w:rFonts w:ascii="Times New Roman" w:eastAsia="Times New Roman" w:hAnsi="Times New Roman" w:cs="Times New Roman"/>
+          <w:sz w:val="28"/>
+        </w:rPr>
+      </w:pPr>
+      <w:r>
+        <w:rPr>
+          <w:rFonts w:ascii="Times New Roman" w:eastAsia="Times New Roman" w:hAnsi="Times New Roman" w:cs="Times New Roman"/>
+          <w:sz w:val="28"/>
+        </w:rPr>
+        <w:t>За</w:t>
+      </w:r>
+      <w:r>
+        <w:rPr>
+          <w:rFonts w:ascii="Times New Roman" w:eastAsia="Times New Roman" w:hAnsi="Times New Roman" w:cs="Times New Roman"/>
+          <w:spacing w:val="1"/>
+          <w:sz w:val="28"/>
+        </w:rPr>
+        <w:t xml:space="preserve"> </w:t>
+      </w:r>
+      <w:r>
+        <w:rPr>
+          <w:rFonts w:ascii="Times New Roman" w:eastAsia="Times New Roman" w:hAnsi="Times New Roman" w:cs="Times New Roman"/>
+          <w:sz w:val="28"/>
+        </w:rPr>
+        <w:t>заказчиком</w:t>
+      </w:r>
+      <w:r>
+        <w:rPr>
+          <w:rFonts w:ascii="Times New Roman" w:eastAsia="Times New Roman" w:hAnsi="Times New Roman" w:cs="Times New Roman"/>
+          <w:spacing w:val="1"/>
+          <w:sz w:val="28"/>
+        </w:rPr>
+        <w:t xml:space="preserve"> </w:t>
+      </w:r>
+      <w:r>
+        <w:rPr>
+          <w:rFonts w:ascii="Times New Roman" w:eastAsia="Times New Roman" w:hAnsi="Times New Roman" w:cs="Times New Roman"/>
+          <w:sz w:val="28"/>
+        </w:rPr>
+        <w:t>остается</w:t>
+      </w:r>
+      <w:r>
+        <w:rPr>
+          <w:rFonts w:ascii="Times New Roman" w:eastAsia="Times New Roman" w:hAnsi="Times New Roman" w:cs="Times New Roman"/>
+          <w:spacing w:val="1"/>
+          <w:sz w:val="28"/>
+        </w:rPr>
+        <w:t xml:space="preserve"> </w:t>
+      </w:r>
+      <w:r>
+        <w:rPr>
+          <w:rFonts w:ascii="Times New Roman" w:eastAsia="Times New Roman" w:hAnsi="Times New Roman" w:cs="Times New Roman"/>
+          <w:sz w:val="28"/>
+        </w:rPr>
+        <w:t>осуществление</w:t>
+      </w:r>
+      <w:r>
+        <w:rPr>
+          <w:rFonts w:ascii="Times New Roman" w:eastAsia="Times New Roman" w:hAnsi="Times New Roman" w:cs="Times New Roman"/>
+          <w:spacing w:val="1"/>
+          <w:sz w:val="28"/>
+        </w:rPr>
+        <w:t xml:space="preserve"> </w:t>
+      </w:r>
+      <w:r>
+        <w:rPr>
+          <w:rFonts w:ascii="Times New Roman" w:eastAsia="Times New Roman" w:hAnsi="Times New Roman" w:cs="Times New Roman"/>
+          <w:sz w:val="28"/>
+        </w:rPr>
+        <w:t>проверки</w:t>
+      </w:r>
+      <w:r>
+        <w:rPr>
+          <w:rFonts w:ascii="Times New Roman" w:eastAsia="Times New Roman" w:hAnsi="Times New Roman" w:cs="Times New Roman"/>
+          <w:spacing w:val="1"/>
+          <w:sz w:val="28"/>
+        </w:rPr>
+        <w:t xml:space="preserve"> </w:t>
+      </w:r>
+      <w:r>
+        <w:rPr>
+          <w:rFonts w:ascii="Times New Roman" w:eastAsia="Times New Roman" w:hAnsi="Times New Roman" w:cs="Times New Roman"/>
+          <w:sz w:val="28"/>
+        </w:rPr>
+        <w:t>соответствия</w:t>
+      </w:r>
+      <w:r>
+        <w:rPr>
+          <w:rFonts w:ascii="Times New Roman" w:eastAsia="Times New Roman" w:hAnsi="Times New Roman" w:cs="Times New Roman"/>
+          <w:spacing w:val="1"/>
+          <w:sz w:val="28"/>
+        </w:rPr>
+        <w:t xml:space="preserve"> </w:t>
+      </w:r>
+      <w:r>
+        <w:rPr>
+          <w:rFonts w:ascii="Times New Roman" w:eastAsia="Times New Roman" w:hAnsi="Times New Roman" w:cs="Times New Roman"/>
+          <w:sz w:val="28"/>
+        </w:rPr>
+        <w:t>функциональности приложения согласно Техническому Заданию.</w:t>
+      </w:r>
+    </w:p>
+    <w:p>
+      <w:pPr>
+        <w:spacing w:after="0" w:line="360" w:lineRule="auto"/>
+        <w:ind w:firstLine="709"/>
+        <w:rPr>
+          <w:rFonts w:ascii="Times New Roman" w:eastAsia="Times New Roman" w:hAnsi="Times New Roman" w:cs="Times New Roman"/>
+          <w:sz w:val="28"/>
+        </w:rPr>
+      </w:pPr>
+      <w:r>
+        <w:rPr>
+          <w:rFonts w:ascii="Times New Roman" w:eastAsia="Times New Roman" w:hAnsi="Times New Roman" w:cs="Times New Roman"/>
+          <w:sz w:val="28"/>
+        </w:rPr>
+        <w:t>Исполнитель</w:t>
+      </w:r>
+      <w:r>
+        <w:rPr>
+          <w:rFonts w:ascii="Times New Roman" w:eastAsia="Times New Roman" w:hAnsi="Times New Roman" w:cs="Times New Roman"/>
+          <w:spacing w:val="1"/>
+          <w:sz w:val="28"/>
+        </w:rPr>
+        <w:t xml:space="preserve"> </w:t>
+      </w:r>
+      <w:r>
+        <w:rPr>
+          <w:rFonts w:ascii="Times New Roman" w:eastAsia="Times New Roman" w:hAnsi="Times New Roman" w:cs="Times New Roman"/>
+          <w:sz w:val="28"/>
+        </w:rPr>
+        <w:t>также</w:t>
+      </w:r>
+      <w:r>
+        <w:rPr>
+          <w:rFonts w:ascii="Times New Roman" w:eastAsia="Times New Roman" w:hAnsi="Times New Roman" w:cs="Times New Roman"/>
+          <w:spacing w:val="1"/>
+          <w:sz w:val="28"/>
+        </w:rPr>
+        <w:t xml:space="preserve"> </w:t>
+      </w:r>
+      <w:r>
+        <w:rPr>
+          <w:rFonts w:ascii="Times New Roman" w:eastAsia="Times New Roman" w:hAnsi="Times New Roman" w:cs="Times New Roman"/>
+          <w:sz w:val="28"/>
+        </w:rPr>
+        <w:t>обязан</w:t>
+      </w:r>
+      <w:r>
+        <w:rPr>
+          <w:rFonts w:ascii="Times New Roman" w:eastAsia="Times New Roman" w:hAnsi="Times New Roman" w:cs="Times New Roman"/>
+          <w:spacing w:val="1"/>
+          <w:sz w:val="28"/>
+        </w:rPr>
+        <w:t xml:space="preserve"> </w:t>
+      </w:r>
+      <w:r>
+        <w:rPr>
+          <w:rFonts w:ascii="Times New Roman" w:eastAsia="Times New Roman" w:hAnsi="Times New Roman" w:cs="Times New Roman"/>
+          <w:sz w:val="28"/>
+        </w:rPr>
+        <w:t>предоставить</w:t>
+      </w:r>
+      <w:r>
+        <w:rPr>
+          <w:rFonts w:ascii="Times New Roman" w:eastAsia="Times New Roman" w:hAnsi="Times New Roman" w:cs="Times New Roman"/>
+          <w:spacing w:val="1"/>
+          <w:sz w:val="28"/>
+        </w:rPr>
+        <w:t xml:space="preserve"> </w:t>
+      </w:r>
+      <w:r>
+        <w:rPr>
+          <w:rFonts w:ascii="Times New Roman" w:eastAsia="Times New Roman" w:hAnsi="Times New Roman" w:cs="Times New Roman"/>
+          <w:sz w:val="28"/>
+        </w:rPr>
+        <w:t>заказчику</w:t>
+      </w:r>
+      <w:r>
+        <w:rPr>
+          <w:rFonts w:ascii="Times New Roman" w:eastAsia="Times New Roman" w:hAnsi="Times New Roman" w:cs="Times New Roman"/>
+          <w:spacing w:val="1"/>
+          <w:sz w:val="28"/>
+        </w:rPr>
+        <w:t xml:space="preserve"> </w:t>
+      </w:r>
+      <w:r>
+        <w:rPr>
+          <w:rFonts w:ascii="Times New Roman" w:eastAsia="Times New Roman" w:hAnsi="Times New Roman" w:cs="Times New Roman"/>
+          <w:sz w:val="28"/>
+        </w:rPr>
+        <w:t>следующий</w:t>
+      </w:r>
+      <w:r>
+        <w:rPr>
+          <w:rFonts w:ascii="Times New Roman" w:eastAsia="Times New Roman" w:hAnsi="Times New Roman" w:cs="Times New Roman"/>
+          <w:spacing w:val="-67"/>
+          <w:sz w:val="28"/>
+        </w:rPr>
+        <w:t xml:space="preserve"> </w:t>
+      </w:r>
+      <w:r>
+        <w:rPr>
+          <w:rFonts w:ascii="Times New Roman" w:eastAsia="Times New Roman" w:hAnsi="Times New Roman" w:cs="Times New Roman"/>
+          <w:sz w:val="28"/>
+        </w:rPr>
+        <w:t>комплект</w:t>
+      </w:r>
+      <w:r>
+        <w:rPr>
+          <w:rFonts w:ascii="Times New Roman" w:eastAsia="Times New Roman" w:hAnsi="Times New Roman" w:cs="Times New Roman"/>
+          <w:spacing w:val="-1"/>
+          <w:sz w:val="28"/>
+        </w:rPr>
+        <w:t>,</w:t>
+      </w:r>
+      <w:r>
+        <w:rPr>
+          <w:rFonts w:ascii="Times New Roman" w:eastAsia="Times New Roman" w:hAnsi="Times New Roman" w:cs="Times New Roman"/>
+          <w:spacing w:val="-3"/>
+          <w:sz w:val="28"/>
+        </w:rPr>
+        <w:t xml:space="preserve"> </w:t>
+      </w:r>
+      <w:r>
+        <w:rPr>
+          <w:rFonts w:ascii="Times New Roman" w:eastAsia="Times New Roman" w:hAnsi="Times New Roman" w:cs="Times New Roman"/>
+          <w:sz w:val="28"/>
+        </w:rPr>
+        <w:t>необходимый для</w:t>
+      </w:r>
+      <w:r>
+        <w:rPr>
+          <w:rFonts w:ascii="Times New Roman" w:eastAsia="Times New Roman" w:hAnsi="Times New Roman" w:cs="Times New Roman"/>
+          <w:spacing w:val="-1"/>
+          <w:sz w:val="28"/>
+        </w:rPr>
+        <w:t xml:space="preserve"> </w:t>
+      </w:r>
+      <w:r>
+        <w:rPr>
+          <w:rFonts w:ascii="Times New Roman" w:eastAsia="Times New Roman" w:hAnsi="Times New Roman" w:cs="Times New Roman"/>
+          <w:sz w:val="28"/>
+        </w:rPr>
+        <w:t>защиты</w:t>
+      </w:r>
+      <w:r>
+        <w:rPr>
+          <w:rFonts w:ascii="Times New Roman" w:eastAsia="Times New Roman" w:hAnsi="Times New Roman" w:cs="Times New Roman"/>
+          <w:spacing w:val="-3"/>
+          <w:sz w:val="28"/>
+        </w:rPr>
+        <w:t xml:space="preserve"> </w:t>
+      </w:r>
+      <w:r>
+        <w:rPr>
+          <w:rFonts w:ascii="Times New Roman" w:eastAsia="Times New Roman" w:hAnsi="Times New Roman" w:cs="Times New Roman"/>
+          <w:sz w:val="28"/>
+        </w:rPr>
+        <w:t>проекта:</w:t>
+      </w:r>
+    </w:p>
+    <w:p>
+      <w:pPr>
+        <w:numPr>
+          <w:ilvl w:val="0"/>
+          <w:numId w:val="32"/>
         </w:numPr>
         <w:tabs>
           <w:tab w:val="left" w:pos="2834"/>
@@ -4867,49 +8180,29 @@
           <w:rFonts w:ascii="Times New Roman" w:eastAsia="Times New Roman" w:hAnsi="Times New Roman" w:cs="Times New Roman"/>
           <w:sz w:val="28"/>
         </w:rPr>
-        <w:t>Страница с описанием курса.</w:t>
-      </w:r>
-    </w:p>
-    <w:p>
-      <w:pPr>
-        <w:numPr>
-          <w:ilvl w:val="0"/>
-          <w:numId w:val="12"/>
-        </w:numPr>
-        <w:tabs>
-          <w:tab w:val="left" w:pos="2536"/>
-        </w:tabs>
-        <w:spacing w:before="240" w:after="240" w:line="360" w:lineRule="auto"/>
-        <w:ind w:left="720" w:hanging="363"/>
-        <w:jc w:val="both"/>
-        <w:rPr>
-          <w:rFonts w:ascii="Times New Roman" w:eastAsia="Times New Roman" w:hAnsi="Times New Roman" w:cs="Times New Roman"/>
-          <w:b/>
-          <w:sz w:val="28"/>
-        </w:rPr>
-      </w:pPr>
-      <w:r>
-        <w:rPr>
-          <w:rFonts w:ascii="Times New Roman" w:eastAsia="Times New Roman" w:hAnsi="Times New Roman" w:cs="Times New Roman"/>
-          <w:b/>
-          <w:sz w:val="28"/>
-        </w:rPr>
-        <w:t xml:space="preserve">5.2 </w:t>
-      </w:r>
-      <w:r>
-        <w:rPr>
-          <w:rFonts w:ascii="Times New Roman" w:eastAsia="Times New Roman" w:hAnsi="Times New Roman" w:cs="Times New Roman"/>
-          <w:b/>
-          <w:sz w:val="28"/>
-        </w:rPr>
-        <w:t>Динамические страницы</w:t>
-      </w:r>
-    </w:p>
-    <w:p>
-      <w:pPr>
-        <w:numPr>
-          <w:ilvl w:val="0"/>
-          <w:numId w:val="12"/>
+        <w:t>Техническое</w:t>
+      </w:r>
+      <w:r>
+        <w:rPr>
+          <w:rFonts w:ascii="Times New Roman" w:eastAsia="Times New Roman" w:hAnsi="Times New Roman" w:cs="Times New Roman"/>
+          <w:spacing w:val="-4"/>
+          <w:sz w:val="28"/>
+        </w:rPr>
+        <w:t xml:space="preserve"> </w:t>
+      </w:r>
+      <w:r>
+        <w:rPr>
+          <w:rFonts w:ascii="Times New Roman" w:eastAsia="Times New Roman" w:hAnsi="Times New Roman" w:cs="Times New Roman"/>
+          <w:sz w:val="28"/>
+        </w:rPr>
+        <w:t>Задание;</w:t>
+      </w:r>
+    </w:p>
+    <w:p>
+      <w:pPr>
+        <w:numPr>
+          <w:ilvl w:val="0"/>
+          <w:numId w:val="32"/>
         </w:numPr>
         <w:tabs>
           <w:tab w:val="left" w:pos="2834"/>
@@ -4927,14 +8220,29 @@
           <w:rFonts w:ascii="Times New Roman" w:eastAsia="Times New Roman" w:hAnsi="Times New Roman" w:cs="Times New Roman"/>
           <w:sz w:val="28"/>
         </w:rPr>
-        <w:t>Личный кабинет всех видов пользователей;</w:t>
-      </w:r>
-    </w:p>
-    <w:p>
-      <w:pPr>
-        <w:numPr>
-          <w:ilvl w:val="0"/>
-          <w:numId w:val="12"/>
+        <w:t>Курсовой</w:t>
+      </w:r>
+      <w:r>
+        <w:rPr>
+          <w:rFonts w:ascii="Times New Roman" w:eastAsia="Times New Roman" w:hAnsi="Times New Roman" w:cs="Times New Roman"/>
+          <w:spacing w:val="-5"/>
+          <w:sz w:val="28"/>
+        </w:rPr>
+        <w:t xml:space="preserve"> </w:t>
+      </w:r>
+      <w:r>
+        <w:rPr>
+          <w:rFonts w:ascii="Times New Roman" w:eastAsia="Times New Roman" w:hAnsi="Times New Roman" w:cs="Times New Roman"/>
+          <w:sz w:val="28"/>
+        </w:rPr>
+        <w:t>Проект;</w:t>
+      </w:r>
+    </w:p>
+    <w:p>
+      <w:pPr>
+        <w:numPr>
+          <w:ilvl w:val="0"/>
+          <w:numId w:val="32"/>
         </w:numPr>
         <w:tabs>
           <w:tab w:val="left" w:pos="2834"/>
@@ -4952,14 +8260,22 @@
           <w:rFonts w:ascii="Times New Roman" w:eastAsia="Times New Roman" w:hAnsi="Times New Roman" w:cs="Times New Roman"/>
           <w:sz w:val="28"/>
         </w:rPr>
-        <w:t>Главная страница;</w:t>
-      </w:r>
-    </w:p>
-    <w:p>
-      <w:pPr>
-        <w:numPr>
-          <w:ilvl w:val="0"/>
-          <w:numId w:val="12"/>
+        <w:t>Демонстрационная</w:t>
+      </w:r>
+      <w:r>
+        <w:rPr>
+          <w:rFonts w:ascii="Times New Roman" w:eastAsia="Times New Roman" w:hAnsi="Times New Roman" w:cs="Times New Roman"/>
+          <w:sz w:val="28"/>
+        </w:rPr>
+        <w:tab/>
+        <w:t>версия приложения со всеми основными сценариями;</w:t>
+      </w:r>
+    </w:p>
+    <w:p>
+      <w:pPr>
+        <w:numPr>
+          <w:ilvl w:val="0"/>
+          <w:numId w:val="32"/>
         </w:numPr>
         <w:tabs>
           <w:tab w:val="left" w:pos="2834"/>
@@ -4977,174 +8293,77 @@
           <w:rFonts w:ascii="Times New Roman" w:eastAsia="Times New Roman" w:hAnsi="Times New Roman" w:cs="Times New Roman"/>
           <w:sz w:val="28"/>
         </w:rPr>
-        <w:t>Каталог курсов;</w:t>
-      </w:r>
-    </w:p>
-    <w:p>
-      <w:pPr>
-        <w:numPr>
-          <w:ilvl w:val="0"/>
-          <w:numId w:val="12"/>
-        </w:numPr>
-        <w:tabs>
-          <w:tab w:val="left" w:pos="2834"/>
-        </w:tabs>
-        <w:spacing w:line="360" w:lineRule="auto"/>
-        <w:ind w:left="1219" w:hanging="357"/>
-        <w:jc w:val="both"/>
-        <w:rPr>
-          <w:rFonts w:ascii="Times New Roman" w:eastAsia="Times New Roman" w:hAnsi="Times New Roman" w:cs="Times New Roman"/>
-          <w:sz w:val="28"/>
-        </w:rPr>
-      </w:pPr>
-      <w:r>
-        <w:rPr>
-          <w:rFonts w:ascii="Times New Roman" w:eastAsia="Times New Roman" w:hAnsi="Times New Roman" w:cs="Times New Roman"/>
-          <w:sz w:val="28"/>
-        </w:rPr>
-        <w:t>Страница поддержки;</w:t>
-      </w:r>
-    </w:p>
-    <w:p>
-      <w:pPr>
-        <w:numPr>
-          <w:ilvl w:val="0"/>
-          <w:numId w:val="12"/>
-        </w:numPr>
-        <w:tabs>
-          <w:tab w:val="left" w:pos="2834"/>
-        </w:tabs>
-        <w:spacing w:line="360" w:lineRule="auto"/>
-        <w:ind w:left="1219" w:hanging="357"/>
-        <w:jc w:val="both"/>
-        <w:rPr>
-          <w:rFonts w:ascii="Times New Roman" w:eastAsia="Times New Roman" w:hAnsi="Times New Roman" w:cs="Times New Roman"/>
-          <w:sz w:val="28"/>
-        </w:rPr>
-      </w:pPr>
-      <w:r>
-        <w:rPr>
-          <w:rFonts w:ascii="Times New Roman" w:eastAsia="Times New Roman" w:hAnsi="Times New Roman" w:cs="Times New Roman"/>
-          <w:sz w:val="28"/>
-        </w:rPr>
-        <w:t>Страница регистрация клиентов;</w:t>
-      </w:r>
-    </w:p>
-    <w:p>
-      <w:pPr>
-        <w:numPr>
-          <w:ilvl w:val="0"/>
-          <w:numId w:val="12"/>
-        </w:numPr>
-        <w:tabs>
-          <w:tab w:val="left" w:pos="2834"/>
-        </w:tabs>
-        <w:spacing w:line="360" w:lineRule="auto"/>
-        <w:ind w:left="1219" w:hanging="357"/>
-        <w:jc w:val="both"/>
-        <w:rPr>
-          <w:rFonts w:ascii="Times New Roman" w:eastAsia="Times New Roman" w:hAnsi="Times New Roman" w:cs="Times New Roman"/>
-          <w:sz w:val="28"/>
-        </w:rPr>
-      </w:pPr>
-      <w:r>
-        <w:rPr>
-          <w:rFonts w:ascii="Times New Roman" w:eastAsia="Times New Roman" w:hAnsi="Times New Roman" w:cs="Times New Roman"/>
-          <w:sz w:val="28"/>
-        </w:rPr>
-        <w:t>Страница авторизация всех видов пользователей;</w:t>
-      </w:r>
-    </w:p>
-    <w:p>
-      <w:pPr>
-        <w:numPr>
-          <w:ilvl w:val="0"/>
-          <w:numId w:val="12"/>
-        </w:numPr>
-        <w:tabs>
-          <w:tab w:val="left" w:pos="2834"/>
-        </w:tabs>
-        <w:spacing w:line="360" w:lineRule="auto"/>
-        <w:ind w:left="1219" w:hanging="357"/>
-        <w:jc w:val="both"/>
-        <w:rPr>
-          <w:rFonts w:ascii="Times New Roman" w:eastAsia="Times New Roman" w:hAnsi="Times New Roman" w:cs="Times New Roman"/>
-          <w:sz w:val="28"/>
-        </w:rPr>
-      </w:pPr>
-      <w:r>
-        <w:rPr>
-          <w:rFonts w:ascii="Times New Roman" w:eastAsia="Times New Roman" w:hAnsi="Times New Roman" w:cs="Times New Roman"/>
-          <w:sz w:val="28"/>
-        </w:rPr>
-        <w:t>Страница с проверкой уровня знаний.</w:t>
-      </w:r>
-    </w:p>
-    <w:p>
-      <w:pPr>
-        <w:numPr>
-          <w:ilvl w:val="0"/>
-          <w:numId w:val="12"/>
-        </w:numPr>
-        <w:tabs>
-          <w:tab w:val="left" w:pos="2834"/>
-        </w:tabs>
-        <w:spacing w:line="360" w:lineRule="auto"/>
-        <w:ind w:left="1219" w:hanging="357"/>
-        <w:jc w:val="both"/>
-        <w:rPr>
-          <w:rFonts w:ascii="Times New Roman" w:eastAsia="Times New Roman" w:hAnsi="Times New Roman" w:cs="Times New Roman"/>
-          <w:sz w:val="28"/>
-        </w:rPr>
-      </w:pPr>
-      <w:r>
-        <w:rPr>
-          <w:rFonts w:ascii="Times New Roman" w:eastAsia="Times New Roman" w:hAnsi="Times New Roman" w:cs="Times New Roman"/>
-          <w:sz w:val="28"/>
-        </w:rPr>
-        <w:t>Страница в</w:t>
-      </w:r>
-      <w:r>
-        <w:rPr>
-          <w:rFonts w:ascii="Times New Roman" w:eastAsia="Times New Roman" w:hAnsi="Times New Roman" w:cs="Times New Roman"/>
-          <w:sz w:val="28"/>
-        </w:rPr>
-        <w:t>осстановление пароля клиента.</w:t>
+        <w:t>Исходный</w:t>
+      </w:r>
+      <w:r>
+        <w:rPr>
+          <w:rFonts w:ascii="Times New Roman" w:eastAsia="Times New Roman" w:hAnsi="Times New Roman" w:cs="Times New Roman"/>
+          <w:spacing w:val="-6"/>
+          <w:sz w:val="28"/>
+        </w:rPr>
+        <w:t xml:space="preserve"> </w:t>
+      </w:r>
+      <w:r>
+        <w:rPr>
+          <w:rFonts w:ascii="Times New Roman" w:eastAsia="Times New Roman" w:hAnsi="Times New Roman" w:cs="Times New Roman"/>
+          <w:sz w:val="28"/>
+        </w:rPr>
+        <w:t>код</w:t>
+      </w:r>
+      <w:r>
+        <w:rPr>
+          <w:rFonts w:ascii="Times New Roman" w:eastAsia="Times New Roman" w:hAnsi="Times New Roman" w:cs="Times New Roman"/>
+          <w:spacing w:val="-1"/>
+          <w:sz w:val="28"/>
+        </w:rPr>
+        <w:t xml:space="preserve"> </w:t>
+      </w:r>
+      <w:r>
+        <w:rPr>
+          <w:rFonts w:ascii="Times New Roman" w:eastAsia="Times New Roman" w:hAnsi="Times New Roman" w:cs="Times New Roman"/>
+          <w:sz w:val="28"/>
+        </w:rPr>
+        <w:t>приложения.</w:t>
       </w:r>
     </w:p>
     <w:p>
       <w:pPr>
         <w:spacing w:after="0" w:line="360" w:lineRule="auto"/>
-        <w:jc w:val="both"/>
-        <w:rPr>
-          <w:rFonts w:ascii="Times New Roman" w:eastAsia="Times New Roman" w:hAnsi="Times New Roman" w:cs="Times New Roman"/>
-          <w:sz w:val="28"/>
-        </w:rPr>
-      </w:pPr>
-      <w:r>
-        <w:rPr>
-          <w:rFonts w:ascii="Times New Roman" w:eastAsia="Times New Roman" w:hAnsi="Times New Roman" w:cs="Times New Roman"/>
-          <w:sz w:val="28"/>
-        </w:rPr>
-        <w:t xml:space="preserve"> </w:t>
-      </w:r>
-    </w:p>
-    <w:p>
-      <w:pPr>
-        <w:spacing w:after="0" w:line="360" w:lineRule="auto"/>
-        <w:jc w:val="both"/>
-        <w:rPr>
-          <w:rFonts w:ascii="Times New Roman" w:eastAsia="Times New Roman" w:hAnsi="Times New Roman" w:cs="Times New Roman"/>
-          <w:b/>
-          <w:sz w:val="28"/>
-        </w:rPr>
-      </w:pPr>
-    </w:p>
-    <w:p>
-      <w:pPr>
-        <w:numPr>
-          <w:ilvl w:val="0"/>
-          <w:numId w:val="13"/>
+        <w:ind w:firstLine="709"/>
+        <w:rPr>
+          <w:rFonts w:ascii="Times New Roman" w:eastAsia="Times New Roman" w:hAnsi="Times New Roman" w:cs="Times New Roman"/>
+          <w:sz w:val="28"/>
+        </w:rPr>
+      </w:pPr>
+      <w:r>
+        <w:rPr>
+          <w:rFonts w:ascii="Times New Roman" w:eastAsia="Times New Roman" w:hAnsi="Times New Roman" w:cs="Times New Roman"/>
+          <w:sz w:val="28"/>
+        </w:rPr>
+        <w:t xml:space="preserve">Вся сопроводительная документация предоставляется в печатном виде и в электронном виде, размещенная на </w:t>
+      </w:r>
+      <w:proofErr w:type="spellStart"/>
+      <w:r>
+        <w:rPr>
+          <w:rFonts w:ascii="Times New Roman" w:eastAsia="Times New Roman" w:hAnsi="Times New Roman" w:cs="Times New Roman"/>
+          <w:sz w:val="28"/>
+        </w:rPr>
+        <w:t>GitHub</w:t>
+      </w:r>
+      <w:proofErr w:type="spellEnd"/>
+      <w:r>
+        <w:rPr>
+          <w:rFonts w:ascii="Times New Roman" w:eastAsia="Times New Roman" w:hAnsi="Times New Roman" w:cs="Times New Roman"/>
+          <w:sz w:val="28"/>
+        </w:rPr>
+        <w:t>.</w:t>
+      </w:r>
+    </w:p>
+    <w:p>
+      <w:pPr>
+        <w:numPr>
+          <w:ilvl w:val="0"/>
+          <w:numId w:val="33"/>
         </w:numPr>
         <w:tabs>
           <w:tab w:val="left" w:pos="2327"/>
@@ -5164,3446 +8383,7 @@
           <w:b/>
           <w:sz w:val="28"/>
         </w:rPr>
-        <w:t xml:space="preserve">6 </w:t>
-      </w:r>
-      <w:r>
-        <w:rPr>
-          <w:rFonts w:ascii="Times New Roman" w:eastAsia="Times New Roman" w:hAnsi="Times New Roman" w:cs="Times New Roman"/>
-          <w:b/>
-          <w:sz w:val="28"/>
-        </w:rPr>
-        <w:t>Языковые версии мобильного приложения</w:t>
-      </w:r>
-    </w:p>
-    <w:p>
-      <w:pPr>
-        <w:spacing w:after="0" w:line="360" w:lineRule="auto"/>
-        <w:ind w:firstLine="709"/>
-        <w:rPr>
-          <w:rFonts w:ascii="Times New Roman" w:eastAsia="Times New Roman" w:hAnsi="Times New Roman" w:cs="Times New Roman"/>
-          <w:sz w:val="28"/>
-        </w:rPr>
-      </w:pPr>
-      <w:r>
-        <w:rPr>
-          <w:rFonts w:ascii="Times New Roman" w:eastAsia="Times New Roman" w:hAnsi="Times New Roman" w:cs="Times New Roman"/>
-          <w:sz w:val="28"/>
-        </w:rPr>
         <w:lastRenderedPageBreak/>
-        <w:t>Все страницы мобильного приложения должны быть реализованы с поддержкой русск</w:t>
-      </w:r>
-      <w:r>
-        <w:rPr>
-          <w:rFonts w:ascii="Times New Roman" w:eastAsia="Times New Roman" w:hAnsi="Times New Roman" w:cs="Times New Roman"/>
-          <w:sz w:val="28"/>
-        </w:rPr>
-        <w:t>им</w:t>
-      </w:r>
-      <w:r>
-        <w:rPr>
-          <w:rFonts w:ascii="Times New Roman" w:eastAsia="Times New Roman" w:hAnsi="Times New Roman" w:cs="Times New Roman"/>
-          <w:sz w:val="28"/>
-        </w:rPr>
-        <w:t xml:space="preserve"> и английск</w:t>
-      </w:r>
-      <w:r>
-        <w:rPr>
-          <w:rFonts w:ascii="Times New Roman" w:eastAsia="Times New Roman" w:hAnsi="Times New Roman" w:cs="Times New Roman"/>
-          <w:sz w:val="28"/>
-        </w:rPr>
-        <w:t>им</w:t>
-      </w:r>
-      <w:r>
-        <w:rPr>
-          <w:rFonts w:ascii="Times New Roman" w:eastAsia="Times New Roman" w:hAnsi="Times New Roman" w:cs="Times New Roman"/>
-          <w:sz w:val="28"/>
-        </w:rPr>
-        <w:t xml:space="preserve"> языковыми версиями.</w:t>
-      </w:r>
-    </w:p>
-    <w:p>
-      <w:pPr>
-        <w:spacing w:after="0" w:line="360" w:lineRule="auto"/>
-        <w:jc w:val="both"/>
-        <w:rPr>
-          <w:rFonts w:ascii="Times New Roman" w:eastAsia="Times New Roman" w:hAnsi="Times New Roman" w:cs="Times New Roman"/>
-          <w:sz w:val="28"/>
-        </w:rPr>
-      </w:pPr>
-      <w:r>
-        <w:rPr>
-          <w:rFonts w:ascii="Times New Roman" w:eastAsia="Times New Roman" w:hAnsi="Times New Roman" w:cs="Times New Roman"/>
-          <w:sz w:val="28"/>
-        </w:rPr>
-        <w:t xml:space="preserve"> </w:t>
-      </w:r>
-    </w:p>
-    <w:p>
-      <w:pPr>
-        <w:spacing w:after="0" w:line="360" w:lineRule="auto"/>
-        <w:jc w:val="both"/>
-        <w:rPr>
-          <w:rFonts w:ascii="Times New Roman" w:eastAsia="Times New Roman" w:hAnsi="Times New Roman" w:cs="Times New Roman"/>
-          <w:sz w:val="28"/>
-        </w:rPr>
-      </w:pPr>
-    </w:p>
-    <w:p>
-      <w:pPr>
-        <w:numPr>
-          <w:ilvl w:val="0"/>
-          <w:numId w:val="14"/>
-        </w:numPr>
-        <w:tabs>
-          <w:tab w:val="left" w:pos="2327"/>
-        </w:tabs>
-        <w:spacing w:before="240" w:after="240" w:line="360" w:lineRule="auto"/>
-        <w:ind w:left="357" w:hanging="357"/>
-        <w:jc w:val="both"/>
-        <w:rPr>
-          <w:rFonts w:ascii="Times New Roman" w:eastAsia="Times New Roman" w:hAnsi="Times New Roman" w:cs="Times New Roman"/>
-          <w:b/>
-          <w:sz w:val="28"/>
-        </w:rPr>
-      </w:pPr>
-      <w:r>
-        <w:rPr>
-          <w:rFonts w:ascii="Times New Roman" w:eastAsia="Times New Roman" w:hAnsi="Times New Roman" w:cs="Times New Roman"/>
-          <w:b/>
-          <w:sz w:val="28"/>
-        </w:rPr>
-        <w:t xml:space="preserve">7 </w:t>
-      </w:r>
-      <w:r>
-        <w:rPr>
-          <w:rFonts w:ascii="Times New Roman" w:eastAsia="Times New Roman" w:hAnsi="Times New Roman" w:cs="Times New Roman"/>
-          <w:b/>
-          <w:sz w:val="28"/>
-        </w:rPr>
-        <w:t>Группы пользователей</w:t>
-      </w:r>
-    </w:p>
-    <w:p>
-      <w:pPr>
-        <w:spacing w:after="0" w:line="360" w:lineRule="auto"/>
-        <w:ind w:firstLine="709"/>
-        <w:rPr>
-          <w:rFonts w:ascii="Times New Roman" w:eastAsia="Times New Roman" w:hAnsi="Times New Roman" w:cs="Times New Roman"/>
-          <w:sz w:val="28"/>
-        </w:rPr>
-      </w:pPr>
-      <w:r>
-        <w:rPr>
-          <w:rFonts w:ascii="Times New Roman" w:eastAsia="Times New Roman" w:hAnsi="Times New Roman" w:cs="Times New Roman"/>
-          <w:sz w:val="28"/>
-        </w:rPr>
-        <w:t>Разрабатываемая система должна содержать следующие виды пользователей:</w:t>
-      </w:r>
-    </w:p>
-    <w:p>
-      <w:pPr>
-        <w:numPr>
-          <w:ilvl w:val="0"/>
-          <w:numId w:val="15"/>
-        </w:numPr>
-        <w:tabs>
-          <w:tab w:val="left" w:pos="2834"/>
-        </w:tabs>
-        <w:spacing w:line="360" w:lineRule="auto"/>
-        <w:ind w:left="1219" w:hanging="357"/>
-        <w:jc w:val="both"/>
-        <w:rPr>
-          <w:rFonts w:ascii="Times New Roman" w:eastAsia="Times New Roman" w:hAnsi="Times New Roman" w:cs="Times New Roman"/>
-          <w:sz w:val="28"/>
-        </w:rPr>
-      </w:pPr>
-      <w:r>
-        <w:rPr>
-          <w:rFonts w:ascii="Times New Roman" w:eastAsia="Times New Roman" w:hAnsi="Times New Roman" w:cs="Times New Roman"/>
-          <w:sz w:val="28"/>
-        </w:rPr>
-        <w:t>Администратор;</w:t>
-      </w:r>
-    </w:p>
-    <w:p>
-      <w:pPr>
-        <w:numPr>
-          <w:ilvl w:val="0"/>
-          <w:numId w:val="15"/>
-        </w:numPr>
-        <w:tabs>
-          <w:tab w:val="left" w:pos="2834"/>
-        </w:tabs>
-        <w:spacing w:line="360" w:lineRule="auto"/>
-        <w:ind w:left="1219" w:hanging="357"/>
-        <w:jc w:val="both"/>
-        <w:rPr>
-          <w:rFonts w:ascii="Times New Roman" w:eastAsia="Times New Roman" w:hAnsi="Times New Roman" w:cs="Times New Roman"/>
-          <w:sz w:val="28"/>
-        </w:rPr>
-      </w:pPr>
-      <w:r>
-        <w:rPr>
-          <w:rFonts w:ascii="Times New Roman" w:eastAsia="Times New Roman" w:hAnsi="Times New Roman" w:cs="Times New Roman"/>
-          <w:sz w:val="28"/>
-        </w:rPr>
-        <w:t>Преподаватель;</w:t>
-      </w:r>
-    </w:p>
-    <w:p>
-      <w:pPr>
-        <w:numPr>
-          <w:ilvl w:val="0"/>
-          <w:numId w:val="15"/>
-        </w:numPr>
-        <w:tabs>
-          <w:tab w:val="left" w:pos="2834"/>
-        </w:tabs>
-        <w:spacing w:line="360" w:lineRule="auto"/>
-        <w:ind w:left="1219" w:hanging="357"/>
-        <w:jc w:val="both"/>
-        <w:rPr>
-          <w:rFonts w:ascii="Times New Roman" w:eastAsia="Times New Roman" w:hAnsi="Times New Roman" w:cs="Times New Roman"/>
-          <w:sz w:val="28"/>
-        </w:rPr>
-      </w:pPr>
-      <w:r>
-        <w:rPr>
-          <w:rFonts w:ascii="Times New Roman" w:eastAsia="Times New Roman" w:hAnsi="Times New Roman" w:cs="Times New Roman"/>
-          <w:sz w:val="28"/>
-        </w:rPr>
-        <w:t>Пользователь (Клиент).</w:t>
-      </w:r>
-    </w:p>
-    <w:p>
-      <w:pPr>
-        <w:numPr>
-          <w:ilvl w:val="0"/>
-          <w:numId w:val="15"/>
-        </w:numPr>
-        <w:tabs>
-          <w:tab w:val="left" w:pos="2536"/>
-        </w:tabs>
-        <w:spacing w:before="240" w:after="240" w:line="360" w:lineRule="auto"/>
-        <w:ind w:left="720" w:hanging="363"/>
-        <w:jc w:val="both"/>
-        <w:rPr>
-          <w:rFonts w:ascii="Times New Roman" w:eastAsia="Times New Roman" w:hAnsi="Times New Roman" w:cs="Times New Roman"/>
-          <w:b/>
-          <w:sz w:val="28"/>
-        </w:rPr>
-      </w:pPr>
-      <w:r>
-        <w:rPr>
-          <w:rFonts w:ascii="Times New Roman" w:eastAsia="Times New Roman" w:hAnsi="Times New Roman" w:cs="Times New Roman"/>
-          <w:b/>
-          <w:sz w:val="28"/>
-        </w:rPr>
-        <w:t xml:space="preserve">7.1 </w:t>
-      </w:r>
-      <w:r>
-        <w:rPr>
-          <w:rFonts w:ascii="Times New Roman" w:eastAsia="Times New Roman" w:hAnsi="Times New Roman" w:cs="Times New Roman"/>
-          <w:b/>
-          <w:sz w:val="28"/>
-        </w:rPr>
-        <w:t>Администратор</w:t>
-      </w:r>
-    </w:p>
-    <w:p>
-      <w:pPr>
-        <w:spacing w:after="0" w:line="360" w:lineRule="auto"/>
-        <w:ind w:firstLine="709"/>
-        <w:rPr>
-          <w:rFonts w:ascii="Times New Roman" w:eastAsia="Times New Roman" w:hAnsi="Times New Roman" w:cs="Times New Roman"/>
-          <w:sz w:val="28"/>
-        </w:rPr>
-      </w:pPr>
-      <w:r>
-        <w:rPr>
-          <w:rFonts w:ascii="Times New Roman" w:eastAsia="Times New Roman" w:hAnsi="Times New Roman" w:cs="Times New Roman"/>
-          <w:sz w:val="28"/>
-        </w:rPr>
-        <w:t xml:space="preserve">В </w:t>
-      </w:r>
-      <w:r>
-        <w:rPr>
-          <w:rFonts w:ascii="Times New Roman" w:eastAsia="Times New Roman" w:hAnsi="Times New Roman" w:cs="Times New Roman"/>
-          <w:sz w:val="28"/>
-        </w:rPr>
-        <w:t>функционал</w:t>
-      </w:r>
-      <w:r>
-        <w:rPr>
-          <w:rFonts w:ascii="Times New Roman" w:eastAsia="Times New Roman" w:hAnsi="Times New Roman" w:cs="Times New Roman"/>
-          <w:sz w:val="28"/>
-        </w:rPr>
-        <w:t xml:space="preserve"> администратора входят:</w:t>
-      </w:r>
-    </w:p>
-    <w:p>
-      <w:pPr>
-        <w:numPr>
-          <w:ilvl w:val="0"/>
-          <w:numId w:val="16"/>
-        </w:numPr>
-        <w:tabs>
-          <w:tab w:val="left" w:pos="2834"/>
-        </w:tabs>
-        <w:spacing w:line="360" w:lineRule="auto"/>
-        <w:ind w:left="1219" w:hanging="357"/>
-        <w:jc w:val="both"/>
-        <w:rPr>
-          <w:rFonts w:ascii="Times New Roman" w:eastAsia="Times New Roman" w:hAnsi="Times New Roman" w:cs="Times New Roman"/>
-          <w:sz w:val="28"/>
-        </w:rPr>
-      </w:pPr>
-      <w:r>
-        <w:rPr>
-          <w:rFonts w:ascii="Times New Roman" w:eastAsia="Times New Roman" w:hAnsi="Times New Roman" w:cs="Times New Roman"/>
-          <w:sz w:val="28"/>
-        </w:rPr>
-        <w:t>Просмотр подробной информации о вы</w:t>
-      </w:r>
-      <w:r>
-        <w:rPr>
-          <w:rFonts w:ascii="Times New Roman" w:eastAsia="Times New Roman" w:hAnsi="Times New Roman" w:cs="Times New Roman"/>
-          <w:sz w:val="28"/>
-        </w:rPr>
-        <w:t>бранном курсе</w:t>
-      </w:r>
-      <w:r>
-        <w:rPr>
-          <w:rFonts w:ascii="Times New Roman" w:eastAsia="Times New Roman" w:hAnsi="Times New Roman" w:cs="Times New Roman"/>
-          <w:sz w:val="28"/>
-        </w:rPr>
-        <w:t>;</w:t>
-      </w:r>
-    </w:p>
-    <w:p>
-      <w:pPr>
-        <w:numPr>
-          <w:ilvl w:val="0"/>
-          <w:numId w:val="16"/>
-        </w:numPr>
-        <w:tabs>
-          <w:tab w:val="left" w:pos="2834"/>
-        </w:tabs>
-        <w:spacing w:line="360" w:lineRule="auto"/>
-        <w:ind w:left="1219" w:hanging="357"/>
-        <w:jc w:val="both"/>
-        <w:rPr>
-          <w:rFonts w:ascii="Times New Roman" w:eastAsia="Times New Roman" w:hAnsi="Times New Roman" w:cs="Times New Roman"/>
-          <w:sz w:val="28"/>
-        </w:rPr>
-      </w:pPr>
-      <w:r>
-        <w:rPr>
-          <w:rFonts w:ascii="Times New Roman" w:eastAsia="Times New Roman" w:hAnsi="Times New Roman" w:cs="Times New Roman"/>
-          <w:sz w:val="28"/>
-        </w:rPr>
-        <w:t xml:space="preserve">Просмотр каталога </w:t>
-      </w:r>
-      <w:r>
-        <w:rPr>
-          <w:rFonts w:ascii="Times New Roman" w:eastAsia="Times New Roman" w:hAnsi="Times New Roman" w:cs="Times New Roman"/>
-          <w:sz w:val="28"/>
-        </w:rPr>
-        <w:t>курсов</w:t>
-      </w:r>
-      <w:r>
-        <w:rPr>
-          <w:rFonts w:ascii="Times New Roman" w:eastAsia="Times New Roman" w:hAnsi="Times New Roman" w:cs="Times New Roman"/>
-          <w:sz w:val="28"/>
-        </w:rPr>
-        <w:t>;</w:t>
-      </w:r>
-    </w:p>
-    <w:p>
-      <w:pPr>
-        <w:numPr>
-          <w:ilvl w:val="0"/>
-          <w:numId w:val="16"/>
-        </w:numPr>
-        <w:tabs>
-          <w:tab w:val="left" w:pos="2834"/>
-        </w:tabs>
-        <w:spacing w:line="360" w:lineRule="auto"/>
-        <w:ind w:left="1219" w:hanging="357"/>
-        <w:jc w:val="both"/>
-        <w:rPr>
-          <w:rFonts w:ascii="Times New Roman" w:eastAsia="Times New Roman" w:hAnsi="Times New Roman" w:cs="Times New Roman"/>
-          <w:sz w:val="28"/>
-        </w:rPr>
-      </w:pPr>
-      <w:r>
-        <w:rPr>
-          <w:rFonts w:ascii="Times New Roman" w:eastAsia="Times New Roman" w:hAnsi="Times New Roman" w:cs="Times New Roman"/>
-          <w:sz w:val="28"/>
-        </w:rPr>
-        <w:t>Просмотр главной страницы веб-приложения;</w:t>
-      </w:r>
-    </w:p>
-    <w:p>
-      <w:pPr>
-        <w:numPr>
-          <w:ilvl w:val="0"/>
-          <w:numId w:val="16"/>
-        </w:numPr>
-        <w:tabs>
-          <w:tab w:val="left" w:pos="2834"/>
-        </w:tabs>
-        <w:spacing w:line="360" w:lineRule="auto"/>
-        <w:ind w:left="1219" w:hanging="357"/>
-        <w:jc w:val="both"/>
-        <w:rPr>
-          <w:rFonts w:ascii="Times New Roman" w:eastAsia="Times New Roman" w:hAnsi="Times New Roman" w:cs="Times New Roman"/>
-          <w:sz w:val="28"/>
-        </w:rPr>
-      </w:pPr>
-      <w:r>
-        <w:rPr>
-          <w:rFonts w:ascii="Times New Roman" w:eastAsia="Times New Roman" w:hAnsi="Times New Roman" w:cs="Times New Roman"/>
-          <w:sz w:val="28"/>
-        </w:rPr>
-        <w:t>Заполнение формы для оформления</w:t>
-      </w:r>
-      <w:r>
-        <w:rPr>
-          <w:rFonts w:ascii="Times New Roman" w:eastAsia="Times New Roman" w:hAnsi="Times New Roman" w:cs="Times New Roman"/>
-          <w:sz w:val="28"/>
-        </w:rPr>
-        <w:t xml:space="preserve"> курса</w:t>
-      </w:r>
-      <w:r>
-        <w:rPr>
-          <w:rFonts w:ascii="Times New Roman" w:eastAsia="Times New Roman" w:hAnsi="Times New Roman" w:cs="Times New Roman"/>
-          <w:sz w:val="28"/>
-        </w:rPr>
-        <w:t>;</w:t>
-      </w:r>
-    </w:p>
-    <w:p>
-      <w:pPr>
-        <w:numPr>
-          <w:ilvl w:val="0"/>
-          <w:numId w:val="16"/>
-        </w:numPr>
-        <w:tabs>
-          <w:tab w:val="left" w:pos="2834"/>
-        </w:tabs>
-        <w:spacing w:line="360" w:lineRule="auto"/>
-        <w:ind w:left="1219" w:hanging="357"/>
-        <w:jc w:val="both"/>
-        <w:rPr>
-          <w:rFonts w:ascii="Times New Roman" w:eastAsia="Times New Roman" w:hAnsi="Times New Roman" w:cs="Times New Roman"/>
-          <w:sz w:val="28"/>
-        </w:rPr>
-      </w:pPr>
-      <w:r>
-        <w:rPr>
-          <w:rFonts w:ascii="Times New Roman" w:eastAsia="Times New Roman" w:hAnsi="Times New Roman" w:cs="Times New Roman"/>
-          <w:sz w:val="28"/>
-        </w:rPr>
-        <w:t>Авторизация;</w:t>
-      </w:r>
-    </w:p>
-    <w:p>
-      <w:pPr>
-        <w:numPr>
-          <w:ilvl w:val="0"/>
-          <w:numId w:val="16"/>
-        </w:numPr>
-        <w:tabs>
-          <w:tab w:val="left" w:pos="2834"/>
-        </w:tabs>
-        <w:spacing w:line="360" w:lineRule="auto"/>
-        <w:ind w:left="1219" w:hanging="357"/>
-        <w:jc w:val="both"/>
-        <w:rPr>
-          <w:rFonts w:ascii="Times New Roman" w:eastAsia="Times New Roman" w:hAnsi="Times New Roman" w:cs="Times New Roman"/>
-          <w:sz w:val="28"/>
-        </w:rPr>
-      </w:pPr>
-      <w:r>
-        <w:rPr>
-          <w:rFonts w:ascii="Times New Roman" w:eastAsia="Times New Roman" w:hAnsi="Times New Roman" w:cs="Times New Roman"/>
-          <w:sz w:val="28"/>
-        </w:rPr>
-        <w:t>Просмотр контактных данных компании;</w:t>
-      </w:r>
-    </w:p>
-    <w:p>
-      <w:pPr>
-        <w:numPr>
-          <w:ilvl w:val="0"/>
-          <w:numId w:val="16"/>
-        </w:numPr>
-        <w:tabs>
-          <w:tab w:val="left" w:pos="2834"/>
-        </w:tabs>
-        <w:spacing w:line="360" w:lineRule="auto"/>
-        <w:ind w:left="1219" w:hanging="357"/>
-        <w:jc w:val="both"/>
-        <w:rPr>
-          <w:rFonts w:ascii="Times New Roman" w:eastAsia="Times New Roman" w:hAnsi="Times New Roman" w:cs="Times New Roman"/>
-          <w:sz w:val="28"/>
-        </w:rPr>
-      </w:pPr>
-      <w:r>
-        <w:rPr>
-          <w:rFonts w:ascii="Times New Roman" w:eastAsia="Times New Roman" w:hAnsi="Times New Roman" w:cs="Times New Roman"/>
-          <w:sz w:val="28"/>
-        </w:rPr>
-        <w:t xml:space="preserve">Просмотр условий </w:t>
-      </w:r>
-      <w:r>
-        <w:rPr>
-          <w:rFonts w:ascii="Times New Roman" w:eastAsia="Times New Roman" w:hAnsi="Times New Roman" w:cs="Times New Roman"/>
-          <w:sz w:val="28"/>
-        </w:rPr>
-        <w:t>оформления курса</w:t>
-      </w:r>
-    </w:p>
-    <w:p>
-      <w:pPr>
-        <w:numPr>
-          <w:ilvl w:val="0"/>
-          <w:numId w:val="16"/>
-        </w:numPr>
-        <w:tabs>
-          <w:tab w:val="left" w:pos="2834"/>
-        </w:tabs>
-        <w:spacing w:line="360" w:lineRule="auto"/>
-        <w:ind w:left="1219" w:hanging="357"/>
-        <w:jc w:val="both"/>
-        <w:rPr>
-          <w:rFonts w:ascii="Times New Roman" w:eastAsia="Times New Roman" w:hAnsi="Times New Roman" w:cs="Times New Roman"/>
-          <w:sz w:val="28"/>
-        </w:rPr>
-      </w:pPr>
-      <w:r>
-        <w:rPr>
-          <w:rFonts w:ascii="Times New Roman" w:eastAsia="Times New Roman" w:hAnsi="Times New Roman" w:cs="Times New Roman"/>
-          <w:sz w:val="28"/>
-        </w:rPr>
-        <w:t xml:space="preserve">Одобрение/удаление конкретной заявки на </w:t>
-      </w:r>
-      <w:r>
-        <w:rPr>
-          <w:rFonts w:ascii="Times New Roman" w:eastAsia="Times New Roman" w:hAnsi="Times New Roman" w:cs="Times New Roman"/>
-          <w:sz w:val="28"/>
-        </w:rPr>
-        <w:t>курс</w:t>
-      </w:r>
-      <w:r>
-        <w:rPr>
-          <w:rFonts w:ascii="Times New Roman" w:eastAsia="Times New Roman" w:hAnsi="Times New Roman" w:cs="Times New Roman"/>
-          <w:sz w:val="28"/>
-        </w:rPr>
-        <w:t>;</w:t>
-      </w:r>
-    </w:p>
-    <w:p>
-      <w:pPr>
-        <w:numPr>
-          <w:ilvl w:val="0"/>
-          <w:numId w:val="16"/>
-        </w:numPr>
-        <w:tabs>
-          <w:tab w:val="left" w:pos="2834"/>
-        </w:tabs>
-        <w:spacing w:line="360" w:lineRule="auto"/>
-        <w:ind w:left="1219" w:hanging="357"/>
-        <w:jc w:val="both"/>
-        <w:rPr>
-          <w:rFonts w:ascii="Times New Roman" w:eastAsia="Times New Roman" w:hAnsi="Times New Roman" w:cs="Times New Roman"/>
-          <w:sz w:val="28"/>
-        </w:rPr>
-      </w:pPr>
-      <w:r>
-        <w:rPr>
-          <w:rFonts w:ascii="Times New Roman" w:eastAsia="Times New Roman" w:hAnsi="Times New Roman" w:cs="Times New Roman"/>
-          <w:sz w:val="28"/>
-        </w:rPr>
-        <w:t>Просмотр информации о клиентах;</w:t>
-      </w:r>
-    </w:p>
-    <w:p>
-      <w:pPr>
-        <w:numPr>
-          <w:ilvl w:val="0"/>
-          <w:numId w:val="16"/>
-        </w:numPr>
-        <w:tabs>
-          <w:tab w:val="left" w:pos="2536"/>
-        </w:tabs>
-        <w:spacing w:before="240" w:after="240" w:line="360" w:lineRule="auto"/>
-        <w:ind w:left="720" w:hanging="363"/>
-        <w:jc w:val="both"/>
-        <w:rPr>
-          <w:rFonts w:ascii="Times New Roman" w:eastAsia="Times New Roman" w:hAnsi="Times New Roman" w:cs="Times New Roman"/>
-          <w:b/>
-          <w:sz w:val="28"/>
-        </w:rPr>
-      </w:pPr>
-      <w:r>
-        <w:rPr>
-          <w:rFonts w:ascii="Times New Roman" w:eastAsia="Times New Roman" w:hAnsi="Times New Roman" w:cs="Times New Roman"/>
-          <w:b/>
-          <w:sz w:val="28"/>
-        </w:rPr>
-        <w:t xml:space="preserve">7.2 </w:t>
-      </w:r>
-      <w:r>
-        <w:rPr>
-          <w:rFonts w:ascii="Times New Roman" w:eastAsia="Times New Roman" w:hAnsi="Times New Roman" w:cs="Times New Roman"/>
-          <w:b/>
-          <w:sz w:val="28"/>
-        </w:rPr>
-        <w:t>Преподаватель</w:t>
-      </w:r>
-    </w:p>
-    <w:p>
-      <w:pPr>
-        <w:spacing w:after="0" w:line="360" w:lineRule="auto"/>
-        <w:ind w:firstLine="709"/>
-        <w:rPr>
-          <w:rFonts w:ascii="Times New Roman" w:eastAsia="Times New Roman" w:hAnsi="Times New Roman" w:cs="Times New Roman"/>
-          <w:sz w:val="28"/>
-        </w:rPr>
-      </w:pPr>
-      <w:r>
-        <w:rPr>
-          <w:rFonts w:ascii="Times New Roman" w:eastAsia="Times New Roman" w:hAnsi="Times New Roman" w:cs="Times New Roman"/>
-          <w:sz w:val="28"/>
-        </w:rPr>
-        <w:t>В возможности преподавателя входит:</w:t>
-      </w:r>
-    </w:p>
-    <w:p>
-      <w:pPr>
-        <w:numPr>
-          <w:ilvl w:val="0"/>
-          <w:numId w:val="17"/>
-        </w:numPr>
-        <w:tabs>
-          <w:tab w:val="left" w:pos="2834"/>
-        </w:tabs>
-        <w:spacing w:line="360" w:lineRule="auto"/>
-        <w:ind w:left="1219" w:hanging="357"/>
-        <w:jc w:val="both"/>
-        <w:rPr>
-          <w:rFonts w:ascii="Times New Roman" w:eastAsia="Times New Roman" w:hAnsi="Times New Roman" w:cs="Times New Roman"/>
-          <w:sz w:val="28"/>
-        </w:rPr>
-      </w:pPr>
-      <w:r>
-        <w:rPr>
-          <w:rFonts w:ascii="Times New Roman" w:eastAsia="Times New Roman" w:hAnsi="Times New Roman" w:cs="Times New Roman"/>
-          <w:sz w:val="28"/>
-        </w:rPr>
-        <w:t>Просмотр успеваемости клиента</w:t>
-      </w:r>
-    </w:p>
-    <w:p>
-      <w:pPr>
-        <w:numPr>
-          <w:ilvl w:val="0"/>
-          <w:numId w:val="17"/>
-        </w:numPr>
-        <w:tabs>
-          <w:tab w:val="left" w:pos="2834"/>
-        </w:tabs>
-        <w:spacing w:line="360" w:lineRule="auto"/>
-        <w:ind w:left="1219" w:hanging="357"/>
-        <w:jc w:val="both"/>
-        <w:rPr>
-          <w:rFonts w:ascii="Times New Roman" w:eastAsia="Times New Roman" w:hAnsi="Times New Roman" w:cs="Times New Roman"/>
-          <w:sz w:val="28"/>
-        </w:rPr>
-      </w:pPr>
-      <w:r>
-        <w:rPr>
-          <w:rFonts w:ascii="Times New Roman" w:eastAsia="Times New Roman" w:hAnsi="Times New Roman" w:cs="Times New Roman"/>
-          <w:sz w:val="28"/>
-        </w:rPr>
-        <w:lastRenderedPageBreak/>
-        <w:t>Просмотр статистики курса</w:t>
-      </w:r>
-    </w:p>
-    <w:p>
-      <w:pPr>
-        <w:numPr>
-          <w:ilvl w:val="0"/>
-          <w:numId w:val="17"/>
-        </w:numPr>
-        <w:tabs>
-          <w:tab w:val="left" w:pos="2834"/>
-        </w:tabs>
-        <w:spacing w:line="360" w:lineRule="auto"/>
-        <w:ind w:left="1219" w:hanging="357"/>
-        <w:jc w:val="both"/>
-        <w:rPr>
-          <w:rFonts w:ascii="Times New Roman" w:eastAsia="Times New Roman" w:hAnsi="Times New Roman" w:cs="Times New Roman"/>
-          <w:sz w:val="28"/>
-        </w:rPr>
-      </w:pPr>
-      <w:r>
-        <w:rPr>
-          <w:rFonts w:ascii="Times New Roman" w:eastAsia="Times New Roman" w:hAnsi="Times New Roman" w:cs="Times New Roman"/>
-          <w:sz w:val="28"/>
-        </w:rPr>
-        <w:t>Внесение изменений в курс</w:t>
-      </w:r>
-    </w:p>
-    <w:p>
-      <w:pPr>
-        <w:numPr>
-          <w:ilvl w:val="0"/>
-          <w:numId w:val="17"/>
-        </w:numPr>
-        <w:tabs>
-          <w:tab w:val="left" w:pos="2536"/>
-        </w:tabs>
-        <w:spacing w:before="240" w:after="240" w:line="360" w:lineRule="auto"/>
-        <w:ind w:left="720" w:hanging="363"/>
-        <w:jc w:val="both"/>
-        <w:rPr>
-          <w:rFonts w:ascii="Times New Roman" w:eastAsia="Times New Roman" w:hAnsi="Times New Roman" w:cs="Times New Roman"/>
-          <w:b/>
-          <w:sz w:val="28"/>
-        </w:rPr>
-      </w:pPr>
-      <w:r>
-        <w:rPr>
-          <w:rFonts w:ascii="Times New Roman" w:eastAsia="Times New Roman" w:hAnsi="Times New Roman" w:cs="Times New Roman"/>
-          <w:b/>
-          <w:sz w:val="28"/>
-        </w:rPr>
-        <w:t xml:space="preserve">7.3 </w:t>
-      </w:r>
-      <w:r>
-        <w:rPr>
-          <w:rFonts w:ascii="Times New Roman" w:eastAsia="Times New Roman" w:hAnsi="Times New Roman" w:cs="Times New Roman"/>
-          <w:b/>
-          <w:sz w:val="28"/>
-        </w:rPr>
-        <w:t>Клиент!!!</w:t>
-      </w:r>
-    </w:p>
-    <w:p>
-      <w:pPr>
-        <w:spacing w:after="0" w:line="360" w:lineRule="auto"/>
-        <w:ind w:firstLine="709"/>
-        <w:rPr>
-          <w:rFonts w:ascii="Times New Roman" w:eastAsia="Times New Roman" w:hAnsi="Times New Roman" w:cs="Times New Roman"/>
-          <w:sz w:val="28"/>
-          <w:lang w:val="en-US"/>
-        </w:rPr>
-      </w:pPr>
-      <w:r>
-        <w:rPr>
-          <w:rFonts w:ascii="Times New Roman" w:eastAsia="Times New Roman" w:hAnsi="Times New Roman" w:cs="Times New Roman"/>
-          <w:sz w:val="28"/>
-        </w:rPr>
-        <w:t>В возможности клиента входят:</w:t>
-      </w:r>
-    </w:p>
-    <w:p>
-      <w:pPr>
-        <w:pStyle w:val="a7"/>
-        <w:numPr>
-          <w:ilvl w:val="0"/>
-          <w:numId w:val="36"/>
-        </w:numPr>
-        <w:spacing w:after="0" w:line="360" w:lineRule="auto"/>
-        <w:rPr>
-          <w:rFonts w:ascii="Times New Roman" w:eastAsia="Times New Roman" w:hAnsi="Times New Roman" w:cs="Times New Roman"/>
-          <w:sz w:val="28"/>
-          <w:lang w:val="en-US"/>
-        </w:rPr>
-      </w:pPr>
-      <w:r>
-        <w:rPr>
-          <w:rFonts w:ascii="Times New Roman" w:eastAsia="Times New Roman" w:hAnsi="Times New Roman" w:cs="Times New Roman"/>
-          <w:sz w:val="28"/>
-        </w:rPr>
-        <w:t>Просмотр веб-страницы приложения</w:t>
-      </w:r>
-    </w:p>
-    <w:p>
-      <w:pPr>
-        <w:pStyle w:val="a7"/>
-        <w:numPr>
-          <w:ilvl w:val="0"/>
-          <w:numId w:val="36"/>
-        </w:numPr>
-        <w:spacing w:after="0" w:line="360" w:lineRule="auto"/>
-        <w:rPr>
-          <w:rFonts w:ascii="Times New Roman" w:eastAsia="Times New Roman" w:hAnsi="Times New Roman" w:cs="Times New Roman"/>
-          <w:sz w:val="28"/>
-          <w:lang w:val="en-US"/>
-        </w:rPr>
-      </w:pPr>
-      <w:r>
-        <w:rPr>
-          <w:rFonts w:ascii="Times New Roman" w:eastAsia="Times New Roman" w:hAnsi="Times New Roman" w:cs="Times New Roman"/>
-          <w:sz w:val="28"/>
-        </w:rPr>
-        <w:t>Оформление курса</w:t>
-      </w:r>
-    </w:p>
-    <w:p>
-      <w:pPr>
-        <w:pStyle w:val="a7"/>
-        <w:numPr>
-          <w:ilvl w:val="0"/>
-          <w:numId w:val="36"/>
-        </w:numPr>
-        <w:spacing w:after="0" w:line="360" w:lineRule="auto"/>
-        <w:rPr>
-          <w:rFonts w:ascii="Times New Roman" w:eastAsia="Times New Roman" w:hAnsi="Times New Roman" w:cs="Times New Roman"/>
-          <w:sz w:val="28"/>
-          <w:lang w:val="en-US"/>
-        </w:rPr>
-      </w:pPr>
-      <w:r>
-        <w:rPr>
-          <w:rFonts w:ascii="Times New Roman" w:eastAsia="Times New Roman" w:hAnsi="Times New Roman" w:cs="Times New Roman"/>
-          <w:sz w:val="28"/>
-        </w:rPr>
-        <w:t>Возможность просмотреть свои курсы</w:t>
-      </w:r>
-    </w:p>
-    <w:p>
-      <w:pPr>
-        <w:pStyle w:val="a7"/>
-        <w:numPr>
-          <w:ilvl w:val="0"/>
-          <w:numId w:val="36"/>
-        </w:numPr>
-        <w:spacing w:after="0" w:line="360" w:lineRule="auto"/>
-        <w:rPr>
-          <w:rFonts w:ascii="Times New Roman" w:eastAsia="Times New Roman" w:hAnsi="Times New Roman" w:cs="Times New Roman"/>
-          <w:sz w:val="28"/>
-          <w:lang w:val="en-US"/>
-        </w:rPr>
-      </w:pPr>
-      <w:r>
-        <w:rPr>
-          <w:rFonts w:ascii="Times New Roman" w:eastAsia="Times New Roman" w:hAnsi="Times New Roman" w:cs="Times New Roman"/>
-          <w:sz w:val="28"/>
-        </w:rPr>
-        <w:t>Возможность просмотреть успеваемость курсов</w:t>
-      </w:r>
-    </w:p>
-    <w:p>
-      <w:pPr>
-        <w:pStyle w:val="a7"/>
-        <w:numPr>
-          <w:ilvl w:val="0"/>
-          <w:numId w:val="36"/>
-        </w:numPr>
-        <w:spacing w:after="0" w:line="360" w:lineRule="auto"/>
-        <w:rPr>
-          <w:rFonts w:ascii="Times New Roman" w:eastAsia="Times New Roman" w:hAnsi="Times New Roman" w:cs="Times New Roman"/>
-          <w:sz w:val="28"/>
-        </w:rPr>
-      </w:pPr>
-      <w:r>
-        <w:rPr>
-          <w:rFonts w:ascii="Times New Roman" w:eastAsia="Times New Roman" w:hAnsi="Times New Roman" w:cs="Times New Roman"/>
-          <w:sz w:val="28"/>
-        </w:rPr>
-        <w:t>Возможность просмотреть домашнее задание по курсам</w:t>
-      </w:r>
-    </w:p>
-    <w:p>
-      <w:pPr>
-        <w:spacing w:after="0" w:line="360" w:lineRule="auto"/>
-        <w:jc w:val="both"/>
-        <w:rPr>
-          <w:rFonts w:ascii="Times New Roman" w:eastAsia="Times New Roman" w:hAnsi="Times New Roman" w:cs="Times New Roman"/>
-          <w:sz w:val="28"/>
-        </w:rPr>
-      </w:pPr>
-      <w:r>
-        <w:rPr>
-          <w:rFonts w:ascii="Times New Roman" w:eastAsia="Times New Roman" w:hAnsi="Times New Roman" w:cs="Times New Roman"/>
-          <w:sz w:val="28"/>
-        </w:rPr>
-        <w:t xml:space="preserve"> </w:t>
-      </w:r>
-    </w:p>
-    <w:p>
-      <w:pPr>
-        <w:spacing w:after="0" w:line="360" w:lineRule="auto"/>
-        <w:jc w:val="both"/>
-        <w:rPr>
-          <w:rFonts w:ascii="Times New Roman" w:eastAsia="Times New Roman" w:hAnsi="Times New Roman" w:cs="Times New Roman"/>
-          <w:sz w:val="28"/>
-        </w:rPr>
-      </w:pPr>
-    </w:p>
-    <w:p>
-      <w:pPr>
-        <w:numPr>
-          <w:ilvl w:val="0"/>
-          <w:numId w:val="18"/>
-        </w:numPr>
-        <w:tabs>
-          <w:tab w:val="left" w:pos="2327"/>
-        </w:tabs>
-        <w:spacing w:before="240" w:after="240" w:line="360" w:lineRule="auto"/>
-        <w:ind w:left="357" w:hanging="357"/>
-        <w:jc w:val="both"/>
-        <w:rPr>
-          <w:rFonts w:ascii="Times New Roman" w:eastAsia="Times New Roman" w:hAnsi="Times New Roman" w:cs="Times New Roman"/>
-          <w:b/>
-          <w:sz w:val="28"/>
-        </w:rPr>
-      </w:pPr>
-      <w:r>
-        <w:rPr>
-          <w:rFonts w:ascii="Times New Roman" w:eastAsia="Times New Roman" w:hAnsi="Times New Roman" w:cs="Times New Roman"/>
-          <w:b/>
-          <w:sz w:val="28"/>
-        </w:rPr>
-        <w:t xml:space="preserve">8 </w:t>
-      </w:r>
-      <w:r>
-        <w:rPr>
-          <w:rFonts w:ascii="Times New Roman" w:eastAsia="Times New Roman" w:hAnsi="Times New Roman" w:cs="Times New Roman"/>
-          <w:b/>
-          <w:sz w:val="28"/>
-        </w:rPr>
-        <w:t xml:space="preserve">Дизайн </w:t>
-      </w:r>
-      <w:r>
-        <w:rPr>
-          <w:rFonts w:ascii="Times New Roman" w:eastAsia="Times New Roman" w:hAnsi="Times New Roman" w:cs="Times New Roman"/>
-          <w:b/>
-          <w:sz w:val="28"/>
-        </w:rPr>
-        <w:t>веб-</w:t>
-      </w:r>
-      <w:r>
-        <w:rPr>
-          <w:rFonts w:ascii="Times New Roman" w:eastAsia="Times New Roman" w:hAnsi="Times New Roman" w:cs="Times New Roman"/>
-          <w:b/>
-          <w:sz w:val="28"/>
-        </w:rPr>
-        <w:t>приложения</w:t>
-      </w:r>
-    </w:p>
-    <w:p>
-      <w:pPr>
-        <w:numPr>
-          <w:ilvl w:val="0"/>
-          <w:numId w:val="18"/>
-        </w:numPr>
-        <w:tabs>
-          <w:tab w:val="left" w:pos="2834"/>
-        </w:tabs>
-        <w:spacing w:line="360" w:lineRule="auto"/>
-        <w:ind w:left="1219" w:hanging="357"/>
-        <w:jc w:val="both"/>
-        <w:rPr>
-          <w:rFonts w:ascii="Times New Roman" w:eastAsia="Times New Roman" w:hAnsi="Times New Roman" w:cs="Times New Roman"/>
-          <w:sz w:val="28"/>
-        </w:rPr>
-      </w:pPr>
-      <w:r>
-        <w:rPr>
-          <w:rFonts w:ascii="Times New Roman" w:eastAsia="Times New Roman" w:hAnsi="Times New Roman" w:cs="Times New Roman"/>
-          <w:sz w:val="28"/>
-        </w:rPr>
-        <w:t>Все страницы должны быть выполнены в одном стиле;</w:t>
-      </w:r>
-    </w:p>
-    <w:p>
-      <w:pPr>
-        <w:numPr>
-          <w:ilvl w:val="0"/>
-          <w:numId w:val="18"/>
-        </w:numPr>
-        <w:tabs>
-          <w:tab w:val="left" w:pos="2834"/>
-        </w:tabs>
-        <w:spacing w:line="360" w:lineRule="auto"/>
-        <w:ind w:left="1219" w:hanging="357"/>
-        <w:jc w:val="both"/>
-        <w:rPr>
-          <w:rFonts w:ascii="Times New Roman" w:eastAsia="Times New Roman" w:hAnsi="Times New Roman" w:cs="Times New Roman"/>
-          <w:sz w:val="28"/>
-        </w:rPr>
-      </w:pPr>
-      <w:r>
-        <w:rPr>
-          <w:rFonts w:ascii="Times New Roman" w:eastAsia="Times New Roman" w:hAnsi="Times New Roman" w:cs="Times New Roman"/>
-          <w:sz w:val="28"/>
-        </w:rPr>
-        <w:t>Все страницы должны корректно отображаться на экранах;</w:t>
-      </w:r>
-    </w:p>
-    <w:p>
-      <w:pPr>
-        <w:numPr>
-          <w:ilvl w:val="0"/>
-          <w:numId w:val="18"/>
-        </w:numPr>
-        <w:tabs>
-          <w:tab w:val="left" w:pos="2834"/>
-        </w:tabs>
-        <w:spacing w:line="360" w:lineRule="auto"/>
-        <w:ind w:left="1219" w:hanging="357"/>
-        <w:jc w:val="both"/>
-        <w:rPr>
-          <w:rFonts w:ascii="Times New Roman" w:eastAsia="Times New Roman" w:hAnsi="Times New Roman" w:cs="Times New Roman"/>
-          <w:sz w:val="28"/>
-        </w:rPr>
-      </w:pPr>
-      <w:r>
-        <w:rPr>
-          <w:rFonts w:ascii="Times New Roman" w:eastAsia="Times New Roman" w:hAnsi="Times New Roman" w:cs="Times New Roman"/>
-          <w:sz w:val="28"/>
-        </w:rPr>
-        <w:t>Верстка страниц должна соответствовать ТЗ;</w:t>
-      </w:r>
-    </w:p>
-    <w:p>
-      <w:pPr>
-        <w:numPr>
-          <w:ilvl w:val="0"/>
-          <w:numId w:val="18"/>
-        </w:numPr>
-        <w:tabs>
-          <w:tab w:val="left" w:pos="2834"/>
-        </w:tabs>
-        <w:spacing w:line="360" w:lineRule="auto"/>
-        <w:ind w:left="1219" w:hanging="357"/>
-        <w:jc w:val="both"/>
-        <w:rPr>
-          <w:rFonts w:ascii="Times New Roman" w:eastAsia="Times New Roman" w:hAnsi="Times New Roman" w:cs="Times New Roman"/>
-          <w:sz w:val="28"/>
-        </w:rPr>
-      </w:pPr>
-      <w:r>
-        <w:rPr>
-          <w:rFonts w:ascii="Times New Roman" w:eastAsia="Times New Roman" w:hAnsi="Times New Roman" w:cs="Times New Roman"/>
-          <w:sz w:val="28"/>
-        </w:rPr>
-        <w:t xml:space="preserve">Все элементы управления </w:t>
-      </w:r>
-      <w:r>
-        <w:rPr>
-          <w:rFonts w:ascii="Times New Roman" w:eastAsia="Times New Roman" w:hAnsi="Times New Roman" w:cs="Times New Roman"/>
-          <w:sz w:val="28"/>
-        </w:rPr>
-        <w:t>веб-</w:t>
-      </w:r>
-      <w:r>
-        <w:rPr>
-          <w:rFonts w:ascii="Times New Roman" w:eastAsia="Times New Roman" w:hAnsi="Times New Roman" w:cs="Times New Roman"/>
-          <w:sz w:val="28"/>
-        </w:rPr>
-        <w:t>приложением должны быть заметны и выделены на общем фоне;</w:t>
-      </w:r>
-    </w:p>
-    <w:p>
-      <w:pPr>
-        <w:numPr>
-          <w:ilvl w:val="0"/>
-          <w:numId w:val="18"/>
-        </w:numPr>
-        <w:tabs>
-          <w:tab w:val="left" w:pos="2834"/>
-        </w:tabs>
-        <w:spacing w:line="360" w:lineRule="auto"/>
-        <w:ind w:left="1219" w:hanging="357"/>
-        <w:jc w:val="both"/>
-        <w:rPr>
-          <w:rFonts w:ascii="Times New Roman" w:eastAsia="Times New Roman" w:hAnsi="Times New Roman" w:cs="Times New Roman"/>
-          <w:sz w:val="28"/>
-        </w:rPr>
-      </w:pPr>
-      <w:r>
-        <w:rPr>
-          <w:rFonts w:ascii="Times New Roman" w:eastAsia="Times New Roman" w:hAnsi="Times New Roman" w:cs="Times New Roman"/>
-          <w:sz w:val="28"/>
-        </w:rPr>
-        <w:t xml:space="preserve">Основное меню </w:t>
-      </w:r>
-      <w:r>
-        <w:rPr>
-          <w:rFonts w:ascii="Times New Roman" w:eastAsia="Times New Roman" w:hAnsi="Times New Roman" w:cs="Times New Roman"/>
-          <w:sz w:val="28"/>
-        </w:rPr>
-        <w:t>веб-</w:t>
-      </w:r>
-      <w:r>
-        <w:rPr>
-          <w:rFonts w:ascii="Times New Roman" w:eastAsia="Times New Roman" w:hAnsi="Times New Roman" w:cs="Times New Roman"/>
-          <w:sz w:val="28"/>
-        </w:rPr>
-        <w:t>приложения должно находиться в верхней части каждой страницы;</w:t>
-      </w:r>
-    </w:p>
-    <w:p>
-      <w:pPr>
-        <w:numPr>
-          <w:ilvl w:val="0"/>
-          <w:numId w:val="18"/>
-        </w:numPr>
-        <w:tabs>
-          <w:tab w:val="left" w:pos="2834"/>
-        </w:tabs>
-        <w:spacing w:line="360" w:lineRule="auto"/>
-        <w:ind w:left="1219" w:hanging="357"/>
-        <w:jc w:val="both"/>
-        <w:rPr>
-          <w:rFonts w:ascii="Times New Roman" w:eastAsia="Times New Roman" w:hAnsi="Times New Roman" w:cs="Times New Roman"/>
-          <w:sz w:val="28"/>
-        </w:rPr>
-      </w:pPr>
-      <w:r>
-        <w:rPr>
-          <w:rFonts w:ascii="Times New Roman" w:eastAsia="Times New Roman" w:hAnsi="Times New Roman" w:cs="Times New Roman"/>
-          <w:sz w:val="28"/>
-        </w:rPr>
-        <w:t>Подвал (футер) должен находиться в нижней части каждой страницы.</w:t>
-      </w:r>
-    </w:p>
-    <w:p>
-      <w:pPr>
-        <w:spacing w:after="0" w:line="360" w:lineRule="auto"/>
-        <w:jc w:val="both"/>
-        <w:rPr>
-          <w:rFonts w:ascii="Times New Roman" w:eastAsia="Times New Roman" w:hAnsi="Times New Roman" w:cs="Times New Roman"/>
-          <w:sz w:val="28"/>
-        </w:rPr>
-      </w:pPr>
-      <w:r>
-        <w:rPr>
-          <w:rFonts w:ascii="Times New Roman" w:eastAsia="Times New Roman" w:hAnsi="Times New Roman" w:cs="Times New Roman"/>
-          <w:sz w:val="28"/>
-        </w:rPr>
-        <w:t xml:space="preserve"> </w:t>
-      </w:r>
-    </w:p>
-    <w:p>
-      <w:pPr>
-        <w:spacing w:after="0" w:line="360" w:lineRule="auto"/>
-        <w:jc w:val="both"/>
-        <w:rPr>
-          <w:rFonts w:ascii="Times New Roman" w:eastAsia="Times New Roman" w:hAnsi="Times New Roman" w:cs="Times New Roman"/>
-          <w:sz w:val="28"/>
-        </w:rPr>
-      </w:pPr>
-    </w:p>
-    <w:p>
-      <w:pPr>
-        <w:numPr>
-          <w:ilvl w:val="0"/>
-          <w:numId w:val="19"/>
-        </w:numPr>
-        <w:tabs>
-          <w:tab w:val="left" w:pos="2327"/>
-        </w:tabs>
-        <w:spacing w:before="240" w:after="240" w:line="360" w:lineRule="auto"/>
-        <w:ind w:left="357" w:hanging="357"/>
-        <w:jc w:val="both"/>
-        <w:rPr>
-          <w:rFonts w:ascii="Times New Roman" w:eastAsia="Times New Roman" w:hAnsi="Times New Roman" w:cs="Times New Roman"/>
-          <w:b/>
-          <w:sz w:val="28"/>
-        </w:rPr>
-      </w:pPr>
-      <w:r>
-        <w:rPr>
-          <w:rFonts w:ascii="Times New Roman" w:eastAsia="Times New Roman" w:hAnsi="Times New Roman" w:cs="Times New Roman"/>
-          <w:b/>
-          <w:sz w:val="28"/>
-        </w:rPr>
-        <w:t xml:space="preserve">9 </w:t>
-      </w:r>
-      <w:r>
-        <w:rPr>
-          <w:rFonts w:ascii="Times New Roman" w:eastAsia="Times New Roman" w:hAnsi="Times New Roman" w:cs="Times New Roman"/>
-          <w:b/>
-          <w:sz w:val="28"/>
-        </w:rPr>
-        <w:t>Навигация по мобильному приложению</w:t>
-      </w:r>
-    </w:p>
-    <w:p>
-      <w:pPr>
-        <w:numPr>
-          <w:ilvl w:val="0"/>
-          <w:numId w:val="19"/>
-        </w:numPr>
-        <w:tabs>
-          <w:tab w:val="left" w:pos="2536"/>
-        </w:tabs>
-        <w:spacing w:before="240" w:after="240" w:line="360" w:lineRule="auto"/>
-        <w:ind w:left="720" w:hanging="363"/>
-        <w:jc w:val="both"/>
-        <w:rPr>
-          <w:rFonts w:ascii="Times New Roman" w:eastAsia="Times New Roman" w:hAnsi="Times New Roman" w:cs="Times New Roman"/>
-          <w:b/>
-          <w:sz w:val="28"/>
-        </w:rPr>
-      </w:pPr>
-      <w:r>
-        <w:rPr>
-          <w:rFonts w:ascii="Times New Roman" w:eastAsia="Times New Roman" w:hAnsi="Times New Roman" w:cs="Times New Roman"/>
-          <w:b/>
-          <w:sz w:val="28"/>
-        </w:rPr>
-        <w:lastRenderedPageBreak/>
-        <w:t xml:space="preserve">9.1 </w:t>
-      </w:r>
-      <w:r>
-        <w:rPr>
-          <w:rFonts w:ascii="Times New Roman" w:eastAsia="Times New Roman" w:hAnsi="Times New Roman" w:cs="Times New Roman"/>
-          <w:b/>
-          <w:sz w:val="28"/>
-        </w:rPr>
-        <w:t>Основное навигационное меню</w:t>
-      </w:r>
-    </w:p>
-    <w:p>
-      <w:pPr>
-        <w:spacing w:after="0" w:line="360" w:lineRule="auto"/>
-        <w:ind w:firstLine="709"/>
-        <w:rPr>
-          <w:rFonts w:ascii="Times New Roman" w:eastAsia="Times New Roman" w:hAnsi="Times New Roman" w:cs="Times New Roman"/>
-          <w:sz w:val="28"/>
-        </w:rPr>
-      </w:pPr>
-      <w:r>
-        <w:rPr>
-          <w:rFonts w:ascii="Times New Roman" w:eastAsia="Times New Roman" w:hAnsi="Times New Roman" w:cs="Times New Roman"/>
-          <w:sz w:val="28"/>
-        </w:rPr>
-        <w:t>Логотип закреплен в верхнем левом углу. Основное меню навигации</w:t>
-      </w:r>
-      <w:r>
-        <w:rPr>
-          <w:rFonts w:ascii="Times New Roman" w:eastAsia="Times New Roman" w:hAnsi="Times New Roman" w:cs="Times New Roman"/>
-          <w:sz w:val="28"/>
-        </w:rPr>
-        <w:t xml:space="preserve"> </w:t>
-      </w:r>
-      <w:r>
-        <w:rPr>
-          <w:rFonts w:ascii="Times New Roman" w:eastAsia="Times New Roman" w:hAnsi="Times New Roman" w:cs="Times New Roman"/>
-          <w:sz w:val="28"/>
-        </w:rPr>
-        <w:t>расположено в верхней части экрана (в шапке). Оно позволяет переходить на страницы:</w:t>
-      </w:r>
-    </w:p>
-    <w:p>
-      <w:pPr>
-        <w:numPr>
-          <w:ilvl w:val="0"/>
-          <w:numId w:val="20"/>
-        </w:numPr>
-        <w:tabs>
-          <w:tab w:val="left" w:pos="2834"/>
-        </w:tabs>
-        <w:spacing w:line="360" w:lineRule="auto"/>
-        <w:ind w:left="1219" w:hanging="357"/>
-        <w:jc w:val="both"/>
-        <w:rPr>
-          <w:rFonts w:ascii="Times New Roman" w:eastAsia="Times New Roman" w:hAnsi="Times New Roman" w:cs="Times New Roman"/>
-          <w:sz w:val="28"/>
-        </w:rPr>
-      </w:pPr>
-      <w:r>
-        <w:rPr>
-          <w:rFonts w:ascii="Times New Roman" w:eastAsia="Times New Roman" w:hAnsi="Times New Roman" w:cs="Times New Roman"/>
-          <w:sz w:val="28"/>
-        </w:rPr>
-        <w:t>Главная страница;</w:t>
-      </w:r>
-    </w:p>
-    <w:p>
-      <w:pPr>
-        <w:numPr>
-          <w:ilvl w:val="0"/>
-          <w:numId w:val="20"/>
-        </w:numPr>
-        <w:tabs>
-          <w:tab w:val="left" w:pos="2834"/>
-        </w:tabs>
-        <w:spacing w:line="360" w:lineRule="auto"/>
-        <w:ind w:left="1219" w:hanging="357"/>
-        <w:jc w:val="both"/>
-        <w:rPr>
-          <w:rFonts w:ascii="Times New Roman" w:eastAsia="Times New Roman" w:hAnsi="Times New Roman" w:cs="Times New Roman"/>
-          <w:sz w:val="28"/>
-        </w:rPr>
-      </w:pPr>
-      <w:r>
-        <w:rPr>
-          <w:rFonts w:ascii="Times New Roman" w:eastAsia="Times New Roman" w:hAnsi="Times New Roman" w:cs="Times New Roman"/>
-          <w:sz w:val="28"/>
-        </w:rPr>
-        <w:t>Каталог;</w:t>
-      </w:r>
-    </w:p>
-    <w:p>
-      <w:pPr>
-        <w:numPr>
-          <w:ilvl w:val="0"/>
-          <w:numId w:val="20"/>
-        </w:numPr>
-        <w:tabs>
-          <w:tab w:val="left" w:pos="2834"/>
-        </w:tabs>
-        <w:spacing w:line="360" w:lineRule="auto"/>
-        <w:ind w:left="1219" w:hanging="357"/>
-        <w:jc w:val="both"/>
-        <w:rPr>
-          <w:rFonts w:ascii="Times New Roman" w:eastAsia="Times New Roman" w:hAnsi="Times New Roman" w:cs="Times New Roman"/>
-          <w:sz w:val="28"/>
-        </w:rPr>
-      </w:pPr>
-      <w:r>
-        <w:rPr>
-          <w:rFonts w:ascii="Times New Roman" w:eastAsia="Times New Roman" w:hAnsi="Times New Roman" w:cs="Times New Roman"/>
-          <w:sz w:val="28"/>
-        </w:rPr>
-        <w:t>Личный кабинет;</w:t>
-      </w:r>
-    </w:p>
-    <w:p>
-      <w:pPr>
-        <w:numPr>
-          <w:ilvl w:val="0"/>
-          <w:numId w:val="20"/>
-        </w:numPr>
-        <w:tabs>
-          <w:tab w:val="left" w:pos="2834"/>
-        </w:tabs>
-        <w:spacing w:line="360" w:lineRule="auto"/>
-        <w:ind w:left="1219" w:hanging="357"/>
-        <w:jc w:val="both"/>
-        <w:rPr>
-          <w:rFonts w:ascii="Times New Roman" w:eastAsia="Times New Roman" w:hAnsi="Times New Roman" w:cs="Times New Roman"/>
-          <w:sz w:val="28"/>
-        </w:rPr>
-      </w:pPr>
-      <w:r>
-        <w:rPr>
-          <w:rFonts w:ascii="Times New Roman" w:eastAsia="Times New Roman" w:hAnsi="Times New Roman" w:cs="Times New Roman"/>
-          <w:sz w:val="28"/>
-        </w:rPr>
-        <w:t>Связь с администратором;</w:t>
-      </w:r>
-    </w:p>
-    <w:p>
-      <w:pPr>
-        <w:numPr>
-          <w:ilvl w:val="0"/>
-          <w:numId w:val="20"/>
-        </w:numPr>
-        <w:tabs>
-          <w:tab w:val="left" w:pos="2834"/>
-        </w:tabs>
-        <w:spacing w:line="360" w:lineRule="auto"/>
-        <w:ind w:left="1219" w:hanging="357"/>
-        <w:jc w:val="both"/>
-        <w:rPr>
-          <w:rFonts w:ascii="Times New Roman" w:eastAsia="Times New Roman" w:hAnsi="Times New Roman" w:cs="Times New Roman"/>
-          <w:sz w:val="28"/>
-        </w:rPr>
-      </w:pPr>
-      <w:r>
-        <w:rPr>
-          <w:rFonts w:ascii="Times New Roman" w:eastAsia="Times New Roman" w:hAnsi="Times New Roman" w:cs="Times New Roman"/>
-          <w:sz w:val="28"/>
-        </w:rPr>
-        <w:t>Тест на проверку уровня знаний.</w:t>
-      </w:r>
-    </w:p>
-    <w:p>
-      <w:pPr>
-        <w:numPr>
-          <w:ilvl w:val="0"/>
-          <w:numId w:val="20"/>
-        </w:numPr>
-        <w:tabs>
-          <w:tab w:val="left" w:pos="2536"/>
-        </w:tabs>
-        <w:spacing w:before="240" w:after="240" w:line="360" w:lineRule="auto"/>
-        <w:ind w:left="720" w:hanging="363"/>
-        <w:jc w:val="both"/>
-        <w:rPr>
-          <w:rFonts w:ascii="Times New Roman" w:eastAsia="Times New Roman" w:hAnsi="Times New Roman" w:cs="Times New Roman"/>
-          <w:b/>
-          <w:sz w:val="28"/>
-        </w:rPr>
-      </w:pPr>
-      <w:r>
-        <w:rPr>
-          <w:rFonts w:ascii="Times New Roman" w:eastAsia="Times New Roman" w:hAnsi="Times New Roman" w:cs="Times New Roman"/>
-          <w:b/>
-          <w:sz w:val="28"/>
-        </w:rPr>
-        <w:t xml:space="preserve">9.2 </w:t>
-      </w:r>
-      <w:r>
-        <w:rPr>
-          <w:rFonts w:ascii="Times New Roman" w:eastAsia="Times New Roman" w:hAnsi="Times New Roman" w:cs="Times New Roman"/>
-          <w:b/>
-          <w:sz w:val="28"/>
-        </w:rPr>
-        <w:t>Дополнительное навигационное меню</w:t>
-      </w:r>
-    </w:p>
-    <w:p>
-      <w:pPr>
-        <w:spacing w:after="0" w:line="360" w:lineRule="auto"/>
-        <w:ind w:firstLine="709"/>
-        <w:rPr>
-          <w:rFonts w:ascii="Times New Roman" w:eastAsia="Times New Roman" w:hAnsi="Times New Roman" w:cs="Times New Roman"/>
-          <w:sz w:val="28"/>
-        </w:rPr>
-      </w:pPr>
-      <w:r>
-        <w:rPr>
-          <w:rFonts w:ascii="Times New Roman" w:eastAsia="Times New Roman" w:hAnsi="Times New Roman" w:cs="Times New Roman"/>
-          <w:sz w:val="28"/>
-        </w:rPr>
-        <w:t>Дополнительное навигационное меню представлено кнопкой «Контакты», находящейся в шапке каждой страницы. Данная кнопка при нажатии на нее осуществляет переход на главную страницу сайта в ту ее часть, где расположены контакты компании.</w:t>
-      </w:r>
-    </w:p>
-    <w:p>
-      <w:pPr>
-        <w:spacing w:after="0" w:line="360" w:lineRule="auto"/>
-        <w:ind w:firstLine="709"/>
-        <w:rPr>
-          <w:rFonts w:ascii="Times New Roman" w:eastAsia="Times New Roman" w:hAnsi="Times New Roman" w:cs="Times New Roman"/>
-          <w:sz w:val="28"/>
-        </w:rPr>
-      </w:pPr>
-      <w:r>
-        <w:rPr>
-          <w:rFonts w:ascii="Times New Roman" w:eastAsia="Times New Roman" w:hAnsi="Times New Roman" w:cs="Times New Roman"/>
-          <w:sz w:val="28"/>
-        </w:rPr>
-        <w:t xml:space="preserve">Также, дополнительное навигационное меню представляется кнопками «Подробнее» на странице каталога компании, расположенными под каждом из представленных в приложении курса. Данная кнопка открывает страницу с подробным описанием выбранного курса, где, также, расположена кнопка для оплаты </w:t>
-      </w:r>
-      <w:proofErr w:type="gramStart"/>
-      <w:r>
-        <w:rPr>
-          <w:rFonts w:ascii="Times New Roman" w:eastAsia="Times New Roman" w:hAnsi="Times New Roman" w:cs="Times New Roman"/>
-          <w:sz w:val="28"/>
-        </w:rPr>
-        <w:t>курса(</w:t>
-      </w:r>
-      <w:proofErr w:type="gramEnd"/>
-      <w:r>
-        <w:rPr>
-          <w:rFonts w:ascii="Times New Roman" w:eastAsia="Times New Roman" w:hAnsi="Times New Roman" w:cs="Times New Roman"/>
-          <w:sz w:val="28"/>
-        </w:rPr>
-        <w:t xml:space="preserve">в случае если пользователь не авторизирован в системе – вместо кнопки «Оплата курса» представлена кнопка «Личный кабинет», благодаря которой будет осуществлен переход на страницу с авторизацией). </w:t>
-      </w:r>
-    </w:p>
-    <w:p>
-      <w:pPr>
-        <w:spacing w:after="0" w:line="360" w:lineRule="auto"/>
-        <w:ind w:firstLine="709"/>
-        <w:rPr>
-          <w:rFonts w:ascii="Times New Roman" w:eastAsia="Times New Roman" w:hAnsi="Times New Roman" w:cs="Times New Roman"/>
-          <w:sz w:val="28"/>
-        </w:rPr>
-      </w:pPr>
-    </w:p>
-    <w:p>
-      <w:pPr>
-        <w:numPr>
-          <w:ilvl w:val="0"/>
-          <w:numId w:val="21"/>
-        </w:numPr>
-        <w:tabs>
-          <w:tab w:val="left" w:pos="2327"/>
-        </w:tabs>
-        <w:spacing w:before="240" w:after="240" w:line="360" w:lineRule="auto"/>
-        <w:ind w:left="357" w:hanging="357"/>
-        <w:jc w:val="both"/>
-        <w:rPr>
-          <w:rFonts w:ascii="Times New Roman" w:eastAsia="Times New Roman" w:hAnsi="Times New Roman" w:cs="Times New Roman"/>
-          <w:b/>
-          <w:sz w:val="28"/>
-        </w:rPr>
-      </w:pPr>
-      <w:r>
-        <w:rPr>
-          <w:rFonts w:ascii="Times New Roman" w:eastAsia="Times New Roman" w:hAnsi="Times New Roman" w:cs="Times New Roman"/>
-          <w:b/>
-          <w:sz w:val="28"/>
-        </w:rPr>
-        <w:t xml:space="preserve">10 </w:t>
-      </w:r>
-      <w:r>
-        <w:rPr>
-          <w:rFonts w:ascii="Times New Roman" w:eastAsia="Times New Roman" w:hAnsi="Times New Roman" w:cs="Times New Roman"/>
-          <w:b/>
-          <w:sz w:val="28"/>
-        </w:rPr>
-        <w:t>Описание страниц приложения</w:t>
-      </w:r>
-    </w:p>
-    <w:p>
-      <w:pPr>
-        <w:numPr>
-          <w:ilvl w:val="0"/>
-          <w:numId w:val="21"/>
-        </w:numPr>
-        <w:tabs>
-          <w:tab w:val="left" w:pos="2536"/>
-        </w:tabs>
-        <w:spacing w:before="240" w:after="240" w:line="360" w:lineRule="auto"/>
-        <w:ind w:left="720" w:hanging="363"/>
-        <w:jc w:val="both"/>
-        <w:rPr>
-          <w:rFonts w:ascii="Times New Roman" w:eastAsia="Times New Roman" w:hAnsi="Times New Roman" w:cs="Times New Roman"/>
-          <w:b/>
-          <w:sz w:val="28"/>
-        </w:rPr>
-      </w:pPr>
-      <w:r>
-        <w:rPr>
-          <w:rFonts w:ascii="Times New Roman" w:eastAsia="Times New Roman" w:hAnsi="Times New Roman" w:cs="Times New Roman"/>
-          <w:b/>
-          <w:sz w:val="28"/>
-        </w:rPr>
-        <w:t xml:space="preserve">10.1 </w:t>
-      </w:r>
-      <w:r>
-        <w:rPr>
-          <w:rFonts w:ascii="Times New Roman" w:eastAsia="Times New Roman" w:hAnsi="Times New Roman" w:cs="Times New Roman"/>
-          <w:b/>
-          <w:sz w:val="28"/>
-        </w:rPr>
-        <w:t>Описание статических страниц</w:t>
-      </w:r>
-    </w:p>
-    <w:p>
-      <w:pPr>
-        <w:spacing w:after="0" w:line="360" w:lineRule="auto"/>
-        <w:ind w:firstLine="709"/>
-        <w:rPr>
-          <w:rFonts w:ascii="Times New Roman" w:eastAsia="Times New Roman" w:hAnsi="Times New Roman" w:cs="Times New Roman"/>
-          <w:sz w:val="28"/>
-        </w:rPr>
-      </w:pPr>
-      <w:r>
-        <w:rPr>
-          <w:rFonts w:ascii="Times New Roman" w:eastAsia="Times New Roman" w:hAnsi="Times New Roman" w:cs="Times New Roman"/>
-          <w:sz w:val="28"/>
-        </w:rPr>
-        <w:t>Страница «Описание курса» включает в себя:</w:t>
-      </w:r>
-    </w:p>
-    <w:p>
-      <w:pPr>
-        <w:numPr>
-          <w:ilvl w:val="0"/>
-          <w:numId w:val="22"/>
-        </w:numPr>
-        <w:tabs>
-          <w:tab w:val="left" w:pos="2834"/>
-        </w:tabs>
-        <w:spacing w:line="360" w:lineRule="auto"/>
-        <w:ind w:left="1219" w:hanging="357"/>
-        <w:jc w:val="both"/>
-        <w:rPr>
-          <w:rFonts w:ascii="Times New Roman" w:eastAsia="Times New Roman" w:hAnsi="Times New Roman" w:cs="Times New Roman"/>
-          <w:sz w:val="28"/>
-        </w:rPr>
-      </w:pPr>
-      <w:r>
-        <w:rPr>
-          <w:rFonts w:ascii="Times New Roman" w:eastAsia="Times New Roman" w:hAnsi="Times New Roman" w:cs="Times New Roman"/>
-          <w:sz w:val="28"/>
-        </w:rPr>
-        <w:t>Приветственный блок страницы;</w:t>
-      </w:r>
-    </w:p>
-    <w:p>
-      <w:pPr>
-        <w:numPr>
-          <w:ilvl w:val="0"/>
-          <w:numId w:val="22"/>
-        </w:numPr>
-        <w:tabs>
-          <w:tab w:val="left" w:pos="2834"/>
-        </w:tabs>
-        <w:spacing w:line="360" w:lineRule="auto"/>
-        <w:ind w:left="1219" w:hanging="357"/>
-        <w:jc w:val="both"/>
-        <w:rPr>
-          <w:rFonts w:ascii="Times New Roman" w:eastAsia="Times New Roman" w:hAnsi="Times New Roman" w:cs="Times New Roman"/>
-          <w:sz w:val="28"/>
-        </w:rPr>
-      </w:pPr>
-      <w:r>
-        <w:rPr>
-          <w:rFonts w:ascii="Times New Roman" w:eastAsia="Times New Roman" w:hAnsi="Times New Roman" w:cs="Times New Roman"/>
-          <w:sz w:val="28"/>
-        </w:rPr>
-        <w:lastRenderedPageBreak/>
-        <w:t>Список условий, необходимых для пользования услугами компании.</w:t>
-      </w:r>
-    </w:p>
-    <w:p>
-      <w:pPr>
-        <w:numPr>
-          <w:ilvl w:val="0"/>
-          <w:numId w:val="22"/>
-        </w:numPr>
-        <w:tabs>
-          <w:tab w:val="left" w:pos="2536"/>
-        </w:tabs>
-        <w:spacing w:before="240" w:after="240" w:line="360" w:lineRule="auto"/>
-        <w:ind w:left="720" w:hanging="363"/>
-        <w:jc w:val="both"/>
-        <w:rPr>
-          <w:rFonts w:ascii="Times New Roman" w:eastAsia="Times New Roman" w:hAnsi="Times New Roman" w:cs="Times New Roman"/>
-          <w:b/>
-          <w:sz w:val="28"/>
-        </w:rPr>
-      </w:pPr>
-      <w:r>
-        <w:rPr>
-          <w:rFonts w:ascii="Times New Roman" w:eastAsia="Times New Roman" w:hAnsi="Times New Roman" w:cs="Times New Roman"/>
-          <w:b/>
-          <w:sz w:val="28"/>
-        </w:rPr>
-        <w:t xml:space="preserve">10.2 </w:t>
-      </w:r>
-      <w:r>
-        <w:rPr>
-          <w:rFonts w:ascii="Times New Roman" w:eastAsia="Times New Roman" w:hAnsi="Times New Roman" w:cs="Times New Roman"/>
-          <w:b/>
-          <w:sz w:val="28"/>
-        </w:rPr>
-        <w:t>Описание динамических страниц</w:t>
-      </w:r>
-    </w:p>
-    <w:p>
-      <w:pPr>
-        <w:spacing w:after="0" w:line="360" w:lineRule="auto"/>
-        <w:ind w:firstLine="709"/>
-        <w:rPr>
-          <w:rFonts w:ascii="Times New Roman" w:eastAsia="Times New Roman" w:hAnsi="Times New Roman" w:cs="Times New Roman"/>
-          <w:sz w:val="28"/>
-        </w:rPr>
-      </w:pPr>
-      <w:r>
-        <w:rPr>
-          <w:rFonts w:ascii="Times New Roman" w:eastAsia="Times New Roman" w:hAnsi="Times New Roman" w:cs="Times New Roman"/>
-          <w:sz w:val="28"/>
-        </w:rPr>
-        <w:t>Страница «Личный кабинет» Клиента включает в себя:</w:t>
-      </w:r>
-    </w:p>
-    <w:p>
-      <w:pPr>
-        <w:numPr>
-          <w:ilvl w:val="0"/>
-          <w:numId w:val="23"/>
-        </w:numPr>
-        <w:tabs>
-          <w:tab w:val="left" w:pos="2834"/>
-        </w:tabs>
-        <w:spacing w:line="360" w:lineRule="auto"/>
-        <w:ind w:left="1219" w:hanging="357"/>
-        <w:jc w:val="both"/>
-        <w:rPr>
-          <w:rFonts w:ascii="Times New Roman" w:eastAsia="Times New Roman" w:hAnsi="Times New Roman" w:cs="Times New Roman"/>
-          <w:sz w:val="28"/>
-        </w:rPr>
-      </w:pPr>
-      <w:r>
-        <w:rPr>
-          <w:rFonts w:ascii="Times New Roman" w:eastAsia="Times New Roman" w:hAnsi="Times New Roman" w:cs="Times New Roman"/>
-          <w:sz w:val="28"/>
-        </w:rPr>
-        <w:t>Страница с формой редактированием личных данных;</w:t>
-      </w:r>
-    </w:p>
-    <w:p>
-      <w:pPr>
-        <w:numPr>
-          <w:ilvl w:val="0"/>
-          <w:numId w:val="23"/>
-        </w:numPr>
-        <w:tabs>
-          <w:tab w:val="left" w:pos="2834"/>
-        </w:tabs>
-        <w:spacing w:line="360" w:lineRule="auto"/>
-        <w:ind w:left="1219" w:hanging="357"/>
-        <w:jc w:val="both"/>
-        <w:rPr>
-          <w:rFonts w:ascii="Times New Roman" w:eastAsia="Times New Roman" w:hAnsi="Times New Roman" w:cs="Times New Roman"/>
-          <w:sz w:val="28"/>
-        </w:rPr>
-      </w:pPr>
-      <w:r>
-        <w:rPr>
-          <w:rFonts w:ascii="Times New Roman" w:eastAsia="Times New Roman" w:hAnsi="Times New Roman" w:cs="Times New Roman"/>
-          <w:sz w:val="28"/>
-        </w:rPr>
-        <w:t>Страница с текущим курсом клиента;</w:t>
-      </w:r>
-    </w:p>
-    <w:p>
-      <w:pPr>
-        <w:numPr>
-          <w:ilvl w:val="0"/>
-          <w:numId w:val="23"/>
-        </w:numPr>
-        <w:tabs>
-          <w:tab w:val="left" w:pos="2834"/>
-        </w:tabs>
-        <w:spacing w:line="360" w:lineRule="auto"/>
-        <w:ind w:left="1219" w:hanging="357"/>
-        <w:jc w:val="both"/>
-        <w:rPr>
-          <w:rFonts w:ascii="Times New Roman" w:eastAsia="Times New Roman" w:hAnsi="Times New Roman" w:cs="Times New Roman"/>
-          <w:sz w:val="28"/>
-        </w:rPr>
-      </w:pPr>
-      <w:r>
-        <w:rPr>
-          <w:rFonts w:ascii="Times New Roman" w:eastAsia="Times New Roman" w:hAnsi="Times New Roman" w:cs="Times New Roman"/>
-          <w:sz w:val="28"/>
-        </w:rPr>
-        <w:t>Страница с историей заказов клиента.</w:t>
-      </w:r>
-    </w:p>
-    <w:p>
-      <w:pPr>
-        <w:spacing w:after="0" w:line="360" w:lineRule="auto"/>
-        <w:ind w:firstLine="709"/>
-        <w:rPr>
-          <w:rFonts w:ascii="Times New Roman" w:eastAsia="Times New Roman" w:hAnsi="Times New Roman" w:cs="Times New Roman"/>
-          <w:sz w:val="28"/>
-        </w:rPr>
-      </w:pPr>
-      <w:r>
-        <w:rPr>
-          <w:rFonts w:ascii="Times New Roman" w:eastAsia="Times New Roman" w:hAnsi="Times New Roman" w:cs="Times New Roman"/>
-          <w:sz w:val="28"/>
-        </w:rPr>
-        <w:t>Страница «Личный кабинет» Администратора включает в себя:</w:t>
-      </w:r>
-    </w:p>
-    <w:p>
-      <w:pPr>
-        <w:numPr>
-          <w:ilvl w:val="0"/>
-          <w:numId w:val="24"/>
-        </w:numPr>
-        <w:tabs>
-          <w:tab w:val="left" w:pos="2834"/>
-        </w:tabs>
-        <w:spacing w:line="360" w:lineRule="auto"/>
-        <w:ind w:left="1219" w:hanging="357"/>
-        <w:jc w:val="both"/>
-        <w:rPr>
-          <w:rFonts w:ascii="Times New Roman" w:eastAsia="Times New Roman" w:hAnsi="Times New Roman" w:cs="Times New Roman"/>
-          <w:sz w:val="28"/>
-        </w:rPr>
-      </w:pPr>
-      <w:r>
-        <w:rPr>
-          <w:rFonts w:ascii="Times New Roman" w:eastAsia="Times New Roman" w:hAnsi="Times New Roman" w:cs="Times New Roman"/>
-          <w:sz w:val="28"/>
-        </w:rPr>
-        <w:t>Страница со списком покупок определенного курса;</w:t>
-      </w:r>
-    </w:p>
-    <w:p>
-      <w:pPr>
-        <w:numPr>
-          <w:ilvl w:val="0"/>
-          <w:numId w:val="24"/>
-        </w:numPr>
-        <w:tabs>
-          <w:tab w:val="left" w:pos="2834"/>
-        </w:tabs>
-        <w:spacing w:line="360" w:lineRule="auto"/>
-        <w:ind w:left="1219" w:hanging="357"/>
-        <w:jc w:val="both"/>
-        <w:rPr>
-          <w:rFonts w:ascii="Times New Roman" w:eastAsia="Times New Roman" w:hAnsi="Times New Roman" w:cs="Times New Roman"/>
-          <w:sz w:val="28"/>
-        </w:rPr>
-      </w:pPr>
-      <w:r>
-        <w:rPr>
-          <w:rFonts w:ascii="Times New Roman" w:eastAsia="Times New Roman" w:hAnsi="Times New Roman" w:cs="Times New Roman"/>
-          <w:sz w:val="28"/>
-        </w:rPr>
-        <w:t>Страница с информацией о клиентах;</w:t>
-      </w:r>
-    </w:p>
-    <w:p>
-      <w:pPr>
-        <w:numPr>
-          <w:ilvl w:val="0"/>
-          <w:numId w:val="24"/>
-        </w:numPr>
-        <w:tabs>
-          <w:tab w:val="left" w:pos="2834"/>
-        </w:tabs>
-        <w:spacing w:line="360" w:lineRule="auto"/>
-        <w:ind w:left="1219" w:hanging="357"/>
-        <w:jc w:val="both"/>
-        <w:rPr>
-          <w:rFonts w:ascii="Times New Roman" w:eastAsia="Times New Roman" w:hAnsi="Times New Roman" w:cs="Times New Roman"/>
-          <w:sz w:val="28"/>
-        </w:rPr>
-      </w:pPr>
-      <w:r>
-        <w:rPr>
-          <w:rFonts w:ascii="Times New Roman" w:eastAsia="Times New Roman" w:hAnsi="Times New Roman" w:cs="Times New Roman"/>
-          <w:sz w:val="28"/>
-        </w:rPr>
-        <w:t>Страница с успешными покупками курса;</w:t>
-      </w:r>
-    </w:p>
-    <w:p>
-      <w:pPr>
-        <w:spacing w:after="0" w:line="360" w:lineRule="auto"/>
-        <w:ind w:firstLine="709"/>
-        <w:rPr>
-          <w:rFonts w:ascii="Times New Roman" w:eastAsia="Times New Roman" w:hAnsi="Times New Roman" w:cs="Times New Roman"/>
-          <w:sz w:val="28"/>
-        </w:rPr>
-      </w:pPr>
-      <w:r>
-        <w:rPr>
-          <w:rFonts w:ascii="Times New Roman" w:eastAsia="Times New Roman" w:hAnsi="Times New Roman" w:cs="Times New Roman"/>
-          <w:sz w:val="28"/>
-        </w:rPr>
-        <w:t>Страница «Личный кабинет» Преподавателя включает в себя страницу со списком курсов и закрепленных к ним студентов.</w:t>
-      </w:r>
-    </w:p>
-    <w:p>
-      <w:pPr>
-        <w:spacing w:after="0" w:line="360" w:lineRule="auto"/>
-        <w:ind w:firstLine="709"/>
-        <w:rPr>
-          <w:rFonts w:ascii="Times New Roman" w:eastAsia="Times New Roman" w:hAnsi="Times New Roman" w:cs="Times New Roman"/>
-          <w:sz w:val="28"/>
-        </w:rPr>
-      </w:pPr>
-      <w:r>
-        <w:rPr>
-          <w:rFonts w:ascii="Times New Roman" w:eastAsia="Times New Roman" w:hAnsi="Times New Roman" w:cs="Times New Roman"/>
-          <w:sz w:val="28"/>
-        </w:rPr>
-        <w:t>Главная страница включает в себя:</w:t>
-      </w:r>
-    </w:p>
-    <w:p>
-      <w:pPr>
-        <w:numPr>
-          <w:ilvl w:val="0"/>
-          <w:numId w:val="25"/>
-        </w:numPr>
-        <w:tabs>
-          <w:tab w:val="left" w:pos="2834"/>
-        </w:tabs>
-        <w:spacing w:line="360" w:lineRule="auto"/>
-        <w:ind w:left="1219" w:hanging="357"/>
-        <w:jc w:val="both"/>
-        <w:rPr>
-          <w:rFonts w:ascii="Times New Roman" w:eastAsia="Times New Roman" w:hAnsi="Times New Roman" w:cs="Times New Roman"/>
-          <w:sz w:val="28"/>
-        </w:rPr>
-      </w:pPr>
-      <w:r>
-        <w:rPr>
-          <w:rFonts w:ascii="Times New Roman" w:eastAsia="Times New Roman" w:hAnsi="Times New Roman" w:cs="Times New Roman"/>
-          <w:sz w:val="28"/>
-        </w:rPr>
-        <w:t>Приветственный блок страницы;</w:t>
-      </w:r>
-    </w:p>
-    <w:p>
-      <w:pPr>
-        <w:numPr>
-          <w:ilvl w:val="0"/>
-          <w:numId w:val="25"/>
-        </w:numPr>
-        <w:tabs>
-          <w:tab w:val="left" w:pos="2834"/>
-        </w:tabs>
-        <w:spacing w:line="360" w:lineRule="auto"/>
-        <w:ind w:left="1219" w:hanging="357"/>
-        <w:jc w:val="both"/>
-        <w:rPr>
-          <w:rFonts w:ascii="Times New Roman" w:eastAsia="Times New Roman" w:hAnsi="Times New Roman" w:cs="Times New Roman"/>
-          <w:sz w:val="28"/>
-        </w:rPr>
-      </w:pPr>
-      <w:r>
-        <w:rPr>
-          <w:rFonts w:ascii="Times New Roman" w:eastAsia="Times New Roman" w:hAnsi="Times New Roman" w:cs="Times New Roman"/>
-          <w:sz w:val="28"/>
-        </w:rPr>
-        <w:t>Блок «о сервисе компании»;</w:t>
-      </w:r>
-    </w:p>
-    <w:p>
-      <w:pPr>
-        <w:numPr>
-          <w:ilvl w:val="0"/>
-          <w:numId w:val="25"/>
-        </w:numPr>
-        <w:tabs>
-          <w:tab w:val="left" w:pos="2834"/>
-        </w:tabs>
-        <w:spacing w:line="360" w:lineRule="auto"/>
-        <w:ind w:left="1219" w:hanging="357"/>
-        <w:jc w:val="both"/>
-        <w:rPr>
-          <w:rFonts w:ascii="Times New Roman" w:eastAsia="Times New Roman" w:hAnsi="Times New Roman" w:cs="Times New Roman"/>
-          <w:sz w:val="28"/>
-        </w:rPr>
-      </w:pPr>
-      <w:r>
-        <w:rPr>
-          <w:rFonts w:ascii="Times New Roman" w:eastAsia="Times New Roman" w:hAnsi="Times New Roman" w:cs="Times New Roman"/>
-          <w:sz w:val="28"/>
-        </w:rPr>
-        <w:t>Блок с переходом к каталогу;</w:t>
-      </w:r>
-    </w:p>
-    <w:p>
-      <w:pPr>
-        <w:numPr>
-          <w:ilvl w:val="0"/>
-          <w:numId w:val="25"/>
-        </w:numPr>
-        <w:tabs>
-          <w:tab w:val="left" w:pos="2834"/>
-        </w:tabs>
-        <w:spacing w:line="360" w:lineRule="auto"/>
-        <w:ind w:left="1219" w:hanging="357"/>
-        <w:jc w:val="both"/>
-        <w:rPr>
-          <w:rFonts w:ascii="Times New Roman" w:eastAsia="Times New Roman" w:hAnsi="Times New Roman" w:cs="Times New Roman"/>
-          <w:sz w:val="28"/>
-        </w:rPr>
-      </w:pPr>
-      <w:r>
-        <w:rPr>
-          <w:rFonts w:ascii="Times New Roman" w:eastAsia="Times New Roman" w:hAnsi="Times New Roman" w:cs="Times New Roman"/>
-          <w:sz w:val="28"/>
-        </w:rPr>
-        <w:t>Блок с контактами компании;</w:t>
-      </w:r>
-    </w:p>
-    <w:p>
-      <w:pPr>
-        <w:spacing w:after="0" w:line="360" w:lineRule="auto"/>
-        <w:ind w:firstLine="709"/>
-        <w:rPr>
-          <w:rFonts w:ascii="Times New Roman" w:eastAsia="Times New Roman" w:hAnsi="Times New Roman" w:cs="Times New Roman"/>
-          <w:sz w:val="28"/>
-        </w:rPr>
-      </w:pPr>
-      <w:r>
-        <w:rPr>
-          <w:rFonts w:ascii="Times New Roman" w:eastAsia="Times New Roman" w:hAnsi="Times New Roman" w:cs="Times New Roman"/>
-          <w:sz w:val="28"/>
-        </w:rPr>
-        <w:t>Страница «Каталог» включает в себя:</w:t>
-      </w:r>
-    </w:p>
-    <w:p>
-      <w:pPr>
-        <w:numPr>
-          <w:ilvl w:val="0"/>
-          <w:numId w:val="26"/>
-        </w:numPr>
-        <w:tabs>
-          <w:tab w:val="left" w:pos="2834"/>
-        </w:tabs>
-        <w:spacing w:line="360" w:lineRule="auto"/>
-        <w:ind w:left="1219" w:hanging="357"/>
-        <w:jc w:val="both"/>
-        <w:rPr>
-          <w:rFonts w:ascii="Times New Roman" w:eastAsia="Times New Roman" w:hAnsi="Times New Roman" w:cs="Times New Roman"/>
-          <w:sz w:val="28"/>
-        </w:rPr>
-      </w:pPr>
-      <w:r>
-        <w:rPr>
-          <w:rFonts w:ascii="Times New Roman" w:eastAsia="Times New Roman" w:hAnsi="Times New Roman" w:cs="Times New Roman"/>
-          <w:sz w:val="28"/>
-        </w:rPr>
-        <w:t>Приветственный блок страницы;</w:t>
-      </w:r>
-    </w:p>
-    <w:p>
-      <w:pPr>
-        <w:numPr>
-          <w:ilvl w:val="0"/>
-          <w:numId w:val="26"/>
-        </w:numPr>
-        <w:tabs>
-          <w:tab w:val="left" w:pos="2834"/>
-        </w:tabs>
-        <w:spacing w:line="360" w:lineRule="auto"/>
-        <w:ind w:left="1219" w:hanging="357"/>
-        <w:jc w:val="both"/>
-        <w:rPr>
-          <w:rFonts w:ascii="Times New Roman" w:eastAsia="Times New Roman" w:hAnsi="Times New Roman" w:cs="Times New Roman"/>
-          <w:sz w:val="28"/>
-        </w:rPr>
-      </w:pPr>
-      <w:r>
-        <w:rPr>
-          <w:rFonts w:ascii="Times New Roman" w:eastAsia="Times New Roman" w:hAnsi="Times New Roman" w:cs="Times New Roman"/>
-          <w:sz w:val="28"/>
-        </w:rPr>
-        <w:t>Перечень курсов, представленных в приложении компании.</w:t>
-      </w:r>
-    </w:p>
-    <w:p>
-      <w:pPr>
-        <w:spacing w:after="0" w:line="360" w:lineRule="auto"/>
-        <w:ind w:firstLine="709"/>
-        <w:rPr>
-          <w:rFonts w:ascii="Times New Roman" w:eastAsia="Times New Roman" w:hAnsi="Times New Roman" w:cs="Times New Roman"/>
-          <w:sz w:val="28"/>
-        </w:rPr>
-      </w:pPr>
-      <w:r>
-        <w:rPr>
-          <w:rFonts w:ascii="Times New Roman" w:eastAsia="Times New Roman" w:hAnsi="Times New Roman" w:cs="Times New Roman"/>
-          <w:sz w:val="28"/>
-        </w:rPr>
-        <w:t>Страница «Поддержка» включает в себя форму для отправки письма администратору приложения и кнопку «Отправить».</w:t>
-      </w:r>
-    </w:p>
-    <w:p>
-      <w:pPr>
-        <w:spacing w:after="0" w:line="360" w:lineRule="auto"/>
-        <w:ind w:firstLine="709"/>
-        <w:rPr>
-          <w:rFonts w:ascii="Times New Roman" w:eastAsia="Times New Roman" w:hAnsi="Times New Roman" w:cs="Times New Roman"/>
-          <w:sz w:val="28"/>
-        </w:rPr>
-      </w:pPr>
-      <w:r>
-        <w:rPr>
-          <w:rFonts w:ascii="Times New Roman" w:eastAsia="Times New Roman" w:hAnsi="Times New Roman" w:cs="Times New Roman"/>
-          <w:sz w:val="28"/>
-        </w:rPr>
-        <w:t>Страница «Регистрация клиентов» включает в себя поля ввода данных о клиенте и кнопку «Зарегистрироваться».</w:t>
-      </w:r>
-    </w:p>
-    <w:p>
-      <w:pPr>
-        <w:spacing w:after="0" w:line="360" w:lineRule="auto"/>
-        <w:ind w:firstLine="709"/>
-        <w:rPr>
-          <w:rFonts w:ascii="Times New Roman" w:eastAsia="Times New Roman" w:hAnsi="Times New Roman" w:cs="Times New Roman"/>
-          <w:sz w:val="28"/>
-        </w:rPr>
-      </w:pPr>
-      <w:r>
-        <w:rPr>
-          <w:rFonts w:ascii="Times New Roman" w:eastAsia="Times New Roman" w:hAnsi="Times New Roman" w:cs="Times New Roman"/>
-          <w:sz w:val="28"/>
-        </w:rPr>
-        <w:lastRenderedPageBreak/>
-        <w:t>Страница «Авторизация всех видов пользователей» включает в себя поля ввода логина (номера телефона) и пароля, а также кнопки «Вход» и «Регистрация», позволяющую перейти на страницу регистрации клиентов.</w:t>
-      </w:r>
-    </w:p>
-    <w:p>
-      <w:pPr>
-        <w:spacing w:after="0" w:line="360" w:lineRule="auto"/>
-        <w:ind w:firstLine="709"/>
-        <w:rPr>
-          <w:rFonts w:ascii="Times New Roman" w:eastAsia="Times New Roman" w:hAnsi="Times New Roman" w:cs="Times New Roman"/>
-          <w:sz w:val="28"/>
-        </w:rPr>
-      </w:pPr>
-      <w:r>
-        <w:rPr>
-          <w:rFonts w:ascii="Times New Roman" w:eastAsia="Times New Roman" w:hAnsi="Times New Roman" w:cs="Times New Roman"/>
-          <w:sz w:val="28"/>
-        </w:rPr>
-        <w:t>Страница «Восстановление пароля клиента» включает в себя поле для ввода «секретного слова», введенного клиентом на этапе регистрации.</w:t>
-      </w:r>
-    </w:p>
-    <w:p>
-      <w:pPr>
-        <w:numPr>
-          <w:ilvl w:val="0"/>
-          <w:numId w:val="27"/>
-        </w:numPr>
-        <w:tabs>
-          <w:tab w:val="left" w:pos="2327"/>
-        </w:tabs>
-        <w:spacing w:before="240" w:after="240" w:line="360" w:lineRule="auto"/>
-        <w:ind w:left="357" w:hanging="357"/>
-        <w:jc w:val="both"/>
-        <w:rPr>
-          <w:rFonts w:ascii="Times New Roman" w:eastAsia="Times New Roman" w:hAnsi="Times New Roman" w:cs="Times New Roman"/>
-          <w:b/>
-          <w:sz w:val="28"/>
-        </w:rPr>
-      </w:pPr>
-      <w:r>
-        <w:rPr>
-          <w:rFonts w:ascii="Times New Roman" w:eastAsia="Times New Roman" w:hAnsi="Times New Roman" w:cs="Times New Roman"/>
-          <w:b/>
-          <w:sz w:val="28"/>
-        </w:rPr>
-        <w:t xml:space="preserve"> </w:t>
-      </w:r>
-    </w:p>
-    <w:p>
-      <w:pPr>
-        <w:numPr>
-          <w:ilvl w:val="0"/>
-          <w:numId w:val="27"/>
-        </w:numPr>
-        <w:tabs>
-          <w:tab w:val="left" w:pos="2327"/>
-        </w:tabs>
-        <w:spacing w:before="240" w:after="240" w:line="360" w:lineRule="auto"/>
-        <w:ind w:left="357" w:hanging="357"/>
-        <w:jc w:val="both"/>
-        <w:rPr>
-          <w:rFonts w:ascii="Times New Roman" w:eastAsia="Times New Roman" w:hAnsi="Times New Roman" w:cs="Times New Roman"/>
-          <w:b/>
-          <w:sz w:val="28"/>
-        </w:rPr>
-      </w:pPr>
-      <w:r>
-        <w:rPr>
-          <w:rFonts w:ascii="Times New Roman" w:eastAsia="Times New Roman" w:hAnsi="Times New Roman" w:cs="Times New Roman"/>
-          <w:b/>
-          <w:sz w:val="28"/>
-        </w:rPr>
-        <w:t xml:space="preserve">11 </w:t>
-      </w:r>
-      <w:r>
-        <w:rPr>
-          <w:rFonts w:ascii="Times New Roman" w:eastAsia="Times New Roman" w:hAnsi="Times New Roman" w:cs="Times New Roman"/>
-          <w:b/>
-          <w:sz w:val="28"/>
-        </w:rPr>
-        <w:t xml:space="preserve">Функциональность </w:t>
-      </w:r>
-      <w:r>
-        <w:rPr>
-          <w:rFonts w:ascii="Times New Roman" w:eastAsia="Times New Roman" w:hAnsi="Times New Roman" w:cs="Times New Roman"/>
-          <w:b/>
-          <w:sz w:val="28"/>
-        </w:rPr>
-        <w:t>веб-</w:t>
-      </w:r>
-      <w:r>
-        <w:rPr>
-          <w:rFonts w:ascii="Times New Roman" w:eastAsia="Times New Roman" w:hAnsi="Times New Roman" w:cs="Times New Roman"/>
-          <w:b/>
-          <w:sz w:val="28"/>
-        </w:rPr>
-        <w:t>приложения</w:t>
-      </w:r>
-    </w:p>
-    <w:p>
-      <w:pPr>
-        <w:spacing w:after="0" w:line="360" w:lineRule="auto"/>
-        <w:ind w:firstLine="709"/>
-        <w:rPr>
-          <w:rFonts w:ascii="Times New Roman" w:eastAsia="Times New Roman" w:hAnsi="Times New Roman" w:cs="Times New Roman"/>
-          <w:sz w:val="28"/>
-        </w:rPr>
-      </w:pPr>
-      <w:r>
-        <w:rPr>
-          <w:rFonts w:ascii="Times New Roman" w:eastAsia="Times New Roman" w:hAnsi="Times New Roman" w:cs="Times New Roman"/>
-          <w:sz w:val="28"/>
-        </w:rPr>
-        <w:t>Веб-</w:t>
-      </w:r>
-      <w:r>
-        <w:rPr>
-          <w:rFonts w:ascii="Times New Roman" w:eastAsia="Times New Roman" w:hAnsi="Times New Roman" w:cs="Times New Roman"/>
-          <w:sz w:val="28"/>
-        </w:rPr>
-        <w:t>приложение предоставляет возможности для:</w:t>
-      </w:r>
-    </w:p>
-    <w:p>
-      <w:pPr>
-        <w:numPr>
-          <w:ilvl w:val="0"/>
-          <w:numId w:val="28"/>
-        </w:numPr>
-        <w:tabs>
-          <w:tab w:val="left" w:pos="2834"/>
-        </w:tabs>
-        <w:spacing w:line="360" w:lineRule="auto"/>
-        <w:ind w:left="1219" w:hanging="357"/>
-        <w:jc w:val="both"/>
-        <w:rPr>
-          <w:rFonts w:ascii="Times New Roman" w:eastAsia="Times New Roman" w:hAnsi="Times New Roman" w:cs="Times New Roman"/>
-          <w:sz w:val="28"/>
-        </w:rPr>
-      </w:pPr>
-      <w:r>
-        <w:rPr>
-          <w:rFonts w:ascii="Times New Roman" w:eastAsia="Times New Roman" w:hAnsi="Times New Roman" w:cs="Times New Roman"/>
-          <w:sz w:val="28"/>
-        </w:rPr>
-        <w:t>Просмотра каталога сайта;</w:t>
-      </w:r>
-    </w:p>
-    <w:p>
-      <w:pPr>
-        <w:numPr>
-          <w:ilvl w:val="0"/>
-          <w:numId w:val="28"/>
-        </w:numPr>
-        <w:tabs>
-          <w:tab w:val="left" w:pos="2834"/>
-        </w:tabs>
-        <w:spacing w:line="360" w:lineRule="auto"/>
-        <w:ind w:left="1219" w:hanging="357"/>
-        <w:jc w:val="both"/>
-        <w:rPr>
-          <w:rFonts w:ascii="Times New Roman" w:eastAsia="Times New Roman" w:hAnsi="Times New Roman" w:cs="Times New Roman"/>
-          <w:sz w:val="28"/>
-        </w:rPr>
-      </w:pPr>
-      <w:r>
-        <w:rPr>
-          <w:rFonts w:ascii="Times New Roman" w:eastAsia="Times New Roman" w:hAnsi="Times New Roman" w:cs="Times New Roman"/>
-          <w:sz w:val="28"/>
-        </w:rPr>
-        <w:t>Авторизации;</w:t>
-      </w:r>
-    </w:p>
-    <w:p>
-      <w:pPr>
-        <w:numPr>
-          <w:ilvl w:val="0"/>
-          <w:numId w:val="28"/>
-        </w:numPr>
-        <w:tabs>
-          <w:tab w:val="left" w:pos="2834"/>
-        </w:tabs>
-        <w:spacing w:line="360" w:lineRule="auto"/>
-        <w:ind w:left="1219" w:hanging="357"/>
-        <w:jc w:val="both"/>
-        <w:rPr>
-          <w:rFonts w:ascii="Times New Roman" w:eastAsia="Times New Roman" w:hAnsi="Times New Roman" w:cs="Times New Roman"/>
-          <w:sz w:val="28"/>
-        </w:rPr>
-      </w:pPr>
-      <w:r>
-        <w:rPr>
-          <w:rFonts w:ascii="Times New Roman" w:eastAsia="Times New Roman" w:hAnsi="Times New Roman" w:cs="Times New Roman"/>
-          <w:color w:val="000000"/>
-          <w:sz w:val="27"/>
-        </w:rPr>
-        <w:t>Доступа к личному кабинету для всех видов пользователей;</w:t>
-      </w:r>
-    </w:p>
-    <w:p>
-      <w:pPr>
-        <w:numPr>
-          <w:ilvl w:val="0"/>
-          <w:numId w:val="28"/>
-        </w:numPr>
-        <w:tabs>
-          <w:tab w:val="left" w:pos="2834"/>
-        </w:tabs>
-        <w:spacing w:line="360" w:lineRule="auto"/>
-        <w:ind w:left="1219" w:hanging="357"/>
-        <w:jc w:val="both"/>
-        <w:rPr>
-          <w:rFonts w:ascii="Times New Roman" w:eastAsia="Times New Roman" w:hAnsi="Times New Roman" w:cs="Times New Roman"/>
-          <w:sz w:val="28"/>
-        </w:rPr>
-      </w:pPr>
-      <w:r>
-        <w:rPr>
-          <w:rFonts w:ascii="Times New Roman" w:eastAsia="Times New Roman" w:hAnsi="Times New Roman" w:cs="Times New Roman"/>
-          <w:color w:val="000000"/>
-          <w:sz w:val="27"/>
-        </w:rPr>
-        <w:t>Покупка курсов;</w:t>
-      </w:r>
-    </w:p>
-    <w:p>
-      <w:pPr>
-        <w:numPr>
-          <w:ilvl w:val="0"/>
-          <w:numId w:val="28"/>
-        </w:numPr>
-        <w:tabs>
-          <w:tab w:val="left" w:pos="2834"/>
-        </w:tabs>
-        <w:spacing w:line="360" w:lineRule="auto"/>
-        <w:ind w:left="1219" w:hanging="357"/>
-        <w:jc w:val="both"/>
-        <w:rPr>
-          <w:rFonts w:ascii="Times New Roman" w:eastAsia="Times New Roman" w:hAnsi="Times New Roman" w:cs="Times New Roman"/>
-          <w:sz w:val="28"/>
-        </w:rPr>
-      </w:pPr>
-      <w:r>
-        <w:rPr>
-          <w:rFonts w:ascii="Times New Roman" w:eastAsia="Times New Roman" w:hAnsi="Times New Roman" w:cs="Times New Roman"/>
-          <w:color w:val="000000"/>
-          <w:sz w:val="27"/>
-        </w:rPr>
-        <w:t>Просмотр страницы с описанием курса.</w:t>
-      </w:r>
-    </w:p>
-    <w:p>
-      <w:pPr>
-        <w:spacing w:after="0" w:line="360" w:lineRule="auto"/>
-        <w:jc w:val="both"/>
-        <w:rPr>
-          <w:rFonts w:ascii="Times New Roman" w:eastAsia="Times New Roman" w:hAnsi="Times New Roman" w:cs="Times New Roman"/>
-          <w:sz w:val="28"/>
-        </w:rPr>
-      </w:pPr>
-      <w:r>
-        <w:rPr>
-          <w:rFonts w:ascii="Times New Roman" w:eastAsia="Times New Roman" w:hAnsi="Times New Roman" w:cs="Times New Roman"/>
-          <w:sz w:val="28"/>
-        </w:rPr>
-        <w:t xml:space="preserve"> </w:t>
-      </w:r>
-    </w:p>
-    <w:p>
-      <w:pPr>
-        <w:spacing w:after="0" w:line="360" w:lineRule="auto"/>
-        <w:jc w:val="both"/>
-        <w:rPr>
-          <w:rFonts w:ascii="Times New Roman" w:eastAsia="Times New Roman" w:hAnsi="Times New Roman" w:cs="Times New Roman"/>
-          <w:sz w:val="28"/>
-        </w:rPr>
-      </w:pPr>
-    </w:p>
-    <w:p>
-      <w:pPr>
-        <w:numPr>
-          <w:ilvl w:val="0"/>
-          <w:numId w:val="29"/>
-        </w:numPr>
-        <w:tabs>
-          <w:tab w:val="left" w:pos="2327"/>
-        </w:tabs>
-        <w:spacing w:before="240" w:after="240" w:line="360" w:lineRule="auto"/>
-        <w:ind w:left="357" w:hanging="357"/>
-        <w:jc w:val="both"/>
-        <w:rPr>
-          <w:rFonts w:ascii="Times New Roman" w:eastAsia="Times New Roman" w:hAnsi="Times New Roman" w:cs="Times New Roman"/>
-          <w:b/>
-          <w:sz w:val="28"/>
-        </w:rPr>
-      </w:pPr>
-      <w:r>
-        <w:rPr>
-          <w:rFonts w:ascii="Times New Roman" w:eastAsia="Times New Roman" w:hAnsi="Times New Roman" w:cs="Times New Roman"/>
-          <w:b/>
-          <w:sz w:val="28"/>
-        </w:rPr>
-        <w:t xml:space="preserve">12 </w:t>
-      </w:r>
-      <w:r>
-        <w:rPr>
-          <w:rFonts w:ascii="Times New Roman" w:eastAsia="Times New Roman" w:hAnsi="Times New Roman" w:cs="Times New Roman"/>
-          <w:b/>
-          <w:sz w:val="28"/>
-        </w:rPr>
-        <w:t>Контент и наполнение мобильного приложения</w:t>
-      </w:r>
-    </w:p>
-    <w:p>
-      <w:pPr>
-        <w:spacing w:after="0" w:line="360" w:lineRule="auto"/>
-        <w:ind w:firstLine="709"/>
-        <w:rPr>
-          <w:rFonts w:ascii="Times New Roman" w:eastAsia="Times New Roman" w:hAnsi="Times New Roman" w:cs="Times New Roman"/>
-          <w:sz w:val="28"/>
-        </w:rPr>
-      </w:pPr>
-      <w:r>
-        <w:rPr>
-          <w:rFonts w:ascii="Times New Roman" w:eastAsia="Times New Roman" w:hAnsi="Times New Roman" w:cs="Times New Roman"/>
-          <w:sz w:val="28"/>
-        </w:rPr>
-        <w:t>Основным наполнением сайта служит сущность «Каталог», благодаря которой пользователь имеет возможность просматривать перечень курсов, представленных у компании и дополнительную информацию о выбранном курсе, а также, заполнять формы для заявки на оплату конкретного курса.</w:t>
-      </w:r>
-    </w:p>
-    <w:p>
-      <w:pPr>
-        <w:numPr>
-          <w:ilvl w:val="0"/>
-          <w:numId w:val="30"/>
-        </w:numPr>
-        <w:tabs>
-          <w:tab w:val="left" w:pos="2536"/>
-        </w:tabs>
-        <w:spacing w:before="240" w:after="240" w:line="360" w:lineRule="auto"/>
-        <w:ind w:left="720" w:hanging="363"/>
-        <w:jc w:val="both"/>
-        <w:rPr>
-          <w:rFonts w:ascii="Times New Roman" w:eastAsia="Times New Roman" w:hAnsi="Times New Roman" w:cs="Times New Roman"/>
-          <w:b/>
-          <w:sz w:val="28"/>
-        </w:rPr>
-      </w:pPr>
-      <w:r>
-        <w:rPr>
-          <w:rFonts w:ascii="Times New Roman" w:eastAsia="Times New Roman" w:hAnsi="Times New Roman" w:cs="Times New Roman"/>
-          <w:b/>
-          <w:sz w:val="28"/>
-        </w:rPr>
-        <w:t xml:space="preserve">12.1 </w:t>
-      </w:r>
-      <w:r>
-        <w:rPr>
-          <w:rFonts w:ascii="Times New Roman" w:eastAsia="Times New Roman" w:hAnsi="Times New Roman" w:cs="Times New Roman"/>
-          <w:b/>
-          <w:sz w:val="28"/>
-        </w:rPr>
-        <w:t>Формат предоставления материалов для мобильного приложения</w:t>
-      </w:r>
-    </w:p>
-    <w:p>
-      <w:pPr>
-        <w:spacing w:after="0" w:line="360" w:lineRule="auto"/>
-        <w:ind w:firstLine="709"/>
-        <w:rPr>
-          <w:rFonts w:ascii="Times New Roman" w:eastAsia="Times New Roman" w:hAnsi="Times New Roman" w:cs="Times New Roman"/>
-          <w:sz w:val="28"/>
-        </w:rPr>
-      </w:pPr>
-      <w:r>
-        <w:rPr>
-          <w:rFonts w:ascii="Times New Roman" w:eastAsia="Times New Roman" w:hAnsi="Times New Roman" w:cs="Times New Roman"/>
-          <w:sz w:val="28"/>
-        </w:rPr>
-        <w:t>Все материалы, необходимые для реализации</w:t>
-      </w:r>
-      <w:r>
-        <w:rPr>
-          <w:rFonts w:ascii="Times New Roman" w:eastAsia="Times New Roman" w:hAnsi="Times New Roman" w:cs="Times New Roman"/>
-          <w:sz w:val="28"/>
-        </w:rPr>
-        <w:t xml:space="preserve"> веб-</w:t>
-      </w:r>
-      <w:r>
-        <w:rPr>
-          <w:rFonts w:ascii="Times New Roman" w:eastAsia="Times New Roman" w:hAnsi="Times New Roman" w:cs="Times New Roman"/>
-          <w:sz w:val="28"/>
-        </w:rPr>
-        <w:t xml:space="preserve">приложения, должны быть размещены на </w:t>
-      </w:r>
-      <w:proofErr w:type="spellStart"/>
-      <w:r>
-        <w:rPr>
-          <w:rFonts w:ascii="Times New Roman" w:eastAsia="Times New Roman" w:hAnsi="Times New Roman" w:cs="Times New Roman"/>
-          <w:sz w:val="28"/>
-        </w:rPr>
-        <w:t>GitHub</w:t>
-      </w:r>
-      <w:proofErr w:type="spellEnd"/>
-      <w:r>
-        <w:rPr>
-          <w:rFonts w:ascii="Times New Roman" w:eastAsia="Times New Roman" w:hAnsi="Times New Roman" w:cs="Times New Roman"/>
-          <w:sz w:val="28"/>
-        </w:rPr>
-        <w:t xml:space="preserve">. </w:t>
-      </w:r>
-    </w:p>
-    <w:p>
-      <w:pPr>
-        <w:spacing w:after="0" w:line="360" w:lineRule="auto"/>
-        <w:ind w:firstLine="709"/>
-        <w:rPr>
-          <w:rFonts w:ascii="Times New Roman" w:eastAsia="Times New Roman" w:hAnsi="Times New Roman" w:cs="Times New Roman"/>
-          <w:sz w:val="28"/>
-        </w:rPr>
-      </w:pPr>
-    </w:p>
-    <w:p>
-      <w:pPr>
-        <w:numPr>
-          <w:ilvl w:val="0"/>
-          <w:numId w:val="31"/>
-        </w:numPr>
-        <w:tabs>
-          <w:tab w:val="left" w:pos="2327"/>
-        </w:tabs>
-        <w:spacing w:before="240" w:after="240" w:line="360" w:lineRule="auto"/>
-        <w:ind w:left="357" w:hanging="357"/>
-        <w:jc w:val="both"/>
-        <w:rPr>
-          <w:rFonts w:ascii="Times New Roman" w:eastAsia="Times New Roman" w:hAnsi="Times New Roman" w:cs="Times New Roman"/>
-          <w:b/>
-          <w:sz w:val="28"/>
-        </w:rPr>
-      </w:pPr>
-      <w:r>
-        <w:rPr>
-          <w:rFonts w:ascii="Times New Roman" w:eastAsia="Times New Roman" w:hAnsi="Times New Roman" w:cs="Times New Roman"/>
-          <w:b/>
-          <w:sz w:val="28"/>
-        </w:rPr>
-        <w:lastRenderedPageBreak/>
-        <w:t xml:space="preserve">13 </w:t>
-      </w:r>
-      <w:r>
-        <w:rPr>
-          <w:rFonts w:ascii="Times New Roman" w:eastAsia="Times New Roman" w:hAnsi="Times New Roman" w:cs="Times New Roman"/>
-          <w:b/>
-          <w:sz w:val="28"/>
-        </w:rPr>
-        <w:t>Порядок</w:t>
-      </w:r>
-      <w:r>
-        <w:rPr>
-          <w:rFonts w:ascii="Times New Roman" w:eastAsia="Times New Roman" w:hAnsi="Times New Roman" w:cs="Times New Roman"/>
-          <w:b/>
-          <w:spacing w:val="-4"/>
-          <w:sz w:val="28"/>
-        </w:rPr>
-        <w:t xml:space="preserve"> </w:t>
-      </w:r>
-      <w:r>
-        <w:rPr>
-          <w:rFonts w:ascii="Times New Roman" w:eastAsia="Times New Roman" w:hAnsi="Times New Roman" w:cs="Times New Roman"/>
-          <w:b/>
-          <w:sz w:val="28"/>
-        </w:rPr>
-        <w:t>контроля</w:t>
-      </w:r>
-      <w:r>
-        <w:rPr>
-          <w:rFonts w:ascii="Times New Roman" w:eastAsia="Times New Roman" w:hAnsi="Times New Roman" w:cs="Times New Roman"/>
-          <w:b/>
-          <w:spacing w:val="-7"/>
-          <w:sz w:val="28"/>
-        </w:rPr>
-        <w:t xml:space="preserve"> </w:t>
-      </w:r>
-      <w:r>
-        <w:rPr>
-          <w:rFonts w:ascii="Times New Roman" w:eastAsia="Times New Roman" w:hAnsi="Times New Roman" w:cs="Times New Roman"/>
-          <w:b/>
-          <w:sz w:val="28"/>
-        </w:rPr>
-        <w:t>и</w:t>
-      </w:r>
-      <w:r>
-        <w:rPr>
-          <w:rFonts w:ascii="Times New Roman" w:eastAsia="Times New Roman" w:hAnsi="Times New Roman" w:cs="Times New Roman"/>
-          <w:b/>
-          <w:spacing w:val="-4"/>
-          <w:sz w:val="28"/>
-        </w:rPr>
-        <w:t xml:space="preserve"> </w:t>
-      </w:r>
-      <w:r>
-        <w:rPr>
-          <w:rFonts w:ascii="Times New Roman" w:eastAsia="Times New Roman" w:hAnsi="Times New Roman" w:cs="Times New Roman"/>
-          <w:b/>
-          <w:sz w:val="28"/>
-        </w:rPr>
-        <w:t>приемки</w:t>
-      </w:r>
-      <w:r>
-        <w:rPr>
-          <w:rFonts w:ascii="Times New Roman" w:eastAsia="Times New Roman" w:hAnsi="Times New Roman" w:cs="Times New Roman"/>
-          <w:b/>
-          <w:spacing w:val="-4"/>
-          <w:sz w:val="28"/>
-        </w:rPr>
-        <w:t xml:space="preserve"> </w:t>
-      </w:r>
-      <w:r>
-        <w:rPr>
-          <w:rFonts w:ascii="Times New Roman" w:eastAsia="Times New Roman" w:hAnsi="Times New Roman" w:cs="Times New Roman"/>
-          <w:b/>
-          <w:sz w:val="28"/>
-        </w:rPr>
-        <w:t>работ</w:t>
-      </w:r>
-    </w:p>
-    <w:p>
-      <w:pPr>
-        <w:spacing w:after="0" w:line="360" w:lineRule="auto"/>
-        <w:ind w:firstLine="709"/>
-        <w:rPr>
-          <w:rFonts w:ascii="Times New Roman" w:eastAsia="Times New Roman" w:hAnsi="Times New Roman" w:cs="Times New Roman"/>
-          <w:sz w:val="28"/>
-        </w:rPr>
-      </w:pPr>
-      <w:r>
-        <w:rPr>
-          <w:rFonts w:ascii="Times New Roman" w:eastAsia="Times New Roman" w:hAnsi="Times New Roman" w:cs="Times New Roman"/>
-          <w:sz w:val="28"/>
-        </w:rPr>
-        <w:t>Контроль разработки</w:t>
-      </w:r>
-      <w:r>
-        <w:rPr>
-          <w:rFonts w:ascii="Times New Roman" w:eastAsia="Times New Roman" w:hAnsi="Times New Roman" w:cs="Times New Roman"/>
-          <w:sz w:val="28"/>
-        </w:rPr>
-        <w:t xml:space="preserve"> веб-</w:t>
-      </w:r>
-      <w:r>
-        <w:rPr>
-          <w:rFonts w:ascii="Times New Roman" w:eastAsia="Times New Roman" w:hAnsi="Times New Roman" w:cs="Times New Roman"/>
-          <w:sz w:val="28"/>
-        </w:rPr>
-        <w:t>приложения осуществляется путем обсуждения</w:t>
-      </w:r>
-      <w:r>
-        <w:rPr>
-          <w:rFonts w:ascii="Times New Roman" w:eastAsia="Times New Roman" w:hAnsi="Times New Roman" w:cs="Times New Roman"/>
-          <w:spacing w:val="1"/>
-          <w:sz w:val="28"/>
-        </w:rPr>
-        <w:t xml:space="preserve"> </w:t>
-      </w:r>
-      <w:r>
-        <w:rPr>
-          <w:rFonts w:ascii="Times New Roman" w:eastAsia="Times New Roman" w:hAnsi="Times New Roman" w:cs="Times New Roman"/>
-          <w:sz w:val="28"/>
-        </w:rPr>
-        <w:t>текущего</w:t>
-      </w:r>
-      <w:r>
-        <w:rPr>
-          <w:rFonts w:ascii="Times New Roman" w:eastAsia="Times New Roman" w:hAnsi="Times New Roman" w:cs="Times New Roman"/>
-          <w:spacing w:val="1"/>
-          <w:sz w:val="28"/>
-        </w:rPr>
-        <w:t xml:space="preserve"> </w:t>
-      </w:r>
-      <w:r>
-        <w:rPr>
-          <w:rFonts w:ascii="Times New Roman" w:eastAsia="Times New Roman" w:hAnsi="Times New Roman" w:cs="Times New Roman"/>
-          <w:sz w:val="28"/>
-        </w:rPr>
-        <w:t>этапа</w:t>
-      </w:r>
-      <w:r>
-        <w:rPr>
-          <w:rFonts w:ascii="Times New Roman" w:eastAsia="Times New Roman" w:hAnsi="Times New Roman" w:cs="Times New Roman"/>
-          <w:spacing w:val="1"/>
-          <w:sz w:val="28"/>
-        </w:rPr>
-        <w:t xml:space="preserve"> </w:t>
-      </w:r>
-      <w:r>
-        <w:rPr>
-          <w:rFonts w:ascii="Times New Roman" w:eastAsia="Times New Roman" w:hAnsi="Times New Roman" w:cs="Times New Roman"/>
-          <w:sz w:val="28"/>
-        </w:rPr>
-        <w:t>разработки</w:t>
-      </w:r>
-      <w:r>
-        <w:rPr>
-          <w:rFonts w:ascii="Times New Roman" w:eastAsia="Times New Roman" w:hAnsi="Times New Roman" w:cs="Times New Roman"/>
-          <w:spacing w:val="1"/>
-          <w:sz w:val="28"/>
-        </w:rPr>
-        <w:t xml:space="preserve"> </w:t>
-      </w:r>
-      <w:r>
-        <w:rPr>
-          <w:rFonts w:ascii="Times New Roman" w:eastAsia="Times New Roman" w:hAnsi="Times New Roman" w:cs="Times New Roman"/>
-          <w:sz w:val="28"/>
-        </w:rPr>
-        <w:t>среди</w:t>
-      </w:r>
-      <w:r>
-        <w:rPr>
-          <w:rFonts w:ascii="Times New Roman" w:eastAsia="Times New Roman" w:hAnsi="Times New Roman" w:cs="Times New Roman"/>
-          <w:spacing w:val="1"/>
-          <w:sz w:val="28"/>
-        </w:rPr>
-        <w:t xml:space="preserve"> </w:t>
-      </w:r>
-      <w:r>
-        <w:rPr>
-          <w:rFonts w:ascii="Times New Roman" w:eastAsia="Times New Roman" w:hAnsi="Times New Roman" w:cs="Times New Roman"/>
-          <w:sz w:val="28"/>
-        </w:rPr>
-        <w:t>исполнителей, а</w:t>
-      </w:r>
-      <w:r>
-        <w:rPr>
-          <w:rFonts w:ascii="Times New Roman" w:eastAsia="Times New Roman" w:hAnsi="Times New Roman" w:cs="Times New Roman"/>
-          <w:spacing w:val="1"/>
-          <w:sz w:val="28"/>
-        </w:rPr>
-        <w:t xml:space="preserve"> </w:t>
-      </w:r>
-      <w:r>
-        <w:rPr>
-          <w:rFonts w:ascii="Times New Roman" w:eastAsia="Times New Roman" w:hAnsi="Times New Roman" w:cs="Times New Roman"/>
-          <w:sz w:val="28"/>
-        </w:rPr>
-        <w:t>также</w:t>
-      </w:r>
-      <w:r>
-        <w:rPr>
-          <w:rFonts w:ascii="Times New Roman" w:eastAsia="Times New Roman" w:hAnsi="Times New Roman" w:cs="Times New Roman"/>
-          <w:spacing w:val="1"/>
-          <w:sz w:val="28"/>
-        </w:rPr>
-        <w:t xml:space="preserve"> </w:t>
-      </w:r>
-      <w:r>
-        <w:rPr>
-          <w:rFonts w:ascii="Times New Roman" w:eastAsia="Times New Roman" w:hAnsi="Times New Roman" w:cs="Times New Roman"/>
-          <w:sz w:val="28"/>
-        </w:rPr>
-        <w:t>путем</w:t>
-      </w:r>
-      <w:r>
-        <w:rPr>
-          <w:rFonts w:ascii="Times New Roman" w:eastAsia="Times New Roman" w:hAnsi="Times New Roman" w:cs="Times New Roman"/>
-          <w:spacing w:val="1"/>
-          <w:sz w:val="28"/>
-        </w:rPr>
-        <w:t xml:space="preserve"> </w:t>
-      </w:r>
-      <w:r>
-        <w:rPr>
-          <w:rFonts w:ascii="Times New Roman" w:eastAsia="Times New Roman" w:hAnsi="Times New Roman" w:cs="Times New Roman"/>
-          <w:sz w:val="28"/>
-        </w:rPr>
-        <w:t>встреч</w:t>
-      </w:r>
-      <w:r>
-        <w:rPr>
-          <w:rFonts w:ascii="Times New Roman" w:eastAsia="Times New Roman" w:hAnsi="Times New Roman" w:cs="Times New Roman"/>
-          <w:spacing w:val="1"/>
-          <w:sz w:val="28"/>
-        </w:rPr>
-        <w:t xml:space="preserve"> </w:t>
-      </w:r>
-      <w:r>
-        <w:rPr>
-          <w:rFonts w:ascii="Times New Roman" w:eastAsia="Times New Roman" w:hAnsi="Times New Roman" w:cs="Times New Roman"/>
-          <w:sz w:val="28"/>
-        </w:rPr>
-        <w:t>с</w:t>
-      </w:r>
-      <w:r>
-        <w:rPr>
-          <w:rFonts w:ascii="Times New Roman" w:eastAsia="Times New Roman" w:hAnsi="Times New Roman" w:cs="Times New Roman"/>
-          <w:spacing w:val="1"/>
-          <w:sz w:val="28"/>
-        </w:rPr>
-        <w:t xml:space="preserve"> </w:t>
-      </w:r>
-      <w:r>
-        <w:rPr>
-          <w:rFonts w:ascii="Times New Roman" w:eastAsia="Times New Roman" w:hAnsi="Times New Roman" w:cs="Times New Roman"/>
-          <w:sz w:val="28"/>
-        </w:rPr>
-        <w:t>заказчиком.</w:t>
-      </w:r>
-    </w:p>
-    <w:p>
-      <w:pPr>
-        <w:spacing w:after="0" w:line="360" w:lineRule="auto"/>
-        <w:ind w:firstLine="709"/>
-        <w:rPr>
-          <w:rFonts w:ascii="Times New Roman" w:eastAsia="Times New Roman" w:hAnsi="Times New Roman" w:cs="Times New Roman"/>
-          <w:sz w:val="28"/>
-        </w:rPr>
-      </w:pPr>
-      <w:r>
-        <w:rPr>
-          <w:rFonts w:ascii="Times New Roman" w:eastAsia="Times New Roman" w:hAnsi="Times New Roman" w:cs="Times New Roman"/>
-          <w:sz w:val="28"/>
-        </w:rPr>
-        <w:t>Готовое</w:t>
-      </w:r>
-      <w:r>
-        <w:rPr>
-          <w:rFonts w:ascii="Times New Roman" w:eastAsia="Times New Roman" w:hAnsi="Times New Roman" w:cs="Times New Roman"/>
-          <w:spacing w:val="1"/>
-          <w:sz w:val="28"/>
-        </w:rPr>
-        <w:t xml:space="preserve"> </w:t>
-      </w:r>
-      <w:r>
-        <w:rPr>
-          <w:rFonts w:ascii="Times New Roman" w:eastAsia="Times New Roman" w:hAnsi="Times New Roman" w:cs="Times New Roman"/>
-          <w:spacing w:val="1"/>
-          <w:sz w:val="28"/>
-        </w:rPr>
-        <w:t>веб-</w:t>
-      </w:r>
-      <w:r>
-        <w:rPr>
-          <w:rFonts w:ascii="Times New Roman" w:eastAsia="Times New Roman" w:hAnsi="Times New Roman" w:cs="Times New Roman"/>
-          <w:sz w:val="28"/>
-        </w:rPr>
-        <w:t>приложение</w:t>
-      </w:r>
-      <w:r>
-        <w:rPr>
-          <w:rFonts w:ascii="Times New Roman" w:eastAsia="Times New Roman" w:hAnsi="Times New Roman" w:cs="Times New Roman"/>
-          <w:spacing w:val="1"/>
-          <w:sz w:val="28"/>
-        </w:rPr>
-        <w:t xml:space="preserve"> </w:t>
-      </w:r>
-      <w:r>
-        <w:rPr>
-          <w:rFonts w:ascii="Times New Roman" w:eastAsia="Times New Roman" w:hAnsi="Times New Roman" w:cs="Times New Roman"/>
-          <w:sz w:val="28"/>
-        </w:rPr>
-        <w:t>со</w:t>
-      </w:r>
-      <w:r>
-        <w:rPr>
-          <w:rFonts w:ascii="Times New Roman" w:eastAsia="Times New Roman" w:hAnsi="Times New Roman" w:cs="Times New Roman"/>
-          <w:spacing w:val="1"/>
-          <w:sz w:val="28"/>
-        </w:rPr>
-        <w:t xml:space="preserve"> </w:t>
-      </w:r>
-      <w:r>
-        <w:rPr>
-          <w:rFonts w:ascii="Times New Roman" w:eastAsia="Times New Roman" w:hAnsi="Times New Roman" w:cs="Times New Roman"/>
-          <w:sz w:val="28"/>
-        </w:rPr>
-        <w:t>всей</w:t>
-      </w:r>
-      <w:r>
-        <w:rPr>
-          <w:rFonts w:ascii="Times New Roman" w:eastAsia="Times New Roman" w:hAnsi="Times New Roman" w:cs="Times New Roman"/>
-          <w:spacing w:val="1"/>
-          <w:sz w:val="28"/>
-        </w:rPr>
-        <w:t xml:space="preserve"> </w:t>
-      </w:r>
-      <w:r>
-        <w:rPr>
-          <w:rFonts w:ascii="Times New Roman" w:eastAsia="Times New Roman" w:hAnsi="Times New Roman" w:cs="Times New Roman"/>
-          <w:sz w:val="28"/>
-        </w:rPr>
-        <w:t>необходимой</w:t>
-      </w:r>
-      <w:r>
-        <w:rPr>
-          <w:rFonts w:ascii="Times New Roman" w:eastAsia="Times New Roman" w:hAnsi="Times New Roman" w:cs="Times New Roman"/>
-          <w:spacing w:val="1"/>
-          <w:sz w:val="28"/>
-        </w:rPr>
-        <w:t xml:space="preserve"> </w:t>
-      </w:r>
-      <w:r>
-        <w:rPr>
-          <w:rFonts w:ascii="Times New Roman" w:eastAsia="Times New Roman" w:hAnsi="Times New Roman" w:cs="Times New Roman"/>
-          <w:sz w:val="28"/>
-        </w:rPr>
-        <w:t>документацией</w:t>
-      </w:r>
-      <w:r>
-        <w:rPr>
-          <w:rFonts w:ascii="Times New Roman" w:eastAsia="Times New Roman" w:hAnsi="Times New Roman" w:cs="Times New Roman"/>
-          <w:spacing w:val="1"/>
-          <w:sz w:val="28"/>
-        </w:rPr>
-        <w:t xml:space="preserve"> </w:t>
-      </w:r>
-      <w:r>
-        <w:rPr>
-          <w:rFonts w:ascii="Times New Roman" w:eastAsia="Times New Roman" w:hAnsi="Times New Roman" w:cs="Times New Roman"/>
-          <w:sz w:val="28"/>
-        </w:rPr>
-        <w:t>предоставляется</w:t>
-      </w:r>
-      <w:r>
-        <w:rPr>
-          <w:rFonts w:ascii="Times New Roman" w:eastAsia="Times New Roman" w:hAnsi="Times New Roman" w:cs="Times New Roman"/>
-          <w:spacing w:val="-1"/>
-          <w:sz w:val="28"/>
-        </w:rPr>
-        <w:t xml:space="preserve"> </w:t>
-      </w:r>
-      <w:r>
-        <w:rPr>
-          <w:rFonts w:ascii="Times New Roman" w:eastAsia="Times New Roman" w:hAnsi="Times New Roman" w:cs="Times New Roman"/>
-          <w:sz w:val="28"/>
-        </w:rPr>
-        <w:t>заказчику</w:t>
-      </w:r>
-      <w:r>
-        <w:rPr>
-          <w:rFonts w:ascii="Times New Roman" w:eastAsia="Times New Roman" w:hAnsi="Times New Roman" w:cs="Times New Roman"/>
-          <w:spacing w:val="1"/>
-          <w:sz w:val="28"/>
-        </w:rPr>
-        <w:t xml:space="preserve"> </w:t>
-      </w:r>
-      <w:r>
-        <w:rPr>
-          <w:rFonts w:ascii="Times New Roman" w:eastAsia="Times New Roman" w:hAnsi="Times New Roman" w:cs="Times New Roman"/>
-          <w:sz w:val="28"/>
-        </w:rPr>
-        <w:t>в</w:t>
-      </w:r>
-      <w:r>
-        <w:rPr>
-          <w:rFonts w:ascii="Times New Roman" w:eastAsia="Times New Roman" w:hAnsi="Times New Roman" w:cs="Times New Roman"/>
-          <w:spacing w:val="-1"/>
-          <w:sz w:val="28"/>
-        </w:rPr>
-        <w:t xml:space="preserve"> </w:t>
-      </w:r>
-      <w:r>
-        <w:rPr>
-          <w:rFonts w:ascii="Times New Roman" w:eastAsia="Times New Roman" w:hAnsi="Times New Roman" w:cs="Times New Roman"/>
-          <w:sz w:val="28"/>
-        </w:rPr>
-        <w:t>обозначенный</w:t>
-      </w:r>
-      <w:r>
-        <w:rPr>
-          <w:rFonts w:ascii="Times New Roman" w:eastAsia="Times New Roman" w:hAnsi="Times New Roman" w:cs="Times New Roman"/>
-          <w:spacing w:val="-3"/>
-          <w:sz w:val="28"/>
-        </w:rPr>
-        <w:t xml:space="preserve"> </w:t>
-      </w:r>
-      <w:r>
-        <w:rPr>
-          <w:rFonts w:ascii="Times New Roman" w:eastAsia="Times New Roman" w:hAnsi="Times New Roman" w:cs="Times New Roman"/>
-          <w:sz w:val="28"/>
-        </w:rPr>
-        <w:t>им срок.</w:t>
-      </w:r>
-    </w:p>
-    <w:p>
-      <w:pPr>
-        <w:spacing w:after="0" w:line="360" w:lineRule="auto"/>
-        <w:ind w:firstLine="709"/>
-        <w:rPr>
-          <w:rFonts w:ascii="Times New Roman" w:eastAsia="Times New Roman" w:hAnsi="Times New Roman" w:cs="Times New Roman"/>
-          <w:sz w:val="28"/>
-        </w:rPr>
-      </w:pPr>
-      <w:r>
-        <w:rPr>
-          <w:rFonts w:ascii="Times New Roman" w:eastAsia="Times New Roman" w:hAnsi="Times New Roman" w:cs="Times New Roman"/>
-          <w:sz w:val="28"/>
-        </w:rPr>
-        <w:t>За</w:t>
-      </w:r>
-      <w:r>
-        <w:rPr>
-          <w:rFonts w:ascii="Times New Roman" w:eastAsia="Times New Roman" w:hAnsi="Times New Roman" w:cs="Times New Roman"/>
-          <w:spacing w:val="1"/>
-          <w:sz w:val="28"/>
-        </w:rPr>
-        <w:t xml:space="preserve"> </w:t>
-      </w:r>
-      <w:r>
-        <w:rPr>
-          <w:rFonts w:ascii="Times New Roman" w:eastAsia="Times New Roman" w:hAnsi="Times New Roman" w:cs="Times New Roman"/>
-          <w:sz w:val="28"/>
-        </w:rPr>
-        <w:t>заказчиком</w:t>
-      </w:r>
-      <w:r>
-        <w:rPr>
-          <w:rFonts w:ascii="Times New Roman" w:eastAsia="Times New Roman" w:hAnsi="Times New Roman" w:cs="Times New Roman"/>
-          <w:spacing w:val="1"/>
-          <w:sz w:val="28"/>
-        </w:rPr>
-        <w:t xml:space="preserve"> </w:t>
-      </w:r>
-      <w:r>
-        <w:rPr>
-          <w:rFonts w:ascii="Times New Roman" w:eastAsia="Times New Roman" w:hAnsi="Times New Roman" w:cs="Times New Roman"/>
-          <w:sz w:val="28"/>
-        </w:rPr>
-        <w:t>остается</w:t>
-      </w:r>
-      <w:r>
-        <w:rPr>
-          <w:rFonts w:ascii="Times New Roman" w:eastAsia="Times New Roman" w:hAnsi="Times New Roman" w:cs="Times New Roman"/>
-          <w:spacing w:val="1"/>
-          <w:sz w:val="28"/>
-        </w:rPr>
-        <w:t xml:space="preserve"> </w:t>
-      </w:r>
-      <w:r>
-        <w:rPr>
-          <w:rFonts w:ascii="Times New Roman" w:eastAsia="Times New Roman" w:hAnsi="Times New Roman" w:cs="Times New Roman"/>
-          <w:sz w:val="28"/>
-        </w:rPr>
-        <w:t>осуществление</w:t>
-      </w:r>
-      <w:r>
-        <w:rPr>
-          <w:rFonts w:ascii="Times New Roman" w:eastAsia="Times New Roman" w:hAnsi="Times New Roman" w:cs="Times New Roman"/>
-          <w:spacing w:val="1"/>
-          <w:sz w:val="28"/>
-        </w:rPr>
-        <w:t xml:space="preserve"> </w:t>
-      </w:r>
-      <w:r>
-        <w:rPr>
-          <w:rFonts w:ascii="Times New Roman" w:eastAsia="Times New Roman" w:hAnsi="Times New Roman" w:cs="Times New Roman"/>
-          <w:sz w:val="28"/>
-        </w:rPr>
-        <w:t>проверки</w:t>
-      </w:r>
-      <w:r>
-        <w:rPr>
-          <w:rFonts w:ascii="Times New Roman" w:eastAsia="Times New Roman" w:hAnsi="Times New Roman" w:cs="Times New Roman"/>
-          <w:spacing w:val="1"/>
-          <w:sz w:val="28"/>
-        </w:rPr>
-        <w:t xml:space="preserve"> </w:t>
-      </w:r>
-      <w:r>
-        <w:rPr>
-          <w:rFonts w:ascii="Times New Roman" w:eastAsia="Times New Roman" w:hAnsi="Times New Roman" w:cs="Times New Roman"/>
-          <w:sz w:val="28"/>
-        </w:rPr>
-        <w:t>соответствия</w:t>
-      </w:r>
-      <w:r>
-        <w:rPr>
-          <w:rFonts w:ascii="Times New Roman" w:eastAsia="Times New Roman" w:hAnsi="Times New Roman" w:cs="Times New Roman"/>
-          <w:spacing w:val="1"/>
-          <w:sz w:val="28"/>
-        </w:rPr>
-        <w:t xml:space="preserve"> </w:t>
-      </w:r>
-      <w:r>
-        <w:rPr>
-          <w:rFonts w:ascii="Times New Roman" w:eastAsia="Times New Roman" w:hAnsi="Times New Roman" w:cs="Times New Roman"/>
-          <w:sz w:val="28"/>
-        </w:rPr>
-        <w:t>функциональности приложения согласно Техническому Заданию.</w:t>
-      </w:r>
-    </w:p>
-    <w:p>
-      <w:pPr>
-        <w:spacing w:after="0" w:line="360" w:lineRule="auto"/>
-        <w:ind w:firstLine="709"/>
-        <w:rPr>
-          <w:rFonts w:ascii="Times New Roman" w:eastAsia="Times New Roman" w:hAnsi="Times New Roman" w:cs="Times New Roman"/>
-          <w:sz w:val="28"/>
-        </w:rPr>
-      </w:pPr>
-      <w:r>
-        <w:rPr>
-          <w:rFonts w:ascii="Times New Roman" w:eastAsia="Times New Roman" w:hAnsi="Times New Roman" w:cs="Times New Roman"/>
-          <w:sz w:val="28"/>
-        </w:rPr>
-        <w:t>Исполнитель</w:t>
-      </w:r>
-      <w:r>
-        <w:rPr>
-          <w:rFonts w:ascii="Times New Roman" w:eastAsia="Times New Roman" w:hAnsi="Times New Roman" w:cs="Times New Roman"/>
-          <w:spacing w:val="1"/>
-          <w:sz w:val="28"/>
-        </w:rPr>
-        <w:t xml:space="preserve"> </w:t>
-      </w:r>
-      <w:r>
-        <w:rPr>
-          <w:rFonts w:ascii="Times New Roman" w:eastAsia="Times New Roman" w:hAnsi="Times New Roman" w:cs="Times New Roman"/>
-          <w:sz w:val="28"/>
-        </w:rPr>
-        <w:t>также</w:t>
-      </w:r>
-      <w:r>
-        <w:rPr>
-          <w:rFonts w:ascii="Times New Roman" w:eastAsia="Times New Roman" w:hAnsi="Times New Roman" w:cs="Times New Roman"/>
-          <w:spacing w:val="1"/>
-          <w:sz w:val="28"/>
-        </w:rPr>
-        <w:t xml:space="preserve"> </w:t>
-      </w:r>
-      <w:r>
-        <w:rPr>
-          <w:rFonts w:ascii="Times New Roman" w:eastAsia="Times New Roman" w:hAnsi="Times New Roman" w:cs="Times New Roman"/>
-          <w:sz w:val="28"/>
-        </w:rPr>
-        <w:t>обязан</w:t>
-      </w:r>
-      <w:r>
-        <w:rPr>
-          <w:rFonts w:ascii="Times New Roman" w:eastAsia="Times New Roman" w:hAnsi="Times New Roman" w:cs="Times New Roman"/>
-          <w:spacing w:val="1"/>
-          <w:sz w:val="28"/>
-        </w:rPr>
-        <w:t xml:space="preserve"> </w:t>
-      </w:r>
-      <w:r>
-        <w:rPr>
-          <w:rFonts w:ascii="Times New Roman" w:eastAsia="Times New Roman" w:hAnsi="Times New Roman" w:cs="Times New Roman"/>
-          <w:sz w:val="28"/>
-        </w:rPr>
-        <w:t>предоставить</w:t>
-      </w:r>
-      <w:r>
-        <w:rPr>
-          <w:rFonts w:ascii="Times New Roman" w:eastAsia="Times New Roman" w:hAnsi="Times New Roman" w:cs="Times New Roman"/>
-          <w:spacing w:val="1"/>
-          <w:sz w:val="28"/>
-        </w:rPr>
-        <w:t xml:space="preserve"> </w:t>
-      </w:r>
-      <w:r>
-        <w:rPr>
-          <w:rFonts w:ascii="Times New Roman" w:eastAsia="Times New Roman" w:hAnsi="Times New Roman" w:cs="Times New Roman"/>
-          <w:sz w:val="28"/>
-        </w:rPr>
-        <w:t>заказчику</w:t>
-      </w:r>
-      <w:r>
-        <w:rPr>
-          <w:rFonts w:ascii="Times New Roman" w:eastAsia="Times New Roman" w:hAnsi="Times New Roman" w:cs="Times New Roman"/>
-          <w:spacing w:val="1"/>
-          <w:sz w:val="28"/>
-        </w:rPr>
-        <w:t xml:space="preserve"> </w:t>
-      </w:r>
-      <w:r>
-        <w:rPr>
-          <w:rFonts w:ascii="Times New Roman" w:eastAsia="Times New Roman" w:hAnsi="Times New Roman" w:cs="Times New Roman"/>
-          <w:sz w:val="28"/>
-        </w:rPr>
-        <w:t>следующий</w:t>
-      </w:r>
-      <w:r>
-        <w:rPr>
-          <w:rFonts w:ascii="Times New Roman" w:eastAsia="Times New Roman" w:hAnsi="Times New Roman" w:cs="Times New Roman"/>
-          <w:spacing w:val="-67"/>
-          <w:sz w:val="28"/>
-        </w:rPr>
-        <w:t xml:space="preserve"> </w:t>
-      </w:r>
-      <w:r>
-        <w:rPr>
-          <w:rFonts w:ascii="Times New Roman" w:eastAsia="Times New Roman" w:hAnsi="Times New Roman" w:cs="Times New Roman"/>
-          <w:sz w:val="28"/>
-        </w:rPr>
-        <w:t>комплект</w:t>
-      </w:r>
-      <w:r>
-        <w:rPr>
-          <w:rFonts w:ascii="Times New Roman" w:eastAsia="Times New Roman" w:hAnsi="Times New Roman" w:cs="Times New Roman"/>
-          <w:spacing w:val="-1"/>
-          <w:sz w:val="28"/>
-        </w:rPr>
-        <w:t>,</w:t>
-      </w:r>
-      <w:r>
-        <w:rPr>
-          <w:rFonts w:ascii="Times New Roman" w:eastAsia="Times New Roman" w:hAnsi="Times New Roman" w:cs="Times New Roman"/>
-          <w:spacing w:val="-3"/>
-          <w:sz w:val="28"/>
-        </w:rPr>
-        <w:t xml:space="preserve"> </w:t>
-      </w:r>
-      <w:r>
-        <w:rPr>
-          <w:rFonts w:ascii="Times New Roman" w:eastAsia="Times New Roman" w:hAnsi="Times New Roman" w:cs="Times New Roman"/>
-          <w:sz w:val="28"/>
-        </w:rPr>
-        <w:t>необходимый для</w:t>
-      </w:r>
-      <w:r>
-        <w:rPr>
-          <w:rFonts w:ascii="Times New Roman" w:eastAsia="Times New Roman" w:hAnsi="Times New Roman" w:cs="Times New Roman"/>
-          <w:spacing w:val="-1"/>
-          <w:sz w:val="28"/>
-        </w:rPr>
-        <w:t xml:space="preserve"> </w:t>
-      </w:r>
-      <w:r>
-        <w:rPr>
-          <w:rFonts w:ascii="Times New Roman" w:eastAsia="Times New Roman" w:hAnsi="Times New Roman" w:cs="Times New Roman"/>
-          <w:sz w:val="28"/>
-        </w:rPr>
-        <w:t>защиты</w:t>
-      </w:r>
-      <w:r>
-        <w:rPr>
-          <w:rFonts w:ascii="Times New Roman" w:eastAsia="Times New Roman" w:hAnsi="Times New Roman" w:cs="Times New Roman"/>
-          <w:spacing w:val="-3"/>
-          <w:sz w:val="28"/>
-        </w:rPr>
-        <w:t xml:space="preserve"> </w:t>
-      </w:r>
-      <w:r>
-        <w:rPr>
-          <w:rFonts w:ascii="Times New Roman" w:eastAsia="Times New Roman" w:hAnsi="Times New Roman" w:cs="Times New Roman"/>
-          <w:sz w:val="28"/>
-        </w:rPr>
-        <w:t>проекта:</w:t>
-      </w:r>
-    </w:p>
-    <w:p>
-      <w:pPr>
-        <w:numPr>
-          <w:ilvl w:val="0"/>
-          <w:numId w:val="32"/>
-        </w:numPr>
-        <w:tabs>
-          <w:tab w:val="left" w:pos="2834"/>
-        </w:tabs>
-        <w:spacing w:line="360" w:lineRule="auto"/>
-        <w:ind w:left="1219" w:hanging="357"/>
-        <w:jc w:val="both"/>
-        <w:rPr>
-          <w:rFonts w:ascii="Times New Roman" w:eastAsia="Times New Roman" w:hAnsi="Times New Roman" w:cs="Times New Roman"/>
-          <w:sz w:val="28"/>
-        </w:rPr>
-      </w:pPr>
-      <w:r>
-        <w:rPr>
-          <w:rFonts w:ascii="Times New Roman" w:eastAsia="Times New Roman" w:hAnsi="Times New Roman" w:cs="Times New Roman"/>
-          <w:sz w:val="28"/>
-        </w:rPr>
-        <w:t>Техническое</w:t>
-      </w:r>
-      <w:r>
-        <w:rPr>
-          <w:rFonts w:ascii="Times New Roman" w:eastAsia="Times New Roman" w:hAnsi="Times New Roman" w:cs="Times New Roman"/>
-          <w:spacing w:val="-4"/>
-          <w:sz w:val="28"/>
-        </w:rPr>
-        <w:t xml:space="preserve"> </w:t>
-      </w:r>
-      <w:r>
-        <w:rPr>
-          <w:rFonts w:ascii="Times New Roman" w:eastAsia="Times New Roman" w:hAnsi="Times New Roman" w:cs="Times New Roman"/>
-          <w:sz w:val="28"/>
-        </w:rPr>
-        <w:t>Задание;</w:t>
-      </w:r>
-    </w:p>
-    <w:p>
-      <w:pPr>
-        <w:numPr>
-          <w:ilvl w:val="0"/>
-          <w:numId w:val="32"/>
-        </w:numPr>
-        <w:tabs>
-          <w:tab w:val="left" w:pos="2834"/>
-        </w:tabs>
-        <w:spacing w:line="360" w:lineRule="auto"/>
-        <w:ind w:left="1219" w:hanging="357"/>
-        <w:jc w:val="both"/>
-        <w:rPr>
-          <w:rFonts w:ascii="Times New Roman" w:eastAsia="Times New Roman" w:hAnsi="Times New Roman" w:cs="Times New Roman"/>
-          <w:sz w:val="28"/>
-        </w:rPr>
-      </w:pPr>
-      <w:r>
-        <w:rPr>
-          <w:rFonts w:ascii="Times New Roman" w:eastAsia="Times New Roman" w:hAnsi="Times New Roman" w:cs="Times New Roman"/>
-          <w:sz w:val="28"/>
-        </w:rPr>
-        <w:t>Курсовой</w:t>
-      </w:r>
-      <w:r>
-        <w:rPr>
-          <w:rFonts w:ascii="Times New Roman" w:eastAsia="Times New Roman" w:hAnsi="Times New Roman" w:cs="Times New Roman"/>
-          <w:spacing w:val="-5"/>
-          <w:sz w:val="28"/>
-        </w:rPr>
-        <w:t xml:space="preserve"> </w:t>
-      </w:r>
-      <w:r>
-        <w:rPr>
-          <w:rFonts w:ascii="Times New Roman" w:eastAsia="Times New Roman" w:hAnsi="Times New Roman" w:cs="Times New Roman"/>
-          <w:sz w:val="28"/>
-        </w:rPr>
-        <w:t>Проект;</w:t>
-      </w:r>
-    </w:p>
-    <w:p>
-      <w:pPr>
-        <w:numPr>
-          <w:ilvl w:val="0"/>
-          <w:numId w:val="32"/>
-        </w:numPr>
-        <w:tabs>
-          <w:tab w:val="left" w:pos="2834"/>
-        </w:tabs>
-        <w:spacing w:line="360" w:lineRule="auto"/>
-        <w:ind w:left="1219" w:hanging="357"/>
-        <w:jc w:val="both"/>
-        <w:rPr>
-          <w:rFonts w:ascii="Times New Roman" w:eastAsia="Times New Roman" w:hAnsi="Times New Roman" w:cs="Times New Roman"/>
-          <w:sz w:val="28"/>
-        </w:rPr>
-      </w:pPr>
-      <w:r>
-        <w:rPr>
-          <w:rFonts w:ascii="Times New Roman" w:eastAsia="Times New Roman" w:hAnsi="Times New Roman" w:cs="Times New Roman"/>
-          <w:sz w:val="28"/>
-        </w:rPr>
-        <w:t>Демонстрационная</w:t>
-      </w:r>
-      <w:r>
-        <w:rPr>
-          <w:rFonts w:ascii="Times New Roman" w:eastAsia="Times New Roman" w:hAnsi="Times New Roman" w:cs="Times New Roman"/>
-          <w:sz w:val="28"/>
-        </w:rPr>
-        <w:tab/>
-        <w:t>версия приложения со всеми основными сценариями;</w:t>
-      </w:r>
-    </w:p>
-    <w:p>
-      <w:pPr>
-        <w:numPr>
-          <w:ilvl w:val="0"/>
-          <w:numId w:val="32"/>
-        </w:numPr>
-        <w:tabs>
-          <w:tab w:val="left" w:pos="2834"/>
-        </w:tabs>
-        <w:spacing w:line="360" w:lineRule="auto"/>
-        <w:ind w:left="1219" w:hanging="357"/>
-        <w:jc w:val="both"/>
-        <w:rPr>
-          <w:rFonts w:ascii="Times New Roman" w:eastAsia="Times New Roman" w:hAnsi="Times New Roman" w:cs="Times New Roman"/>
-          <w:sz w:val="28"/>
-        </w:rPr>
-      </w:pPr>
-      <w:r>
-        <w:rPr>
-          <w:rFonts w:ascii="Times New Roman" w:eastAsia="Times New Roman" w:hAnsi="Times New Roman" w:cs="Times New Roman"/>
-          <w:sz w:val="28"/>
-        </w:rPr>
-        <w:t>Исходный</w:t>
-      </w:r>
-      <w:r>
-        <w:rPr>
-          <w:rFonts w:ascii="Times New Roman" w:eastAsia="Times New Roman" w:hAnsi="Times New Roman" w:cs="Times New Roman"/>
-          <w:spacing w:val="-6"/>
-          <w:sz w:val="28"/>
-        </w:rPr>
-        <w:t xml:space="preserve"> </w:t>
-      </w:r>
-      <w:r>
-        <w:rPr>
-          <w:rFonts w:ascii="Times New Roman" w:eastAsia="Times New Roman" w:hAnsi="Times New Roman" w:cs="Times New Roman"/>
-          <w:sz w:val="28"/>
-        </w:rPr>
-        <w:t>код</w:t>
-      </w:r>
-      <w:r>
-        <w:rPr>
-          <w:rFonts w:ascii="Times New Roman" w:eastAsia="Times New Roman" w:hAnsi="Times New Roman" w:cs="Times New Roman"/>
-          <w:spacing w:val="-1"/>
-          <w:sz w:val="28"/>
-        </w:rPr>
-        <w:t xml:space="preserve"> </w:t>
-      </w:r>
-      <w:r>
-        <w:rPr>
-          <w:rFonts w:ascii="Times New Roman" w:eastAsia="Times New Roman" w:hAnsi="Times New Roman" w:cs="Times New Roman"/>
-          <w:sz w:val="28"/>
-        </w:rPr>
-        <w:t>приложения.</w:t>
-      </w:r>
-    </w:p>
-    <w:p>
-      <w:pPr>
-        <w:spacing w:after="0" w:line="360" w:lineRule="auto"/>
-        <w:ind w:firstLine="709"/>
-        <w:rPr>
-          <w:rFonts w:ascii="Times New Roman" w:eastAsia="Times New Roman" w:hAnsi="Times New Roman" w:cs="Times New Roman"/>
-          <w:sz w:val="28"/>
-        </w:rPr>
-      </w:pPr>
-      <w:r>
-        <w:rPr>
-          <w:rFonts w:ascii="Times New Roman" w:eastAsia="Times New Roman" w:hAnsi="Times New Roman" w:cs="Times New Roman"/>
-          <w:sz w:val="28"/>
-        </w:rPr>
-        <w:t xml:space="preserve">Вся сопроводительная документация предоставляется в печатном виде и в электронном виде, размещенная на </w:t>
-      </w:r>
-      <w:proofErr w:type="spellStart"/>
-      <w:r>
-        <w:rPr>
-          <w:rFonts w:ascii="Times New Roman" w:eastAsia="Times New Roman" w:hAnsi="Times New Roman" w:cs="Times New Roman"/>
-          <w:sz w:val="28"/>
-        </w:rPr>
-        <w:t>GitHub</w:t>
-      </w:r>
-      <w:proofErr w:type="spellEnd"/>
-      <w:r>
-        <w:rPr>
-          <w:rFonts w:ascii="Times New Roman" w:eastAsia="Times New Roman" w:hAnsi="Times New Roman" w:cs="Times New Roman"/>
-          <w:sz w:val="28"/>
-        </w:rPr>
-        <w:t>.</w:t>
-      </w:r>
-    </w:p>
-    <w:p>
-      <w:pPr>
-        <w:numPr>
-          <w:ilvl w:val="0"/>
-          <w:numId w:val="33"/>
-        </w:numPr>
-        <w:tabs>
-          <w:tab w:val="left" w:pos="2327"/>
-        </w:tabs>
-        <w:spacing w:before="240" w:after="240" w:line="360" w:lineRule="auto"/>
-        <w:ind w:left="357" w:hanging="357"/>
-        <w:jc w:val="both"/>
-        <w:rPr>
-          <w:rFonts w:ascii="Times New Roman" w:eastAsia="Times New Roman" w:hAnsi="Times New Roman" w:cs="Times New Roman"/>
-          <w:b/>
-          <w:sz w:val="28"/>
-        </w:rPr>
-      </w:pPr>
-      <w:r>
-        <w:rPr>
-          <w:rFonts w:ascii="Times New Roman" w:eastAsia="Times New Roman" w:hAnsi="Times New Roman" w:cs="Times New Roman"/>
-          <w:b/>
-          <w:sz w:val="28"/>
-        </w:rPr>
         <w:t xml:space="preserve">14 </w:t>
       </w:r>
       <w:r>
@@ -9092,7 +8872,6 @@
                 <w:rFonts w:ascii="Times New Roman" w:eastAsia="Times New Roman" w:hAnsi="Times New Roman" w:cs="Times New Roman"/>
                 <w:sz w:val="28"/>
               </w:rPr>
-              <w:lastRenderedPageBreak/>
               <w:t>Воронежский</w:t>
             </w:r>
           </w:p>
@@ -10142,6 +9921,7 @@
           <w:b/>
           <w:sz w:val="28"/>
         </w:rPr>
+        <w:lastRenderedPageBreak/>
         <w:t xml:space="preserve">                                                      ПРИЛОЖЕНИЕ</w:t>
       </w:r>
     </w:p>
@@ -10207,10 +9987,10 @@
       </w:pPr>
       <w:r>
         <w:object w:dxaOrig="11223" w:dyaOrig="7241" w14:anchorId="616BBF6F">
-          <v:rect id="rectole0000000000" o:spid="_x0000_i1025" style="width:467.55pt;height:302.05pt" o:ole="" o:preferrelative="t" stroked="f">
+          <v:rect id="rectole0000000000" o:spid="_x0000_i1025" style="width:467.25pt;height:302.25pt" o:ole="" o:preferrelative="t" stroked="f">
             <v:imagedata r:id="rId7" o:title=""/>
           </v:rect>
-          <o:OLEObject Type="Embed" ProgID="StaticMetafile" ShapeID="rectole0000000000" DrawAspect="Content" ObjectID="_1790631797" r:id="rId8"/>
+          <o:OLEObject Type="Embed" ProgID="StaticMetafile" ShapeID="rectole0000000000" DrawAspect="Content" ObjectID="_1791011597" r:id="rId8"/>
         </w:object>
       </w:r>
     </w:p>
@@ -10223,10 +10003,10 @@
       </w:pPr>
       <w:r>
         <w:object w:dxaOrig="8984" w:dyaOrig="6611" w14:anchorId="7D574792">
-          <v:rect id="rectole0000000001" o:spid="_x0000_i1026" style="width:448.85pt;height:331pt" o:ole="" o:preferrelative="t" stroked="f">
+          <v:rect id="rectole0000000001" o:spid="_x0000_i1026" style="width:448.5pt;height:330.75pt" o:ole="" o:preferrelative="t" stroked="f">
             <v:imagedata r:id="rId9" o:title=""/>
           </v:rect>
-          <o:OLEObject Type="Embed" ProgID="StaticMetafile" ShapeID="rectole0000000001" DrawAspect="Content" ObjectID="_1790631798" r:id="rId10"/>
+          <o:OLEObject Type="Embed" ProgID="StaticMetafile" ShapeID="rectole0000000001" DrawAspect="Content" ObjectID="_1791011598" r:id="rId10"/>
         </w:object>
       </w:r>
     </w:p>
@@ -10245,6 +10025,7 @@
           <w:rFonts w:ascii="Times New Roman" w:eastAsia="Times New Roman" w:hAnsi="Times New Roman" w:cs="Times New Roman"/>
           <w:sz w:val="28"/>
         </w:rPr>
+        <w:lastRenderedPageBreak/>
         <w:t xml:space="preserve">             </w:t>
       </w:r>
       <w:r>
@@ -10295,10 +10076,10 @@
       </w:pPr>
       <w:r>
         <w:object w:dxaOrig="8310" w:dyaOrig="5940" w14:anchorId="18619A6A">
-          <v:rect id="rectole0000000002" o:spid="_x0000_i1027" style="width:416.1pt;height:297.35pt" o:ole="" o:preferrelative="t" stroked="f">
+          <v:rect id="rectole0000000002" o:spid="_x0000_i1027" style="width:416.25pt;height:297pt" o:ole="" o:preferrelative="t" stroked="f">
             <v:imagedata r:id="rId11" o:title=""/>
           </v:rect>
-          <o:OLEObject Type="Embed" ProgID="StaticMetafile" ShapeID="rectole0000000002" DrawAspect="Content" ObjectID="_1790631799" r:id="rId12"/>
+          <o:OLEObject Type="Embed" ProgID="StaticMetafile" ShapeID="rectole0000000002" DrawAspect="Content" ObjectID="_1791011599" r:id="rId12"/>
         </w:object>
       </w:r>
     </w:p>
@@ -10366,10 +10147,10 @@
       </w:pPr>
       <w:r>
         <w:object w:dxaOrig="8310" w:dyaOrig="6600" w14:anchorId="736D84AF">
-          <v:rect id="rectole0000000003" o:spid="_x0000_i1028" style="width:416.1pt;height:330.1pt" o:ole="" o:preferrelative="t" stroked="f">
+          <v:rect id="rectole0000000003" o:spid="_x0000_i1028" style="width:416.25pt;height:330pt" o:ole="" o:preferrelative="t" stroked="f">
             <v:imagedata r:id="rId13" o:title=""/>
           </v:rect>
-          <o:OLEObject Type="Embed" ProgID="StaticMetafile" ShapeID="rectole0000000003" DrawAspect="Content" ObjectID="_1790631800" r:id="rId14"/>
+          <o:OLEObject Type="Embed" ProgID="StaticMetafile" ShapeID="rectole0000000003" DrawAspect="Content" ObjectID="_1791011600" r:id="rId14"/>
         </w:object>
       </w:r>
     </w:p>
@@ -10385,6 +10166,7 @@
           <w:rFonts w:ascii="Times New Roman" w:eastAsia="Times New Roman" w:hAnsi="Times New Roman" w:cs="Times New Roman"/>
           <w:sz w:val="28"/>
         </w:rPr>
+        <w:lastRenderedPageBreak/>
         <w:t>Диаграмма состояни</w:t>
       </w:r>
       <w:r>
@@ -10425,10 +10207,10 @@
       </w:pPr>
       <w:r>
         <w:object w:dxaOrig="8310" w:dyaOrig="6045" w14:anchorId="4B8825E9">
-          <v:rect id="rectole0000000004" o:spid="_x0000_i1029" style="width:416.1pt;height:302.05pt" o:ole="" o:preferrelative="t" stroked="f">
+          <v:rect id="rectole0000000004" o:spid="_x0000_i1029" style="width:416.25pt;height:302.25pt" o:ole="" o:preferrelative="t" stroked="f">
             <v:imagedata r:id="rId15" o:title=""/>
           </v:rect>
-          <o:OLEObject Type="Embed" ProgID="StaticMetafile" ShapeID="rectole0000000004" DrawAspect="Content" ObjectID="_1790631801" r:id="rId16"/>
+          <o:OLEObject Type="Embed" ProgID="StaticMetafile" ShapeID="rectole0000000004" DrawAspect="Content" ObjectID="_1791011601" r:id="rId16"/>
         </w:object>
       </w:r>
     </w:p>
@@ -10470,10 +10252,10 @@
       </w:pPr>
       <w:r>
         <w:object w:dxaOrig="8310" w:dyaOrig="5820" w14:anchorId="41232AB2">
-          <v:rect id="rectole0000000005" o:spid="_x0000_i1030" style="width:416.1pt;height:290.8pt" o:ole="" o:preferrelative="t" stroked="f">
+          <v:rect id="rectole0000000005" o:spid="_x0000_i1030" style="width:416.25pt;height:291pt" o:ole="" o:preferrelative="t" stroked="f">
             <v:imagedata r:id="rId17" o:title=""/>
           </v:rect>
-          <o:OLEObject Type="Embed" ProgID="StaticMetafile" ShapeID="rectole0000000005" DrawAspect="Content" ObjectID="_1790631802" r:id="rId18"/>
+          <o:OLEObject Type="Embed" ProgID="StaticMetafile" ShapeID="rectole0000000005" DrawAspect="Content" ObjectID="_1791011602" r:id="rId18"/>
         </w:object>
       </w:r>
     </w:p>
@@ -10486,10 +10268,10 @@
       </w:pPr>
       <w:r>
         <w:object w:dxaOrig="8310" w:dyaOrig="6300" w14:anchorId="7D29BA57">
-          <v:rect id="rectole0000000006" o:spid="_x0000_i1031" style="width:416.1pt;height:315.1pt" o:ole="" o:preferrelative="t" stroked="f">
+          <v:rect id="rectole0000000006" o:spid="_x0000_i1031" style="width:416.25pt;height:315pt" o:ole="" o:preferrelative="t" stroked="f">
             <v:imagedata r:id="rId19" o:title=""/>
           </v:rect>
-          <o:OLEObject Type="Embed" ProgID="StaticMetafile" ShapeID="rectole0000000006" DrawAspect="Content" ObjectID="_1790631803" r:id="rId20"/>
+          <o:OLEObject Type="Embed" ProgID="StaticMetafile" ShapeID="rectole0000000006" DrawAspect="Content" ObjectID="_1791011603" r:id="rId20"/>
         </w:object>
       </w:r>
     </w:p>
@@ -10502,10 +10284,10 @@
       </w:pPr>
       <w:r>
         <w:object w:dxaOrig="8310" w:dyaOrig="4169" w14:anchorId="44DE86FA">
-          <v:rect id="rectole0000000007" o:spid="_x0000_i1032" style="width:416.1pt;height:208.5pt" o:ole="" o:preferrelative="t" stroked="f">
+          <v:rect id="rectole0000000007" o:spid="_x0000_i1032" style="width:416.25pt;height:208.5pt" o:ole="" o:preferrelative="t" stroked="f">
             <v:imagedata r:id="rId21" o:title=""/>
           </v:rect>
-          <o:OLEObject Type="Embed" ProgID="StaticMetafile" ShapeID="rectole0000000007" DrawAspect="Content" ObjectID="_1790631804" r:id="rId22"/>
+          <o:OLEObject Type="Embed" ProgID="StaticMetafile" ShapeID="rectole0000000007" DrawAspect="Content" ObjectID="_1791011604" r:id="rId22"/>
         </w:object>
       </w:r>
     </w:p>
@@ -10518,10 +10300,10 @@
       </w:pPr>
       <w:r>
         <w:object w:dxaOrig="8310" w:dyaOrig="4694" w14:anchorId="27ED09E6">
-          <v:rect id="rectole0000000008" o:spid="_x0000_i1033" style="width:416.1pt;height:235.65pt" o:ole="" o:preferrelative="t" stroked="f">
+          <v:rect id="rectole0000000008" o:spid="_x0000_i1033" style="width:416.25pt;height:235.5pt" o:ole="" o:preferrelative="t" stroked="f">
             <v:imagedata r:id="rId23" o:title=""/>
           </v:rect>
-          <o:OLEObject Type="Embed" ProgID="StaticMetafile" ShapeID="rectole0000000008" DrawAspect="Content" ObjectID="_1790631805" r:id="rId24"/>
+          <o:OLEObject Type="Embed" ProgID="StaticMetafile" ShapeID="rectole0000000008" DrawAspect="Content" ObjectID="_1791011605" r:id="rId24"/>
         </w:object>
       </w:r>
     </w:p>
@@ -10534,10 +10316,10 @@
       </w:pPr>
       <w:r>
         <w:object w:dxaOrig="8310" w:dyaOrig="4080" w14:anchorId="4BA197AB">
-          <v:rect id="rectole0000000009" o:spid="_x0000_i1034" style="width:416.1pt;height:203.85pt" o:ole="" o:preferrelative="t" stroked="f">
+          <v:rect id="rectole0000000009" o:spid="_x0000_i1034" style="width:416.25pt;height:204pt" o:ole="" o:preferrelative="t" stroked="f">
             <v:imagedata r:id="rId25" o:title=""/>
           </v:rect>
-          <o:OLEObject Type="Embed" ProgID="StaticMetafile" ShapeID="rectole0000000009" DrawAspect="Content" ObjectID="_1790631806" r:id="rId26"/>
+          <o:OLEObject Type="Embed" ProgID="StaticMetafile" ShapeID="rectole0000000009" DrawAspect="Content" ObjectID="_1791011606" r:id="rId26"/>
         </w:object>
       </w:r>
     </w:p>
@@ -10550,10 +10332,10 @@
       </w:pPr>
       <w:r>
         <w:object w:dxaOrig="8310" w:dyaOrig="5220" w14:anchorId="1144502B">
-          <v:rect id="rectole0000000010" o:spid="_x0000_i1035" style="width:416.1pt;height:260.9pt" o:ole="" o:preferrelative="t" stroked="f">
+          <v:rect id="rectole0000000010" o:spid="_x0000_i1035" style="width:416.25pt;height:261pt" o:ole="" o:preferrelative="t" stroked="f">
             <v:imagedata r:id="rId27" o:title=""/>
           </v:rect>
-          <o:OLEObject Type="Embed" ProgID="StaticMetafile" ShapeID="rectole0000000010" DrawAspect="Content" ObjectID="_1790631807" r:id="rId28"/>
+          <o:OLEObject Type="Embed" ProgID="StaticMetafile" ShapeID="rectole0000000010" DrawAspect="Content" ObjectID="_1791011607" r:id="rId28"/>
         </w:object>
       </w:r>
     </w:p>
@@ -10566,10 +10348,10 @@
       </w:pPr>
       <w:r>
         <w:object w:dxaOrig="8310" w:dyaOrig="4185" w14:anchorId="04C43B52">
-          <v:rect id="rectole0000000011" o:spid="_x0000_i1036" style="width:416.1pt;height:209.45pt" o:ole="" o:preferrelative="t" stroked="f">
+          <v:rect id="rectole0000000011" o:spid="_x0000_i1036" style="width:416.25pt;height:209.25pt" o:ole="" o:preferrelative="t" stroked="f">
             <v:imagedata r:id="rId29" o:title=""/>
           </v:rect>
-          <o:OLEObject Type="Embed" ProgID="StaticMetafile" ShapeID="rectole0000000011" DrawAspect="Content" ObjectID="_1790631808" r:id="rId30"/>
+          <o:OLEObject Type="Embed" ProgID="StaticMetafile" ShapeID="rectole0000000011" DrawAspect="Content" ObjectID="_1791011608" r:id="rId30"/>
         </w:object>
       </w:r>
     </w:p>
@@ -10582,10 +10364,10 @@
       </w:pPr>
       <w:r>
         <w:object w:dxaOrig="8310" w:dyaOrig="4004" w14:anchorId="77246704">
-          <v:rect id="rectole0000000012" o:spid="_x0000_i1037" style="width:416.1pt;height:200.1pt" o:ole="" o:preferrelative="t" stroked="f">
+          <v:rect id="rectole0000000012" o:spid="_x0000_i1037" style="width:416.25pt;height:200.25pt" o:ole="" o:preferrelative="t" stroked="f">
             <v:imagedata r:id="rId31" o:title=""/>
           </v:rect>
-          <o:OLEObject Type="Embed" ProgID="StaticMetafile" ShapeID="rectole0000000012" DrawAspect="Content" ObjectID="_1790631809" r:id="rId32"/>
+          <o:OLEObject Type="Embed" ProgID="StaticMetafile" ShapeID="rectole0000000012" DrawAspect="Content" ObjectID="_1791011609" r:id="rId32"/>
         </w:object>
       </w:r>
     </w:p>
@@ -10598,10 +10380,10 @@
       </w:pPr>
       <w:r>
         <w:object w:dxaOrig="8310" w:dyaOrig="5204" w14:anchorId="4A91076D">
-          <v:rect id="rectole0000000013" o:spid="_x0000_i1038" style="width:416.1pt;height:260.9pt" o:ole="" o:preferrelative="t" stroked="f">
+          <v:rect id="rectole0000000013" o:spid="_x0000_i1038" style="width:416.25pt;height:261pt" o:ole="" o:preferrelative="t" stroked="f">
             <v:imagedata r:id="rId33" o:title=""/>
           </v:rect>
-          <o:OLEObject Type="Embed" ProgID="StaticMetafile" ShapeID="rectole0000000013" DrawAspect="Content" ObjectID="_1790631810" r:id="rId34"/>
+          <o:OLEObject Type="Embed" ProgID="StaticMetafile" ShapeID="rectole0000000013" DrawAspect="Content" ObjectID="_1791011610" r:id="rId34"/>
         </w:object>
       </w:r>
     </w:p>
